--- a/trunk/Document/Report/Report 01/Introduction_v1.0.docx
+++ b/trunk/Document/Report/Report 01/Introduction_v1.0.docx
@@ -1,12 +1,12 @@
 
 <file path=word/document.xml><?xml version="1.0" encoding="utf-8"?>
-<w:document xmlns:wpc="http://schemas.microsoft.com/office/word/2010/wordprocessingCanvas" xmlns:mc="http://schemas.openxmlformats.org/markup-compatibility/2006" xmlns:o="urn:schemas-microsoft-com:office:office" xmlns:r="http://schemas.openxmlformats.org/officeDocument/2006/relationships" xmlns:m="http://schemas.openxmlformats.org/officeDocument/2006/math" xmlns:v="urn:schemas-microsoft-com:vml" xmlns:wp14="http://schemas.microsoft.com/office/word/2010/wordprocessingDrawing" xmlns:wp="http://schemas.openxmlformats.org/drawingml/2006/wordprocessingDrawing" xmlns:w10="urn:schemas-microsoft-com:office:word" xmlns:w="http://schemas.openxmlformats.org/wordprocessingml/2006/main" xmlns:w14="http://schemas.microsoft.com/office/word/2010/wordml" xmlns:wpg="http://schemas.microsoft.com/office/word/2010/wordprocessingGroup" xmlns:wpi="http://schemas.microsoft.com/office/word/2010/wordprocessingInk" xmlns:wne="http://schemas.microsoft.com/office/word/2006/wordml" xmlns:wps="http://schemas.microsoft.com/office/word/2010/wordprocessingShape" mc:Ignorable="w14 wp14">
+<w:document xmlns:ve="http://schemas.openxmlformats.org/markup-compatibility/2006" xmlns:o="urn:schemas-microsoft-com:office:office" xmlns:r="http://schemas.openxmlformats.org/officeDocument/2006/relationships" xmlns:m="http://schemas.openxmlformats.org/officeDocument/2006/math" xmlns:v="urn:schemas-microsoft-com:vml" xmlns:wp="http://schemas.openxmlformats.org/drawingml/2006/wordprocessingDrawing" xmlns:w10="urn:schemas-microsoft-com:office:word" xmlns:w="http://schemas.openxmlformats.org/wordprocessingml/2006/main" xmlns:wne="http://schemas.microsoft.com/office/word/2006/wordml">
   <w:body>
     <w:tbl>
       <w:tblPr>
         <w:tblW w:w="5000" w:type="pct"/>
         <w:jc w:val="center"/>
-        <w:tblLook w:val="04A0" w:firstRow="1" w:lastRow="0" w:firstColumn="1" w:lastColumn="0" w:noHBand="0" w:noVBand="1"/>
+        <w:tblLook w:val="04A0"/>
       </w:tblPr>
       <w:tblGrid>
         <w:gridCol w:w="9576"/>
@@ -51,7 +51,7 @@
                 <w:noProof/>
               </w:rPr>
               <w:drawing>
-                <wp:inline distT="0" distB="0" distL="0" distR="0" wp14:anchorId="5136EEED" wp14:editId="4378CEB1">
+                <wp:inline distT="0" distB="0" distL="0" distR="0">
                   <wp:extent cx="2514600" cy="1093497"/>
                   <wp:effectExtent l="0" t="0" r="0" b="0"/>
                   <wp:docPr id="1" name="Picture 1" descr="E:\Hinh anh\FU\Logo1.jpg"/>
@@ -68,10 +68,10 @@
                           </pic:cNvPicPr>
                         </pic:nvPicPr>
                         <pic:blipFill>
-                          <a:blip r:embed="rId26">
+                          <a:blip r:embed="rId25">
                             <a:extLst>
                               <a:ext uri="{28A0092B-C50C-407E-A947-70E740481C1C}">
-                                <a14:useLocalDpi xmlns:a14="http://schemas.microsoft.com/office/drawing/2010/main" val="0"/>
+                                <a14:useLocalDpi xmlns="" xmlns:wpc="http://schemas.microsoft.com/office/word/2010/wordprocessingCanvas" xmlns:mc="http://schemas.openxmlformats.org/markup-compatibility/2006" xmlns:o="urn:schemas-microsoft-com:office:office" xmlns:v="urn:schemas-microsoft-com:vml" xmlns:wp14="http://schemas.microsoft.com/office/word/2010/wordprocessingDrawing" xmlns:w10="urn:schemas-microsoft-com:office:word" xmlns:w="http://schemas.openxmlformats.org/wordprocessingml/2006/main" xmlns:w14="http://schemas.microsoft.com/office/word/2010/wordml" xmlns:wpg="http://schemas.microsoft.com/office/word/2010/wordprocessingGroup" xmlns:wpi="http://schemas.microsoft.com/office/word/2010/wordprocessingInk" xmlns:wps="http://schemas.microsoft.com/office/word/2010/wordprocessingShape" xmlns:a14="http://schemas.microsoft.com/office/drawing/2010/main" val="0"/>
                               </a:ext>
                             </a:extLst>
                           </a:blip>
@@ -244,7 +244,7 @@
               <w:spacing w:line="276" w:lineRule="auto"/>
               <w:jc w:val="center"/>
               <w:rPr>
-                <w:rFonts w:eastAsia="ＭＳ 明朝" w:cs="Times New Roman"/>
+                <w:rFonts w:ascii="Times New Roman" w:eastAsia="ＭＳ 明朝" w:hAnsi="Times New Roman" w:cs="Times New Roman"/>
                 <w:b/>
                 <w:bCs/>
                 <w:lang w:eastAsia="en-US"/>
@@ -284,9 +284,8 @@
                 <w:bCs/>
                 <w:lang w:eastAsia="en-US"/>
               </w:rPr>
-              <w:t>Lâm</w:t>
-            </w:r>
-            <w:proofErr w:type="spellEnd"/>
+              <w:t>L</w:t>
+            </w:r>
             <w:r>
               <w:rPr>
                 <w:rFonts w:ascii="Cambria" w:eastAsia="ＭＳ 明朝" w:hAnsi="Cambria" w:cs="Arial"/>
@@ -294,9 +293,9 @@
                 <w:bCs/>
                 <w:lang w:eastAsia="en-US"/>
               </w:rPr>
-              <w:t xml:space="preserve"> </w:t>
-            </w:r>
-            <w:proofErr w:type="spellStart"/>
+              <w:t>ê</w:t>
+            </w:r>
+            <w:proofErr w:type="spellEnd"/>
             <w:r>
               <w:rPr>
                 <w:rFonts w:ascii="Cambria" w:eastAsia="ＭＳ 明朝" w:hAnsi="Cambria" w:cs="Arial"/>
@@ -304,9 +303,9 @@
                 <w:bCs/>
                 <w:lang w:eastAsia="en-US"/>
               </w:rPr>
-              <w:t>Hữu</w:t>
-            </w:r>
-            <w:proofErr w:type="spellEnd"/>
+              <w:t xml:space="preserve"> </w:t>
+            </w:r>
+            <w:proofErr w:type="spellStart"/>
             <w:r>
               <w:rPr>
                 <w:rFonts w:ascii="Cambria" w:eastAsia="ＭＳ 明朝" w:hAnsi="Cambria" w:cs="Arial"/>
@@ -314,22 +313,21 @@
                 <w:bCs/>
                 <w:lang w:eastAsia="en-US"/>
               </w:rPr>
-              <w:t xml:space="preserve"> </w:t>
-            </w:r>
-            <w:proofErr w:type="spellStart"/>
-            <w:r>
-              <w:rPr>
-                <w:rFonts w:ascii="Cambria" w:eastAsia="ＭＳ 明朝" w:hAnsi="Cambria" w:cs="Arial"/>
+              <w:t>Ng</w:t>
+            </w:r>
+            <w:r>
+              <w:rPr>
+                <w:rFonts w:ascii="Times New Roman" w:eastAsia="ＭＳ 明朝" w:hAnsi="Times New Roman" w:cs="Times New Roman"/>
                 <w:b/>
                 <w:bCs/>
                 <w:lang w:eastAsia="en-US"/>
               </w:rPr>
-              <w:t>Khánh</w:t>
+              <w:t>ọc</w:t>
             </w:r>
             <w:proofErr w:type="spellEnd"/>
             <w:r>
               <w:rPr>
-                <w:rFonts w:ascii="Cambria" w:eastAsia="ＭＳ 明朝" w:hAnsi="Cambria" w:cs="Arial"/>
+                <w:rFonts w:ascii="Times New Roman" w:eastAsia="ＭＳ 明朝" w:hAnsi="Times New Roman" w:cs="Times New Roman"/>
                 <w:b/>
                 <w:bCs/>
                 <w:lang w:eastAsia="en-US"/>
@@ -339,12 +337,12 @@
             <w:proofErr w:type="spellStart"/>
             <w:r>
               <w:rPr>
-                <w:rFonts w:ascii="Cambria" w:eastAsia="ＭＳ 明朝" w:hAnsi="Cambria" w:cs="Arial"/>
+                <w:rFonts w:ascii="Times New Roman" w:eastAsia="ＭＳ 明朝" w:hAnsi="Times New Roman" w:cs="Times New Roman"/>
                 <w:b/>
                 <w:bCs/>
                 <w:lang w:eastAsia="en-US"/>
               </w:rPr>
-              <w:t>Phương</w:t>
+              <w:t>Thạch</w:t>
             </w:r>
             <w:proofErr w:type="spellEnd"/>
           </w:p>
@@ -508,7 +506,14 @@
                 <w:rFonts w:ascii="Cambria" w:eastAsia="ＭＳ 明朝" w:hAnsi="Cambria" w:cs="Times New Roman"/>
                 <w:b/>
               </w:rPr>
-              <w:t>Ho Chi Minh, 4</w:t>
+              <w:t xml:space="preserve">Ho Chi Minh, </w:t>
+            </w:r>
+            <w:r>
+              <w:rPr>
+                <w:rFonts w:ascii="Cambria" w:eastAsia="ＭＳ 明朝" w:hAnsi="Cambria" w:cs="Times New Roman"/>
+                <w:b/>
+              </w:rPr>
+              <w:t>16</w:t>
             </w:r>
             <w:r>
               <w:rPr>
@@ -523,7 +528,14 @@
                 <w:rFonts w:ascii="Cambria" w:eastAsia="ＭＳ 明朝" w:hAnsi="Cambria" w:cs="Times New Roman"/>
                 <w:b/>
               </w:rPr>
-              <w:t xml:space="preserve"> Jan, 2012</w:t>
+              <w:t xml:space="preserve"> May</w:t>
+            </w:r>
+            <w:r>
+              <w:rPr>
+                <w:rFonts w:ascii="Cambria" w:eastAsia="ＭＳ 明朝" w:hAnsi="Cambria" w:cs="Times New Roman"/>
+                <w:b/>
+              </w:rPr>
+              <w:t>, 2012</w:t>
             </w:r>
           </w:p>
         </w:tc>
@@ -535,7 +547,7 @@
       <w:tblPr>
         <w:tblpPr w:leftFromText="187" w:rightFromText="187" w:bottomFromText="200" w:horzAnchor="margin" w:tblpXSpec="center" w:tblpYSpec="bottom"/>
         <w:tblW w:w="5000" w:type="pct"/>
-        <w:tblLook w:val="04A0" w:firstRow="1" w:lastRow="0" w:firstColumn="1" w:lastColumn="0" w:noHBand="0" w:noVBand="1"/>
+        <w:tblLook w:val="04A0"/>
       </w:tblPr>
       <w:tblGrid>
         <w:gridCol w:w="9576"/>
@@ -555,13 +567,6 @@
                 <w:lang w:eastAsia="en-US"/>
               </w:rPr>
             </w:pPr>
-            <w:r>
-              <w:rPr>
-                <w:rFonts w:eastAsia="ＭＳ 明朝" w:cs="Times New Roman"/>
-                <w:lang w:eastAsia="en-US"/>
-              </w:rPr>
-              <w:t xml:space="preserve">     </w:t>
-            </w:r>
           </w:p>
         </w:tc>
       </w:tr>
@@ -597,19 +602,19 @@
           <w:insideH w:val="single" w:sz="4" w:space="0" w:color="auto"/>
           <w:insideV w:val="single" w:sz="4" w:space="0" w:color="auto"/>
         </w:tblBorders>
-        <w:tblLook w:val="04A0" w:firstRow="1" w:lastRow="0" w:firstColumn="1" w:lastColumn="0" w:noHBand="0" w:noVBand="1"/>
+        <w:tblLook w:val="04A0"/>
       </w:tblPr>
       <w:tblGrid>
-        <w:gridCol w:w="1167"/>
-        <w:gridCol w:w="2140"/>
-        <w:gridCol w:w="3031"/>
-        <w:gridCol w:w="1302"/>
-        <w:gridCol w:w="1936"/>
+        <w:gridCol w:w="1278"/>
+        <w:gridCol w:w="2115"/>
+        <w:gridCol w:w="2982"/>
+        <w:gridCol w:w="1293"/>
+        <w:gridCol w:w="1908"/>
       </w:tblGrid>
       <w:tr>
         <w:tc>
           <w:tcPr>
-            <w:tcW w:w="1167" w:type="dxa"/>
+            <w:tcW w:w="1278" w:type="dxa"/>
             <w:tcBorders>
               <w:top w:val="single" w:sz="4" w:space="0" w:color="auto"/>
               <w:left w:val="single" w:sz="4" w:space="0" w:color="auto"/>
@@ -637,7 +642,7 @@
         </w:tc>
         <w:tc>
           <w:tcPr>
-            <w:tcW w:w="2140" w:type="dxa"/>
+            <w:tcW w:w="2115" w:type="dxa"/>
             <w:tcBorders>
               <w:top w:val="single" w:sz="4" w:space="0" w:color="auto"/>
               <w:left w:val="single" w:sz="4" w:space="0" w:color="auto"/>
@@ -665,7 +670,7 @@
         </w:tc>
         <w:tc>
           <w:tcPr>
-            <w:tcW w:w="3031" w:type="dxa"/>
+            <w:tcW w:w="2982" w:type="dxa"/>
             <w:tcBorders>
               <w:top w:val="single" w:sz="4" w:space="0" w:color="auto"/>
               <w:left w:val="single" w:sz="4" w:space="0" w:color="auto"/>
@@ -693,7 +698,7 @@
         </w:tc>
         <w:tc>
           <w:tcPr>
-            <w:tcW w:w="1302" w:type="dxa"/>
+            <w:tcW w:w="1293" w:type="dxa"/>
             <w:tcBorders>
               <w:top w:val="single" w:sz="4" w:space="0" w:color="auto"/>
               <w:left w:val="single" w:sz="4" w:space="0" w:color="auto"/>
@@ -721,7 +726,7 @@
         </w:tc>
         <w:tc>
           <w:tcPr>
-            <w:tcW w:w="1936" w:type="dxa"/>
+            <w:tcW w:w="1908" w:type="dxa"/>
             <w:tcBorders>
               <w:top w:val="single" w:sz="4" w:space="0" w:color="auto"/>
               <w:left w:val="single" w:sz="4" w:space="0" w:color="auto"/>
@@ -751,7 +756,7 @@
       <w:tr>
         <w:tc>
           <w:tcPr>
-            <w:tcW w:w="1167" w:type="dxa"/>
+            <w:tcW w:w="1278" w:type="dxa"/>
             <w:tcBorders>
               <w:top w:val="single" w:sz="4" w:space="0" w:color="auto"/>
               <w:left w:val="single" w:sz="4" w:space="0" w:color="auto"/>
@@ -766,13 +771,16 @@
               <w:spacing w:after="0" w:line="240" w:lineRule="auto"/>
             </w:pPr>
             <w:r>
-              <w:t>3/1/2012</w:t>
+              <w:t>10/05</w:t>
+            </w:r>
+            <w:r>
+              <w:t>/2012</w:t>
             </w:r>
           </w:p>
         </w:tc>
         <w:tc>
           <w:tcPr>
-            <w:tcW w:w="2140" w:type="dxa"/>
+            <w:tcW w:w="2115" w:type="dxa"/>
             <w:tcBorders>
               <w:top w:val="single" w:sz="4" w:space="0" w:color="auto"/>
               <w:left w:val="single" w:sz="4" w:space="0" w:color="auto"/>
@@ -787,13 +795,13 @@
               <w:spacing w:after="0" w:line="240" w:lineRule="auto"/>
             </w:pPr>
             <w:r>
-              <w:t>Outline, product introduction, purpose, people and background</w:t>
+              <w:t>Overview, Scope, Project Title, Project start date/finish date, Team member, Current System</w:t>
             </w:r>
           </w:p>
         </w:tc>
         <w:tc>
           <w:tcPr>
-            <w:tcW w:w="3031" w:type="dxa"/>
+            <w:tcW w:w="2982" w:type="dxa"/>
             <w:tcBorders>
               <w:top w:val="single" w:sz="4" w:space="0" w:color="auto"/>
               <w:left w:val="single" w:sz="4" w:space="0" w:color="auto"/>
@@ -814,7 +822,7 @@
         </w:tc>
         <w:tc>
           <w:tcPr>
-            <w:tcW w:w="1302" w:type="dxa"/>
+            <w:tcW w:w="1293" w:type="dxa"/>
             <w:tcBorders>
               <w:top w:val="single" w:sz="4" w:space="0" w:color="auto"/>
               <w:left w:val="single" w:sz="4" w:space="0" w:color="auto"/>
@@ -830,14 +838,14 @@
             </w:pPr>
             <w:proofErr w:type="spellStart"/>
             <w:r>
-              <w:t>HungNQ</w:t>
+              <w:t>DuyND</w:t>
             </w:r>
             <w:proofErr w:type="spellEnd"/>
           </w:p>
         </w:tc>
         <w:tc>
           <w:tcPr>
-            <w:tcW w:w="1936" w:type="dxa"/>
+            <w:tcW w:w="1908" w:type="dxa"/>
             <w:tcBorders>
               <w:top w:val="single" w:sz="4" w:space="0" w:color="auto"/>
               <w:left w:val="single" w:sz="4" w:space="0" w:color="auto"/>
@@ -860,7 +868,7 @@
       <w:tr>
         <w:tc>
           <w:tcPr>
-            <w:tcW w:w="1167" w:type="dxa"/>
+            <w:tcW w:w="1278" w:type="dxa"/>
             <w:tcBorders>
               <w:top w:val="single" w:sz="4" w:space="0" w:color="auto"/>
               <w:left w:val="single" w:sz="4" w:space="0" w:color="auto"/>
@@ -876,11 +884,14 @@
                 <w:b/>
               </w:rPr>
             </w:pPr>
+            <w:r>
+              <w:t>10/05/2012</w:t>
+            </w:r>
           </w:p>
         </w:tc>
         <w:tc>
           <w:tcPr>
-            <w:tcW w:w="2140" w:type="dxa"/>
+            <w:tcW w:w="2115" w:type="dxa"/>
             <w:tcBorders>
               <w:top w:val="single" w:sz="4" w:space="0" w:color="auto"/>
               <w:left w:val="single" w:sz="4" w:space="0" w:color="auto"/>
@@ -894,13 +905,13 @@
               <w:spacing w:after="0" w:line="240" w:lineRule="auto"/>
             </w:pPr>
             <w:r>
-              <w:t>Product introduction, background, literature review</w:t>
+              <w:t>Solution, Product, Main Acceptable Criteria, License, References</w:t>
             </w:r>
           </w:p>
         </w:tc>
         <w:tc>
           <w:tcPr>
-            <w:tcW w:w="3031" w:type="dxa"/>
+            <w:tcW w:w="2982" w:type="dxa"/>
             <w:tcBorders>
               <w:top w:val="single" w:sz="4" w:space="0" w:color="auto"/>
               <w:left w:val="single" w:sz="4" w:space="0" w:color="auto"/>
@@ -914,115 +925,13 @@
               <w:spacing w:after="0" w:line="240" w:lineRule="auto"/>
             </w:pPr>
             <w:r>
-              <w:t>Review + Modify</w:t>
+              <w:t>Create the document</w:t>
             </w:r>
           </w:p>
         </w:tc>
         <w:tc>
           <w:tcPr>
-            <w:tcW w:w="1302" w:type="dxa"/>
-            <w:tcBorders>
-              <w:top w:val="single" w:sz="4" w:space="0" w:color="auto"/>
-              <w:left w:val="single" w:sz="4" w:space="0" w:color="auto"/>
-              <w:bottom w:val="single" w:sz="4" w:space="0" w:color="auto"/>
-              <w:right w:val="single" w:sz="4" w:space="0" w:color="auto"/>
-            </w:tcBorders>
-            <w:shd w:val="clear" w:color="auto" w:fill="auto"/>
-          </w:tcPr>
-          <w:p>
-            <w:pPr>
-              <w:spacing w:after="0" w:line="240" w:lineRule="auto"/>
-            </w:pPr>
-            <w:r>
-              <w:t>GiangLP</w:t>
-            </w:r>
-          </w:p>
-        </w:tc>
-        <w:tc>
-          <w:tcPr>
-            <w:tcW w:w="1936" w:type="dxa"/>
-            <w:tcBorders>
-              <w:top w:val="single" w:sz="4" w:space="0" w:color="auto"/>
-              <w:left w:val="single" w:sz="4" w:space="0" w:color="auto"/>
-              <w:bottom w:val="single" w:sz="4" w:space="0" w:color="auto"/>
-              <w:right w:val="single" w:sz="4" w:space="0" w:color="auto"/>
-            </w:tcBorders>
-            <w:shd w:val="clear" w:color="auto" w:fill="auto"/>
-          </w:tcPr>
-          <w:p>
-            <w:pPr>
-              <w:spacing w:after="0" w:line="240" w:lineRule="auto"/>
-            </w:pPr>
-            <w:r>
-              <w:t>0.2</w:t>
-            </w:r>
-          </w:p>
-        </w:tc>
-      </w:tr>
-      <w:tr>
-        <w:tc>
-          <w:tcPr>
-            <w:tcW w:w="1167" w:type="dxa"/>
-            <w:tcBorders>
-              <w:top w:val="single" w:sz="4" w:space="0" w:color="auto"/>
-              <w:left w:val="single" w:sz="4" w:space="0" w:color="auto"/>
-              <w:bottom w:val="single" w:sz="4" w:space="0" w:color="auto"/>
-              <w:right w:val="single" w:sz="4" w:space="0" w:color="auto"/>
-            </w:tcBorders>
-            <w:shd w:val="clear" w:color="auto" w:fill="auto"/>
-          </w:tcPr>
-          <w:p>
-            <w:pPr>
-              <w:spacing w:after="0" w:line="240" w:lineRule="auto"/>
-              <w:rPr>
-                <w:b/>
-              </w:rPr>
-            </w:pPr>
-          </w:p>
-        </w:tc>
-        <w:tc>
-          <w:tcPr>
-            <w:tcW w:w="2140" w:type="dxa"/>
-            <w:tcBorders>
-              <w:top w:val="single" w:sz="4" w:space="0" w:color="auto"/>
-              <w:left w:val="single" w:sz="4" w:space="0" w:color="auto"/>
-              <w:bottom w:val="single" w:sz="4" w:space="0" w:color="auto"/>
-              <w:right w:val="single" w:sz="4" w:space="0" w:color="auto"/>
-            </w:tcBorders>
-            <w:shd w:val="clear" w:color="auto" w:fill="auto"/>
-          </w:tcPr>
-          <w:p>
-            <w:pPr>
-              <w:spacing w:after="0" w:line="240" w:lineRule="auto"/>
-            </w:pPr>
-            <w:r>
-              <w:t>Products</w:t>
-            </w:r>
-          </w:p>
-        </w:tc>
-        <w:tc>
-          <w:tcPr>
-            <w:tcW w:w="3031" w:type="dxa"/>
-            <w:tcBorders>
-              <w:top w:val="single" w:sz="4" w:space="0" w:color="auto"/>
-              <w:left w:val="single" w:sz="4" w:space="0" w:color="auto"/>
-              <w:bottom w:val="single" w:sz="4" w:space="0" w:color="auto"/>
-              <w:right w:val="single" w:sz="4" w:space="0" w:color="auto"/>
-            </w:tcBorders>
-            <w:shd w:val="clear" w:color="auto" w:fill="auto"/>
-          </w:tcPr>
-          <w:p>
-            <w:pPr>
-              <w:spacing w:after="0" w:line="240" w:lineRule="auto"/>
-            </w:pPr>
-            <w:r>
-              <w:t>Create</w:t>
-            </w:r>
-          </w:p>
-        </w:tc>
-        <w:tc>
-          <w:tcPr>
-            <w:tcW w:w="1302" w:type="dxa"/>
+            <w:tcW w:w="1293" w:type="dxa"/>
             <w:tcBorders>
               <w:top w:val="single" w:sz="4" w:space="0" w:color="auto"/>
               <w:left w:val="single" w:sz="4" w:space="0" w:color="auto"/>
@@ -1037,14 +946,17 @@
             </w:pPr>
             <w:proofErr w:type="spellStart"/>
             <w:r>
-              <w:t>QuanTH</w:t>
+              <w:t>Giang</w:t>
+            </w:r>
+            <w:r>
+              <w:t>PNT</w:t>
             </w:r>
             <w:proofErr w:type="spellEnd"/>
           </w:p>
         </w:tc>
         <w:tc>
           <w:tcPr>
-            <w:tcW w:w="1936" w:type="dxa"/>
+            <w:tcW w:w="1908" w:type="dxa"/>
             <w:tcBorders>
               <w:top w:val="single" w:sz="4" w:space="0" w:color="auto"/>
               <w:left w:val="single" w:sz="4" w:space="0" w:color="auto"/>
@@ -1058,7 +970,10 @@
               <w:spacing w:after="0" w:line="240" w:lineRule="auto"/>
             </w:pPr>
             <w:r>
-              <w:t>0.3</w:t>
+              <w:t>0.</w:t>
+            </w:r>
+            <w:r>
+              <w:t>1</w:t>
             </w:r>
           </w:p>
         </w:tc>
@@ -1066,7 +981,7 @@
       <w:tr>
         <w:tc>
           <w:tcPr>
-            <w:tcW w:w="1167" w:type="dxa"/>
+            <w:tcW w:w="1278" w:type="dxa"/>
             <w:tcBorders>
               <w:top w:val="single" w:sz="4" w:space="0" w:color="auto"/>
               <w:left w:val="single" w:sz="4" w:space="0" w:color="auto"/>
@@ -1082,11 +997,14 @@
                 <w:b/>
               </w:rPr>
             </w:pPr>
+            <w:r>
+              <w:t>11/05/2012</w:t>
+            </w:r>
           </w:p>
         </w:tc>
         <w:tc>
           <w:tcPr>
-            <w:tcW w:w="2140" w:type="dxa"/>
+            <w:tcW w:w="2115" w:type="dxa"/>
             <w:tcBorders>
               <w:top w:val="single" w:sz="4" w:space="0" w:color="auto"/>
               <w:left w:val="single" w:sz="4" w:space="0" w:color="auto"/>
@@ -1100,13 +1018,13 @@
               <w:spacing w:after="0" w:line="240" w:lineRule="auto"/>
             </w:pPr>
             <w:r>
-              <w:t>Our proposal</w:t>
+              <w:t>Overview, Scope, Project Title, Project start date/finish date, Team member, Current System</w:t>
             </w:r>
           </w:p>
         </w:tc>
         <w:tc>
           <w:tcPr>
-            <w:tcW w:w="3031" w:type="dxa"/>
+            <w:tcW w:w="2982" w:type="dxa"/>
             <w:tcBorders>
               <w:top w:val="single" w:sz="4" w:space="0" w:color="auto"/>
               <w:left w:val="single" w:sz="4" w:space="0" w:color="auto"/>
@@ -1120,217 +1038,13 @@
               <w:spacing w:after="0" w:line="240" w:lineRule="auto"/>
             </w:pPr>
             <w:r>
-              <w:t xml:space="preserve">Create </w:t>
+              <w:t>Review + Modify</w:t>
             </w:r>
           </w:p>
         </w:tc>
         <w:tc>
           <w:tcPr>
-            <w:tcW w:w="1302" w:type="dxa"/>
-            <w:tcBorders>
-              <w:top w:val="single" w:sz="4" w:space="0" w:color="auto"/>
-              <w:left w:val="single" w:sz="4" w:space="0" w:color="auto"/>
-              <w:bottom w:val="single" w:sz="4" w:space="0" w:color="auto"/>
-              <w:right w:val="single" w:sz="4" w:space="0" w:color="auto"/>
-            </w:tcBorders>
-            <w:shd w:val="clear" w:color="auto" w:fill="auto"/>
-          </w:tcPr>
-          <w:p>
-            <w:pPr>
-              <w:spacing w:after="0" w:line="240" w:lineRule="auto"/>
-            </w:pPr>
-            <w:r>
-              <w:t>GiangLP</w:t>
-            </w:r>
-          </w:p>
-        </w:tc>
-        <w:tc>
-          <w:tcPr>
-            <w:tcW w:w="1936" w:type="dxa"/>
-            <w:tcBorders>
-              <w:top w:val="single" w:sz="4" w:space="0" w:color="auto"/>
-              <w:left w:val="single" w:sz="4" w:space="0" w:color="auto"/>
-              <w:bottom w:val="single" w:sz="4" w:space="0" w:color="auto"/>
-              <w:right w:val="single" w:sz="4" w:space="0" w:color="auto"/>
-            </w:tcBorders>
-            <w:shd w:val="clear" w:color="auto" w:fill="auto"/>
-          </w:tcPr>
-          <w:p>
-            <w:pPr>
-              <w:spacing w:after="0" w:line="240" w:lineRule="auto"/>
-            </w:pPr>
-            <w:r>
-              <w:t>0.4</w:t>
-            </w:r>
-          </w:p>
-        </w:tc>
-      </w:tr>
-      <w:tr>
-        <w:tc>
-          <w:tcPr>
-            <w:tcW w:w="1167" w:type="dxa"/>
-            <w:tcBorders>
-              <w:top w:val="single" w:sz="4" w:space="0" w:color="auto"/>
-              <w:left w:val="single" w:sz="4" w:space="0" w:color="auto"/>
-              <w:bottom w:val="single" w:sz="4" w:space="0" w:color="auto"/>
-              <w:right w:val="single" w:sz="4" w:space="0" w:color="auto"/>
-            </w:tcBorders>
-            <w:shd w:val="clear" w:color="auto" w:fill="auto"/>
-          </w:tcPr>
-          <w:p>
-            <w:pPr>
-              <w:spacing w:after="0" w:line="240" w:lineRule="auto"/>
-              <w:rPr>
-                <w:b/>
-              </w:rPr>
-            </w:pPr>
-          </w:p>
-        </w:tc>
-        <w:tc>
-          <w:tcPr>
-            <w:tcW w:w="2140" w:type="dxa"/>
-            <w:tcBorders>
-              <w:top w:val="single" w:sz="4" w:space="0" w:color="auto"/>
-              <w:left w:val="single" w:sz="4" w:space="0" w:color="auto"/>
-              <w:bottom w:val="single" w:sz="4" w:space="0" w:color="auto"/>
-              <w:right w:val="single" w:sz="4" w:space="0" w:color="auto"/>
-            </w:tcBorders>
-            <w:shd w:val="clear" w:color="auto" w:fill="auto"/>
-          </w:tcPr>
-          <w:p>
-            <w:pPr>
-              <w:spacing w:after="0" w:line="240" w:lineRule="auto"/>
-            </w:pPr>
-            <w:r>
-              <w:t>Products</w:t>
-            </w:r>
-          </w:p>
-        </w:tc>
-        <w:tc>
-          <w:tcPr>
-            <w:tcW w:w="3031" w:type="dxa"/>
-            <w:tcBorders>
-              <w:top w:val="single" w:sz="4" w:space="0" w:color="auto"/>
-              <w:left w:val="single" w:sz="4" w:space="0" w:color="auto"/>
-              <w:bottom w:val="single" w:sz="4" w:space="0" w:color="auto"/>
-              <w:right w:val="single" w:sz="4" w:space="0" w:color="auto"/>
-            </w:tcBorders>
-            <w:shd w:val="clear" w:color="auto" w:fill="auto"/>
-          </w:tcPr>
-          <w:p>
-            <w:pPr>
-              <w:spacing w:after="0" w:line="240" w:lineRule="auto"/>
-            </w:pPr>
-            <w:r>
-              <w:t>Review</w:t>
-            </w:r>
-          </w:p>
-        </w:tc>
-        <w:tc>
-          <w:tcPr>
-            <w:tcW w:w="1302" w:type="dxa"/>
-            <w:tcBorders>
-              <w:top w:val="single" w:sz="4" w:space="0" w:color="auto"/>
-              <w:left w:val="single" w:sz="4" w:space="0" w:color="auto"/>
-              <w:bottom w:val="single" w:sz="4" w:space="0" w:color="auto"/>
-              <w:right w:val="single" w:sz="4" w:space="0" w:color="auto"/>
-            </w:tcBorders>
-            <w:shd w:val="clear" w:color="auto" w:fill="auto"/>
-          </w:tcPr>
-          <w:p>
-            <w:pPr>
-              <w:spacing w:after="0" w:line="240" w:lineRule="auto"/>
-            </w:pPr>
-            <w:r>
-              <w:t>GiangLP</w:t>
-            </w:r>
-          </w:p>
-        </w:tc>
-        <w:tc>
-          <w:tcPr>
-            <w:tcW w:w="1936" w:type="dxa"/>
-            <w:tcBorders>
-              <w:top w:val="single" w:sz="4" w:space="0" w:color="auto"/>
-              <w:left w:val="single" w:sz="4" w:space="0" w:color="auto"/>
-              <w:bottom w:val="single" w:sz="4" w:space="0" w:color="auto"/>
-              <w:right w:val="single" w:sz="4" w:space="0" w:color="auto"/>
-            </w:tcBorders>
-            <w:shd w:val="clear" w:color="auto" w:fill="auto"/>
-          </w:tcPr>
-          <w:p>
-            <w:pPr>
-              <w:spacing w:after="0" w:line="240" w:lineRule="auto"/>
-            </w:pPr>
-            <w:r>
-              <w:t>0.4</w:t>
-            </w:r>
-          </w:p>
-        </w:tc>
-      </w:tr>
-      <w:tr>
-        <w:tc>
-          <w:tcPr>
-            <w:tcW w:w="1167" w:type="dxa"/>
-            <w:tcBorders>
-              <w:top w:val="single" w:sz="4" w:space="0" w:color="auto"/>
-              <w:left w:val="single" w:sz="4" w:space="0" w:color="auto"/>
-              <w:bottom w:val="single" w:sz="4" w:space="0" w:color="auto"/>
-              <w:right w:val="single" w:sz="4" w:space="0" w:color="auto"/>
-            </w:tcBorders>
-            <w:shd w:val="clear" w:color="auto" w:fill="auto"/>
-          </w:tcPr>
-          <w:p>
-            <w:pPr>
-              <w:spacing w:after="0" w:line="240" w:lineRule="auto"/>
-            </w:pPr>
-            <w:r>
-              <w:t>7/1/2012</w:t>
-            </w:r>
-          </w:p>
-        </w:tc>
-        <w:tc>
-          <w:tcPr>
-            <w:tcW w:w="2140" w:type="dxa"/>
-            <w:tcBorders>
-              <w:top w:val="single" w:sz="4" w:space="0" w:color="auto"/>
-              <w:left w:val="single" w:sz="4" w:space="0" w:color="auto"/>
-              <w:bottom w:val="single" w:sz="4" w:space="0" w:color="auto"/>
-              <w:right w:val="single" w:sz="4" w:space="0" w:color="auto"/>
-            </w:tcBorders>
-            <w:shd w:val="clear" w:color="auto" w:fill="auto"/>
-          </w:tcPr>
-          <w:p>
-            <w:pPr>
-              <w:spacing w:after="0" w:line="240" w:lineRule="auto"/>
-            </w:pPr>
-            <w:r>
-              <w:t>Reference</w:t>
-            </w:r>
-          </w:p>
-        </w:tc>
-        <w:tc>
-          <w:tcPr>
-            <w:tcW w:w="3031" w:type="dxa"/>
-            <w:tcBorders>
-              <w:top w:val="single" w:sz="4" w:space="0" w:color="auto"/>
-              <w:left w:val="single" w:sz="4" w:space="0" w:color="auto"/>
-              <w:bottom w:val="single" w:sz="4" w:space="0" w:color="auto"/>
-              <w:right w:val="single" w:sz="4" w:space="0" w:color="auto"/>
-            </w:tcBorders>
-            <w:shd w:val="clear" w:color="auto" w:fill="auto"/>
-          </w:tcPr>
-          <w:p>
-            <w:pPr>
-              <w:spacing w:after="0" w:line="240" w:lineRule="auto"/>
-            </w:pPr>
-            <w:r>
-              <w:t>Add reference</w:t>
-            </w:r>
-          </w:p>
-        </w:tc>
-        <w:tc>
-          <w:tcPr>
-            <w:tcW w:w="1302" w:type="dxa"/>
+            <w:tcW w:w="1293" w:type="dxa"/>
             <w:tcBorders>
               <w:top w:val="single" w:sz="4" w:space="0" w:color="auto"/>
               <w:left w:val="single" w:sz="4" w:space="0" w:color="auto"/>
@@ -1345,14 +1059,22 @@
             </w:pPr>
             <w:proofErr w:type="spellStart"/>
             <w:r>
-              <w:t>HaiNH</w:t>
+              <w:t>TruongMH</w:t>
+            </w:r>
+            <w:proofErr w:type="spellEnd"/>
+            <w:r>
+              <w:t xml:space="preserve">, </w:t>
+            </w:r>
+            <w:proofErr w:type="spellStart"/>
+            <w:r>
+              <w:t>DuyND</w:t>
             </w:r>
             <w:proofErr w:type="spellEnd"/>
           </w:p>
         </w:tc>
         <w:tc>
           <w:tcPr>
-            <w:tcW w:w="1936" w:type="dxa"/>
+            <w:tcW w:w="1908" w:type="dxa"/>
             <w:tcBorders>
               <w:top w:val="single" w:sz="4" w:space="0" w:color="auto"/>
               <w:left w:val="single" w:sz="4" w:space="0" w:color="auto"/>
@@ -1366,7 +1088,240 @@
               <w:spacing w:after="0" w:line="240" w:lineRule="auto"/>
             </w:pPr>
             <w:r>
-              <w:t>0.5</w:t>
+              <w:t>0.</w:t>
+            </w:r>
+            <w:r>
+              <w:t>2</w:t>
+            </w:r>
+          </w:p>
+        </w:tc>
+      </w:tr>
+      <w:tr>
+        <w:tc>
+          <w:tcPr>
+            <w:tcW w:w="1278" w:type="dxa"/>
+            <w:tcBorders>
+              <w:top w:val="single" w:sz="4" w:space="0" w:color="auto"/>
+              <w:left w:val="single" w:sz="4" w:space="0" w:color="auto"/>
+              <w:bottom w:val="single" w:sz="4" w:space="0" w:color="auto"/>
+              <w:right w:val="single" w:sz="4" w:space="0" w:color="auto"/>
+            </w:tcBorders>
+            <w:shd w:val="clear" w:color="auto" w:fill="auto"/>
+          </w:tcPr>
+          <w:p>
+            <w:pPr>
+              <w:spacing w:after="0" w:line="240" w:lineRule="auto"/>
+              <w:rPr>
+                <w:b/>
+              </w:rPr>
+            </w:pPr>
+            <w:r>
+              <w:t>11/05/2012</w:t>
+            </w:r>
+          </w:p>
+        </w:tc>
+        <w:tc>
+          <w:tcPr>
+            <w:tcW w:w="2115" w:type="dxa"/>
+            <w:tcBorders>
+              <w:top w:val="single" w:sz="4" w:space="0" w:color="auto"/>
+              <w:left w:val="single" w:sz="4" w:space="0" w:color="auto"/>
+              <w:bottom w:val="single" w:sz="4" w:space="0" w:color="auto"/>
+              <w:right w:val="single" w:sz="4" w:space="0" w:color="auto"/>
+            </w:tcBorders>
+            <w:shd w:val="clear" w:color="auto" w:fill="auto"/>
+          </w:tcPr>
+          <w:p>
+            <w:pPr>
+              <w:spacing w:after="0" w:line="240" w:lineRule="auto"/>
+            </w:pPr>
+            <w:r>
+              <w:t>Solution, Product, Main Acceptable Criteria, License, References</w:t>
+            </w:r>
+          </w:p>
+        </w:tc>
+        <w:tc>
+          <w:tcPr>
+            <w:tcW w:w="2982" w:type="dxa"/>
+            <w:tcBorders>
+              <w:top w:val="single" w:sz="4" w:space="0" w:color="auto"/>
+              <w:left w:val="single" w:sz="4" w:space="0" w:color="auto"/>
+              <w:bottom w:val="single" w:sz="4" w:space="0" w:color="auto"/>
+              <w:right w:val="single" w:sz="4" w:space="0" w:color="auto"/>
+            </w:tcBorders>
+            <w:shd w:val="clear" w:color="auto" w:fill="auto"/>
+          </w:tcPr>
+          <w:p>
+            <w:pPr>
+              <w:spacing w:after="0" w:line="240" w:lineRule="auto"/>
+            </w:pPr>
+            <w:r>
+              <w:t>Review + Modify</w:t>
+            </w:r>
+          </w:p>
+        </w:tc>
+        <w:tc>
+          <w:tcPr>
+            <w:tcW w:w="1293" w:type="dxa"/>
+            <w:tcBorders>
+              <w:top w:val="single" w:sz="4" w:space="0" w:color="auto"/>
+              <w:left w:val="single" w:sz="4" w:space="0" w:color="auto"/>
+              <w:bottom w:val="single" w:sz="4" w:space="0" w:color="auto"/>
+              <w:right w:val="single" w:sz="4" w:space="0" w:color="auto"/>
+            </w:tcBorders>
+            <w:shd w:val="clear" w:color="auto" w:fill="auto"/>
+          </w:tcPr>
+          <w:p>
+            <w:pPr>
+              <w:spacing w:after="0" w:line="240" w:lineRule="auto"/>
+            </w:pPr>
+            <w:proofErr w:type="spellStart"/>
+            <w:r>
+              <w:t>HaiTCT</w:t>
+            </w:r>
+            <w:proofErr w:type="spellEnd"/>
+            <w:r>
+              <w:t xml:space="preserve">, </w:t>
+            </w:r>
+            <w:proofErr w:type="spellStart"/>
+            <w:r>
+              <w:t>GiangPNT</w:t>
+            </w:r>
+            <w:proofErr w:type="spellEnd"/>
+          </w:p>
+        </w:tc>
+        <w:tc>
+          <w:tcPr>
+            <w:tcW w:w="1908" w:type="dxa"/>
+            <w:tcBorders>
+              <w:top w:val="single" w:sz="4" w:space="0" w:color="auto"/>
+              <w:left w:val="single" w:sz="4" w:space="0" w:color="auto"/>
+              <w:bottom w:val="single" w:sz="4" w:space="0" w:color="auto"/>
+              <w:right w:val="single" w:sz="4" w:space="0" w:color="auto"/>
+            </w:tcBorders>
+            <w:shd w:val="clear" w:color="auto" w:fill="auto"/>
+          </w:tcPr>
+          <w:p>
+            <w:pPr>
+              <w:spacing w:after="0" w:line="240" w:lineRule="auto"/>
+            </w:pPr>
+            <w:r>
+              <w:t>0.2</w:t>
+            </w:r>
+          </w:p>
+        </w:tc>
+      </w:tr>
+      <w:tr>
+        <w:tc>
+          <w:tcPr>
+            <w:tcW w:w="1278" w:type="dxa"/>
+            <w:tcBorders>
+              <w:top w:val="single" w:sz="4" w:space="0" w:color="auto"/>
+              <w:left w:val="single" w:sz="4" w:space="0" w:color="auto"/>
+              <w:bottom w:val="single" w:sz="4" w:space="0" w:color="auto"/>
+              <w:right w:val="single" w:sz="4" w:space="0" w:color="auto"/>
+            </w:tcBorders>
+            <w:shd w:val="clear" w:color="auto" w:fill="auto"/>
+          </w:tcPr>
+          <w:p>
+            <w:pPr>
+              <w:spacing w:after="0" w:line="240" w:lineRule="auto"/>
+              <w:rPr>
+                <w:b/>
+              </w:rPr>
+            </w:pPr>
+            <w:r>
+              <w:t>16</w:t>
+            </w:r>
+            <w:r>
+              <w:t>/05/2012</w:t>
+            </w:r>
+          </w:p>
+        </w:tc>
+        <w:tc>
+          <w:tcPr>
+            <w:tcW w:w="2115" w:type="dxa"/>
+            <w:tcBorders>
+              <w:top w:val="single" w:sz="4" w:space="0" w:color="auto"/>
+              <w:left w:val="single" w:sz="4" w:space="0" w:color="auto"/>
+              <w:bottom w:val="single" w:sz="4" w:space="0" w:color="auto"/>
+              <w:right w:val="single" w:sz="4" w:space="0" w:color="auto"/>
+            </w:tcBorders>
+            <w:shd w:val="clear" w:color="auto" w:fill="auto"/>
+          </w:tcPr>
+          <w:p>
+            <w:pPr>
+              <w:spacing w:after="0" w:line="240" w:lineRule="auto"/>
+            </w:pPr>
+          </w:p>
+        </w:tc>
+        <w:tc>
+          <w:tcPr>
+            <w:tcW w:w="2982" w:type="dxa"/>
+            <w:tcBorders>
+              <w:top w:val="single" w:sz="4" w:space="0" w:color="auto"/>
+              <w:left w:val="single" w:sz="4" w:space="0" w:color="auto"/>
+              <w:bottom w:val="single" w:sz="4" w:space="0" w:color="auto"/>
+              <w:right w:val="single" w:sz="4" w:space="0" w:color="auto"/>
+            </w:tcBorders>
+            <w:shd w:val="clear" w:color="auto" w:fill="auto"/>
+          </w:tcPr>
+          <w:p>
+            <w:pPr>
+              <w:spacing w:after="0" w:line="240" w:lineRule="auto"/>
+            </w:pPr>
+            <w:r>
+              <w:t>Summarize</w:t>
+            </w:r>
+          </w:p>
+        </w:tc>
+        <w:tc>
+          <w:tcPr>
+            <w:tcW w:w="1293" w:type="dxa"/>
+            <w:tcBorders>
+              <w:top w:val="single" w:sz="4" w:space="0" w:color="auto"/>
+              <w:left w:val="single" w:sz="4" w:space="0" w:color="auto"/>
+              <w:bottom w:val="single" w:sz="4" w:space="0" w:color="auto"/>
+              <w:right w:val="single" w:sz="4" w:space="0" w:color="auto"/>
+            </w:tcBorders>
+            <w:shd w:val="clear" w:color="auto" w:fill="auto"/>
+          </w:tcPr>
+          <w:p>
+            <w:pPr>
+              <w:spacing w:after="0" w:line="240" w:lineRule="auto"/>
+            </w:pPr>
+            <w:proofErr w:type="spellStart"/>
+            <w:r>
+              <w:t>TruongMH</w:t>
+            </w:r>
+            <w:proofErr w:type="spellEnd"/>
+            <w:r>
+              <w:t xml:space="preserve">, </w:t>
+            </w:r>
+            <w:proofErr w:type="spellStart"/>
+            <w:r>
+              <w:t>HaiTCT</w:t>
+            </w:r>
+            <w:proofErr w:type="spellEnd"/>
+          </w:p>
+        </w:tc>
+        <w:tc>
+          <w:tcPr>
+            <w:tcW w:w="1908" w:type="dxa"/>
+            <w:tcBorders>
+              <w:top w:val="single" w:sz="4" w:space="0" w:color="auto"/>
+              <w:left w:val="single" w:sz="4" w:space="0" w:color="auto"/>
+              <w:bottom w:val="single" w:sz="4" w:space="0" w:color="auto"/>
+              <w:right w:val="single" w:sz="4" w:space="0" w:color="auto"/>
+            </w:tcBorders>
+            <w:shd w:val="clear" w:color="auto" w:fill="auto"/>
+          </w:tcPr>
+          <w:p>
+            <w:pPr>
+              <w:spacing w:after="0" w:line="240" w:lineRule="auto"/>
+            </w:pPr>
+            <w:r>
+              <w:t>1.0</w:t>
             </w:r>
           </w:p>
         </w:tc>
@@ -1435,6 +1390,8 @@
           <w:rPr>
             <w:rStyle w:val="Hyperlink"/>
             <w:noProof/>
+            <w:sz w:val="26"/>
+            <w:szCs w:val="26"/>
           </w:rPr>
           <w:t>Introduction</w:t>
         </w:r>
@@ -1450,41 +1407,7 @@
             <w:noProof/>
             <w:webHidden/>
           </w:rPr>
-          <w:fldChar w:fldCharType="begin"/>
-        </w:r>
-        <w:r>
-          <w:rPr>
-            <w:noProof/>
-            <w:webHidden/>
-          </w:rPr>
-          <w:instrText xml:space="preserve"> PAGEREF _Toc313513989 \h </w:instrText>
-        </w:r>
-        <w:r>
-          <w:rPr>
-            <w:noProof/>
-            <w:webHidden/>
-          </w:rPr>
-        </w:r>
-        <w:r>
-          <w:rPr>
-            <w:noProof/>
-            <w:webHidden/>
-          </w:rPr>
-          <w:fldChar w:fldCharType="separate"/>
-        </w:r>
-        <w:r>
-          <w:rPr>
-            <w:noProof/>
-            <w:webHidden/>
-          </w:rPr>
-          <w:t>4</w:t>
-        </w:r>
-        <w:r>
-          <w:rPr>
-            <w:noProof/>
-            <w:webHidden/>
-          </w:rPr>
-          <w:fldChar w:fldCharType="end"/>
+          <w:t>2</w:t>
         </w:r>
       </w:hyperlink>
     </w:p>
@@ -1498,14 +1421,18 @@
         <w:rPr>
           <w:rFonts w:eastAsia="ＭＳ 明朝"/>
           <w:noProof/>
+          <w:sz w:val="24"/>
+          <w:szCs w:val="24"/>
           <w:lang w:eastAsia="ja-JP"/>
         </w:rPr>
       </w:pPr>
-      <w:hyperlink w:anchor="_Toc313513990" w:history="1">
+      <w:hyperlink w:anchor="_Overview" w:history="1">
         <w:r>
           <w:rPr>
             <w:rStyle w:val="Hyperlink"/>
             <w:noProof/>
+            <w:sz w:val="24"/>
+            <w:szCs w:val="24"/>
           </w:rPr>
           <w:t>1.</w:t>
         </w:r>
@@ -1513,6 +1440,8 @@
           <w:rPr>
             <w:rFonts w:eastAsia="ＭＳ 明朝"/>
             <w:noProof/>
+            <w:sz w:val="24"/>
+            <w:szCs w:val="24"/>
             <w:lang w:eastAsia="ja-JP"/>
           </w:rPr>
           <w:tab/>
@@ -1521,27 +1450,17 @@
           <w:rPr>
             <w:rStyle w:val="Hyperlink"/>
             <w:noProof/>
+            <w:sz w:val="24"/>
+            <w:szCs w:val="24"/>
           </w:rPr>
-          <w:t>Ov</w:t>
-        </w:r>
-        <w:r>
-          <w:rPr>
-            <w:rStyle w:val="Hyperlink"/>
-            <w:noProof/>
-          </w:rPr>
-          <w:t>e</w:t>
-        </w:r>
-        <w:r>
-          <w:rPr>
-            <w:rStyle w:val="Hyperlink"/>
-            <w:noProof/>
-          </w:rPr>
-          <w:t>rview</w:t>
+          <w:t>Overview</w:t>
         </w:r>
         <w:r>
           <w:rPr>
             <w:noProof/>
             <w:webHidden/>
+            <w:sz w:val="24"/>
+            <w:szCs w:val="24"/>
           </w:rPr>
           <w:tab/>
         </w:r>
@@ -1549,42 +1468,10 @@
           <w:rPr>
             <w:noProof/>
             <w:webHidden/>
+            <w:sz w:val="24"/>
+            <w:szCs w:val="24"/>
           </w:rPr>
-          <w:fldChar w:fldCharType="begin"/>
-        </w:r>
-        <w:r>
-          <w:rPr>
-            <w:noProof/>
-            <w:webHidden/>
-          </w:rPr>
-          <w:instrText xml:space="preserve"> PAGEREF _Toc313513990 \h </w:instrText>
-        </w:r>
-        <w:r>
-          <w:rPr>
-            <w:noProof/>
-            <w:webHidden/>
-          </w:rPr>
-        </w:r>
-        <w:r>
-          <w:rPr>
-            <w:noProof/>
-            <w:webHidden/>
-          </w:rPr>
-          <w:fldChar w:fldCharType="separate"/>
-        </w:r>
-        <w:r>
-          <w:rPr>
-            <w:noProof/>
-            <w:webHidden/>
-          </w:rPr>
-          <w:t>4</w:t>
-        </w:r>
-        <w:r>
-          <w:rPr>
-            <w:noProof/>
-            <w:webHidden/>
-          </w:rPr>
-          <w:fldChar w:fldCharType="end"/>
+          <w:t>2</w:t>
         </w:r>
       </w:hyperlink>
     </w:p>
@@ -1598,14 +1485,18 @@
         <w:rPr>
           <w:rFonts w:eastAsia="ＭＳ 明朝"/>
           <w:noProof/>
+          <w:sz w:val="24"/>
+          <w:szCs w:val="24"/>
           <w:lang w:eastAsia="ja-JP"/>
         </w:rPr>
       </w:pPr>
-      <w:hyperlink w:anchor="_Toc313513991" w:history="1">
+      <w:hyperlink w:anchor="_Scope" w:history="1">
         <w:r>
           <w:rPr>
             <w:rStyle w:val="Hyperlink"/>
             <w:noProof/>
+            <w:sz w:val="24"/>
+            <w:szCs w:val="24"/>
           </w:rPr>
           <w:t>2.</w:t>
         </w:r>
@@ -1613,6 +1504,8 @@
           <w:rPr>
             <w:rFonts w:eastAsia="ＭＳ 明朝"/>
             <w:noProof/>
+            <w:sz w:val="24"/>
+            <w:szCs w:val="24"/>
             <w:lang w:eastAsia="ja-JP"/>
           </w:rPr>
           <w:tab/>
@@ -1621,6 +1514,8 @@
           <w:rPr>
             <w:rStyle w:val="Hyperlink"/>
             <w:noProof/>
+            <w:sz w:val="24"/>
+            <w:szCs w:val="24"/>
           </w:rPr>
           <w:t>Scope</w:t>
         </w:r>
@@ -1628,6 +1523,8 @@
           <w:rPr>
             <w:noProof/>
             <w:webHidden/>
+            <w:sz w:val="24"/>
+            <w:szCs w:val="24"/>
           </w:rPr>
           <w:tab/>
         </w:r>
@@ -1635,42 +1532,10 @@
           <w:rPr>
             <w:noProof/>
             <w:webHidden/>
+            <w:sz w:val="24"/>
+            <w:szCs w:val="24"/>
           </w:rPr>
-          <w:fldChar w:fldCharType="begin"/>
-        </w:r>
-        <w:r>
-          <w:rPr>
-            <w:noProof/>
-            <w:webHidden/>
-          </w:rPr>
-          <w:instrText xml:space="preserve"> PAGEREF _Toc313513991 \h </w:instrText>
-        </w:r>
-        <w:r>
-          <w:rPr>
-            <w:noProof/>
-            <w:webHidden/>
-          </w:rPr>
-        </w:r>
-        <w:r>
-          <w:rPr>
-            <w:noProof/>
-            <w:webHidden/>
-          </w:rPr>
-          <w:fldChar w:fldCharType="separate"/>
-        </w:r>
-        <w:r>
-          <w:rPr>
-            <w:noProof/>
-            <w:webHidden/>
-          </w:rPr>
-          <w:t>4</w:t>
-        </w:r>
-        <w:r>
-          <w:rPr>
-            <w:noProof/>
-            <w:webHidden/>
-          </w:rPr>
-          <w:fldChar w:fldCharType="end"/>
+          <w:t>2</w:t>
         </w:r>
       </w:hyperlink>
     </w:p>
@@ -1684,14 +1549,18 @@
         <w:rPr>
           <w:rFonts w:eastAsia="ＭＳ 明朝"/>
           <w:noProof/>
+          <w:sz w:val="24"/>
+          <w:szCs w:val="24"/>
           <w:lang w:eastAsia="ja-JP"/>
         </w:rPr>
       </w:pPr>
-      <w:hyperlink w:anchor="_Toc313513992" w:history="1">
+      <w:hyperlink w:anchor="_Project_Title" w:history="1">
         <w:r>
           <w:rPr>
             <w:rStyle w:val="Hyperlink"/>
             <w:noProof/>
+            <w:sz w:val="24"/>
+            <w:szCs w:val="24"/>
           </w:rPr>
           <w:t>3.</w:t>
         </w:r>
@@ -1699,6 +1568,8 @@
           <w:rPr>
             <w:rFonts w:eastAsia="ＭＳ 明朝"/>
             <w:noProof/>
+            <w:sz w:val="24"/>
+            <w:szCs w:val="24"/>
             <w:lang w:eastAsia="ja-JP"/>
           </w:rPr>
           <w:tab/>
@@ -1707,6 +1578,8 @@
           <w:rPr>
             <w:rStyle w:val="Hyperlink"/>
             <w:noProof/>
+            <w:sz w:val="24"/>
+            <w:szCs w:val="24"/>
           </w:rPr>
           <w:t>Project Title</w:t>
         </w:r>
@@ -1714,6 +1587,8 @@
           <w:rPr>
             <w:noProof/>
             <w:webHidden/>
+            <w:sz w:val="24"/>
+            <w:szCs w:val="24"/>
           </w:rPr>
           <w:tab/>
         </w:r>
@@ -1721,42 +1596,10 @@
           <w:rPr>
             <w:noProof/>
             <w:webHidden/>
+            <w:sz w:val="24"/>
+            <w:szCs w:val="24"/>
           </w:rPr>
-          <w:fldChar w:fldCharType="begin"/>
-        </w:r>
-        <w:r>
-          <w:rPr>
-            <w:noProof/>
-            <w:webHidden/>
-          </w:rPr>
-          <w:instrText xml:space="preserve"> PAGEREF _Toc313513992 \h </w:instrText>
-        </w:r>
-        <w:r>
-          <w:rPr>
-            <w:noProof/>
-            <w:webHidden/>
-          </w:rPr>
-        </w:r>
-        <w:r>
-          <w:rPr>
-            <w:noProof/>
-            <w:webHidden/>
-          </w:rPr>
-          <w:fldChar w:fldCharType="separate"/>
-        </w:r>
-        <w:r>
-          <w:rPr>
-            <w:noProof/>
-            <w:webHidden/>
-          </w:rPr>
-          <w:t>4</w:t>
-        </w:r>
-        <w:r>
-          <w:rPr>
-            <w:noProof/>
-            <w:webHidden/>
-          </w:rPr>
-          <w:fldChar w:fldCharType="end"/>
+          <w:t>2</w:t>
         </w:r>
       </w:hyperlink>
     </w:p>
@@ -1770,14 +1613,18 @@
         <w:rPr>
           <w:rFonts w:eastAsia="ＭＳ 明朝"/>
           <w:noProof/>
+          <w:sz w:val="24"/>
+          <w:szCs w:val="24"/>
           <w:lang w:eastAsia="ja-JP"/>
         </w:rPr>
       </w:pPr>
-      <w:hyperlink w:anchor="_Toc313513993" w:history="1">
+      <w:hyperlink w:anchor="_Project_start_date/finish" w:history="1">
         <w:r>
           <w:rPr>
             <w:rStyle w:val="Hyperlink"/>
             <w:noProof/>
+            <w:sz w:val="24"/>
+            <w:szCs w:val="24"/>
           </w:rPr>
           <w:t>4.</w:t>
         </w:r>
@@ -1785,6 +1632,8 @@
           <w:rPr>
             <w:rFonts w:eastAsia="ＭＳ 明朝"/>
             <w:noProof/>
+            <w:sz w:val="24"/>
+            <w:szCs w:val="24"/>
             <w:lang w:eastAsia="ja-JP"/>
           </w:rPr>
           <w:tab/>
@@ -1795,28 +1644,14 @@
             <w:sz w:val="24"/>
             <w:szCs w:val="24"/>
           </w:rPr>
-          <w:t>Pro</w:t>
-        </w:r>
-        <w:r>
-          <w:rPr>
-            <w:rFonts w:ascii="Times New Roman" w:hAnsi="Times New Roman"/>
-            <w:sz w:val="24"/>
-            <w:szCs w:val="24"/>
-          </w:rPr>
-          <w:t>j</w:t>
-        </w:r>
-        <w:r>
-          <w:rPr>
-            <w:rFonts w:ascii="Times New Roman" w:hAnsi="Times New Roman"/>
-            <w:sz w:val="24"/>
-            <w:szCs w:val="24"/>
-          </w:rPr>
-          <w:t>ect start date/finish date</w:t>
+          <w:t>Project start date/finish date</w:t>
         </w:r>
         <w:r>
           <w:rPr>
             <w:noProof/>
             <w:webHidden/>
+            <w:sz w:val="24"/>
+            <w:szCs w:val="24"/>
           </w:rPr>
           <w:tab/>
         </w:r>
@@ -1824,42 +1659,10 @@
           <w:rPr>
             <w:noProof/>
             <w:webHidden/>
+            <w:sz w:val="24"/>
+            <w:szCs w:val="24"/>
           </w:rPr>
-          <w:fldChar w:fldCharType="begin"/>
-        </w:r>
-        <w:r>
-          <w:rPr>
-            <w:noProof/>
-            <w:webHidden/>
-          </w:rPr>
-          <w:instrText xml:space="preserve"> PAGEREF _Toc313513993 \h </w:instrText>
-        </w:r>
-        <w:r>
-          <w:rPr>
-            <w:noProof/>
-            <w:webHidden/>
-          </w:rPr>
-        </w:r>
-        <w:r>
-          <w:rPr>
-            <w:noProof/>
-            <w:webHidden/>
-          </w:rPr>
-          <w:fldChar w:fldCharType="separate"/>
-        </w:r>
-        <w:r>
-          <w:rPr>
-            <w:noProof/>
-            <w:webHidden/>
-          </w:rPr>
-          <w:t>5</w:t>
-        </w:r>
-        <w:r>
-          <w:rPr>
-            <w:noProof/>
-            <w:webHidden/>
-          </w:rPr>
-          <w:fldChar w:fldCharType="end"/>
+          <w:t>2</w:t>
         </w:r>
       </w:hyperlink>
     </w:p>
@@ -1873,14 +1676,18 @@
         <w:rPr>
           <w:rFonts w:eastAsia="ＭＳ 明朝"/>
           <w:noProof/>
+          <w:sz w:val="24"/>
+          <w:szCs w:val="24"/>
           <w:lang w:eastAsia="ja-JP"/>
         </w:rPr>
       </w:pPr>
-      <w:hyperlink w:anchor="_Toc313513997" w:history="1">
+      <w:hyperlink w:anchor="_Team_member_(Role" w:history="1">
         <w:r>
           <w:rPr>
             <w:rStyle w:val="Hyperlink"/>
             <w:noProof/>
+            <w:sz w:val="24"/>
+            <w:szCs w:val="24"/>
           </w:rPr>
           <w:t>5.</w:t>
         </w:r>
@@ -1888,6 +1695,8 @@
           <w:rPr>
             <w:rFonts w:eastAsia="ＭＳ 明朝"/>
             <w:noProof/>
+            <w:sz w:val="24"/>
+            <w:szCs w:val="24"/>
             <w:lang w:eastAsia="ja-JP"/>
           </w:rPr>
           <w:tab/>
@@ -1898,39 +1707,7 @@
             <w:sz w:val="24"/>
             <w:szCs w:val="24"/>
           </w:rPr>
-          <w:t>Tea</w:t>
-        </w:r>
-        <w:r>
-          <w:rPr>
-            <w:rFonts w:ascii="Times New Roman" w:hAnsi="Times New Roman"/>
-            <w:sz w:val="24"/>
-            <w:szCs w:val="24"/>
-          </w:rPr>
-          <w:t>m</w:t>
-        </w:r>
-        <w:r>
-          <w:rPr>
-            <w:rFonts w:ascii="Times New Roman" w:hAnsi="Times New Roman"/>
-            <w:sz w:val="24"/>
-            <w:szCs w:val="24"/>
-          </w:rPr>
-          <w:t xml:space="preserve"> member (Role and Re</w:t>
-        </w:r>
-        <w:r>
-          <w:rPr>
-            <w:rFonts w:ascii="Times New Roman" w:hAnsi="Times New Roman"/>
-            <w:sz w:val="24"/>
-            <w:szCs w:val="24"/>
-          </w:rPr>
-          <w:t>s</w:t>
-        </w:r>
-        <w:r>
-          <w:rPr>
-            <w:rFonts w:ascii="Times New Roman" w:hAnsi="Times New Roman"/>
-            <w:sz w:val="24"/>
-            <w:szCs w:val="24"/>
-          </w:rPr>
-          <w:t>ponsibility)</w:t>
+          <w:t>Team member (Role and Responsibility)</w:t>
         </w:r>
         <w:r>
           <w:rPr>
@@ -1944,42 +1721,10 @@
           <w:rPr>
             <w:noProof/>
             <w:webHidden/>
+            <w:sz w:val="24"/>
+            <w:szCs w:val="24"/>
           </w:rPr>
-          <w:fldChar w:fldCharType="begin"/>
-        </w:r>
-        <w:r>
-          <w:rPr>
-            <w:noProof/>
-            <w:webHidden/>
-          </w:rPr>
-          <w:instrText xml:space="preserve"> PAGEREF _Toc313513997 \h </w:instrText>
-        </w:r>
-        <w:r>
-          <w:rPr>
-            <w:noProof/>
-            <w:webHidden/>
-          </w:rPr>
-        </w:r>
-        <w:r>
-          <w:rPr>
-            <w:noProof/>
-            <w:webHidden/>
-          </w:rPr>
-          <w:fldChar w:fldCharType="separate"/>
-        </w:r>
-        <w:r>
-          <w:rPr>
-            <w:noProof/>
-            <w:webHidden/>
-          </w:rPr>
-          <w:t>5</w:t>
-        </w:r>
-        <w:r>
-          <w:rPr>
-            <w:noProof/>
-            <w:webHidden/>
-          </w:rPr>
-          <w:fldChar w:fldCharType="end"/>
+          <w:t>3</w:t>
         </w:r>
       </w:hyperlink>
     </w:p>
@@ -1993,14 +1738,18 @@
         <w:rPr>
           <w:rFonts w:eastAsia="ＭＳ 明朝"/>
           <w:noProof/>
+          <w:sz w:val="24"/>
+          <w:szCs w:val="24"/>
           <w:lang w:eastAsia="ja-JP"/>
         </w:rPr>
       </w:pPr>
-      <w:hyperlink w:anchor="_Toc313513998" w:history="1">
+      <w:hyperlink w:anchor="_Current_System_(Limit)" w:history="1">
         <w:r>
           <w:rPr>
             <w:rStyle w:val="Hyperlink"/>
             <w:noProof/>
+            <w:sz w:val="24"/>
+            <w:szCs w:val="24"/>
           </w:rPr>
           <w:t>6.</w:t>
         </w:r>
@@ -2008,6 +1757,8 @@
           <w:rPr>
             <w:rFonts w:eastAsia="ＭＳ 明朝"/>
             <w:noProof/>
+            <w:sz w:val="24"/>
+            <w:szCs w:val="24"/>
             <w:lang w:eastAsia="ja-JP"/>
           </w:rPr>
           <w:tab/>
@@ -2024,6 +1775,8 @@
           <w:rPr>
             <w:noProof/>
             <w:webHidden/>
+            <w:sz w:val="24"/>
+            <w:szCs w:val="24"/>
           </w:rPr>
           <w:tab/>
         </w:r>
@@ -2031,42 +1784,10 @@
           <w:rPr>
             <w:noProof/>
             <w:webHidden/>
+            <w:sz w:val="24"/>
+            <w:szCs w:val="24"/>
           </w:rPr>
-          <w:fldChar w:fldCharType="begin"/>
-        </w:r>
-        <w:r>
-          <w:rPr>
-            <w:noProof/>
-            <w:webHidden/>
-          </w:rPr>
-          <w:instrText xml:space="preserve"> PAGEREF _Toc313513998 \h </w:instrText>
-        </w:r>
-        <w:r>
-          <w:rPr>
-            <w:noProof/>
-            <w:webHidden/>
-          </w:rPr>
-        </w:r>
-        <w:r>
-          <w:rPr>
-            <w:noProof/>
-            <w:webHidden/>
-          </w:rPr>
-          <w:fldChar w:fldCharType="separate"/>
-        </w:r>
-        <w:r>
-          <w:rPr>
-            <w:noProof/>
-            <w:webHidden/>
-          </w:rPr>
-          <w:t>6</w:t>
-        </w:r>
-        <w:r>
-          <w:rPr>
-            <w:noProof/>
-            <w:webHidden/>
-          </w:rPr>
-          <w:fldChar w:fldCharType="end"/>
+          <w:t>3</w:t>
         </w:r>
       </w:hyperlink>
     </w:p>
@@ -2080,14 +1801,18 @@
         <w:rPr>
           <w:rFonts w:eastAsia="ＭＳ 明朝"/>
           <w:noProof/>
+          <w:sz w:val="24"/>
+          <w:szCs w:val="24"/>
           <w:lang w:eastAsia="ja-JP"/>
         </w:rPr>
       </w:pPr>
-      <w:hyperlink w:anchor="_Toc313513999" w:history="1">
+      <w:hyperlink w:anchor="_Solution" w:history="1">
         <w:r>
           <w:rPr>
             <w:rStyle w:val="Hyperlink"/>
             <w:noProof/>
+            <w:sz w:val="24"/>
+            <w:szCs w:val="24"/>
           </w:rPr>
           <w:t>7.</w:t>
         </w:r>
@@ -2095,14 +1820,16 @@
           <w:rPr>
             <w:rFonts w:eastAsia="ＭＳ 明朝"/>
             <w:noProof/>
+            <w:sz w:val="24"/>
+            <w:szCs w:val="24"/>
             <w:lang w:eastAsia="ja-JP"/>
           </w:rPr>
           <w:tab/>
         </w:r>
         <w:r>
           <w:rPr>
-            <w:sz w:val="28"/>
-            <w:szCs w:val="28"/>
+            <w:sz w:val="24"/>
+            <w:szCs w:val="24"/>
           </w:rPr>
           <w:t>Solution</w:t>
         </w:r>
@@ -2110,6 +1837,8 @@
           <w:rPr>
             <w:noProof/>
             <w:webHidden/>
+            <w:sz w:val="24"/>
+            <w:szCs w:val="24"/>
           </w:rPr>
           <w:tab/>
         </w:r>
@@ -2117,42 +1846,10 @@
           <w:rPr>
             <w:noProof/>
             <w:webHidden/>
+            <w:sz w:val="24"/>
+            <w:szCs w:val="24"/>
           </w:rPr>
-          <w:fldChar w:fldCharType="begin"/>
-        </w:r>
-        <w:r>
-          <w:rPr>
-            <w:noProof/>
-            <w:webHidden/>
-          </w:rPr>
-          <w:instrText xml:space="preserve"> PAGEREF _Toc313513999 \h </w:instrText>
-        </w:r>
-        <w:r>
-          <w:rPr>
-            <w:noProof/>
-            <w:webHidden/>
-          </w:rPr>
-        </w:r>
-        <w:r>
-          <w:rPr>
-            <w:noProof/>
-            <w:webHidden/>
-          </w:rPr>
-          <w:fldChar w:fldCharType="separate"/>
-        </w:r>
-        <w:r>
-          <w:rPr>
-            <w:noProof/>
-            <w:webHidden/>
-          </w:rPr>
-          <w:t>6</w:t>
-        </w:r>
-        <w:r>
-          <w:rPr>
-            <w:noProof/>
-            <w:webHidden/>
-          </w:rPr>
-          <w:fldChar w:fldCharType="end"/>
+          <w:t>3</w:t>
         </w:r>
       </w:hyperlink>
     </w:p>
@@ -2165,13 +1862,17 @@
         </w:tabs>
         <w:rPr>
           <w:noProof/>
-        </w:rPr>
-      </w:pPr>
-      <w:hyperlink w:anchor="_Toc313514000" w:history="1">
+          <w:sz w:val="24"/>
+          <w:szCs w:val="24"/>
+        </w:rPr>
+      </w:pPr>
+      <w:hyperlink w:anchor="_Product" w:history="1">
         <w:r>
           <w:rPr>
             <w:rStyle w:val="Hyperlink"/>
             <w:noProof/>
+            <w:sz w:val="24"/>
+            <w:szCs w:val="24"/>
           </w:rPr>
           <w:t>8.</w:t>
         </w:r>
@@ -2179,6 +1880,8 @@
           <w:rPr>
             <w:rFonts w:eastAsia="ＭＳ 明朝"/>
             <w:noProof/>
+            <w:sz w:val="24"/>
+            <w:szCs w:val="24"/>
             <w:lang w:eastAsia="ja-JP"/>
           </w:rPr>
           <w:tab/>
@@ -2187,6 +1890,8 @@
           <w:rPr>
             <w:rStyle w:val="Hyperlink"/>
             <w:noProof/>
+            <w:sz w:val="24"/>
+            <w:szCs w:val="24"/>
           </w:rPr>
           <w:t>Product</w:t>
         </w:r>
@@ -2194,6 +1899,8 @@
           <w:rPr>
             <w:noProof/>
             <w:webHidden/>
+            <w:sz w:val="24"/>
+            <w:szCs w:val="24"/>
           </w:rPr>
           <w:tab/>
         </w:r>
@@ -2201,42 +1908,10 @@
           <w:rPr>
             <w:noProof/>
             <w:webHidden/>
+            <w:sz w:val="24"/>
+            <w:szCs w:val="24"/>
           </w:rPr>
-          <w:fldChar w:fldCharType="begin"/>
-        </w:r>
-        <w:r>
-          <w:rPr>
-            <w:noProof/>
-            <w:webHidden/>
-          </w:rPr>
-          <w:instrText xml:space="preserve"> PAGEREF _Toc313514000 \h </w:instrText>
-        </w:r>
-        <w:r>
-          <w:rPr>
-            <w:noProof/>
-            <w:webHidden/>
-          </w:rPr>
-        </w:r>
-        <w:r>
-          <w:rPr>
-            <w:noProof/>
-            <w:webHidden/>
-          </w:rPr>
-          <w:fldChar w:fldCharType="separate"/>
-        </w:r>
-        <w:r>
-          <w:rPr>
-            <w:noProof/>
-            <w:webHidden/>
-          </w:rPr>
-          <w:t>7</w:t>
-        </w:r>
-        <w:r>
-          <w:rPr>
-            <w:noProof/>
-            <w:webHidden/>
-          </w:rPr>
-          <w:fldChar w:fldCharType="end"/>
+          <w:t>4</w:t>
         </w:r>
       </w:hyperlink>
     </w:p>
@@ -2249,27 +1924,26 @@
         </w:tabs>
         <w:rPr>
           <w:noProof/>
-        </w:rPr>
-      </w:pPr>
-      <w:hyperlink w:anchor="_Toc313514000" w:history="1">
+          <w:sz w:val="24"/>
+          <w:szCs w:val="24"/>
+        </w:rPr>
+      </w:pPr>
+      <w:hyperlink w:anchor="_Main_Acceptable_Criteria" w:history="1">
         <w:r>
           <w:rPr>
             <w:rStyle w:val="Hyperlink"/>
             <w:noProof/>
+            <w:sz w:val="24"/>
+            <w:szCs w:val="24"/>
           </w:rPr>
-          <w:t>9</w:t>
-        </w:r>
-        <w:r>
-          <w:rPr>
-            <w:rStyle w:val="Hyperlink"/>
-            <w:noProof/>
-          </w:rPr>
-          <w:t>.</w:t>
+          <w:t>9.</w:t>
         </w:r>
         <w:r>
           <w:rPr>
             <w:rFonts w:eastAsia="ＭＳ 明朝"/>
             <w:noProof/>
+            <w:sz w:val="24"/>
+            <w:szCs w:val="24"/>
             <w:lang w:eastAsia="ja-JP"/>
           </w:rPr>
           <w:tab/>
@@ -2278,6 +1952,8 @@
           <w:rPr>
             <w:rStyle w:val="Hyperlink"/>
             <w:noProof/>
+            <w:sz w:val="24"/>
+            <w:szCs w:val="24"/>
           </w:rPr>
           <w:t>Main Acceptable Criteria</w:t>
         </w:r>
@@ -2285,6 +1961,8 @@
           <w:rPr>
             <w:noProof/>
             <w:webHidden/>
+            <w:sz w:val="24"/>
+            <w:szCs w:val="24"/>
           </w:rPr>
           <w:tab/>
         </w:r>
@@ -2292,42 +1970,10 @@
           <w:rPr>
             <w:noProof/>
             <w:webHidden/>
+            <w:sz w:val="24"/>
+            <w:szCs w:val="24"/>
           </w:rPr>
-          <w:fldChar w:fldCharType="begin"/>
-        </w:r>
-        <w:r>
-          <w:rPr>
-            <w:noProof/>
-            <w:webHidden/>
-          </w:rPr>
-          <w:instrText xml:space="preserve"> PAGEREF _Toc313514000 \h </w:instrText>
-        </w:r>
-        <w:r>
-          <w:rPr>
-            <w:noProof/>
-            <w:webHidden/>
-          </w:rPr>
-        </w:r>
-        <w:r>
-          <w:rPr>
-            <w:noProof/>
-            <w:webHidden/>
-          </w:rPr>
-          <w:fldChar w:fldCharType="separate"/>
-        </w:r>
-        <w:r>
-          <w:rPr>
-            <w:noProof/>
-            <w:webHidden/>
-          </w:rPr>
-          <w:t>7</w:t>
-        </w:r>
-        <w:r>
-          <w:rPr>
-            <w:noProof/>
-            <w:webHidden/>
-          </w:rPr>
-          <w:fldChar w:fldCharType="end"/>
+          <w:t>5</w:t>
         </w:r>
       </w:hyperlink>
     </w:p>
@@ -2340,27 +1986,26 @@
         </w:tabs>
         <w:rPr>
           <w:noProof/>
-        </w:rPr>
-      </w:pPr>
-      <w:hyperlink w:anchor="_Toc313514000" w:history="1">
+          <w:sz w:val="24"/>
+          <w:szCs w:val="24"/>
+        </w:rPr>
+      </w:pPr>
+      <w:hyperlink w:anchor="_License" w:history="1">
         <w:r>
           <w:rPr>
             <w:rStyle w:val="Hyperlink"/>
             <w:noProof/>
+            <w:sz w:val="24"/>
+            <w:szCs w:val="24"/>
           </w:rPr>
-          <w:t>10</w:t>
-        </w:r>
-        <w:r>
-          <w:rPr>
-            <w:rStyle w:val="Hyperlink"/>
-            <w:noProof/>
-          </w:rPr>
-          <w:t>.</w:t>
+          <w:t>10.</w:t>
         </w:r>
         <w:r>
           <w:rPr>
             <w:rFonts w:eastAsia="ＭＳ 明朝"/>
             <w:noProof/>
+            <w:sz w:val="24"/>
+            <w:szCs w:val="24"/>
             <w:lang w:eastAsia="ja-JP"/>
           </w:rPr>
           <w:tab/>
@@ -2369,6 +2014,8 @@
           <w:rPr>
             <w:rStyle w:val="Hyperlink"/>
             <w:noProof/>
+            <w:sz w:val="24"/>
+            <w:szCs w:val="24"/>
           </w:rPr>
           <w:t>License</w:t>
         </w:r>
@@ -2376,6 +2023,8 @@
           <w:rPr>
             <w:noProof/>
             <w:webHidden/>
+            <w:sz w:val="24"/>
+            <w:szCs w:val="24"/>
           </w:rPr>
           <w:tab/>
         </w:r>
@@ -2383,42 +2032,10 @@
           <w:rPr>
             <w:noProof/>
             <w:webHidden/>
+            <w:sz w:val="24"/>
+            <w:szCs w:val="24"/>
           </w:rPr>
-          <w:fldChar w:fldCharType="begin"/>
-        </w:r>
-        <w:r>
-          <w:rPr>
-            <w:noProof/>
-            <w:webHidden/>
-          </w:rPr>
-          <w:instrText xml:space="preserve"> PAGEREF _Toc313514000 \h </w:instrText>
-        </w:r>
-        <w:r>
-          <w:rPr>
-            <w:noProof/>
-            <w:webHidden/>
-          </w:rPr>
-        </w:r>
-        <w:r>
-          <w:rPr>
-            <w:noProof/>
-            <w:webHidden/>
-          </w:rPr>
-          <w:fldChar w:fldCharType="separate"/>
-        </w:r>
-        <w:r>
-          <w:rPr>
-            <w:noProof/>
-            <w:webHidden/>
-          </w:rPr>
-          <w:t>7</w:t>
-        </w:r>
-        <w:r>
-          <w:rPr>
-            <w:noProof/>
-            <w:webHidden/>
-          </w:rPr>
-          <w:fldChar w:fldCharType="end"/>
+          <w:t>5</w:t>
         </w:r>
       </w:hyperlink>
     </w:p>
@@ -2436,7 +2053,7 @@
           <w:lang w:eastAsia="ja-JP"/>
         </w:rPr>
       </w:pPr>
-      <w:hyperlink w:anchor="_Toc313514001" w:history="1">
+      <w:hyperlink w:anchor="_References" w:history="1">
         <w:r>
           <w:rPr>
             <w:rStyle w:val="Hyperlink"/>
@@ -2456,8 +2073,28 @@
           <w:rPr>
             <w:rStyle w:val="Hyperlink"/>
             <w:noProof/>
+            <w:sz w:val="26"/>
+            <w:szCs w:val="26"/>
           </w:rPr>
-          <w:t>References</w:t>
+          <w:t>Referen</w:t>
+        </w:r>
+        <w:r>
+          <w:rPr>
+            <w:rStyle w:val="Hyperlink"/>
+            <w:noProof/>
+            <w:sz w:val="26"/>
+            <w:szCs w:val="26"/>
+          </w:rPr>
+          <w:t>c</w:t>
+        </w:r>
+        <w:r>
+          <w:rPr>
+            <w:rStyle w:val="Hyperlink"/>
+            <w:noProof/>
+            <w:sz w:val="26"/>
+            <w:szCs w:val="26"/>
+          </w:rPr>
+          <w:t>es</w:t>
         </w:r>
         <w:r>
           <w:rPr>
@@ -2471,41 +2108,7 @@
             <w:noProof/>
             <w:webHidden/>
           </w:rPr>
-          <w:fldChar w:fldCharType="begin"/>
-        </w:r>
-        <w:r>
-          <w:rPr>
-            <w:noProof/>
-            <w:webHidden/>
-          </w:rPr>
-          <w:instrText xml:space="preserve"> PAGEREF _Toc313514001 \h </w:instrText>
-        </w:r>
-        <w:r>
-          <w:rPr>
-            <w:noProof/>
-            <w:webHidden/>
-          </w:rPr>
-        </w:r>
-        <w:r>
-          <w:rPr>
-            <w:noProof/>
-            <w:webHidden/>
-          </w:rPr>
-          <w:fldChar w:fldCharType="separate"/>
-        </w:r>
-        <w:r>
-          <w:rPr>
-            <w:noProof/>
-            <w:webHidden/>
-          </w:rPr>
-          <w:t>7</w:t>
-        </w:r>
-        <w:r>
-          <w:rPr>
-            <w:noProof/>
-            <w:webHidden/>
-          </w:rPr>
-          <w:fldChar w:fldCharType="end"/>
+          <w:t>5</w:t>
         </w:r>
       </w:hyperlink>
     </w:p>
@@ -2551,8 +2154,27 @@
           <w:numId w:val="6"/>
         </w:numPr>
       </w:pPr>
+      <w:bookmarkStart w:id="3" w:name="_Overview"/>
+      <w:bookmarkStart w:id="4" w:name="Overview"/>
+      <w:bookmarkEnd w:id="3"/>
       <w:r>
         <w:t>Overview</w:t>
+      </w:r>
+      <w:bookmarkEnd w:id="4"/>
+      <w:r>
+        <w:fldChar w:fldCharType="begin"/>
+      </w:r>
+      <w:r>
+        <w:instrText xml:space="preserve"> XE "</w:instrText>
+      </w:r>
+      <w:r>
+        <w:instrText>Overview</w:instrText>
+      </w:r>
+      <w:r>
+        <w:instrText xml:space="preserve">" </w:instrText>
+      </w:r>
+      <w:r>
+        <w:fldChar w:fldCharType="end"/>
       </w:r>
     </w:p>
     <w:p>
@@ -2798,6 +2420,8 @@
           <w:numId w:val="6"/>
         </w:numPr>
       </w:pPr>
+      <w:bookmarkStart w:id="5" w:name="_Scope"/>
+      <w:bookmarkEnd w:id="5"/>
       <w:r>
         <w:t>Scope</w:t>
       </w:r>
@@ -2839,6 +2463,8 @@
           <w:numId w:val="6"/>
         </w:numPr>
       </w:pPr>
+      <w:bookmarkStart w:id="6" w:name="_Project_Title"/>
+      <w:bookmarkEnd w:id="6"/>
       <w:r>
         <w:t>Project Title</w:t>
       </w:r>
@@ -2912,21 +2538,20 @@
           <w:numId w:val="6"/>
         </w:numPr>
       </w:pPr>
-      <w:bookmarkStart w:id="3" w:name="_Toc313368063"/>
-      <w:bookmarkStart w:id="4" w:name="_Toc313513993"/>
-      <w:bookmarkStart w:id="5" w:name="_Toc313391045"/>
+      <w:bookmarkStart w:id="7" w:name="_Toc313368063"/>
+      <w:bookmarkStart w:id="8" w:name="_Toc313513993"/>
+      <w:bookmarkStart w:id="9" w:name="_Toc313391045"/>
+      <w:bookmarkStart w:id="10" w:name="_Project_start_date/finish"/>
+      <w:bookmarkEnd w:id="10"/>
       <w:r>
         <w:rPr>
           <w:rFonts w:ascii="Times New Roman" w:hAnsi="Times New Roman"/>
         </w:rPr>
         <w:t>Project start date/finish date</w:t>
       </w:r>
-      <w:r>
-        <w:t xml:space="preserve"> </w:t>
-      </w:r>
-      <w:bookmarkEnd w:id="3"/>
-      <w:bookmarkEnd w:id="4"/>
-      <w:bookmarkEnd w:id="5"/>
+      <w:bookmarkEnd w:id="7"/>
+      <w:bookmarkEnd w:id="8"/>
+      <w:bookmarkEnd w:id="9"/>
     </w:p>
     <w:p/>
     <w:p>
@@ -2984,6 +2609,8 @@
           <w:numId w:val="6"/>
         </w:numPr>
       </w:pPr>
+      <w:bookmarkStart w:id="11" w:name="_Team_member_(Role"/>
+      <w:bookmarkEnd w:id="11"/>
       <w:r>
         <w:lastRenderedPageBreak/>
         <w:t>Team member (Role and Responsibility)</w:t>
@@ -2997,7 +2624,7 @@
       <w:tblPr>
         <w:tblStyle w:val="TableGrid"/>
         <w:tblW w:w="0" w:type="auto"/>
-        <w:tblLook w:val="04A0" w:firstRow="1" w:lastRow="0" w:firstColumn="1" w:lastColumn="0" w:noHBand="0" w:noVBand="1"/>
+        <w:tblLook w:val="04A0"/>
       </w:tblPr>
       <w:tblGrid>
         <w:gridCol w:w="3192"/>
@@ -3092,43 +2719,7 @@
                 <w:sz w:val="24"/>
                 <w:szCs w:val="24"/>
               </w:rPr>
-              <w:t>Lê</w:t>
-            </w:r>
-            <w:proofErr w:type="spellEnd"/>
-            <w:r>
-              <w:rPr>
-                <w:rFonts w:ascii="Times New Roman" w:hAnsi="Times New Roman"/>
-                <w:sz w:val="24"/>
-                <w:szCs w:val="24"/>
-              </w:rPr>
-              <w:t xml:space="preserve"> </w:t>
-            </w:r>
-            <w:proofErr w:type="spellStart"/>
-            <w:r>
-              <w:rPr>
-                <w:rFonts w:ascii="Times New Roman" w:hAnsi="Times New Roman"/>
-                <w:sz w:val="24"/>
-                <w:szCs w:val="24"/>
-              </w:rPr>
-              <w:t>Ngọc</w:t>
-            </w:r>
-            <w:proofErr w:type="spellEnd"/>
-            <w:r>
-              <w:rPr>
-                <w:rFonts w:ascii="Times New Roman" w:hAnsi="Times New Roman"/>
-                <w:sz w:val="24"/>
-                <w:szCs w:val="24"/>
-              </w:rPr>
-              <w:t xml:space="preserve"> </w:t>
-            </w:r>
-            <w:proofErr w:type="spellStart"/>
-            <w:r>
-              <w:rPr>
-                <w:rFonts w:ascii="Times New Roman" w:hAnsi="Times New Roman"/>
-                <w:sz w:val="24"/>
-                <w:szCs w:val="24"/>
-              </w:rPr>
-              <w:t>Thạch</w:t>
+              <w:t>LêNgọcThạch</w:t>
             </w:r>
             <w:proofErr w:type="spellEnd"/>
           </w:p>
@@ -3198,7 +2789,7 @@
                 <w:sz w:val="24"/>
                 <w:szCs w:val="24"/>
               </w:rPr>
-              <w:t>Ngô</w:t>
+              <w:t>NgôĐức</w:t>
             </w:r>
             <w:proofErr w:type="spellEnd"/>
             <w:r>
@@ -3216,17 +2807,9 @@
                 <w:sz w:val="24"/>
                 <w:szCs w:val="24"/>
               </w:rPr>
-              <w:t>Đức</w:t>
+              <w:t>Duy</w:t>
             </w:r>
             <w:proofErr w:type="spellEnd"/>
-            <w:r>
-              <w:rPr>
-                <w:rFonts w:ascii="Times New Roman" w:hAnsi="Times New Roman"/>
-                <w:sz w:val="24"/>
-                <w:szCs w:val="24"/>
-              </w:rPr>
-              <w:t xml:space="preserve"> Duy</w:t>
-            </w:r>
           </w:p>
         </w:tc>
         <w:tc>
@@ -3310,43 +2893,7 @@
                 <w:sz w:val="24"/>
                 <w:szCs w:val="24"/>
               </w:rPr>
-              <w:t>Mạnh</w:t>
-            </w:r>
-            <w:proofErr w:type="spellEnd"/>
-            <w:r>
-              <w:rPr>
-                <w:rFonts w:ascii="Times New Roman" w:hAnsi="Times New Roman"/>
-                <w:sz w:val="24"/>
-                <w:szCs w:val="24"/>
-              </w:rPr>
-              <w:t xml:space="preserve"> </w:t>
-            </w:r>
-            <w:proofErr w:type="spellStart"/>
-            <w:r>
-              <w:rPr>
-                <w:rFonts w:ascii="Times New Roman" w:hAnsi="Times New Roman"/>
-                <w:sz w:val="24"/>
-                <w:szCs w:val="24"/>
-              </w:rPr>
-              <w:t>Hoàng</w:t>
-            </w:r>
-            <w:proofErr w:type="spellEnd"/>
-            <w:r>
-              <w:rPr>
-                <w:rFonts w:ascii="Times New Roman" w:hAnsi="Times New Roman"/>
-                <w:sz w:val="24"/>
-                <w:szCs w:val="24"/>
-              </w:rPr>
-              <w:t xml:space="preserve"> </w:t>
-            </w:r>
-            <w:proofErr w:type="spellStart"/>
-            <w:r>
-              <w:rPr>
-                <w:rFonts w:ascii="Times New Roman" w:hAnsi="Times New Roman"/>
-                <w:sz w:val="24"/>
-                <w:szCs w:val="24"/>
-              </w:rPr>
-              <w:t>Trương</w:t>
+              <w:t>MạnhHoàngTrương</w:t>
             </w:r>
             <w:proofErr w:type="spellEnd"/>
           </w:p>
@@ -3416,7 +2963,7 @@
                 <w:sz w:val="24"/>
                 <w:szCs w:val="24"/>
               </w:rPr>
-              <w:t>Phạm</w:t>
+              <w:t>PhạmNguyễnTrường</w:t>
             </w:r>
             <w:proofErr w:type="spellEnd"/>
             <w:r>
@@ -3434,35 +2981,9 @@
                 <w:sz w:val="24"/>
                 <w:szCs w:val="24"/>
               </w:rPr>
-              <w:t>Nguyễn</w:t>
+              <w:t>Giang</w:t>
             </w:r>
             <w:proofErr w:type="spellEnd"/>
-            <w:r>
-              <w:rPr>
-                <w:rFonts w:ascii="Times New Roman" w:hAnsi="Times New Roman"/>
-                <w:sz w:val="24"/>
-                <w:szCs w:val="24"/>
-              </w:rPr>
-              <w:t xml:space="preserve"> </w:t>
-            </w:r>
-            <w:proofErr w:type="spellStart"/>
-            <w:r>
-              <w:rPr>
-                <w:rFonts w:ascii="Times New Roman" w:hAnsi="Times New Roman"/>
-                <w:sz w:val="24"/>
-                <w:szCs w:val="24"/>
-              </w:rPr>
-              <w:t>Trường</w:t>
-            </w:r>
-            <w:proofErr w:type="spellEnd"/>
-            <w:r>
-              <w:rPr>
-                <w:rFonts w:ascii="Times New Roman" w:hAnsi="Times New Roman"/>
-                <w:sz w:val="24"/>
-                <w:szCs w:val="24"/>
-              </w:rPr>
-              <w:t xml:space="preserve"> Giang</w:t>
-            </w:r>
           </w:p>
         </w:tc>
         <w:tc>
@@ -3530,7 +3051,7 @@
                 <w:sz w:val="24"/>
                 <w:szCs w:val="24"/>
               </w:rPr>
-              <w:t>Tô</w:t>
+              <w:t>TôCông</w:t>
             </w:r>
             <w:proofErr w:type="spellEnd"/>
             <w:r>
@@ -3548,7 +3069,7 @@
                 <w:sz w:val="24"/>
                 <w:szCs w:val="24"/>
               </w:rPr>
-              <w:t>Công</w:t>
+              <w:t>Thanh</w:t>
             </w:r>
             <w:proofErr w:type="spellEnd"/>
             <w:r>
@@ -3557,7 +3078,7 @@
                 <w:sz w:val="24"/>
                 <w:szCs w:val="24"/>
               </w:rPr>
-              <w:t xml:space="preserve"> Thanh </w:t>
+              <w:t xml:space="preserve"> </w:t>
             </w:r>
             <w:proofErr w:type="spellStart"/>
             <w:r>
@@ -3637,6 +3158,8 @@
           <w:numId w:val="6"/>
         </w:numPr>
       </w:pPr>
+      <w:bookmarkStart w:id="12" w:name="_Current_System_(Limit)"/>
+      <w:bookmarkEnd w:id="12"/>
       <w:r>
         <w:t>Current System (Limit)</w:t>
       </w:r>
@@ -3649,9 +3172,9 @@
           <w:szCs w:val="24"/>
         </w:rPr>
       </w:pPr>
-      <w:bookmarkStart w:id="6" w:name="_Toc313368069"/>
-      <w:bookmarkStart w:id="7" w:name="_Toc313513999"/>
-      <w:bookmarkStart w:id="8" w:name="_Toc313391051"/>
+      <w:bookmarkStart w:id="13" w:name="_Toc313368069"/>
+      <w:bookmarkStart w:id="14" w:name="_Toc313513999"/>
+      <w:bookmarkStart w:id="15" w:name="_Toc313391051"/>
       <w:r>
         <w:rPr>
           <w:rFonts w:ascii="Times New Roman" w:hAnsi="Times New Roman"/>
@@ -3861,6 +3384,8 @@
           <w:numId w:val="6"/>
         </w:numPr>
       </w:pPr>
+      <w:bookmarkStart w:id="16" w:name="_Solution"/>
+      <w:bookmarkEnd w:id="16"/>
       <w:r>
         <w:rPr>
           <w:sz w:val="28"/>
@@ -3868,19 +3393,19 @@
         </w:rPr>
         <w:t>Solution</w:t>
       </w:r>
-      <w:bookmarkEnd w:id="6"/>
-      <w:bookmarkEnd w:id="7"/>
-      <w:bookmarkEnd w:id="8"/>
-    </w:p>
-    <w:p>
-      <w:pPr>
-        <w:rPr>
-          <w:rFonts w:ascii="Times New Roman" w:hAnsi="Times New Roman"/>
-          <w:sz w:val="24"/>
-          <w:szCs w:val="24"/>
-        </w:rPr>
-      </w:pPr>
-      <w:bookmarkStart w:id="9" w:name="_Toc313514000"/>
+      <w:bookmarkEnd w:id="13"/>
+      <w:bookmarkEnd w:id="14"/>
+      <w:bookmarkEnd w:id="15"/>
+    </w:p>
+    <w:p>
+      <w:pPr>
+        <w:rPr>
+          <w:rFonts w:ascii="Times New Roman" w:hAnsi="Times New Roman"/>
+          <w:sz w:val="24"/>
+          <w:szCs w:val="24"/>
+        </w:rPr>
+      </w:pPr>
+      <w:bookmarkStart w:id="17" w:name="_Toc313514000"/>
       <w:r>
         <w:rPr>
           <w:rFonts w:ascii="Times New Roman" w:hAnsi="Times New Roman"/>
@@ -4007,6 +3532,15 @@
     </w:p>
     <w:p>
       <w:pPr>
+        <w:ind w:firstLine="720"/>
+        <w:rPr>
+          <w:sz w:val="28"/>
+          <w:szCs w:val="28"/>
+        </w:rPr>
+      </w:pPr>
+    </w:p>
+    <w:p>
+      <w:pPr>
         <w:pStyle w:val="Heading2"/>
         <w:numPr>
           <w:ilvl w:val="0"/>
@@ -4017,6 +3551,8 @@
           <w:szCs w:val="28"/>
         </w:rPr>
       </w:pPr>
+      <w:bookmarkStart w:id="18" w:name="_Product"/>
+      <w:bookmarkEnd w:id="18"/>
       <w:r>
         <w:rPr>
           <w:b w:val="0"/>
@@ -4024,6 +3560,7 @@
           <w:sz w:val="28"/>
           <w:szCs w:val="28"/>
         </w:rPr>
+        <w:lastRenderedPageBreak/>
         <w:t>P</w:t>
       </w:r>
       <w:r>
@@ -4033,7 +3570,7 @@
         </w:rPr>
         <w:t xml:space="preserve">roduct </w:t>
       </w:r>
-      <w:bookmarkEnd w:id="9"/>
+      <w:bookmarkEnd w:id="17"/>
     </w:p>
     <w:p>
       <w:pPr>
@@ -4042,9 +3579,9 @@
           <w:szCs w:val="28"/>
         </w:rPr>
       </w:pPr>
-      <w:bookmarkStart w:id="10" w:name="_Toc313368070"/>
-      <w:bookmarkStart w:id="11" w:name="_Toc313514001"/>
-      <w:bookmarkStart w:id="12" w:name="_Toc313391052"/>
+      <w:bookmarkStart w:id="19" w:name="_Toc313368070"/>
+      <w:bookmarkStart w:id="20" w:name="_Toc313514001"/>
+      <w:bookmarkStart w:id="21" w:name="_Toc313391052"/>
       <w:r>
         <w:rPr>
           <w:sz w:val="28"/>
@@ -4081,7 +3618,6 @@
           <w:sz w:val="28"/>
           <w:szCs w:val="28"/>
         </w:rPr>
-        <w:lastRenderedPageBreak/>
         <w:t>Dashboard</w:t>
       </w:r>
       <w:r>
@@ -4156,39 +3692,7 @@
           <w:sz w:val="28"/>
           <w:szCs w:val="28"/>
         </w:rPr>
-        <w:t>Allow users import Microsoft Project file (*.</w:t>
-      </w:r>
-      <w:proofErr w:type="spellStart"/>
-      <w:r>
-        <w:rPr>
-          <w:sz w:val="28"/>
-          <w:szCs w:val="28"/>
-        </w:rPr>
-        <w:t>mpp</w:t>
-      </w:r>
-      <w:proofErr w:type="spellEnd"/>
-      <w:r>
-        <w:rPr>
-          <w:sz w:val="28"/>
-          <w:szCs w:val="28"/>
-        </w:rPr>
-        <w:t>) into OOPMS and in the future, users also can edit and export *.</w:t>
-      </w:r>
-      <w:proofErr w:type="spellStart"/>
-      <w:r>
-        <w:rPr>
-          <w:sz w:val="28"/>
-          <w:szCs w:val="28"/>
-        </w:rPr>
-        <w:t>mpp</w:t>
-      </w:r>
-      <w:proofErr w:type="spellEnd"/>
-      <w:r>
-        <w:rPr>
-          <w:sz w:val="28"/>
-          <w:szCs w:val="28"/>
-        </w:rPr>
-        <w:t xml:space="preserve"> files at OOPMS;</w:t>
+        <w:t>Allow users import Microsoft Project file (*.mpp) into OOPMS and in the future, users also can edit and export *.mpp files at OOPMS;</w:t>
       </w:r>
     </w:p>
     <w:p>
@@ -4262,23 +3766,7 @@
           <w:sz w:val="28"/>
           <w:szCs w:val="28"/>
         </w:rPr>
-        <w:t>Project</w:t>
-      </w:r>
-      <w:r>
-        <w:rPr>
-          <w:sz w:val="28"/>
-          <w:szCs w:val="28"/>
-        </w:rPr>
-        <w:t xml:space="preserve"> </w:t>
-      </w:r>
-      <w:r>
-        <w:rPr>
-          <w:b/>
-          <w:bCs/>
-          <w:sz w:val="28"/>
-          <w:szCs w:val="28"/>
-        </w:rPr>
-        <w:t>View</w:t>
+        <w:t>ProjectView</w:t>
       </w:r>
       <w:r>
         <w:rPr>
@@ -4384,25 +3872,7 @@
           <w:sz w:val="28"/>
           <w:szCs w:val="28"/>
         </w:rPr>
-        <w:t>: include list of requirements (</w:t>
-      </w:r>
-      <w:bookmarkStart w:id="13" w:name="OLE_LINK1"/>
-      <w:bookmarkStart w:id="14" w:name="OLE_LINK2"/>
-      <w:r>
-        <w:rPr>
-          <w:sz w:val="28"/>
-          <w:szCs w:val="28"/>
-        </w:rPr>
-        <w:t>function</w:t>
-      </w:r>
-      <w:bookmarkEnd w:id="13"/>
-      <w:bookmarkEnd w:id="14"/>
-      <w:r>
-        <w:rPr>
-          <w:sz w:val="28"/>
-          <w:szCs w:val="28"/>
-        </w:rPr>
-        <w:t>, non-function). Allow users to keep track status of those requirements</w:t>
+        <w:t>: include list of requirements (function, non-function). Allow users to keep track status of those requirements</w:t>
       </w:r>
     </w:p>
     <w:p>
@@ -4454,13 +3924,6 @@
         <w:rPr>
           <w:sz w:val="28"/>
           <w:szCs w:val="28"/>
-        </w:rPr>
-        <w:t xml:space="preserve"> </w:t>
-      </w:r>
-      <w:r>
-        <w:rPr>
-          <w:sz w:val="28"/>
-          <w:szCs w:val="28"/>
           <w:u w:val="single"/>
         </w:rPr>
         <w:t>Benefit</w:t>
@@ -4554,6 +4017,8 @@
           <w:numId w:val="10"/>
         </w:numPr>
       </w:pPr>
+      <w:bookmarkStart w:id="22" w:name="_Main_Acceptable_Criteria"/>
+      <w:bookmarkEnd w:id="22"/>
       <w:r>
         <w:lastRenderedPageBreak/>
         <w:t>Main Acceptable Criteria</w:t>
@@ -4705,14 +4170,6 @@
           <w:szCs w:val="24"/>
         </w:rPr>
       </w:pPr>
-      <w:r>
-        <w:rPr>
-          <w:rFonts w:ascii="Times New Roman" w:hAnsi="Times New Roman"/>
-          <w:sz w:val="24"/>
-          <w:szCs w:val="24"/>
-        </w:rPr>
-        <w:t xml:space="preserve"> </w:t>
-      </w:r>
       <w:proofErr w:type="gramStart"/>
       <w:r>
         <w:rPr>
@@ -4808,6 +4265,8 @@
           <w:numId w:val="10"/>
         </w:numPr>
       </w:pPr>
+      <w:bookmarkStart w:id="23" w:name="_License"/>
+      <w:bookmarkEnd w:id="23"/>
       <w:r>
         <w:t>License</w:t>
       </w:r>
@@ -4844,12 +4303,14 @@
           <w:numId w:val="1"/>
         </w:numPr>
       </w:pPr>
+      <w:bookmarkStart w:id="24" w:name="_References"/>
+      <w:bookmarkEnd w:id="24"/>
       <w:r>
         <w:t>References</w:t>
       </w:r>
-      <w:bookmarkEnd w:id="10"/>
-      <w:bookmarkEnd w:id="11"/>
-      <w:bookmarkEnd w:id="12"/>
+      <w:bookmarkEnd w:id="19"/>
+      <w:bookmarkEnd w:id="20"/>
+      <w:bookmarkEnd w:id="21"/>
     </w:p>
     <w:p>
       <w:pPr>
@@ -4860,8 +4321,8 @@
       <w:r>
         <w:t>Wikipedia.org</w:t>
       </w:r>
-      <w:bookmarkStart w:id="15" w:name="_GoBack"/>
-      <w:bookmarkEnd w:id="15"/>
+      <w:bookmarkStart w:id="25" w:name="_GoBack"/>
+      <w:bookmarkEnd w:id="25"/>
     </w:p>
     <w:p/>
     <w:p/>
@@ -4876,7 +4337,7 @@
 </file>
 
 <file path=word/numbering.xml><?xml version="1.0" encoding="utf-8"?>
-<w:numbering xmlns:wpc="http://schemas.microsoft.com/office/word/2010/wordprocessingCanvas" xmlns:mc="http://schemas.openxmlformats.org/markup-compatibility/2006" xmlns:o="urn:schemas-microsoft-com:office:office" xmlns:r="http://schemas.openxmlformats.org/officeDocument/2006/relationships" xmlns:m="http://schemas.openxmlformats.org/officeDocument/2006/math" xmlns:v="urn:schemas-microsoft-com:vml" xmlns:wp14="http://schemas.microsoft.com/office/word/2010/wordprocessingDrawing" xmlns:wp="http://schemas.openxmlformats.org/drawingml/2006/wordprocessingDrawing" xmlns:w10="urn:schemas-microsoft-com:office:word" xmlns:w="http://schemas.openxmlformats.org/wordprocessingml/2006/main" xmlns:w14="http://schemas.microsoft.com/office/word/2010/wordml" xmlns:wpg="http://schemas.microsoft.com/office/word/2010/wordprocessingGroup" xmlns:wpi="http://schemas.microsoft.com/office/word/2010/wordprocessingInk" xmlns:wne="http://schemas.microsoft.com/office/word/2006/wordml" xmlns:wps="http://schemas.microsoft.com/office/word/2010/wordprocessingShape" mc:Ignorable="w14 wp14">
+<w:numbering xmlns:ve="http://schemas.openxmlformats.org/markup-compatibility/2006" xmlns:o="urn:schemas-microsoft-com:office:office" xmlns:r="http://schemas.openxmlformats.org/officeDocument/2006/relationships" xmlns:m="http://schemas.openxmlformats.org/officeDocument/2006/math" xmlns:v="urn:schemas-microsoft-com:vml" xmlns:wp="http://schemas.openxmlformats.org/drawingml/2006/wordprocessingDrawing" xmlns:w10="urn:schemas-microsoft-com:office:word" xmlns:w="http://schemas.openxmlformats.org/wordprocessingml/2006/main" xmlns:wne="http://schemas.microsoft.com/office/word/2006/wordml">
   <w:abstractNum w:abstractNumId="0">
     <w:nsid w:val="067B3C5D"/>
     <w:multiLevelType w:val="hybridMultilevel"/>
@@ -5994,7 +5455,7 @@
 </file>
 
 <file path=word/styles.xml><?xml version="1.0" encoding="utf-8"?>
-<w:styles xmlns:mc="http://schemas.openxmlformats.org/markup-compatibility/2006" xmlns:r="http://schemas.openxmlformats.org/officeDocument/2006/relationships" xmlns:w="http://schemas.openxmlformats.org/wordprocessingml/2006/main" xmlns:w14="http://schemas.microsoft.com/office/word/2010/wordml" mc:Ignorable="w14">
+<w:styles xmlns:r="http://schemas.openxmlformats.org/officeDocument/2006/relationships" xmlns:w="http://schemas.openxmlformats.org/wordprocessingml/2006/main">
   <w:docDefaults>
     <w:rPrDefault>
       <w:rPr>
@@ -6239,6 +5700,7 @@
     <w:uiPriority w:val="99"/>
     <w:semiHidden/>
     <w:unhideWhenUsed/>
+    <w:qFormat/>
     <w:tblPr>
       <w:tblInd w:w="0" w:type="dxa"/>
       <w:tblCellMar>
@@ -7505,7 +6967,7 @@
 </file>
 
 <file path=customXml/itemProps1.xml><?xml version="1.0" encoding="utf-8"?>
-<ds:datastoreItem xmlns:ds="http://schemas.openxmlformats.org/officeDocument/2006/customXml" ds:itemID="{6D0F032C-8677-4E85-91C1-B8D5A049B367}">
+<ds:datastoreItem xmlns:ds="http://schemas.openxmlformats.org/officeDocument/2006/customXml" ds:itemID="{0AC3562A-B87F-4379-9A88-72A773418C51}">
   <ds:schemaRefs>
     <ds:schemaRef ds:uri="http://schemas.openxmlformats.org/officeDocument/2006/bibliography"/>
   </ds:schemaRefs>
@@ -7513,6 +6975,118 @@
 </file>
 
 <file path=customXml/itemProps10.xml><?xml version="1.0" encoding="utf-8"?>
+<ds:datastoreItem xmlns:ds="http://schemas.openxmlformats.org/officeDocument/2006/customXml" ds:itemID="{C7038283-74D2-49D0-804C-D09C57308544}">
+  <ds:schemaRefs>
+    <ds:schemaRef ds:uri="http://schemas.openxmlformats.org/officeDocument/2006/bibliography"/>
+  </ds:schemaRefs>
+</ds:datastoreItem>
+</file>
+
+<file path=customXml/itemProps11.xml><?xml version="1.0" encoding="utf-8"?>
+<ds:datastoreItem xmlns:ds="http://schemas.openxmlformats.org/officeDocument/2006/customXml" ds:itemID="{FAF3E902-4BCB-486E-A14D-770954A48490}">
+  <ds:schemaRefs>
+    <ds:schemaRef ds:uri="http://schemas.openxmlformats.org/officeDocument/2006/bibliography"/>
+  </ds:schemaRefs>
+</ds:datastoreItem>
+</file>
+
+<file path=customXml/itemProps12.xml><?xml version="1.0" encoding="utf-8"?>
+<ds:datastoreItem xmlns:ds="http://schemas.openxmlformats.org/officeDocument/2006/customXml" ds:itemID="{FBAB0696-29F2-4DCA-9221-E37F9E44ECDD}">
+  <ds:schemaRefs>
+    <ds:schemaRef ds:uri="http://schemas.openxmlformats.org/officeDocument/2006/bibliography"/>
+  </ds:schemaRefs>
+</ds:datastoreItem>
+</file>
+
+<file path=customXml/itemProps13.xml><?xml version="1.0" encoding="utf-8"?>
+<ds:datastoreItem xmlns:ds="http://schemas.openxmlformats.org/officeDocument/2006/customXml" ds:itemID="{4504AB40-C8C8-4B38-92FB-5EE1E7C05DA2}">
+  <ds:schemaRefs>
+    <ds:schemaRef ds:uri="http://schemas.openxmlformats.org/officeDocument/2006/bibliography"/>
+  </ds:schemaRefs>
+</ds:datastoreItem>
+</file>
+
+<file path=customXml/itemProps14.xml><?xml version="1.0" encoding="utf-8"?>
+<ds:datastoreItem xmlns:ds="http://schemas.openxmlformats.org/officeDocument/2006/customXml" ds:itemID="{5D2C0C8A-B2D6-4DBA-8B45-E0E44663C4FF}">
+  <ds:schemaRefs>
+    <ds:schemaRef ds:uri="http://schemas.openxmlformats.org/officeDocument/2006/bibliography"/>
+  </ds:schemaRefs>
+</ds:datastoreItem>
+</file>
+
+<file path=customXml/itemProps15.xml><?xml version="1.0" encoding="utf-8"?>
+<ds:datastoreItem xmlns:ds="http://schemas.openxmlformats.org/officeDocument/2006/customXml" ds:itemID="{50AB77C0-2BFB-4C02-BF0D-215E9CE710F8}">
+  <ds:schemaRefs>
+    <ds:schemaRef ds:uri="http://schemas.openxmlformats.org/officeDocument/2006/bibliography"/>
+  </ds:schemaRefs>
+</ds:datastoreItem>
+</file>
+
+<file path=customXml/itemProps16.xml><?xml version="1.0" encoding="utf-8"?>
+<ds:datastoreItem xmlns:ds="http://schemas.openxmlformats.org/officeDocument/2006/customXml" ds:itemID="{F32B9F80-4A30-470E-8BBF-0FCD7E271A4B}">
+  <ds:schemaRefs>
+    <ds:schemaRef ds:uri="http://schemas.openxmlformats.org/officeDocument/2006/bibliography"/>
+  </ds:schemaRefs>
+</ds:datastoreItem>
+</file>
+
+<file path=customXml/itemProps17.xml><?xml version="1.0" encoding="utf-8"?>
+<ds:datastoreItem xmlns:ds="http://schemas.openxmlformats.org/officeDocument/2006/customXml" ds:itemID="{091DD149-61E4-4A5A-A07E-E38DE32F08CD}">
+  <ds:schemaRefs>
+    <ds:schemaRef ds:uri="http://schemas.openxmlformats.org/officeDocument/2006/bibliography"/>
+  </ds:schemaRefs>
+</ds:datastoreItem>
+</file>
+
+<file path=customXml/itemProps18.xml><?xml version="1.0" encoding="utf-8"?>
+<ds:datastoreItem xmlns:ds="http://schemas.openxmlformats.org/officeDocument/2006/customXml" ds:itemID="{F454C0FC-DBCC-48DC-AA45-88D34EDDBADF}">
+  <ds:schemaRefs>
+    <ds:schemaRef ds:uri="http://schemas.openxmlformats.org/officeDocument/2006/bibliography"/>
+  </ds:schemaRefs>
+</ds:datastoreItem>
+</file>
+
+<file path=customXml/itemProps19.xml><?xml version="1.0" encoding="utf-8"?>
+<ds:datastoreItem xmlns:ds="http://schemas.openxmlformats.org/officeDocument/2006/customXml" ds:itemID="{576234A8-C4B5-47B1-A1B9-0829EC15A18F}">
+  <ds:schemaRefs>
+    <ds:schemaRef ds:uri="http://schemas.openxmlformats.org/officeDocument/2006/bibliography"/>
+  </ds:schemaRefs>
+</ds:datastoreItem>
+</file>
+
+<file path=customXml/itemProps2.xml><?xml version="1.0" encoding="utf-8"?>
+<ds:datastoreItem xmlns:ds="http://schemas.openxmlformats.org/officeDocument/2006/customXml" ds:itemID="{0086C189-B194-4874-8C7F-CCD61CCBA23A}">
+  <ds:schemaRefs>
+    <ds:schemaRef ds:uri="http://schemas.openxmlformats.org/officeDocument/2006/bibliography"/>
+  </ds:schemaRefs>
+</ds:datastoreItem>
+</file>
+
+<file path=customXml/itemProps20.xml><?xml version="1.0" encoding="utf-8"?>
+<ds:datastoreItem xmlns:ds="http://schemas.openxmlformats.org/officeDocument/2006/customXml" ds:itemID="{FADCBC4B-D41D-46A2-B755-17B9D43321C9}">
+  <ds:schemaRefs>
+    <ds:schemaRef ds:uri="http://schemas.openxmlformats.org/officeDocument/2006/bibliography"/>
+  </ds:schemaRefs>
+</ds:datastoreItem>
+</file>
+
+<file path=customXml/itemProps3.xml><?xml version="1.0" encoding="utf-8"?>
+<ds:datastoreItem xmlns:ds="http://schemas.openxmlformats.org/officeDocument/2006/customXml" ds:itemID="{91B6A148-F5C0-40C1-B148-F1155D619727}">
+  <ds:schemaRefs>
+    <ds:schemaRef ds:uri="http://schemas.openxmlformats.org/officeDocument/2006/bibliography"/>
+  </ds:schemaRefs>
+</ds:datastoreItem>
+</file>
+
+<file path=customXml/itemProps4.xml><?xml version="1.0" encoding="utf-8"?>
+<ds:datastoreItem xmlns:ds="http://schemas.openxmlformats.org/officeDocument/2006/customXml" ds:itemID="{868A66B5-1B34-44AD-9D18-EDDDB2C803A6}">
+  <ds:schemaRefs>
+    <ds:schemaRef ds:uri="http://schemas.openxmlformats.org/officeDocument/2006/bibliography"/>
+  </ds:schemaRefs>
+</ds:datastoreItem>
+</file>
+
+<file path=customXml/itemProps5.xml><?xml version="1.0" encoding="utf-8"?>
 <ds:datastoreItem xmlns:ds="http://schemas.openxmlformats.org/officeDocument/2006/customXml" ds:itemID="{C3C079FA-D7A7-4C65-80FB-1A3788ABB853}">
   <ds:schemaRefs>
     <ds:schemaRef ds:uri="http://schemas.openxmlformats.org/officeDocument/2006/bibliography"/>
@@ -7520,15 +7094,23 @@
 </ds:datastoreItem>
 </file>
 
-<file path=customXml/itemProps11.xml><?xml version="1.0" encoding="utf-8"?>
-<ds:datastoreItem xmlns:ds="http://schemas.openxmlformats.org/officeDocument/2006/customXml" ds:itemID="{EA0DF211-FE9B-4CDD-9506-C58A1B396E79}">
+<file path=customXml/itemProps6.xml><?xml version="1.0" encoding="utf-8"?>
+<ds:datastoreItem xmlns:ds="http://schemas.openxmlformats.org/officeDocument/2006/customXml" ds:itemID="{CCE20D7A-0B85-4A28-A76D-0F311CAFB902}">
   <ds:schemaRefs>
     <ds:schemaRef ds:uri="http://schemas.openxmlformats.org/officeDocument/2006/bibliography"/>
   </ds:schemaRefs>
 </ds:datastoreItem>
 </file>
 
-<file path=customXml/itemProps12.xml><?xml version="1.0" encoding="utf-8"?>
+<file path=customXml/itemProps7.xml><?xml version="1.0" encoding="utf-8"?>
+<ds:datastoreItem xmlns:ds="http://schemas.openxmlformats.org/officeDocument/2006/customXml" ds:itemID="{7DA83BCA-97FD-4EAE-8572-111920869370}">
+  <ds:schemaRefs>
+    <ds:schemaRef ds:uri="http://schemas.openxmlformats.org/officeDocument/2006/bibliography"/>
+  </ds:schemaRefs>
+</ds:datastoreItem>
+</file>
+
+<file path=customXml/itemProps8.xml><?xml version="1.0" encoding="utf-8"?>
 <ds:datastoreItem xmlns:ds="http://schemas.openxmlformats.org/officeDocument/2006/customXml" ds:itemID="{AD096AE6-8E26-4AE2-A32A-5730F64E7E96}">
   <ds:schemaRefs>
     <ds:schemaRef ds:uri="http://schemas.openxmlformats.org/officeDocument/2006/bibliography"/>
@@ -7536,128 +7118,8 @@
 </ds:datastoreItem>
 </file>
 
-<file path=customXml/itemProps13.xml><?xml version="1.0" encoding="utf-8"?>
-<ds:datastoreItem xmlns:ds="http://schemas.openxmlformats.org/officeDocument/2006/customXml" ds:itemID="{868A66B5-1B34-44AD-9D18-EDDDB2C803A6}">
-  <ds:schemaRefs>
-    <ds:schemaRef ds:uri="http://schemas.openxmlformats.org/officeDocument/2006/bibliography"/>
-  </ds:schemaRefs>
-</ds:datastoreItem>
-</file>
-
-<file path=customXml/itemProps14.xml><?xml version="1.0" encoding="utf-8"?>
-<ds:datastoreItem xmlns:ds="http://schemas.openxmlformats.org/officeDocument/2006/customXml" ds:itemID="{CCE20D7A-0B85-4A28-A76D-0F311CAFB902}">
-  <ds:schemaRefs>
-    <ds:schemaRef ds:uri="http://schemas.openxmlformats.org/officeDocument/2006/bibliography"/>
-  </ds:schemaRefs>
-</ds:datastoreItem>
-</file>
-
-<file path=customXml/itemProps15.xml><?xml version="1.0" encoding="utf-8"?>
-<ds:datastoreItem xmlns:ds="http://schemas.openxmlformats.org/officeDocument/2006/customXml" ds:itemID="{FAF3E902-4BCB-486E-A14D-770954A48490}">
-  <ds:schemaRefs>
-    <ds:schemaRef ds:uri="http://schemas.openxmlformats.org/officeDocument/2006/bibliography"/>
-  </ds:schemaRefs>
-</ds:datastoreItem>
-</file>
-
-<file path=customXml/itemProps16.xml><?xml version="1.0" encoding="utf-8"?>
-<ds:datastoreItem xmlns:ds="http://schemas.openxmlformats.org/officeDocument/2006/customXml" ds:itemID="{50AB77C0-2BFB-4C02-BF0D-215E9CE710F8}">
-  <ds:schemaRefs>
-    <ds:schemaRef ds:uri="http://schemas.openxmlformats.org/officeDocument/2006/bibliography"/>
-  </ds:schemaRefs>
-</ds:datastoreItem>
-</file>
-
-<file path=customXml/itemProps17.xml><?xml version="1.0" encoding="utf-8"?>
-<ds:datastoreItem xmlns:ds="http://schemas.openxmlformats.org/officeDocument/2006/customXml" ds:itemID="{0AC3562A-B87F-4379-9A88-72A773418C51}">
-  <ds:schemaRefs>
-    <ds:schemaRef ds:uri="http://schemas.openxmlformats.org/officeDocument/2006/bibliography"/>
-  </ds:schemaRefs>
-</ds:datastoreItem>
-</file>
-
-<file path=customXml/itemProps18.xml><?xml version="1.0" encoding="utf-8"?>
-<ds:datastoreItem xmlns:ds="http://schemas.openxmlformats.org/officeDocument/2006/customXml" ds:itemID="{56E9DE5E-2A9C-4163-B9A0-02D262DC4B69}">
-  <ds:schemaRefs>
-    <ds:schemaRef ds:uri="http://schemas.openxmlformats.org/officeDocument/2006/bibliography"/>
-  </ds:schemaRefs>
-</ds:datastoreItem>
-</file>
-
-<file path=customXml/itemProps19.xml><?xml version="1.0" encoding="utf-8"?>
-<ds:datastoreItem xmlns:ds="http://schemas.openxmlformats.org/officeDocument/2006/customXml" ds:itemID="{91B6A148-F5C0-40C1-B148-F1155D619727}">
-  <ds:schemaRefs>
-    <ds:schemaRef ds:uri="http://schemas.openxmlformats.org/officeDocument/2006/bibliography"/>
-  </ds:schemaRefs>
-</ds:datastoreItem>
-</file>
-
-<file path=customXml/itemProps2.xml><?xml version="1.0" encoding="utf-8"?>
-<ds:datastoreItem xmlns:ds="http://schemas.openxmlformats.org/officeDocument/2006/customXml" ds:itemID="{070D3280-FD46-462A-A33B-4F4EBA1ECF5A}">
-  <ds:schemaRefs>
-    <ds:schemaRef ds:uri="http://schemas.openxmlformats.org/officeDocument/2006/bibliography"/>
-  </ds:schemaRefs>
-</ds:datastoreItem>
-</file>
-
-<file path=customXml/itemProps20.xml><?xml version="1.0" encoding="utf-8"?>
-<ds:datastoreItem xmlns:ds="http://schemas.openxmlformats.org/officeDocument/2006/customXml" ds:itemID="{FBAB0696-29F2-4DCA-9221-E37F9E44ECDD}">
-  <ds:schemaRefs>
-    <ds:schemaRef ds:uri="http://schemas.openxmlformats.org/officeDocument/2006/bibliography"/>
-  </ds:schemaRefs>
-</ds:datastoreItem>
-</file>
-
-<file path=customXml/itemProps3.xml><?xml version="1.0" encoding="utf-8"?>
-<ds:datastoreItem xmlns:ds="http://schemas.openxmlformats.org/officeDocument/2006/customXml" ds:itemID="{5D2C0C8A-B2D6-4DBA-8B45-E0E44663C4FF}">
-  <ds:schemaRefs>
-    <ds:schemaRef ds:uri="http://schemas.openxmlformats.org/officeDocument/2006/bibliography"/>
-  </ds:schemaRefs>
-</ds:datastoreItem>
-</file>
-
-<file path=customXml/itemProps4.xml><?xml version="1.0" encoding="utf-8"?>
-<ds:datastoreItem xmlns:ds="http://schemas.openxmlformats.org/officeDocument/2006/customXml" ds:itemID="{62B30D6B-D216-47D8-AE6B-191E0973C783}">
-  <ds:schemaRefs>
-    <ds:schemaRef ds:uri="http://schemas.openxmlformats.org/officeDocument/2006/bibliography"/>
-  </ds:schemaRefs>
-</ds:datastoreItem>
-</file>
-
-<file path=customXml/itemProps5.xml><?xml version="1.0" encoding="utf-8"?>
-<ds:datastoreItem xmlns:ds="http://schemas.openxmlformats.org/officeDocument/2006/customXml" ds:itemID="{F32B9F80-4A30-470E-8BBF-0FCD7E271A4B}">
-  <ds:schemaRefs>
-    <ds:schemaRef ds:uri="http://schemas.openxmlformats.org/officeDocument/2006/bibliography"/>
-  </ds:schemaRefs>
-</ds:datastoreItem>
-</file>
-
-<file path=customXml/itemProps6.xml><?xml version="1.0" encoding="utf-8"?>
-<ds:datastoreItem xmlns:ds="http://schemas.openxmlformats.org/officeDocument/2006/customXml" ds:itemID="{0086C189-B194-4874-8C7F-CCD61CCBA23A}">
-  <ds:schemaRefs>
-    <ds:schemaRef ds:uri="http://schemas.openxmlformats.org/officeDocument/2006/bibliography"/>
-  </ds:schemaRefs>
-</ds:datastoreItem>
-</file>
-
-<file path=customXml/itemProps7.xml><?xml version="1.0" encoding="utf-8"?>
-<ds:datastoreItem xmlns:ds="http://schemas.openxmlformats.org/officeDocument/2006/customXml" ds:itemID="{C7038283-74D2-49D0-804C-D09C57308544}">
-  <ds:schemaRefs>
-    <ds:schemaRef ds:uri="http://schemas.openxmlformats.org/officeDocument/2006/bibliography"/>
-  </ds:schemaRefs>
-</ds:datastoreItem>
-</file>
-
-<file path=customXml/itemProps8.xml><?xml version="1.0" encoding="utf-8"?>
-<ds:datastoreItem xmlns:ds="http://schemas.openxmlformats.org/officeDocument/2006/customXml" ds:itemID="{7DA83BCA-97FD-4EAE-8572-111920869370}">
-  <ds:schemaRefs>
-    <ds:schemaRef ds:uri="http://schemas.openxmlformats.org/officeDocument/2006/bibliography"/>
-  </ds:schemaRefs>
-</ds:datastoreItem>
-</file>
-
 <file path=customXml/itemProps9.xml><?xml version="1.0" encoding="utf-8"?>
-<ds:datastoreItem xmlns:ds="http://schemas.openxmlformats.org/officeDocument/2006/customXml" ds:itemID="{4504AB40-C8C8-4B38-92FB-5EE1E7C05DA2}">
+<ds:datastoreItem xmlns:ds="http://schemas.openxmlformats.org/officeDocument/2006/customXml" ds:itemID="{6D0F032C-8677-4E85-91C1-B8D5A049B367}">
   <ds:schemaRefs>
     <ds:schemaRef ds:uri="http://schemas.openxmlformats.org/officeDocument/2006/bibliography"/>
   </ds:schemaRefs>

--- a/trunk/Document/Report/Report 01/Introduction_v1.0.docx
+++ b/trunk/Document/Report/Report 01/Introduction_v1.0.docx
@@ -71,7 +71,7 @@
                           <a:blip r:embed="rId25">
                             <a:extLst>
                               <a:ext uri="{28A0092B-C50C-407E-A947-70E740481C1C}">
-                                <a14:useLocalDpi xmlns="" xmlns:wpc="http://schemas.microsoft.com/office/word/2010/wordprocessingCanvas" xmlns:mc="http://schemas.openxmlformats.org/markup-compatibility/2006" xmlns:o="urn:schemas-microsoft-com:office:office" xmlns:v="urn:schemas-microsoft-com:vml" xmlns:wp14="http://schemas.microsoft.com/office/word/2010/wordprocessingDrawing" xmlns:w10="urn:schemas-microsoft-com:office:word" xmlns:w="http://schemas.openxmlformats.org/wordprocessingml/2006/main" xmlns:w14="http://schemas.microsoft.com/office/word/2010/wordml" xmlns:wpg="http://schemas.microsoft.com/office/word/2010/wordprocessingGroup" xmlns:wpi="http://schemas.microsoft.com/office/word/2010/wordprocessingInk" xmlns:wps="http://schemas.microsoft.com/office/word/2010/wordprocessingShape" xmlns:a14="http://schemas.microsoft.com/office/drawing/2010/main" val="0"/>
+                                <a14:useLocalDpi xmlns:a14="http://schemas.microsoft.com/office/drawing/2010/main" xmlns:wps="http://schemas.microsoft.com/office/word/2010/wordprocessingShape" xmlns:wpi="http://schemas.microsoft.com/office/word/2010/wordprocessingInk" xmlns:wpg="http://schemas.microsoft.com/office/word/2010/wordprocessingGroup" xmlns:w14="http://schemas.microsoft.com/office/word/2010/wordml" xmlns:w="http://schemas.openxmlformats.org/wordprocessingml/2006/main" xmlns:w10="urn:schemas-microsoft-com:office:word" xmlns:wp14="http://schemas.microsoft.com/office/word/2010/wordprocessingDrawing" xmlns:v="urn:schemas-microsoft-com:vml" xmlns:o="urn:schemas-microsoft-com:office:office" xmlns:mc="http://schemas.openxmlformats.org/markup-compatibility/2006" xmlns:wpc="http://schemas.microsoft.com/office/word/2010/wordprocessingCanvas" xmlns="" val="0"/>
                               </a:ext>
                             </a:extLst>
                           </a:blip>
@@ -274,9 +274,8 @@
                 <w:bCs/>
                 <w:lang w:eastAsia="en-US"/>
               </w:rPr>
-              <w:t xml:space="preserve"> – Supervisor: </w:t>
+              <w:t xml:space="preserve"> – Supervisor: L</w:t>
             </w:r>
-            <w:proofErr w:type="spellStart"/>
             <w:r>
               <w:rPr>
                 <w:rFonts w:ascii="Cambria" w:eastAsia="ＭＳ 明朝" w:hAnsi="Cambria" w:cs="Arial"/>
@@ -284,36 +283,7 @@
                 <w:bCs/>
                 <w:lang w:eastAsia="en-US"/>
               </w:rPr>
-              <w:t>L</w:t>
-            </w:r>
-            <w:r>
-              <w:rPr>
-                <w:rFonts w:ascii="Cambria" w:eastAsia="ＭＳ 明朝" w:hAnsi="Cambria" w:cs="Arial"/>
-                <w:b/>
-                <w:bCs/>
-                <w:lang w:eastAsia="en-US"/>
-              </w:rPr>
-              <w:t>ê</w:t>
-            </w:r>
-            <w:proofErr w:type="spellEnd"/>
-            <w:r>
-              <w:rPr>
-                <w:rFonts w:ascii="Cambria" w:eastAsia="ＭＳ 明朝" w:hAnsi="Cambria" w:cs="Arial"/>
-                <w:b/>
-                <w:bCs/>
-                <w:lang w:eastAsia="en-US"/>
-              </w:rPr>
-              <w:t xml:space="preserve"> </w:t>
-            </w:r>
-            <w:proofErr w:type="spellStart"/>
-            <w:r>
-              <w:rPr>
-                <w:rFonts w:ascii="Cambria" w:eastAsia="ＭＳ 明朝" w:hAnsi="Cambria" w:cs="Arial"/>
-                <w:b/>
-                <w:bCs/>
-                <w:lang w:eastAsia="en-US"/>
-              </w:rPr>
-              <w:t>Ng</w:t>
+              <w:t>ê Ng</w:t>
             </w:r>
             <w:r>
               <w:rPr>
@@ -322,29 +292,8 @@
                 <w:bCs/>
                 <w:lang w:eastAsia="en-US"/>
               </w:rPr>
-              <w:t>ọc</w:t>
+              <w:t>ọc Thạch</w:t>
             </w:r>
-            <w:proofErr w:type="spellEnd"/>
-            <w:r>
-              <w:rPr>
-                <w:rFonts w:ascii="Times New Roman" w:eastAsia="ＭＳ 明朝" w:hAnsi="Times New Roman" w:cs="Times New Roman"/>
-                <w:b/>
-                <w:bCs/>
-                <w:lang w:eastAsia="en-US"/>
-              </w:rPr>
-              <w:t xml:space="preserve"> </w:t>
-            </w:r>
-            <w:proofErr w:type="spellStart"/>
-            <w:r>
-              <w:rPr>
-                <w:rFonts w:ascii="Times New Roman" w:eastAsia="ＭＳ 明朝" w:hAnsi="Times New Roman" w:cs="Times New Roman"/>
-                <w:b/>
-                <w:bCs/>
-                <w:lang w:eastAsia="en-US"/>
-              </w:rPr>
-              <w:t>Thạch</w:t>
-            </w:r>
-            <w:proofErr w:type="spellEnd"/>
           </w:p>
         </w:tc>
       </w:tr>
@@ -836,11 +785,9 @@
             <w:pPr>
               <w:spacing w:after="0" w:line="240" w:lineRule="auto"/>
             </w:pPr>
-            <w:proofErr w:type="spellStart"/>
             <w:r>
               <w:t>DuyND</w:t>
             </w:r>
-            <w:proofErr w:type="spellEnd"/>
           </w:p>
         </w:tc>
         <w:tc>
@@ -944,14 +891,12 @@
             <w:pPr>
               <w:spacing w:after="0" w:line="240" w:lineRule="auto"/>
             </w:pPr>
-            <w:proofErr w:type="spellStart"/>
             <w:r>
               <w:t>Giang</w:t>
             </w:r>
             <w:r>
               <w:t>PNT</w:t>
             </w:r>
-            <w:proofErr w:type="spellEnd"/>
           </w:p>
         </w:tc>
         <w:tc>
@@ -1057,19 +1002,9 @@
             <w:pPr>
               <w:spacing w:after="0" w:line="240" w:lineRule="auto"/>
             </w:pPr>
-            <w:proofErr w:type="spellStart"/>
             <w:r>
-              <w:t>TruongMH</w:t>
+              <w:t>TruongMH, DuyND</w:t>
             </w:r>
-            <w:proofErr w:type="spellEnd"/>
-            <w:r>
-              <w:t xml:space="preserve">, </w:t>
-            </w:r>
-            <w:proofErr w:type="spellStart"/>
-            <w:r>
-              <w:t>DuyND</w:t>
-            </w:r>
-            <w:proofErr w:type="spellEnd"/>
           </w:p>
         </w:tc>
         <w:tc>
@@ -1175,19 +1110,9 @@
             <w:pPr>
               <w:spacing w:after="0" w:line="240" w:lineRule="auto"/>
             </w:pPr>
-            <w:proofErr w:type="spellStart"/>
             <w:r>
-              <w:t>HaiTCT</w:t>
+              <w:t>HaiTCT, GiangPNT</w:t>
             </w:r>
-            <w:proofErr w:type="spellEnd"/>
-            <w:r>
-              <w:t xml:space="preserve">, </w:t>
-            </w:r>
-            <w:proofErr w:type="spellStart"/>
-            <w:r>
-              <w:t>GiangPNT</w:t>
-            </w:r>
-            <w:proofErr w:type="spellEnd"/>
           </w:p>
         </w:tc>
         <w:tc>
@@ -1231,10 +1156,7 @@
               </w:rPr>
             </w:pPr>
             <w:r>
-              <w:t>16</w:t>
-            </w:r>
-            <w:r>
-              <w:t>/05/2012</w:t>
+              <w:t>16/05/2012</w:t>
             </w:r>
           </w:p>
         </w:tc>
@@ -1290,19 +1212,9 @@
             <w:pPr>
               <w:spacing w:after="0" w:line="240" w:lineRule="auto"/>
             </w:pPr>
-            <w:proofErr w:type="spellStart"/>
             <w:r>
-              <w:t>TruongMH</w:t>
+              <w:t>TruongMH, HaiTCT</w:t>
             </w:r>
-            <w:proofErr w:type="spellEnd"/>
-            <w:r>
-              <w:t xml:space="preserve">, </w:t>
-            </w:r>
-            <w:proofErr w:type="spellStart"/>
-            <w:r>
-              <w:t>HaiTCT</w:t>
-            </w:r>
-            <w:proofErr w:type="spellEnd"/>
           </w:p>
         </w:tc>
         <w:tc>
@@ -2076,25 +1988,7 @@
             <w:sz w:val="26"/>
             <w:szCs w:val="26"/>
           </w:rPr>
-          <w:t>Referen</w:t>
-        </w:r>
-        <w:r>
-          <w:rPr>
-            <w:rStyle w:val="Hyperlink"/>
-            <w:noProof/>
-            <w:sz w:val="26"/>
-            <w:szCs w:val="26"/>
-          </w:rPr>
-          <w:t>c</w:t>
-        </w:r>
-        <w:r>
-          <w:rPr>
-            <w:rStyle w:val="Hyperlink"/>
-            <w:noProof/>
-            <w:sz w:val="26"/>
-            <w:szCs w:val="26"/>
-          </w:rPr>
-          <w:t>es</w:t>
+          <w:t>References</w:t>
         </w:r>
         <w:r>
           <w:rPr>
@@ -2538,20 +2432,20 @@
           <w:numId w:val="6"/>
         </w:numPr>
       </w:pPr>
-      <w:bookmarkStart w:id="7" w:name="_Toc313368063"/>
-      <w:bookmarkStart w:id="8" w:name="_Toc313513993"/>
-      <w:bookmarkStart w:id="9" w:name="_Toc313391045"/>
-      <w:bookmarkStart w:id="10" w:name="_Project_start_date/finish"/>
-      <w:bookmarkEnd w:id="10"/>
+      <w:bookmarkStart w:id="7" w:name="_Project_start_date/finish"/>
+      <w:bookmarkStart w:id="8" w:name="_Toc313368063"/>
+      <w:bookmarkStart w:id="9" w:name="_Toc313513993"/>
+      <w:bookmarkStart w:id="10" w:name="_Toc313391045"/>
+      <w:bookmarkEnd w:id="7"/>
       <w:r>
         <w:rPr>
           <w:rFonts w:ascii="Times New Roman" w:hAnsi="Times New Roman"/>
         </w:rPr>
         <w:t>Project start date/finish date</w:t>
       </w:r>
-      <w:bookmarkEnd w:id="7"/>
       <w:bookmarkEnd w:id="8"/>
       <w:bookmarkEnd w:id="9"/>
+      <w:bookmarkEnd w:id="10"/>
     </w:p>
     <w:p/>
     <w:p>
@@ -2712,7 +2606,6 @@
                 <w:szCs w:val="24"/>
               </w:rPr>
             </w:pPr>
-            <w:proofErr w:type="spellStart"/>
             <w:r>
               <w:rPr>
                 <w:rFonts w:ascii="Times New Roman" w:hAnsi="Times New Roman"/>
@@ -2721,7 +2614,6 @@
               </w:rPr>
               <w:t>LêNgọcThạch</w:t>
             </w:r>
-            <w:proofErr w:type="spellEnd"/>
           </w:p>
         </w:tc>
         <w:tc>
@@ -2782,34 +2674,14 @@
                 <w:szCs w:val="24"/>
               </w:rPr>
             </w:pPr>
-            <w:proofErr w:type="spellStart"/>
             <w:r>
               <w:rPr>
                 <w:rFonts w:ascii="Times New Roman" w:hAnsi="Times New Roman"/>
                 <w:sz w:val="24"/>
                 <w:szCs w:val="24"/>
               </w:rPr>
-              <w:t>NgôĐức</w:t>
+              <w:t>NgôĐức Duy</w:t>
             </w:r>
-            <w:proofErr w:type="spellEnd"/>
-            <w:r>
-              <w:rPr>
-                <w:rFonts w:ascii="Times New Roman" w:hAnsi="Times New Roman"/>
-                <w:sz w:val="24"/>
-                <w:szCs w:val="24"/>
-              </w:rPr>
-              <w:t xml:space="preserve"> </w:t>
-            </w:r>
-            <w:proofErr w:type="spellStart"/>
-            <w:r>
-              <w:rPr>
-                <w:rFonts w:ascii="Times New Roman" w:hAnsi="Times New Roman"/>
-                <w:sz w:val="24"/>
-                <w:szCs w:val="24"/>
-              </w:rPr>
-              <w:t>Duy</w:t>
-            </w:r>
-            <w:proofErr w:type="spellEnd"/>
           </w:p>
         </w:tc>
         <w:tc>
@@ -2886,7 +2758,6 @@
                 <w:szCs w:val="24"/>
               </w:rPr>
             </w:pPr>
-            <w:proofErr w:type="spellStart"/>
             <w:r>
               <w:rPr>
                 <w:rFonts w:ascii="Times New Roman" w:hAnsi="Times New Roman"/>
@@ -2895,7 +2766,6 @@
               </w:rPr>
               <w:t>MạnhHoàngTrương</w:t>
             </w:r>
-            <w:proofErr w:type="spellEnd"/>
           </w:p>
         </w:tc>
         <w:tc>
@@ -2956,34 +2826,14 @@
                 <w:szCs w:val="24"/>
               </w:rPr>
             </w:pPr>
-            <w:proofErr w:type="spellStart"/>
             <w:r>
               <w:rPr>
                 <w:rFonts w:ascii="Times New Roman" w:hAnsi="Times New Roman"/>
                 <w:sz w:val="24"/>
                 <w:szCs w:val="24"/>
               </w:rPr>
-              <w:t>PhạmNguyễnTrường</w:t>
+              <w:t>PhạmNguyễnTrường Giang</w:t>
             </w:r>
-            <w:proofErr w:type="spellEnd"/>
-            <w:r>
-              <w:rPr>
-                <w:rFonts w:ascii="Times New Roman" w:hAnsi="Times New Roman"/>
-                <w:sz w:val="24"/>
-                <w:szCs w:val="24"/>
-              </w:rPr>
-              <w:t xml:space="preserve"> </w:t>
-            </w:r>
-            <w:proofErr w:type="spellStart"/>
-            <w:r>
-              <w:rPr>
-                <w:rFonts w:ascii="Times New Roman" w:hAnsi="Times New Roman"/>
-                <w:sz w:val="24"/>
-                <w:szCs w:val="24"/>
-              </w:rPr>
-              <w:t>Giang</w:t>
-            </w:r>
-            <w:proofErr w:type="spellEnd"/>
           </w:p>
         </w:tc>
         <w:tc>
@@ -3044,52 +2894,14 @@
                 <w:szCs w:val="24"/>
               </w:rPr>
             </w:pPr>
-            <w:proofErr w:type="spellStart"/>
             <w:r>
               <w:rPr>
                 <w:rFonts w:ascii="Times New Roman" w:hAnsi="Times New Roman"/>
                 <w:sz w:val="24"/>
                 <w:szCs w:val="24"/>
               </w:rPr>
-              <w:t>TôCông</w:t>
+              <w:t>TôCông Thanh Hải</w:t>
             </w:r>
-            <w:proofErr w:type="spellEnd"/>
-            <w:r>
-              <w:rPr>
-                <w:rFonts w:ascii="Times New Roman" w:hAnsi="Times New Roman"/>
-                <w:sz w:val="24"/>
-                <w:szCs w:val="24"/>
-              </w:rPr>
-              <w:t xml:space="preserve"> </w:t>
-            </w:r>
-            <w:proofErr w:type="spellStart"/>
-            <w:r>
-              <w:rPr>
-                <w:rFonts w:ascii="Times New Roman" w:hAnsi="Times New Roman"/>
-                <w:sz w:val="24"/>
-                <w:szCs w:val="24"/>
-              </w:rPr>
-              <w:t>Thanh</w:t>
-            </w:r>
-            <w:proofErr w:type="spellEnd"/>
-            <w:r>
-              <w:rPr>
-                <w:rFonts w:ascii="Times New Roman" w:hAnsi="Times New Roman"/>
-                <w:sz w:val="24"/>
-                <w:szCs w:val="24"/>
-              </w:rPr>
-              <w:t xml:space="preserve"> </w:t>
-            </w:r>
-            <w:proofErr w:type="spellStart"/>
-            <w:r>
-              <w:rPr>
-                <w:rFonts w:ascii="Times New Roman" w:hAnsi="Times New Roman"/>
-                <w:sz w:val="24"/>
-                <w:szCs w:val="24"/>
-              </w:rPr>
-              <w:t>Hải</w:t>
-            </w:r>
-            <w:proofErr w:type="spellEnd"/>
           </w:p>
         </w:tc>
         <w:tc>
@@ -3412,25 +3224,15 @@
           <w:sz w:val="24"/>
           <w:szCs w:val="24"/>
         </w:rPr>
-        <w:t xml:space="preserve">From above issues </w:t>
-      </w:r>
-      <w:proofErr w:type="gramStart"/>
-      <w:r>
-        <w:rPr>
-          <w:rFonts w:ascii="Times New Roman" w:hAnsi="Times New Roman"/>
-          <w:sz w:val="24"/>
-          <w:szCs w:val="24"/>
-        </w:rPr>
-        <w:t>of  current</w:t>
-      </w:r>
-      <w:proofErr w:type="gramEnd"/>
-      <w:r>
-        <w:rPr>
-          <w:rFonts w:ascii="Times New Roman" w:hAnsi="Times New Roman"/>
-          <w:sz w:val="24"/>
-          <w:szCs w:val="24"/>
-        </w:rPr>
-        <w:t xml:space="preserve"> project management systems; we introduce a new system with powerful features:</w:t>
+        <w:t xml:space="preserve">From above issues of </w:t>
+      </w:r>
+      <w:r>
+        <w:rPr>
+          <w:rFonts w:ascii="Times New Roman" w:hAnsi="Times New Roman"/>
+          <w:sz w:val="24"/>
+          <w:szCs w:val="24"/>
+        </w:rPr>
+        <w:t>current project management systems; we introduce a new system with powerful features:</w:t>
       </w:r>
     </w:p>
     <w:p>
@@ -3625,23 +3427,21 @@
           <w:sz w:val="28"/>
           <w:szCs w:val="28"/>
         </w:rPr>
-        <w:t xml:space="preserve">: show present status of projects which have been created in OOPMS.  Project managers and others senior manager can easily track </w:t>
-      </w:r>
-      <w:proofErr w:type="gramStart"/>
+        <w:t>: show present status of projects which have been created in OOPMS.  Project managers and others senio</w:t>
+      </w:r>
       <w:r>
         <w:rPr>
           <w:sz w:val="28"/>
           <w:szCs w:val="28"/>
         </w:rPr>
-        <w:t>and  monitor</w:t>
-      </w:r>
-      <w:proofErr w:type="gramEnd"/>
+        <w:t xml:space="preserve">r manager can easily track and </w:t>
+      </w:r>
       <w:r>
         <w:rPr>
           <w:sz w:val="28"/>
           <w:szCs w:val="28"/>
         </w:rPr>
-        <w:t xml:space="preserve"> status of their project.</w:t>
+        <w:t>monitor status of their project.</w:t>
       </w:r>
     </w:p>
     <w:p>
@@ -4170,16 +3970,14 @@
           <w:szCs w:val="24"/>
         </w:rPr>
       </w:pPr>
-      <w:proofErr w:type="gramStart"/>
-      <w:r>
-        <w:rPr>
-          <w:rFonts w:ascii="Times New Roman" w:hAnsi="Times New Roman"/>
-          <w:sz w:val="24"/>
-          <w:szCs w:val="24"/>
-        </w:rPr>
-        <w:t>response</w:t>
-      </w:r>
-      <w:proofErr w:type="gramEnd"/>
+      <w:r>
+        <w:rPr>
+          <w:rFonts w:ascii="Times New Roman" w:hAnsi="Times New Roman"/>
+          <w:sz w:val="24"/>
+          <w:szCs w:val="24"/>
+        </w:rPr>
+        <w:t>Response</w:t>
+      </w:r>
       <w:r>
         <w:rPr>
           <w:rFonts w:ascii="Times New Roman" w:hAnsi="Times New Roman"/>
@@ -4203,7 +4001,7 @@
           <w:sz w:val="24"/>
           <w:szCs w:val="24"/>
         </w:rPr>
-        <w:t xml:space="preserve"> Average: 250 millisecond / search</w:t>
+        <w:t>Average: 250 millisecond / search</w:t>
       </w:r>
     </w:p>
     <w:p>
@@ -6967,6 +6765,22 @@
 </file>
 
 <file path=customXml/itemProps1.xml><?xml version="1.0" encoding="utf-8"?>
+<ds:datastoreItem xmlns:ds="http://schemas.openxmlformats.org/officeDocument/2006/customXml" ds:itemID="{AD096AE6-8E26-4AE2-A32A-5730F64E7E96}">
+  <ds:schemaRefs>
+    <ds:schemaRef ds:uri="http://schemas.openxmlformats.org/officeDocument/2006/bibliography"/>
+  </ds:schemaRefs>
+</ds:datastoreItem>
+</file>
+
+<file path=customXml/itemProps10.xml><?xml version="1.0" encoding="utf-8"?>
+<ds:datastoreItem xmlns:ds="http://schemas.openxmlformats.org/officeDocument/2006/customXml" ds:itemID="{FADCBC4B-D41D-46A2-B755-17B9D43321C9}">
+  <ds:schemaRefs>
+    <ds:schemaRef ds:uri="http://schemas.openxmlformats.org/officeDocument/2006/bibliography"/>
+  </ds:schemaRefs>
+</ds:datastoreItem>
+</file>
+
+<file path=customXml/itemProps11.xml><?xml version="1.0" encoding="utf-8"?>
 <ds:datastoreItem xmlns:ds="http://schemas.openxmlformats.org/officeDocument/2006/customXml" ds:itemID="{0AC3562A-B87F-4379-9A88-72A773418C51}">
   <ds:schemaRefs>
     <ds:schemaRef ds:uri="http://schemas.openxmlformats.org/officeDocument/2006/bibliography"/>
@@ -6974,15 +6788,15 @@
 </ds:datastoreItem>
 </file>
 
-<file path=customXml/itemProps10.xml><?xml version="1.0" encoding="utf-8"?>
-<ds:datastoreItem xmlns:ds="http://schemas.openxmlformats.org/officeDocument/2006/customXml" ds:itemID="{C7038283-74D2-49D0-804C-D09C57308544}">
+<file path=customXml/itemProps12.xml><?xml version="1.0" encoding="utf-8"?>
+<ds:datastoreItem xmlns:ds="http://schemas.openxmlformats.org/officeDocument/2006/customXml" ds:itemID="{CCE20D7A-0B85-4A28-A76D-0F311CAFB902}">
   <ds:schemaRefs>
     <ds:schemaRef ds:uri="http://schemas.openxmlformats.org/officeDocument/2006/bibliography"/>
   </ds:schemaRefs>
 </ds:datastoreItem>
 </file>
 
-<file path=customXml/itemProps11.xml><?xml version="1.0" encoding="utf-8"?>
+<file path=customXml/itemProps13.xml><?xml version="1.0" encoding="utf-8"?>
 <ds:datastoreItem xmlns:ds="http://schemas.openxmlformats.org/officeDocument/2006/customXml" ds:itemID="{FAF3E902-4BCB-486E-A14D-770954A48490}">
   <ds:schemaRefs>
     <ds:schemaRef ds:uri="http://schemas.openxmlformats.org/officeDocument/2006/bibliography"/>
@@ -6990,24 +6804,8 @@
 </ds:datastoreItem>
 </file>
 
-<file path=customXml/itemProps12.xml><?xml version="1.0" encoding="utf-8"?>
-<ds:datastoreItem xmlns:ds="http://schemas.openxmlformats.org/officeDocument/2006/customXml" ds:itemID="{FBAB0696-29F2-4DCA-9221-E37F9E44ECDD}">
-  <ds:schemaRefs>
-    <ds:schemaRef ds:uri="http://schemas.openxmlformats.org/officeDocument/2006/bibliography"/>
-  </ds:schemaRefs>
-</ds:datastoreItem>
-</file>
-
-<file path=customXml/itemProps13.xml><?xml version="1.0" encoding="utf-8"?>
-<ds:datastoreItem xmlns:ds="http://schemas.openxmlformats.org/officeDocument/2006/customXml" ds:itemID="{4504AB40-C8C8-4B38-92FB-5EE1E7C05DA2}">
-  <ds:schemaRefs>
-    <ds:schemaRef ds:uri="http://schemas.openxmlformats.org/officeDocument/2006/bibliography"/>
-  </ds:schemaRefs>
-</ds:datastoreItem>
-</file>
-
 <file path=customXml/itemProps14.xml><?xml version="1.0" encoding="utf-8"?>
-<ds:datastoreItem xmlns:ds="http://schemas.openxmlformats.org/officeDocument/2006/customXml" ds:itemID="{5D2C0C8A-B2D6-4DBA-8B45-E0E44663C4FF}">
+<ds:datastoreItem xmlns:ds="http://schemas.openxmlformats.org/officeDocument/2006/customXml" ds:itemID="{C3C079FA-D7A7-4C65-80FB-1A3788ABB853}">
   <ds:schemaRefs>
     <ds:schemaRef ds:uri="http://schemas.openxmlformats.org/officeDocument/2006/bibliography"/>
   </ds:schemaRefs>
@@ -7023,7 +6821,7 @@
 </file>
 
 <file path=customXml/itemProps16.xml><?xml version="1.0" encoding="utf-8"?>
-<ds:datastoreItem xmlns:ds="http://schemas.openxmlformats.org/officeDocument/2006/customXml" ds:itemID="{F32B9F80-4A30-470E-8BBF-0FCD7E271A4B}">
+<ds:datastoreItem xmlns:ds="http://schemas.openxmlformats.org/officeDocument/2006/customXml" ds:itemID="{C7038283-74D2-49D0-804C-D09C57308544}">
   <ds:schemaRefs>
     <ds:schemaRef ds:uri="http://schemas.openxmlformats.org/officeDocument/2006/bibliography"/>
   </ds:schemaRefs>
@@ -7031,6 +6829,78 @@
 </file>
 
 <file path=customXml/itemProps17.xml><?xml version="1.0" encoding="utf-8"?>
+<ds:datastoreItem xmlns:ds="http://schemas.openxmlformats.org/officeDocument/2006/customXml" ds:itemID="{576234A8-C4B5-47B1-A1B9-0829EC15A18F}">
+  <ds:schemaRefs>
+    <ds:schemaRef ds:uri="http://schemas.openxmlformats.org/officeDocument/2006/bibliography"/>
+  </ds:schemaRefs>
+</ds:datastoreItem>
+</file>
+
+<file path=customXml/itemProps18.xml><?xml version="1.0" encoding="utf-8"?>
+<ds:datastoreItem xmlns:ds="http://schemas.openxmlformats.org/officeDocument/2006/customXml" ds:itemID="{868A66B5-1B34-44AD-9D18-EDDDB2C803A6}">
+  <ds:schemaRefs>
+    <ds:schemaRef ds:uri="http://schemas.openxmlformats.org/officeDocument/2006/bibliography"/>
+  </ds:schemaRefs>
+</ds:datastoreItem>
+</file>
+
+<file path=customXml/itemProps19.xml><?xml version="1.0" encoding="utf-8"?>
+<ds:datastoreItem xmlns:ds="http://schemas.openxmlformats.org/officeDocument/2006/customXml" ds:itemID="{6D0F032C-8677-4E85-91C1-B8D5A049B367}">
+  <ds:schemaRefs>
+    <ds:schemaRef ds:uri="http://schemas.openxmlformats.org/officeDocument/2006/bibliography"/>
+  </ds:schemaRefs>
+</ds:datastoreItem>
+</file>
+
+<file path=customXml/itemProps2.xml><?xml version="1.0" encoding="utf-8"?>
+<ds:datastoreItem xmlns:ds="http://schemas.openxmlformats.org/officeDocument/2006/customXml" ds:itemID="{4504AB40-C8C8-4B38-92FB-5EE1E7C05DA2}">
+  <ds:schemaRefs>
+    <ds:schemaRef ds:uri="http://schemas.openxmlformats.org/officeDocument/2006/bibliography"/>
+  </ds:schemaRefs>
+</ds:datastoreItem>
+</file>
+
+<file path=customXml/itemProps20.xml><?xml version="1.0" encoding="utf-8"?>
+<ds:datastoreItem xmlns:ds="http://schemas.openxmlformats.org/officeDocument/2006/customXml" ds:itemID="{5D2C0C8A-B2D6-4DBA-8B45-E0E44663C4FF}">
+  <ds:schemaRefs>
+    <ds:schemaRef ds:uri="http://schemas.openxmlformats.org/officeDocument/2006/bibliography"/>
+  </ds:schemaRefs>
+</ds:datastoreItem>
+</file>
+
+<file path=customXml/itemProps3.xml><?xml version="1.0" encoding="utf-8"?>
+<ds:datastoreItem xmlns:ds="http://schemas.openxmlformats.org/officeDocument/2006/customXml" ds:itemID="{F454C0FC-DBCC-48DC-AA45-88D34EDDBADF}">
+  <ds:schemaRefs>
+    <ds:schemaRef ds:uri="http://schemas.openxmlformats.org/officeDocument/2006/bibliography"/>
+  </ds:schemaRefs>
+</ds:datastoreItem>
+</file>
+
+<file path=customXml/itemProps4.xml><?xml version="1.0" encoding="utf-8"?>
+<ds:datastoreItem xmlns:ds="http://schemas.openxmlformats.org/officeDocument/2006/customXml" ds:itemID="{91B6A148-F5C0-40C1-B148-F1155D619727}">
+  <ds:schemaRefs>
+    <ds:schemaRef ds:uri="http://schemas.openxmlformats.org/officeDocument/2006/bibliography"/>
+  </ds:schemaRefs>
+</ds:datastoreItem>
+</file>
+
+<file path=customXml/itemProps5.xml><?xml version="1.0" encoding="utf-8"?>
+<ds:datastoreItem xmlns:ds="http://schemas.openxmlformats.org/officeDocument/2006/customXml" ds:itemID="{7DA83BCA-97FD-4EAE-8572-111920869370}">
+  <ds:schemaRefs>
+    <ds:schemaRef ds:uri="http://schemas.openxmlformats.org/officeDocument/2006/bibliography"/>
+  </ds:schemaRefs>
+</ds:datastoreItem>
+</file>
+
+<file path=customXml/itemProps6.xml><?xml version="1.0" encoding="utf-8"?>
+<ds:datastoreItem xmlns:ds="http://schemas.openxmlformats.org/officeDocument/2006/customXml" ds:itemID="{FBAB0696-29F2-4DCA-9221-E37F9E44ECDD}">
+  <ds:schemaRefs>
+    <ds:schemaRef ds:uri="http://schemas.openxmlformats.org/officeDocument/2006/bibliography"/>
+  </ds:schemaRefs>
+</ds:datastoreItem>
+</file>
+
+<file path=customXml/itemProps7.xml><?xml version="1.0" encoding="utf-8"?>
 <ds:datastoreItem xmlns:ds="http://schemas.openxmlformats.org/officeDocument/2006/customXml" ds:itemID="{091DD149-61E4-4A5A-A07E-E38DE32F08CD}">
   <ds:schemaRefs>
     <ds:schemaRef ds:uri="http://schemas.openxmlformats.org/officeDocument/2006/bibliography"/>
@@ -7038,23 +6908,7 @@
 </ds:datastoreItem>
 </file>
 
-<file path=customXml/itemProps18.xml><?xml version="1.0" encoding="utf-8"?>
-<ds:datastoreItem xmlns:ds="http://schemas.openxmlformats.org/officeDocument/2006/customXml" ds:itemID="{F454C0FC-DBCC-48DC-AA45-88D34EDDBADF}">
-  <ds:schemaRefs>
-    <ds:schemaRef ds:uri="http://schemas.openxmlformats.org/officeDocument/2006/bibliography"/>
-  </ds:schemaRefs>
-</ds:datastoreItem>
-</file>
-
-<file path=customXml/itemProps19.xml><?xml version="1.0" encoding="utf-8"?>
-<ds:datastoreItem xmlns:ds="http://schemas.openxmlformats.org/officeDocument/2006/customXml" ds:itemID="{576234A8-C4B5-47B1-A1B9-0829EC15A18F}">
-  <ds:schemaRefs>
-    <ds:schemaRef ds:uri="http://schemas.openxmlformats.org/officeDocument/2006/bibliography"/>
-  </ds:schemaRefs>
-</ds:datastoreItem>
-</file>
-
-<file path=customXml/itemProps2.xml><?xml version="1.0" encoding="utf-8"?>
+<file path=customXml/itemProps8.xml><?xml version="1.0" encoding="utf-8"?>
 <ds:datastoreItem xmlns:ds="http://schemas.openxmlformats.org/officeDocument/2006/customXml" ds:itemID="{0086C189-B194-4874-8C7F-CCD61CCBA23A}">
   <ds:schemaRefs>
     <ds:schemaRef ds:uri="http://schemas.openxmlformats.org/officeDocument/2006/bibliography"/>
@@ -7062,64 +6916,8 @@
 </ds:datastoreItem>
 </file>
 
-<file path=customXml/itemProps20.xml><?xml version="1.0" encoding="utf-8"?>
-<ds:datastoreItem xmlns:ds="http://schemas.openxmlformats.org/officeDocument/2006/customXml" ds:itemID="{FADCBC4B-D41D-46A2-B755-17B9D43321C9}">
-  <ds:schemaRefs>
-    <ds:schemaRef ds:uri="http://schemas.openxmlformats.org/officeDocument/2006/bibliography"/>
-  </ds:schemaRefs>
-</ds:datastoreItem>
-</file>
-
-<file path=customXml/itemProps3.xml><?xml version="1.0" encoding="utf-8"?>
-<ds:datastoreItem xmlns:ds="http://schemas.openxmlformats.org/officeDocument/2006/customXml" ds:itemID="{91B6A148-F5C0-40C1-B148-F1155D619727}">
-  <ds:schemaRefs>
-    <ds:schemaRef ds:uri="http://schemas.openxmlformats.org/officeDocument/2006/bibliography"/>
-  </ds:schemaRefs>
-</ds:datastoreItem>
-</file>
-
-<file path=customXml/itemProps4.xml><?xml version="1.0" encoding="utf-8"?>
-<ds:datastoreItem xmlns:ds="http://schemas.openxmlformats.org/officeDocument/2006/customXml" ds:itemID="{868A66B5-1B34-44AD-9D18-EDDDB2C803A6}">
-  <ds:schemaRefs>
-    <ds:schemaRef ds:uri="http://schemas.openxmlformats.org/officeDocument/2006/bibliography"/>
-  </ds:schemaRefs>
-</ds:datastoreItem>
-</file>
-
-<file path=customXml/itemProps5.xml><?xml version="1.0" encoding="utf-8"?>
-<ds:datastoreItem xmlns:ds="http://schemas.openxmlformats.org/officeDocument/2006/customXml" ds:itemID="{C3C079FA-D7A7-4C65-80FB-1A3788ABB853}">
-  <ds:schemaRefs>
-    <ds:schemaRef ds:uri="http://schemas.openxmlformats.org/officeDocument/2006/bibliography"/>
-  </ds:schemaRefs>
-</ds:datastoreItem>
-</file>
-
-<file path=customXml/itemProps6.xml><?xml version="1.0" encoding="utf-8"?>
-<ds:datastoreItem xmlns:ds="http://schemas.openxmlformats.org/officeDocument/2006/customXml" ds:itemID="{CCE20D7A-0B85-4A28-A76D-0F311CAFB902}">
-  <ds:schemaRefs>
-    <ds:schemaRef ds:uri="http://schemas.openxmlformats.org/officeDocument/2006/bibliography"/>
-  </ds:schemaRefs>
-</ds:datastoreItem>
-</file>
-
-<file path=customXml/itemProps7.xml><?xml version="1.0" encoding="utf-8"?>
-<ds:datastoreItem xmlns:ds="http://schemas.openxmlformats.org/officeDocument/2006/customXml" ds:itemID="{7DA83BCA-97FD-4EAE-8572-111920869370}">
-  <ds:schemaRefs>
-    <ds:schemaRef ds:uri="http://schemas.openxmlformats.org/officeDocument/2006/bibliography"/>
-  </ds:schemaRefs>
-</ds:datastoreItem>
-</file>
-
-<file path=customXml/itemProps8.xml><?xml version="1.0" encoding="utf-8"?>
-<ds:datastoreItem xmlns:ds="http://schemas.openxmlformats.org/officeDocument/2006/customXml" ds:itemID="{AD096AE6-8E26-4AE2-A32A-5730F64E7E96}">
-  <ds:schemaRefs>
-    <ds:schemaRef ds:uri="http://schemas.openxmlformats.org/officeDocument/2006/bibliography"/>
-  </ds:schemaRefs>
-</ds:datastoreItem>
-</file>
-
 <file path=customXml/itemProps9.xml><?xml version="1.0" encoding="utf-8"?>
-<ds:datastoreItem xmlns:ds="http://schemas.openxmlformats.org/officeDocument/2006/customXml" ds:itemID="{6D0F032C-8677-4E85-91C1-B8D5A049B367}">
+<ds:datastoreItem xmlns:ds="http://schemas.openxmlformats.org/officeDocument/2006/customXml" ds:itemID="{F32B9F80-4A30-470E-8BBF-0FCD7E271A4B}">
   <ds:schemaRefs>
     <ds:schemaRef ds:uri="http://schemas.openxmlformats.org/officeDocument/2006/bibliography"/>
   </ds:schemaRefs>

--- a/trunk/Document/Report/Report 01/Introduction_v1.0.docx
+++ b/trunk/Document/Report/Report 01/Introduction_v1.0.docx
@@ -27,7 +27,7 @@
               <w:spacing w:line="276" w:lineRule="auto"/>
               <w:jc w:val="center"/>
               <w:rPr>
-                <w:rFonts w:ascii="Cambria" w:eastAsia="ＭＳ ゴシック" w:hAnsi="Cambria" w:cs="Times New Roman"/>
+                <w:rFonts w:ascii="Cambria" w:eastAsia="MS Gothic" w:hAnsi="Cambria" w:cs="Times New Roman"/>
                 <w:caps/>
                 <w:lang w:eastAsia="en-US"/>
               </w:rPr>
@@ -39,16 +39,17 @@
               <w:spacing w:line="276" w:lineRule="auto"/>
               <w:jc w:val="center"/>
               <w:rPr>
-                <w:rFonts w:ascii="Cambria" w:eastAsia="ＭＳ ゴシック" w:hAnsi="Cambria" w:cs="Times New Roman"/>
+                <w:rFonts w:ascii="Cambria" w:eastAsia="MS Gothic" w:hAnsi="Cambria" w:cs="Times New Roman"/>
                 <w:caps/>
                 <w:lang w:eastAsia="en-US"/>
               </w:rPr>
             </w:pPr>
             <w:r>
               <w:rPr>
-                <w:rFonts w:eastAsia="ＭＳ 明朝" w:cs="Times New Roman"/>
+                <w:rFonts w:eastAsia="MS Mincho" w:cs="Times New Roman"/>
                 <w:b/>
                 <w:noProof/>
+                <w:lang w:eastAsia="en-US"/>
               </w:rPr>
               <w:drawing>
                 <wp:inline distT="0" distB="0" distL="0" distR="0">
@@ -68,7 +69,7 @@
                           </pic:cNvPicPr>
                         </pic:nvPicPr>
                         <pic:blipFill>
-                          <a:blip r:embed="rId25">
+                          <a:blip r:embed="rId27">
                             <a:extLst>
                               <a:ext uri="{28A0092B-C50C-407E-A947-70E740481C1C}">
                                 <a14:useLocalDpi xmlns:a14="http://schemas.microsoft.com/office/drawing/2010/main" xmlns:wps="http://schemas.microsoft.com/office/word/2010/wordprocessingShape" xmlns:wpi="http://schemas.microsoft.com/office/word/2010/wordprocessingInk" xmlns:wpg="http://schemas.microsoft.com/office/word/2010/wordprocessingGroup" xmlns:w14="http://schemas.microsoft.com/office/word/2010/wordml" xmlns:w="http://schemas.openxmlformats.org/wordprocessingml/2006/main" xmlns:w10="urn:schemas-microsoft-com:office:word" xmlns:wp14="http://schemas.microsoft.com/office/word/2010/wordprocessingDrawing" xmlns:v="urn:schemas-microsoft-com:vml" xmlns:o="urn:schemas-microsoft-com:office:office" xmlns:mc="http://schemas.openxmlformats.org/markup-compatibility/2006" xmlns:wpc="http://schemas.microsoft.com/office/word/2010/wordprocessingCanvas" xmlns="" val="0"/>
@@ -106,7 +107,7 @@
               <w:spacing w:line="276" w:lineRule="auto"/>
               <w:jc w:val="center"/>
               <w:rPr>
-                <w:rFonts w:ascii="Cambria" w:eastAsia="ＭＳ 明朝" w:hAnsi="Cambria" w:cs="Times New Roman"/>
+                <w:rFonts w:ascii="Cambria" w:eastAsia="MS Mincho" w:hAnsi="Cambria" w:cs="Times New Roman"/>
                 <w:caps/>
               </w:rPr>
             </w:pPr>
@@ -136,7 +137,7 @@
               <w:spacing w:line="276" w:lineRule="auto"/>
               <w:jc w:val="center"/>
               <w:rPr>
-                <w:rFonts w:ascii="Cambria" w:eastAsia="ＭＳ ゴシック" w:hAnsi="Cambria" w:cs="Times New Roman"/>
+                <w:rFonts w:ascii="Cambria" w:eastAsia="MS Gothic" w:hAnsi="Cambria" w:cs="Times New Roman"/>
                 <w:sz w:val="80"/>
                 <w:szCs w:val="80"/>
                 <w:lang w:eastAsia="en-US"/>
@@ -149,13 +150,13 @@
               <w:spacing w:line="276" w:lineRule="auto"/>
               <w:jc w:val="center"/>
               <w:rPr>
-                <w:rFonts w:ascii="Cambria" w:eastAsia="ＭＳ 明朝" w:hAnsi="Cambria" w:cs="Times New Roman"/>
+                <w:rFonts w:ascii="Cambria" w:eastAsia="MS Mincho" w:hAnsi="Cambria" w:cs="Times New Roman"/>
                 <w:sz w:val="80"/>
               </w:rPr>
             </w:pPr>
             <w:r>
               <w:rPr>
-                <w:rFonts w:ascii="Cambria" w:eastAsia="ＭＳ ゴシック" w:hAnsi="Cambria" w:cs="Times New Roman"/>
+                <w:rFonts w:ascii="Cambria" w:eastAsia="MS Gothic" w:hAnsi="Cambria" w:cs="Times New Roman"/>
                 <w:sz w:val="80"/>
                 <w:szCs w:val="80"/>
                 <w:lang w:eastAsia="en-US"/>
@@ -188,13 +189,13 @@
               <w:spacing w:line="276" w:lineRule="auto"/>
               <w:jc w:val="center"/>
               <w:rPr>
-                <w:rFonts w:ascii="Cambria" w:eastAsia="ＭＳ 明朝" w:hAnsi="Cambria" w:cs="Times New Roman"/>
+                <w:rFonts w:ascii="Cambria" w:eastAsia="MS Mincho" w:hAnsi="Cambria" w:cs="Times New Roman"/>
                 <w:sz w:val="44"/>
               </w:rPr>
             </w:pPr>
             <w:r>
               <w:rPr>
-                <w:rFonts w:ascii="Cambria" w:eastAsia="ＭＳ ゴシック" w:hAnsi="Cambria" w:cs="Times New Roman"/>
+                <w:rFonts w:ascii="Cambria" w:eastAsia="MS Gothic" w:hAnsi="Cambria" w:cs="Times New Roman"/>
                 <w:sz w:val="44"/>
                 <w:szCs w:val="44"/>
                 <w:lang w:eastAsia="en-US"/>
@@ -220,7 +221,7 @@
               <w:spacing w:line="276" w:lineRule="auto"/>
               <w:jc w:val="center"/>
               <w:rPr>
-                <w:rFonts w:eastAsia="ＭＳ 明朝" w:cs="Times New Roman"/>
+                <w:rFonts w:eastAsia="MS Mincho" w:cs="Times New Roman"/>
                 <w:lang w:eastAsia="en-US"/>
               </w:rPr>
             </w:pPr>
@@ -244,7 +245,7 @@
               <w:spacing w:line="276" w:lineRule="auto"/>
               <w:jc w:val="center"/>
               <w:rPr>
-                <w:rFonts w:ascii="Times New Roman" w:eastAsia="ＭＳ 明朝" w:hAnsi="Times New Roman" w:cs="Times New Roman"/>
+                <w:rFonts w:ascii="Times New Roman" w:eastAsia="MS Mincho" w:hAnsi="Times New Roman" w:cs="Times New Roman"/>
                 <w:b/>
                 <w:bCs/>
                 <w:lang w:eastAsia="en-US"/>
@@ -252,7 +253,7 @@
             </w:pPr>
             <w:r>
               <w:rPr>
-                <w:rFonts w:ascii="Cambria" w:eastAsia="ＭＳ 明朝" w:hAnsi="Cambria" w:cs="Arial"/>
+                <w:rFonts w:ascii="Cambria" w:eastAsia="MS Mincho" w:hAnsi="Cambria" w:cs="Arial"/>
                 <w:b/>
                 <w:bCs/>
                 <w:lang w:eastAsia="en-US"/>
@@ -261,7 +262,7 @@
             </w:r>
             <w:r>
               <w:rPr>
-                <w:rFonts w:ascii="Cambria" w:eastAsia="ＭＳ 明朝" w:hAnsi="Cambria" w:cs="Arial" w:hint="eastAsia"/>
+                <w:rFonts w:ascii="Cambria" w:eastAsia="MS Mincho" w:hAnsi="Cambria" w:cs="Arial" w:hint="eastAsia"/>
                 <w:b/>
                 <w:bCs/>
               </w:rPr>
@@ -269,7 +270,7 @@
             </w:r>
             <w:r>
               <w:rPr>
-                <w:rFonts w:ascii="Cambria" w:eastAsia="ＭＳ 明朝" w:hAnsi="Cambria" w:cs="Arial"/>
+                <w:rFonts w:ascii="Cambria" w:eastAsia="MS Mincho" w:hAnsi="Cambria" w:cs="Arial"/>
                 <w:b/>
                 <w:bCs/>
                 <w:lang w:eastAsia="en-US"/>
@@ -278,7 +279,7 @@
             </w:r>
             <w:r>
               <w:rPr>
-                <w:rFonts w:ascii="Cambria" w:eastAsia="ＭＳ 明朝" w:hAnsi="Cambria" w:cs="Arial"/>
+                <w:rFonts w:ascii="Cambria" w:eastAsia="MS Mincho" w:hAnsi="Cambria" w:cs="Arial"/>
                 <w:b/>
                 <w:bCs/>
                 <w:lang w:eastAsia="en-US"/>
@@ -287,7 +288,7 @@
             </w:r>
             <w:r>
               <w:rPr>
-                <w:rFonts w:ascii="Times New Roman" w:eastAsia="ＭＳ 明朝" w:hAnsi="Times New Roman" w:cs="Times New Roman"/>
+                <w:rFonts w:ascii="Times New Roman" w:eastAsia="MS Mincho" w:hAnsi="Times New Roman" w:cs="Times New Roman"/>
                 <w:b/>
                 <w:bCs/>
                 <w:lang w:eastAsia="en-US"/>
@@ -314,7 +315,7 @@
               <w:spacing w:line="276" w:lineRule="auto"/>
               <w:jc w:val="center"/>
               <w:rPr>
-                <w:rFonts w:ascii="Cambria" w:eastAsia="ＭＳ 明朝" w:hAnsi="Cambria" w:cs="Times New Roman"/>
+                <w:rFonts w:ascii="Cambria" w:eastAsia="MS Mincho" w:hAnsi="Cambria" w:cs="Times New Roman"/>
                 <w:b/>
               </w:rPr>
             </w:pPr>
@@ -325,7 +326,7 @@
               <w:spacing w:line="276" w:lineRule="auto"/>
               <w:jc w:val="center"/>
               <w:rPr>
-                <w:rFonts w:ascii="Cambria" w:eastAsia="ＭＳ 明朝" w:hAnsi="Cambria" w:cs="Times New Roman"/>
+                <w:rFonts w:ascii="Cambria" w:eastAsia="MS Mincho" w:hAnsi="Cambria" w:cs="Times New Roman"/>
                 <w:b/>
               </w:rPr>
             </w:pPr>
@@ -336,7 +337,7 @@
               <w:spacing w:line="276" w:lineRule="auto"/>
               <w:jc w:val="center"/>
               <w:rPr>
-                <w:rFonts w:ascii="Cambria" w:eastAsia="ＭＳ 明朝" w:hAnsi="Cambria" w:cs="Times New Roman"/>
+                <w:rFonts w:ascii="Cambria" w:eastAsia="MS Mincho" w:hAnsi="Cambria" w:cs="Times New Roman"/>
                 <w:b/>
               </w:rPr>
             </w:pPr>
@@ -347,7 +348,7 @@
               <w:spacing w:line="276" w:lineRule="auto"/>
               <w:jc w:val="center"/>
               <w:rPr>
-                <w:rFonts w:ascii="Cambria" w:eastAsia="ＭＳ 明朝" w:hAnsi="Cambria" w:cs="Times New Roman"/>
+                <w:rFonts w:ascii="Cambria" w:eastAsia="MS Mincho" w:hAnsi="Cambria" w:cs="Times New Roman"/>
                 <w:b/>
               </w:rPr>
             </w:pPr>
@@ -358,7 +359,7 @@
               <w:spacing w:line="276" w:lineRule="auto"/>
               <w:jc w:val="center"/>
               <w:rPr>
-                <w:rFonts w:ascii="Cambria" w:eastAsia="ＭＳ 明朝" w:hAnsi="Cambria" w:cs="Times New Roman"/>
+                <w:rFonts w:ascii="Cambria" w:eastAsia="MS Mincho" w:hAnsi="Cambria" w:cs="Times New Roman"/>
                 <w:b/>
               </w:rPr>
             </w:pPr>
@@ -369,7 +370,7 @@
               <w:spacing w:line="276" w:lineRule="auto"/>
               <w:jc w:val="center"/>
               <w:rPr>
-                <w:rFonts w:ascii="Cambria" w:eastAsia="ＭＳ 明朝" w:hAnsi="Cambria" w:cs="Times New Roman"/>
+                <w:rFonts w:ascii="Cambria" w:eastAsia="MS Mincho" w:hAnsi="Cambria" w:cs="Times New Roman"/>
                 <w:b/>
               </w:rPr>
             </w:pPr>
@@ -380,7 +381,7 @@
               <w:spacing w:line="276" w:lineRule="auto"/>
               <w:jc w:val="center"/>
               <w:rPr>
-                <w:rFonts w:ascii="Cambria" w:eastAsia="ＭＳ 明朝" w:hAnsi="Cambria" w:cs="Times New Roman"/>
+                <w:rFonts w:ascii="Cambria" w:eastAsia="MS Mincho" w:hAnsi="Cambria" w:cs="Times New Roman"/>
                 <w:b/>
               </w:rPr>
             </w:pPr>
@@ -391,7 +392,7 @@
               <w:spacing w:line="276" w:lineRule="auto"/>
               <w:jc w:val="center"/>
               <w:rPr>
-                <w:rFonts w:ascii="Cambria" w:eastAsia="ＭＳ 明朝" w:hAnsi="Cambria" w:cs="Times New Roman"/>
+                <w:rFonts w:ascii="Cambria" w:eastAsia="MS Mincho" w:hAnsi="Cambria" w:cs="Times New Roman"/>
                 <w:b/>
               </w:rPr>
             </w:pPr>
@@ -402,7 +403,7 @@
               <w:spacing w:line="276" w:lineRule="auto"/>
               <w:jc w:val="center"/>
               <w:rPr>
-                <w:rFonts w:ascii="Cambria" w:eastAsia="ＭＳ 明朝" w:hAnsi="Cambria" w:cs="Times New Roman"/>
+                <w:rFonts w:ascii="Cambria" w:eastAsia="MS Mincho" w:hAnsi="Cambria" w:cs="Times New Roman"/>
                 <w:b/>
               </w:rPr>
             </w:pPr>
@@ -413,7 +414,7 @@
               <w:spacing w:line="276" w:lineRule="auto"/>
               <w:jc w:val="center"/>
               <w:rPr>
-                <w:rFonts w:ascii="Cambria" w:eastAsia="ＭＳ 明朝" w:hAnsi="Cambria" w:cs="Times New Roman"/>
+                <w:rFonts w:ascii="Cambria" w:eastAsia="MS Mincho" w:hAnsi="Cambria" w:cs="Times New Roman"/>
                 <w:b/>
               </w:rPr>
             </w:pPr>
@@ -424,7 +425,7 @@
               <w:spacing w:line="276" w:lineRule="auto"/>
               <w:jc w:val="center"/>
               <w:rPr>
-                <w:rFonts w:ascii="Cambria" w:eastAsia="ＭＳ 明朝" w:hAnsi="Cambria" w:cs="Times New Roman"/>
+                <w:rFonts w:ascii="Cambria" w:eastAsia="MS Mincho" w:hAnsi="Cambria" w:cs="Times New Roman"/>
                 <w:b/>
               </w:rPr>
             </w:pPr>
@@ -435,7 +436,7 @@
               <w:spacing w:line="276" w:lineRule="auto"/>
               <w:jc w:val="center"/>
               <w:rPr>
-                <w:rFonts w:ascii="Cambria" w:eastAsia="ＭＳ 明朝" w:hAnsi="Cambria" w:cs="Times New Roman"/>
+                <w:rFonts w:ascii="Cambria" w:eastAsia="MS Mincho" w:hAnsi="Cambria" w:cs="Times New Roman"/>
                 <w:b/>
               </w:rPr>
             </w:pPr>
@@ -446,27 +447,27 @@
               <w:spacing w:line="276" w:lineRule="auto"/>
               <w:jc w:val="center"/>
               <w:rPr>
-                <w:rFonts w:ascii="Cambria" w:eastAsia="ＭＳ 明朝" w:hAnsi="Cambria" w:cs="Times New Roman"/>
+                <w:rFonts w:ascii="Cambria" w:eastAsia="MS Mincho" w:hAnsi="Cambria" w:cs="Times New Roman"/>
                 <w:b/>
               </w:rPr>
             </w:pPr>
             <w:r>
               <w:rPr>
-                <w:rFonts w:ascii="Cambria" w:eastAsia="ＭＳ 明朝" w:hAnsi="Cambria" w:cs="Times New Roman"/>
+                <w:rFonts w:ascii="Cambria" w:eastAsia="MS Mincho" w:hAnsi="Cambria" w:cs="Times New Roman"/>
                 <w:b/>
               </w:rPr>
               <w:t xml:space="preserve">Ho Chi Minh, </w:t>
             </w:r>
             <w:r>
               <w:rPr>
-                <w:rFonts w:ascii="Cambria" w:eastAsia="ＭＳ 明朝" w:hAnsi="Cambria" w:cs="Times New Roman"/>
+                <w:rFonts w:ascii="Cambria" w:eastAsia="MS Mincho" w:hAnsi="Cambria" w:cs="Times New Roman"/>
                 <w:b/>
               </w:rPr>
               <w:t>16</w:t>
             </w:r>
             <w:r>
               <w:rPr>
-                <w:rFonts w:ascii="Cambria" w:eastAsia="ＭＳ 明朝" w:hAnsi="Cambria" w:cs="Times New Roman"/>
+                <w:rFonts w:ascii="Cambria" w:eastAsia="MS Mincho" w:hAnsi="Cambria" w:cs="Times New Roman"/>
                 <w:b/>
                 <w:vertAlign w:val="superscript"/>
               </w:rPr>
@@ -474,14 +475,14 @@
             </w:r>
             <w:r>
               <w:rPr>
-                <w:rFonts w:ascii="Cambria" w:eastAsia="ＭＳ 明朝" w:hAnsi="Cambria" w:cs="Times New Roman"/>
+                <w:rFonts w:ascii="Cambria" w:eastAsia="MS Mincho" w:hAnsi="Cambria" w:cs="Times New Roman"/>
                 <w:b/>
               </w:rPr>
               <w:t xml:space="preserve"> May</w:t>
             </w:r>
             <w:r>
               <w:rPr>
-                <w:rFonts w:ascii="Cambria" w:eastAsia="ＭＳ 明朝" w:hAnsi="Cambria" w:cs="Times New Roman"/>
+                <w:rFonts w:ascii="Cambria" w:eastAsia="MS Mincho" w:hAnsi="Cambria" w:cs="Times New Roman"/>
                 <w:b/>
               </w:rPr>
               <w:t>, 2012</w:t>
@@ -512,7 +513,7 @@
               <w:pStyle w:val="NoSpacing"/>
               <w:spacing w:line="276" w:lineRule="auto"/>
               <w:rPr>
-                <w:rFonts w:eastAsia="ＭＳ 明朝" w:cs="Times New Roman"/>
+                <w:rFonts w:eastAsia="MS Mincho" w:cs="Times New Roman"/>
                 <w:lang w:eastAsia="en-US"/>
               </w:rPr>
             </w:pPr>
@@ -554,16 +555,16 @@
         <w:tblLook w:val="04A0"/>
       </w:tblPr>
       <w:tblGrid>
-        <w:gridCol w:w="1278"/>
-        <w:gridCol w:w="2115"/>
-        <w:gridCol w:w="2982"/>
-        <w:gridCol w:w="1293"/>
-        <w:gridCol w:w="1908"/>
+        <w:gridCol w:w="1818"/>
+        <w:gridCol w:w="2160"/>
+        <w:gridCol w:w="3420"/>
+        <w:gridCol w:w="1260"/>
+        <w:gridCol w:w="918"/>
       </w:tblGrid>
       <w:tr>
         <w:tc>
           <w:tcPr>
-            <w:tcW w:w="1278" w:type="dxa"/>
+            <w:tcW w:w="1818" w:type="dxa"/>
             <w:tcBorders>
               <w:top w:val="single" w:sz="4" w:space="0" w:color="auto"/>
               <w:left w:val="single" w:sz="4" w:space="0" w:color="auto"/>
@@ -591,7 +592,7 @@
         </w:tc>
         <w:tc>
           <w:tcPr>
-            <w:tcW w:w="2115" w:type="dxa"/>
+            <w:tcW w:w="2160" w:type="dxa"/>
             <w:tcBorders>
               <w:top w:val="single" w:sz="4" w:space="0" w:color="auto"/>
               <w:left w:val="single" w:sz="4" w:space="0" w:color="auto"/>
@@ -619,7 +620,7 @@
         </w:tc>
         <w:tc>
           <w:tcPr>
-            <w:tcW w:w="2982" w:type="dxa"/>
+            <w:tcW w:w="3420" w:type="dxa"/>
             <w:tcBorders>
               <w:top w:val="single" w:sz="4" w:space="0" w:color="auto"/>
               <w:left w:val="single" w:sz="4" w:space="0" w:color="auto"/>
@@ -647,7 +648,7 @@
         </w:tc>
         <w:tc>
           <w:tcPr>
-            <w:tcW w:w="1293" w:type="dxa"/>
+            <w:tcW w:w="1260" w:type="dxa"/>
             <w:tcBorders>
               <w:top w:val="single" w:sz="4" w:space="0" w:color="auto"/>
               <w:left w:val="single" w:sz="4" w:space="0" w:color="auto"/>
@@ -669,13 +670,13 @@
               <w:rPr>
                 <w:b/>
               </w:rPr>
-              <w:t>By</w:t>
+              <w:t>Author</w:t>
             </w:r>
           </w:p>
         </w:tc>
         <w:tc>
           <w:tcPr>
-            <w:tcW w:w="1908" w:type="dxa"/>
+            <w:tcW w:w="918" w:type="dxa"/>
             <w:tcBorders>
               <w:top w:val="single" w:sz="4" w:space="0" w:color="auto"/>
               <w:left w:val="single" w:sz="4" w:space="0" w:color="auto"/>
@@ -705,7 +706,7 @@
       <w:tr>
         <w:tc>
           <w:tcPr>
-            <w:tcW w:w="1278" w:type="dxa"/>
+            <w:tcW w:w="1818" w:type="dxa"/>
             <w:tcBorders>
               <w:top w:val="single" w:sz="4" w:space="0" w:color="auto"/>
               <w:left w:val="single" w:sz="4" w:space="0" w:color="auto"/>
@@ -720,16 +721,22 @@
               <w:spacing w:after="0" w:line="240" w:lineRule="auto"/>
             </w:pPr>
             <w:r>
-              <w:t>10/05</w:t>
-            </w:r>
-            <w:r>
-              <w:t>/2012</w:t>
+              <w:t>10</w:t>
+            </w:r>
+            <w:r>
+              <w:rPr>
+                <w:vertAlign w:val="superscript"/>
+              </w:rPr>
+              <w:t>th</w:t>
+            </w:r>
+            <w:r>
+              <w:t xml:space="preserve"> May, 2012</w:t>
             </w:r>
           </w:p>
         </w:tc>
         <w:tc>
           <w:tcPr>
-            <w:tcW w:w="2115" w:type="dxa"/>
+            <w:tcW w:w="2160" w:type="dxa"/>
             <w:tcBorders>
               <w:top w:val="single" w:sz="4" w:space="0" w:color="auto"/>
               <w:left w:val="single" w:sz="4" w:space="0" w:color="auto"/>
@@ -750,7 +757,7 @@
         </w:tc>
         <w:tc>
           <w:tcPr>
-            <w:tcW w:w="2982" w:type="dxa"/>
+            <w:tcW w:w="3420" w:type="dxa"/>
             <w:tcBorders>
               <w:top w:val="single" w:sz="4" w:space="0" w:color="auto"/>
               <w:left w:val="single" w:sz="4" w:space="0" w:color="auto"/>
@@ -771,7 +778,7 @@
         </w:tc>
         <w:tc>
           <w:tcPr>
-            <w:tcW w:w="1293" w:type="dxa"/>
+            <w:tcW w:w="1260" w:type="dxa"/>
             <w:tcBorders>
               <w:top w:val="single" w:sz="4" w:space="0" w:color="auto"/>
               <w:left w:val="single" w:sz="4" w:space="0" w:color="auto"/>
@@ -792,7 +799,7 @@
         </w:tc>
         <w:tc>
           <w:tcPr>
-            <w:tcW w:w="1908" w:type="dxa"/>
+            <w:tcW w:w="918" w:type="dxa"/>
             <w:tcBorders>
               <w:top w:val="single" w:sz="4" w:space="0" w:color="auto"/>
               <w:left w:val="single" w:sz="4" w:space="0" w:color="auto"/>
@@ -815,7 +822,7 @@
       <w:tr>
         <w:tc>
           <w:tcPr>
-            <w:tcW w:w="1278" w:type="dxa"/>
+            <w:tcW w:w="1818" w:type="dxa"/>
             <w:tcBorders>
               <w:top w:val="single" w:sz="4" w:space="0" w:color="auto"/>
               <w:left w:val="single" w:sz="4" w:space="0" w:color="auto"/>
@@ -832,13 +839,22 @@
               </w:rPr>
             </w:pPr>
             <w:r>
-              <w:t>10/05/2012</w:t>
+              <w:t>10</w:t>
+            </w:r>
+            <w:r>
+              <w:rPr>
+                <w:vertAlign w:val="superscript"/>
+              </w:rPr>
+              <w:t>th</w:t>
+            </w:r>
+            <w:r>
+              <w:t xml:space="preserve"> May, 2012</w:t>
             </w:r>
           </w:p>
         </w:tc>
         <w:tc>
           <w:tcPr>
-            <w:tcW w:w="2115" w:type="dxa"/>
+            <w:tcW w:w="2160" w:type="dxa"/>
             <w:tcBorders>
               <w:top w:val="single" w:sz="4" w:space="0" w:color="auto"/>
               <w:left w:val="single" w:sz="4" w:space="0" w:color="auto"/>
@@ -858,7 +874,7 @@
         </w:tc>
         <w:tc>
           <w:tcPr>
-            <w:tcW w:w="2982" w:type="dxa"/>
+            <w:tcW w:w="3420" w:type="dxa"/>
             <w:tcBorders>
               <w:top w:val="single" w:sz="4" w:space="0" w:color="auto"/>
               <w:left w:val="single" w:sz="4" w:space="0" w:color="auto"/>
@@ -878,7 +894,7 @@
         </w:tc>
         <w:tc>
           <w:tcPr>
-            <w:tcW w:w="1293" w:type="dxa"/>
+            <w:tcW w:w="1260" w:type="dxa"/>
             <w:tcBorders>
               <w:top w:val="single" w:sz="4" w:space="0" w:color="auto"/>
               <w:left w:val="single" w:sz="4" w:space="0" w:color="auto"/>
@@ -901,7 +917,7 @@
         </w:tc>
         <w:tc>
           <w:tcPr>
-            <w:tcW w:w="1908" w:type="dxa"/>
+            <w:tcW w:w="918" w:type="dxa"/>
             <w:tcBorders>
               <w:top w:val="single" w:sz="4" w:space="0" w:color="auto"/>
               <w:left w:val="single" w:sz="4" w:space="0" w:color="auto"/>
@@ -926,7 +942,7 @@
       <w:tr>
         <w:tc>
           <w:tcPr>
-            <w:tcW w:w="1278" w:type="dxa"/>
+            <w:tcW w:w="1818" w:type="dxa"/>
             <w:tcBorders>
               <w:top w:val="single" w:sz="4" w:space="0" w:color="auto"/>
               <w:left w:val="single" w:sz="4" w:space="0" w:color="auto"/>
@@ -943,13 +959,22 @@
               </w:rPr>
             </w:pPr>
             <w:r>
-              <w:t>11/05/2012</w:t>
+              <w:t>11</w:t>
+            </w:r>
+            <w:r>
+              <w:rPr>
+                <w:vertAlign w:val="superscript"/>
+              </w:rPr>
+              <w:t>th</w:t>
+            </w:r>
+            <w:r>
+              <w:t xml:space="preserve"> May, 2012</w:t>
             </w:r>
           </w:p>
         </w:tc>
         <w:tc>
           <w:tcPr>
-            <w:tcW w:w="2115" w:type="dxa"/>
+            <w:tcW w:w="2160" w:type="dxa"/>
             <w:tcBorders>
               <w:top w:val="single" w:sz="4" w:space="0" w:color="auto"/>
               <w:left w:val="single" w:sz="4" w:space="0" w:color="auto"/>
@@ -969,7 +994,7 @@
         </w:tc>
         <w:tc>
           <w:tcPr>
-            <w:tcW w:w="2982" w:type="dxa"/>
+            <w:tcW w:w="3420" w:type="dxa"/>
             <w:tcBorders>
               <w:top w:val="single" w:sz="4" w:space="0" w:color="auto"/>
               <w:left w:val="single" w:sz="4" w:space="0" w:color="auto"/>
@@ -989,7 +1014,7 @@
         </w:tc>
         <w:tc>
           <w:tcPr>
-            <w:tcW w:w="1293" w:type="dxa"/>
+            <w:tcW w:w="1260" w:type="dxa"/>
             <w:tcBorders>
               <w:top w:val="single" w:sz="4" w:space="0" w:color="auto"/>
               <w:left w:val="single" w:sz="4" w:space="0" w:color="auto"/>
@@ -1009,7 +1034,7 @@
         </w:tc>
         <w:tc>
           <w:tcPr>
-            <w:tcW w:w="1908" w:type="dxa"/>
+            <w:tcW w:w="918" w:type="dxa"/>
             <w:tcBorders>
               <w:top w:val="single" w:sz="4" w:space="0" w:color="auto"/>
               <w:left w:val="single" w:sz="4" w:space="0" w:color="auto"/>
@@ -1034,7 +1059,7 @@
       <w:tr>
         <w:tc>
           <w:tcPr>
-            <w:tcW w:w="1278" w:type="dxa"/>
+            <w:tcW w:w="1818" w:type="dxa"/>
             <w:tcBorders>
               <w:top w:val="single" w:sz="4" w:space="0" w:color="auto"/>
               <w:left w:val="single" w:sz="4" w:space="0" w:color="auto"/>
@@ -1051,13 +1076,22 @@
               </w:rPr>
             </w:pPr>
             <w:r>
-              <w:t>11/05/2012</w:t>
+              <w:t>15</w:t>
+            </w:r>
+            <w:r>
+              <w:rPr>
+                <w:vertAlign w:val="superscript"/>
+              </w:rPr>
+              <w:t>th</w:t>
+            </w:r>
+            <w:r>
+              <w:t xml:space="preserve"> May, 2012</w:t>
             </w:r>
           </w:p>
         </w:tc>
         <w:tc>
           <w:tcPr>
-            <w:tcW w:w="2115" w:type="dxa"/>
+            <w:tcW w:w="2160" w:type="dxa"/>
             <w:tcBorders>
               <w:top w:val="single" w:sz="4" w:space="0" w:color="auto"/>
               <w:left w:val="single" w:sz="4" w:space="0" w:color="auto"/>
@@ -1077,7 +1111,7 @@
         </w:tc>
         <w:tc>
           <w:tcPr>
-            <w:tcW w:w="2982" w:type="dxa"/>
+            <w:tcW w:w="3420" w:type="dxa"/>
             <w:tcBorders>
               <w:top w:val="single" w:sz="4" w:space="0" w:color="auto"/>
               <w:left w:val="single" w:sz="4" w:space="0" w:color="auto"/>
@@ -1097,7 +1131,7 @@
         </w:tc>
         <w:tc>
           <w:tcPr>
-            <w:tcW w:w="1293" w:type="dxa"/>
+            <w:tcW w:w="1260" w:type="dxa"/>
             <w:tcBorders>
               <w:top w:val="single" w:sz="4" w:space="0" w:color="auto"/>
               <w:left w:val="single" w:sz="4" w:space="0" w:color="auto"/>
@@ -1117,7 +1151,7 @@
         </w:tc>
         <w:tc>
           <w:tcPr>
-            <w:tcW w:w="1908" w:type="dxa"/>
+            <w:tcW w:w="918" w:type="dxa"/>
             <w:tcBorders>
               <w:top w:val="single" w:sz="4" w:space="0" w:color="auto"/>
               <w:left w:val="single" w:sz="4" w:space="0" w:color="auto"/>
@@ -1139,7 +1173,7 @@
       <w:tr>
         <w:tc>
           <w:tcPr>
-            <w:tcW w:w="1278" w:type="dxa"/>
+            <w:tcW w:w="1818" w:type="dxa"/>
             <w:tcBorders>
               <w:top w:val="single" w:sz="4" w:space="0" w:color="auto"/>
               <w:left w:val="single" w:sz="4" w:space="0" w:color="auto"/>
@@ -1156,13 +1190,22 @@
               </w:rPr>
             </w:pPr>
             <w:r>
-              <w:t>16/05/2012</w:t>
+              <w:t>16</w:t>
+            </w:r>
+            <w:r>
+              <w:rPr>
+                <w:vertAlign w:val="superscript"/>
+              </w:rPr>
+              <w:t>th</w:t>
+            </w:r>
+            <w:r>
+              <w:t xml:space="preserve"> May, 2012</w:t>
             </w:r>
           </w:p>
         </w:tc>
         <w:tc>
           <w:tcPr>
-            <w:tcW w:w="2115" w:type="dxa"/>
+            <w:tcW w:w="2160" w:type="dxa"/>
             <w:tcBorders>
               <w:top w:val="single" w:sz="4" w:space="0" w:color="auto"/>
               <w:left w:val="single" w:sz="4" w:space="0" w:color="auto"/>
@@ -1179,7 +1222,7 @@
         </w:tc>
         <w:tc>
           <w:tcPr>
-            <w:tcW w:w="2982" w:type="dxa"/>
+            <w:tcW w:w="3420" w:type="dxa"/>
             <w:tcBorders>
               <w:top w:val="single" w:sz="4" w:space="0" w:color="auto"/>
               <w:left w:val="single" w:sz="4" w:space="0" w:color="auto"/>
@@ -1199,7 +1242,7 @@
         </w:tc>
         <w:tc>
           <w:tcPr>
-            <w:tcW w:w="1293" w:type="dxa"/>
+            <w:tcW w:w="1260" w:type="dxa"/>
             <w:tcBorders>
               <w:top w:val="single" w:sz="4" w:space="0" w:color="auto"/>
               <w:left w:val="single" w:sz="4" w:space="0" w:color="auto"/>
@@ -1219,7 +1262,7 @@
         </w:tc>
         <w:tc>
           <w:tcPr>
-            <w:tcW w:w="1908" w:type="dxa"/>
+            <w:tcW w:w="918" w:type="dxa"/>
             <w:tcBorders>
               <w:top w:val="single" w:sz="4" w:space="0" w:color="auto"/>
               <w:left w:val="single" w:sz="4" w:space="0" w:color="auto"/>
@@ -1268,7 +1311,7 @@
           <w:tab w:val="right" w:leader="dot" w:pos="9350"/>
         </w:tabs>
         <w:rPr>
-          <w:rFonts w:eastAsia="ＭＳ 明朝"/>
+          <w:rFonts w:eastAsia="MS Mincho"/>
           <w:noProof/>
           <w:lang w:eastAsia="ja-JP"/>
         </w:rPr>
@@ -1282,17 +1325,26 @@
       <w:r>
         <w:fldChar w:fldCharType="separate"/>
       </w:r>
-      <w:hyperlink w:anchor="_Toc313513989" w:history="1">
+      <w:del w:id="0" w:author="Truong" w:date="2012-05-17T19:25:00Z">
+        <w:r>
+          <w:fldChar w:fldCharType="begin"/>
+        </w:r>
+        <w:r>
+          <w:delInstrText>HYPERLINK \l "_Toc313513989"</w:delInstrText>
+        </w:r>
+        <w:r>
+          <w:fldChar w:fldCharType="separate"/>
+        </w:r>
         <w:r>
           <w:rPr>
             <w:rStyle w:val="Hyperlink"/>
             <w:noProof/>
           </w:rPr>
-          <w:t>I.</w:t>
-        </w:r>
-        <w:r>
-          <w:rPr>
-            <w:rFonts w:eastAsia="ＭＳ 明朝"/>
+          <w:delText>I.</w:delText>
+        </w:r>
+        <w:r>
+          <w:rPr>
+            <w:rFonts w:eastAsia="MS Mincho"/>
             <w:noProof/>
             <w:lang w:eastAsia="ja-JP"/>
           </w:rPr>
@@ -1305,7 +1357,7 @@
             <w:sz w:val="26"/>
             <w:szCs w:val="26"/>
           </w:rPr>
-          <w:t>Introduction</w:t>
+          <w:delText>Introduction</w:delText>
         </w:r>
         <w:r>
           <w:rPr>
@@ -1319,9 +1371,64 @@
             <w:noProof/>
             <w:webHidden/>
           </w:rPr>
-          <w:t>2</w:t>
-        </w:r>
-      </w:hyperlink>
+          <w:delText>2</w:delText>
+        </w:r>
+        <w:r>
+          <w:fldChar w:fldCharType="end"/>
+        </w:r>
+      </w:del>
+      <w:ins w:id="1" w:author="Truong" w:date="2012-05-17T19:25:00Z">
+        <w:r>
+          <w:fldChar w:fldCharType="begin"/>
+        </w:r>
+        <w:r>
+          <w:instrText>HYPERLINK \l "_Toc313513989"</w:instrText>
+        </w:r>
+        <w:r>
+          <w:fldChar w:fldCharType="separate"/>
+        </w:r>
+        <w:r>
+          <w:rPr>
+            <w:rStyle w:val="Hyperlink"/>
+            <w:noProof/>
+          </w:rPr>
+          <w:t>I.</w:t>
+        </w:r>
+        <w:r>
+          <w:rPr>
+            <w:rFonts w:eastAsia="MS Mincho"/>
+            <w:noProof/>
+            <w:lang w:eastAsia="ja-JP"/>
+          </w:rPr>
+          <w:tab/>
+        </w:r>
+        <w:r>
+          <w:rPr>
+            <w:rStyle w:val="Hyperlink"/>
+            <w:noProof/>
+            <w:sz w:val="26"/>
+            <w:szCs w:val="26"/>
+          </w:rPr>
+          <w:t>Introduction</w:t>
+        </w:r>
+        <w:r>
+          <w:rPr>
+            <w:noProof/>
+            <w:webHidden/>
+          </w:rPr>
+          <w:tab/>
+        </w:r>
+        <w:r>
+          <w:rPr>
+            <w:noProof/>
+            <w:webHidden/>
+          </w:rPr>
+          <w:t>4</w:t>
+        </w:r>
+        <w:r>
+          <w:fldChar w:fldCharType="end"/>
+        </w:r>
+      </w:ins>
     </w:p>
     <w:p>
       <w:pPr>
@@ -1331,42 +1438,60 @@
           <w:tab w:val="right" w:leader="dot" w:pos="9350"/>
         </w:tabs>
         <w:rPr>
-          <w:rFonts w:eastAsia="ＭＳ 明朝"/>
+          <w:rFonts w:eastAsia="MS Mincho"/>
           <w:noProof/>
           <w:sz w:val="24"/>
           <w:szCs w:val="24"/>
           <w:lang w:eastAsia="ja-JP"/>
         </w:rPr>
       </w:pPr>
-      <w:hyperlink w:anchor="_Overview" w:history="1">
-        <w:r>
-          <w:rPr>
-            <w:rStyle w:val="Hyperlink"/>
-            <w:noProof/>
-            <w:sz w:val="24"/>
-            <w:szCs w:val="24"/>
-          </w:rPr>
-          <w:t>1.</w:t>
-        </w:r>
-        <w:r>
-          <w:rPr>
-            <w:rFonts w:eastAsia="ＭＳ 明朝"/>
-            <w:noProof/>
-            <w:sz w:val="24"/>
-            <w:szCs w:val="24"/>
-            <w:lang w:eastAsia="ja-JP"/>
-          </w:rPr>
-          <w:tab/>
-        </w:r>
-        <w:r>
-          <w:rPr>
-            <w:rStyle w:val="Hyperlink"/>
-            <w:noProof/>
-            <w:sz w:val="24"/>
-            <w:szCs w:val="24"/>
-          </w:rPr>
-          <w:t>Overview</w:t>
-        </w:r>
+      <w:r>
+        <w:fldChar w:fldCharType="begin"/>
+      </w:r>
+      <w:r>
+        <w:instrText>HYPERLINK \l "_Overview"</w:instrText>
+      </w:r>
+      <w:r>
+        <w:fldChar w:fldCharType="separate"/>
+      </w:r>
+      <w:r>
+        <w:rPr>
+          <w:rStyle w:val="Hyperlink"/>
+          <w:noProof/>
+          <w:sz w:val="24"/>
+          <w:szCs w:val="24"/>
+        </w:rPr>
+        <w:t>1.</w:t>
+      </w:r>
+      <w:r>
+        <w:rPr>
+          <w:rFonts w:eastAsia="MS Mincho"/>
+          <w:noProof/>
+          <w:sz w:val="24"/>
+          <w:szCs w:val="24"/>
+          <w:lang w:eastAsia="ja-JP"/>
+        </w:rPr>
+        <w:tab/>
+      </w:r>
+      <w:r>
+        <w:rPr>
+          <w:rStyle w:val="Hyperlink"/>
+          <w:noProof/>
+          <w:sz w:val="24"/>
+          <w:szCs w:val="24"/>
+        </w:rPr>
+        <w:t>Overview</w:t>
+      </w:r>
+      <w:r>
+        <w:rPr>
+          <w:noProof/>
+          <w:webHidden/>
+          <w:sz w:val="24"/>
+          <w:szCs w:val="24"/>
+        </w:rPr>
+        <w:tab/>
+      </w:r>
+      <w:del w:id="2" w:author="Truong" w:date="2012-05-17T19:25:00Z">
         <w:r>
           <w:rPr>
             <w:noProof/>
@@ -1374,18 +1499,17 @@
             <w:sz w:val="24"/>
             <w:szCs w:val="24"/>
           </w:rPr>
-          <w:tab/>
-        </w:r>
-        <w:r>
-          <w:rPr>
-            <w:noProof/>
-            <w:webHidden/>
-            <w:sz w:val="24"/>
-            <w:szCs w:val="24"/>
-          </w:rPr>
-          <w:t>2</w:t>
-        </w:r>
-      </w:hyperlink>
+          <w:delText>2</w:delText>
+        </w:r>
+      </w:del>
+      <w:r>
+        <w:fldChar w:fldCharType="end"/>
+      </w:r>
+      <w:ins w:id="3" w:author="Truong" w:date="2012-05-17T19:25:00Z">
+        <w:r>
+          <w:t>4</w:t>
+        </w:r>
+      </w:ins>
     </w:p>
     <w:p>
       <w:pPr>
@@ -1395,42 +1519,60 @@
           <w:tab w:val="right" w:leader="dot" w:pos="9350"/>
         </w:tabs>
         <w:rPr>
-          <w:rFonts w:eastAsia="ＭＳ 明朝"/>
+          <w:rFonts w:eastAsia="MS Mincho"/>
           <w:noProof/>
           <w:sz w:val="24"/>
           <w:szCs w:val="24"/>
           <w:lang w:eastAsia="ja-JP"/>
         </w:rPr>
       </w:pPr>
-      <w:hyperlink w:anchor="_Scope" w:history="1">
-        <w:r>
-          <w:rPr>
-            <w:rStyle w:val="Hyperlink"/>
-            <w:noProof/>
-            <w:sz w:val="24"/>
-            <w:szCs w:val="24"/>
-          </w:rPr>
-          <w:t>2.</w:t>
-        </w:r>
-        <w:r>
-          <w:rPr>
-            <w:rFonts w:eastAsia="ＭＳ 明朝"/>
-            <w:noProof/>
-            <w:sz w:val="24"/>
-            <w:szCs w:val="24"/>
-            <w:lang w:eastAsia="ja-JP"/>
-          </w:rPr>
-          <w:tab/>
-        </w:r>
-        <w:r>
-          <w:rPr>
-            <w:rStyle w:val="Hyperlink"/>
-            <w:noProof/>
-            <w:sz w:val="24"/>
-            <w:szCs w:val="24"/>
-          </w:rPr>
-          <w:t>Scope</w:t>
-        </w:r>
+      <w:r>
+        <w:fldChar w:fldCharType="begin"/>
+      </w:r>
+      <w:r>
+        <w:instrText>HYPERLINK \l "_Scope"</w:instrText>
+      </w:r>
+      <w:r>
+        <w:fldChar w:fldCharType="separate"/>
+      </w:r>
+      <w:r>
+        <w:rPr>
+          <w:rStyle w:val="Hyperlink"/>
+          <w:noProof/>
+          <w:sz w:val="24"/>
+          <w:szCs w:val="24"/>
+        </w:rPr>
+        <w:t>2.</w:t>
+      </w:r>
+      <w:r>
+        <w:rPr>
+          <w:rFonts w:eastAsia="MS Mincho"/>
+          <w:noProof/>
+          <w:sz w:val="24"/>
+          <w:szCs w:val="24"/>
+          <w:lang w:eastAsia="ja-JP"/>
+        </w:rPr>
+        <w:tab/>
+      </w:r>
+      <w:r>
+        <w:rPr>
+          <w:rStyle w:val="Hyperlink"/>
+          <w:noProof/>
+          <w:sz w:val="24"/>
+          <w:szCs w:val="24"/>
+        </w:rPr>
+        <w:t>Scope</w:t>
+      </w:r>
+      <w:r>
+        <w:rPr>
+          <w:noProof/>
+          <w:webHidden/>
+          <w:sz w:val="24"/>
+          <w:szCs w:val="24"/>
+        </w:rPr>
+        <w:tab/>
+      </w:r>
+      <w:del w:id="4" w:author="Truong" w:date="2012-05-17T19:25:00Z">
         <w:r>
           <w:rPr>
             <w:noProof/>
@@ -1438,18 +1580,17 @@
             <w:sz w:val="24"/>
             <w:szCs w:val="24"/>
           </w:rPr>
-          <w:tab/>
-        </w:r>
-        <w:r>
-          <w:rPr>
-            <w:noProof/>
-            <w:webHidden/>
-            <w:sz w:val="24"/>
-            <w:szCs w:val="24"/>
-          </w:rPr>
-          <w:t>2</w:t>
-        </w:r>
-      </w:hyperlink>
+          <w:delText>2</w:delText>
+        </w:r>
+      </w:del>
+      <w:r>
+        <w:fldChar w:fldCharType="end"/>
+      </w:r>
+      <w:ins w:id="5" w:author="Truong" w:date="2012-05-17T19:25:00Z">
+        <w:r>
+          <w:t>4</w:t>
+        </w:r>
+      </w:ins>
     </w:p>
     <w:p>
       <w:pPr>
@@ -1459,42 +1600,60 @@
           <w:tab w:val="right" w:leader="dot" w:pos="9350"/>
         </w:tabs>
         <w:rPr>
-          <w:rFonts w:eastAsia="ＭＳ 明朝"/>
+          <w:rFonts w:eastAsia="MS Mincho"/>
           <w:noProof/>
           <w:sz w:val="24"/>
           <w:szCs w:val="24"/>
           <w:lang w:eastAsia="ja-JP"/>
         </w:rPr>
       </w:pPr>
-      <w:hyperlink w:anchor="_Project_Title" w:history="1">
-        <w:r>
-          <w:rPr>
-            <w:rStyle w:val="Hyperlink"/>
-            <w:noProof/>
-            <w:sz w:val="24"/>
-            <w:szCs w:val="24"/>
-          </w:rPr>
-          <w:t>3.</w:t>
-        </w:r>
-        <w:r>
-          <w:rPr>
-            <w:rFonts w:eastAsia="ＭＳ 明朝"/>
-            <w:noProof/>
-            <w:sz w:val="24"/>
-            <w:szCs w:val="24"/>
-            <w:lang w:eastAsia="ja-JP"/>
-          </w:rPr>
-          <w:tab/>
-        </w:r>
-        <w:r>
-          <w:rPr>
-            <w:rStyle w:val="Hyperlink"/>
-            <w:noProof/>
-            <w:sz w:val="24"/>
-            <w:szCs w:val="24"/>
-          </w:rPr>
-          <w:t>Project Title</w:t>
-        </w:r>
+      <w:r>
+        <w:fldChar w:fldCharType="begin"/>
+      </w:r>
+      <w:r>
+        <w:instrText>HYPERLINK \l "_Project_Title"</w:instrText>
+      </w:r>
+      <w:r>
+        <w:fldChar w:fldCharType="separate"/>
+      </w:r>
+      <w:r>
+        <w:rPr>
+          <w:rStyle w:val="Hyperlink"/>
+          <w:noProof/>
+          <w:sz w:val="24"/>
+          <w:szCs w:val="24"/>
+        </w:rPr>
+        <w:t>3.</w:t>
+      </w:r>
+      <w:r>
+        <w:rPr>
+          <w:rFonts w:eastAsia="MS Mincho"/>
+          <w:noProof/>
+          <w:sz w:val="24"/>
+          <w:szCs w:val="24"/>
+          <w:lang w:eastAsia="ja-JP"/>
+        </w:rPr>
+        <w:tab/>
+      </w:r>
+      <w:r>
+        <w:rPr>
+          <w:rStyle w:val="Hyperlink"/>
+          <w:noProof/>
+          <w:sz w:val="24"/>
+          <w:szCs w:val="24"/>
+        </w:rPr>
+        <w:t>Project Title</w:t>
+      </w:r>
+      <w:r>
+        <w:rPr>
+          <w:noProof/>
+          <w:webHidden/>
+          <w:sz w:val="24"/>
+          <w:szCs w:val="24"/>
+        </w:rPr>
+        <w:tab/>
+      </w:r>
+      <w:del w:id="6" w:author="Truong" w:date="2012-05-17T19:25:00Z">
         <w:r>
           <w:rPr>
             <w:noProof/>
@@ -1502,18 +1661,17 @@
             <w:sz w:val="24"/>
             <w:szCs w:val="24"/>
           </w:rPr>
-          <w:tab/>
-        </w:r>
-        <w:r>
-          <w:rPr>
-            <w:noProof/>
-            <w:webHidden/>
-            <w:sz w:val="24"/>
-            <w:szCs w:val="24"/>
-          </w:rPr>
-          <w:t>2</w:t>
-        </w:r>
-      </w:hyperlink>
+          <w:delText>2</w:delText>
+        </w:r>
+      </w:del>
+      <w:r>
+        <w:fldChar w:fldCharType="end"/>
+      </w:r>
+      <w:ins w:id="7" w:author="Truong" w:date="2012-05-17T19:25:00Z">
+        <w:r>
+          <w:t>4</w:t>
+        </w:r>
+      </w:ins>
     </w:p>
     <w:p>
       <w:pPr>
@@ -1523,41 +1681,59 @@
           <w:tab w:val="right" w:leader="dot" w:pos="9350"/>
         </w:tabs>
         <w:rPr>
-          <w:rFonts w:eastAsia="ＭＳ 明朝"/>
+          <w:rFonts w:eastAsia="MS Mincho"/>
           <w:noProof/>
           <w:sz w:val="24"/>
           <w:szCs w:val="24"/>
           <w:lang w:eastAsia="ja-JP"/>
         </w:rPr>
       </w:pPr>
-      <w:hyperlink w:anchor="_Project_start_date/finish" w:history="1">
-        <w:r>
-          <w:rPr>
-            <w:rStyle w:val="Hyperlink"/>
-            <w:noProof/>
-            <w:sz w:val="24"/>
-            <w:szCs w:val="24"/>
-          </w:rPr>
-          <w:t>4.</w:t>
-        </w:r>
-        <w:r>
-          <w:rPr>
-            <w:rFonts w:eastAsia="ＭＳ 明朝"/>
-            <w:noProof/>
-            <w:sz w:val="24"/>
-            <w:szCs w:val="24"/>
-            <w:lang w:eastAsia="ja-JP"/>
-          </w:rPr>
-          <w:tab/>
-        </w:r>
-        <w:r>
-          <w:rPr>
-            <w:rFonts w:ascii="Times New Roman" w:hAnsi="Times New Roman"/>
-            <w:sz w:val="24"/>
-            <w:szCs w:val="24"/>
-          </w:rPr>
-          <w:t>Project start date/finish date</w:t>
-        </w:r>
+      <w:r>
+        <w:fldChar w:fldCharType="begin"/>
+      </w:r>
+      <w:r>
+        <w:instrText>HYPERLINK \l "_Project_start_date/finish"</w:instrText>
+      </w:r>
+      <w:r>
+        <w:fldChar w:fldCharType="separate"/>
+      </w:r>
+      <w:r>
+        <w:rPr>
+          <w:rStyle w:val="Hyperlink"/>
+          <w:noProof/>
+          <w:sz w:val="24"/>
+          <w:szCs w:val="24"/>
+        </w:rPr>
+        <w:t>4.</w:t>
+      </w:r>
+      <w:r>
+        <w:rPr>
+          <w:rFonts w:eastAsia="MS Mincho"/>
+          <w:noProof/>
+          <w:sz w:val="24"/>
+          <w:szCs w:val="24"/>
+          <w:lang w:eastAsia="ja-JP"/>
+        </w:rPr>
+        <w:tab/>
+      </w:r>
+      <w:r>
+        <w:rPr>
+          <w:rFonts w:ascii="Times New Roman" w:hAnsi="Times New Roman"/>
+          <w:sz w:val="24"/>
+          <w:szCs w:val="24"/>
+        </w:rPr>
+        <w:t>Project start date/finish date</w:t>
+      </w:r>
+      <w:r>
+        <w:rPr>
+          <w:noProof/>
+          <w:webHidden/>
+          <w:sz w:val="24"/>
+          <w:szCs w:val="24"/>
+        </w:rPr>
+        <w:tab/>
+      </w:r>
+      <w:del w:id="8" w:author="Truong" w:date="2012-05-17T19:25:00Z">
         <w:r>
           <w:rPr>
             <w:noProof/>
@@ -1565,18 +1741,17 @@
             <w:sz w:val="24"/>
             <w:szCs w:val="24"/>
           </w:rPr>
-          <w:tab/>
-        </w:r>
-        <w:r>
-          <w:rPr>
-            <w:noProof/>
-            <w:webHidden/>
-            <w:sz w:val="24"/>
-            <w:szCs w:val="24"/>
-          </w:rPr>
-          <w:t>2</w:t>
-        </w:r>
-      </w:hyperlink>
+          <w:delText>2</w:delText>
+        </w:r>
+      </w:del>
+      <w:r>
+        <w:fldChar w:fldCharType="end"/>
+      </w:r>
+      <w:ins w:id="9" w:author="Truong" w:date="2012-05-17T19:25:00Z">
+        <w:r>
+          <w:t>4</w:t>
+        </w:r>
+      </w:ins>
     </w:p>
     <w:p>
       <w:pPr>
@@ -1586,49 +1761,58 @@
           <w:tab w:val="right" w:leader="dot" w:pos="9350"/>
         </w:tabs>
         <w:rPr>
-          <w:rFonts w:eastAsia="ＭＳ 明朝"/>
+          <w:rFonts w:eastAsia="MS Mincho"/>
           <w:noProof/>
           <w:sz w:val="24"/>
           <w:szCs w:val="24"/>
           <w:lang w:eastAsia="ja-JP"/>
         </w:rPr>
       </w:pPr>
-      <w:hyperlink w:anchor="_Team_member_(Role" w:history="1">
-        <w:r>
-          <w:rPr>
-            <w:rStyle w:val="Hyperlink"/>
-            <w:noProof/>
-            <w:sz w:val="24"/>
-            <w:szCs w:val="24"/>
-          </w:rPr>
-          <w:t>5.</w:t>
-        </w:r>
-        <w:r>
-          <w:rPr>
-            <w:rFonts w:eastAsia="ＭＳ 明朝"/>
-            <w:noProof/>
-            <w:sz w:val="24"/>
-            <w:szCs w:val="24"/>
-            <w:lang w:eastAsia="ja-JP"/>
-          </w:rPr>
-          <w:tab/>
-        </w:r>
-        <w:r>
-          <w:rPr>
-            <w:rFonts w:ascii="Times New Roman" w:hAnsi="Times New Roman"/>
-            <w:sz w:val="24"/>
-            <w:szCs w:val="24"/>
-          </w:rPr>
-          <w:t>Team member (Role and Responsibility)</w:t>
-        </w:r>
-        <w:r>
-          <w:rPr>
-            <w:rFonts w:ascii="Times New Roman" w:hAnsi="Times New Roman"/>
-            <w:sz w:val="24"/>
-            <w:szCs w:val="24"/>
-          </w:rPr>
-          <w:tab/>
-        </w:r>
+      <w:r>
+        <w:fldChar w:fldCharType="begin"/>
+      </w:r>
+      <w:r>
+        <w:instrText>HYPERLINK \l "_Team_member_(Role"</w:instrText>
+      </w:r>
+      <w:r>
+        <w:fldChar w:fldCharType="separate"/>
+      </w:r>
+      <w:r>
+        <w:rPr>
+          <w:rStyle w:val="Hyperlink"/>
+          <w:noProof/>
+          <w:sz w:val="24"/>
+          <w:szCs w:val="24"/>
+        </w:rPr>
+        <w:t>5.</w:t>
+      </w:r>
+      <w:r>
+        <w:rPr>
+          <w:rFonts w:eastAsia="MS Mincho"/>
+          <w:noProof/>
+          <w:sz w:val="24"/>
+          <w:szCs w:val="24"/>
+          <w:lang w:eastAsia="ja-JP"/>
+        </w:rPr>
+        <w:tab/>
+      </w:r>
+      <w:r>
+        <w:rPr>
+          <w:rFonts w:ascii="Times New Roman" w:hAnsi="Times New Roman"/>
+          <w:sz w:val="24"/>
+          <w:szCs w:val="24"/>
+        </w:rPr>
+        <w:t>Team member (Role and Responsibility)</w:t>
+      </w:r>
+      <w:r>
+        <w:rPr>
+          <w:rFonts w:ascii="Times New Roman" w:hAnsi="Times New Roman"/>
+          <w:sz w:val="24"/>
+          <w:szCs w:val="24"/>
+        </w:rPr>
+        <w:tab/>
+      </w:r>
+      <w:del w:id="10" w:author="Truong" w:date="2012-05-17T19:25:00Z">
         <w:r>
           <w:rPr>
             <w:noProof/>
@@ -1636,9 +1820,17 @@
             <w:sz w:val="24"/>
             <w:szCs w:val="24"/>
           </w:rPr>
-          <w:t>3</w:t>
-        </w:r>
-      </w:hyperlink>
+          <w:delText>3</w:delText>
+        </w:r>
+      </w:del>
+      <w:r>
+        <w:fldChar w:fldCharType="end"/>
+      </w:r>
+      <w:ins w:id="11" w:author="Truong" w:date="2012-05-17T19:25:00Z">
+        <w:r>
+          <w:t>5</w:t>
+        </w:r>
+      </w:ins>
     </w:p>
     <w:p>
       <w:pPr>
@@ -1648,41 +1840,59 @@
           <w:tab w:val="right" w:leader="dot" w:pos="9350"/>
         </w:tabs>
         <w:rPr>
-          <w:rFonts w:eastAsia="ＭＳ 明朝"/>
+          <w:rFonts w:eastAsia="MS Mincho"/>
           <w:noProof/>
           <w:sz w:val="24"/>
           <w:szCs w:val="24"/>
           <w:lang w:eastAsia="ja-JP"/>
         </w:rPr>
       </w:pPr>
-      <w:hyperlink w:anchor="_Current_System_(Limit)" w:history="1">
-        <w:r>
-          <w:rPr>
-            <w:rStyle w:val="Hyperlink"/>
-            <w:noProof/>
-            <w:sz w:val="24"/>
-            <w:szCs w:val="24"/>
-          </w:rPr>
-          <w:t>6.</w:t>
-        </w:r>
-        <w:r>
-          <w:rPr>
-            <w:rFonts w:eastAsia="ＭＳ 明朝"/>
-            <w:noProof/>
-            <w:sz w:val="24"/>
-            <w:szCs w:val="24"/>
-            <w:lang w:eastAsia="ja-JP"/>
-          </w:rPr>
-          <w:tab/>
-        </w:r>
-        <w:r>
-          <w:rPr>
-            <w:rFonts w:ascii="Times New Roman" w:hAnsi="Times New Roman"/>
-            <w:sz w:val="24"/>
-            <w:szCs w:val="24"/>
-          </w:rPr>
-          <w:t>Current System (Limit)</w:t>
-        </w:r>
+      <w:r>
+        <w:fldChar w:fldCharType="begin"/>
+      </w:r>
+      <w:r>
+        <w:instrText>HYPERLINK \l "_Current_System_(Limit)"</w:instrText>
+      </w:r>
+      <w:r>
+        <w:fldChar w:fldCharType="separate"/>
+      </w:r>
+      <w:r>
+        <w:rPr>
+          <w:rStyle w:val="Hyperlink"/>
+          <w:noProof/>
+          <w:sz w:val="24"/>
+          <w:szCs w:val="24"/>
+        </w:rPr>
+        <w:t>6.</w:t>
+      </w:r>
+      <w:r>
+        <w:rPr>
+          <w:rFonts w:eastAsia="MS Mincho"/>
+          <w:noProof/>
+          <w:sz w:val="24"/>
+          <w:szCs w:val="24"/>
+          <w:lang w:eastAsia="ja-JP"/>
+        </w:rPr>
+        <w:tab/>
+      </w:r>
+      <w:r>
+        <w:rPr>
+          <w:rFonts w:ascii="Times New Roman" w:hAnsi="Times New Roman"/>
+          <w:sz w:val="24"/>
+          <w:szCs w:val="24"/>
+        </w:rPr>
+        <w:t>Current System (Limit)</w:t>
+      </w:r>
+      <w:r>
+        <w:rPr>
+          <w:noProof/>
+          <w:webHidden/>
+          <w:sz w:val="24"/>
+          <w:szCs w:val="24"/>
+        </w:rPr>
+        <w:tab/>
+      </w:r>
+      <w:del w:id="12" w:author="Truong" w:date="2012-05-17T19:25:00Z">
         <w:r>
           <w:rPr>
             <w:noProof/>
@@ -1690,18 +1900,17 @@
             <w:sz w:val="24"/>
             <w:szCs w:val="24"/>
           </w:rPr>
-          <w:tab/>
-        </w:r>
-        <w:r>
-          <w:rPr>
-            <w:noProof/>
-            <w:webHidden/>
-            <w:sz w:val="24"/>
-            <w:szCs w:val="24"/>
-          </w:rPr>
-          <w:t>3</w:t>
-        </w:r>
-      </w:hyperlink>
+          <w:delText>3</w:delText>
+        </w:r>
+      </w:del>
+      <w:r>
+        <w:fldChar w:fldCharType="end"/>
+      </w:r>
+      <w:ins w:id="13" w:author="Truong" w:date="2012-05-17T19:25:00Z">
+        <w:r>
+          <w:t>5</w:t>
+        </w:r>
+      </w:ins>
     </w:p>
     <w:p>
       <w:pPr>
@@ -1711,40 +1920,58 @@
           <w:tab w:val="right" w:leader="dot" w:pos="9350"/>
         </w:tabs>
         <w:rPr>
-          <w:rFonts w:eastAsia="ＭＳ 明朝"/>
+          <w:rFonts w:eastAsia="MS Mincho"/>
           <w:noProof/>
           <w:sz w:val="24"/>
           <w:szCs w:val="24"/>
           <w:lang w:eastAsia="ja-JP"/>
         </w:rPr>
       </w:pPr>
-      <w:hyperlink w:anchor="_Solution" w:history="1">
-        <w:r>
-          <w:rPr>
-            <w:rStyle w:val="Hyperlink"/>
-            <w:noProof/>
-            <w:sz w:val="24"/>
-            <w:szCs w:val="24"/>
-          </w:rPr>
-          <w:t>7.</w:t>
-        </w:r>
-        <w:r>
-          <w:rPr>
-            <w:rFonts w:eastAsia="ＭＳ 明朝"/>
-            <w:noProof/>
-            <w:sz w:val="24"/>
-            <w:szCs w:val="24"/>
-            <w:lang w:eastAsia="ja-JP"/>
-          </w:rPr>
-          <w:tab/>
-        </w:r>
-        <w:r>
-          <w:rPr>
-            <w:sz w:val="24"/>
-            <w:szCs w:val="24"/>
-          </w:rPr>
-          <w:t>Solution</w:t>
-        </w:r>
+      <w:r>
+        <w:fldChar w:fldCharType="begin"/>
+      </w:r>
+      <w:r>
+        <w:instrText>HYPERLINK \l "_Solution"</w:instrText>
+      </w:r>
+      <w:r>
+        <w:fldChar w:fldCharType="separate"/>
+      </w:r>
+      <w:r>
+        <w:rPr>
+          <w:rStyle w:val="Hyperlink"/>
+          <w:noProof/>
+          <w:sz w:val="24"/>
+          <w:szCs w:val="24"/>
+        </w:rPr>
+        <w:t>7.</w:t>
+      </w:r>
+      <w:r>
+        <w:rPr>
+          <w:rFonts w:eastAsia="MS Mincho"/>
+          <w:noProof/>
+          <w:sz w:val="24"/>
+          <w:szCs w:val="24"/>
+          <w:lang w:eastAsia="ja-JP"/>
+        </w:rPr>
+        <w:tab/>
+      </w:r>
+      <w:r>
+        <w:rPr>
+          <w:sz w:val="24"/>
+          <w:szCs w:val="24"/>
+        </w:rPr>
+        <w:t>Solution</w:t>
+      </w:r>
+      <w:r>
+        <w:rPr>
+          <w:noProof/>
+          <w:webHidden/>
+          <w:sz w:val="24"/>
+          <w:szCs w:val="24"/>
+        </w:rPr>
+        <w:tab/>
+      </w:r>
+      <w:del w:id="14" w:author="Truong" w:date="2012-05-17T19:25:00Z">
         <w:r>
           <w:rPr>
             <w:noProof/>
@@ -1752,18 +1979,17 @@
             <w:sz w:val="24"/>
             <w:szCs w:val="24"/>
           </w:rPr>
-          <w:tab/>
-        </w:r>
-        <w:r>
-          <w:rPr>
-            <w:noProof/>
-            <w:webHidden/>
-            <w:sz w:val="24"/>
-            <w:szCs w:val="24"/>
-          </w:rPr>
-          <w:t>3</w:t>
-        </w:r>
-      </w:hyperlink>
+          <w:delText>3</w:delText>
+        </w:r>
+      </w:del>
+      <w:r>
+        <w:fldChar w:fldCharType="end"/>
+      </w:r>
+      <w:ins w:id="15" w:author="Truong" w:date="2012-05-17T19:25:00Z">
+        <w:r>
+          <w:t>5</w:t>
+        </w:r>
+      </w:ins>
     </w:p>
     <w:p>
       <w:pPr>
@@ -1778,35 +2004,53 @@
           <w:szCs w:val="24"/>
         </w:rPr>
       </w:pPr>
-      <w:hyperlink w:anchor="_Product" w:history="1">
-        <w:r>
-          <w:rPr>
-            <w:rStyle w:val="Hyperlink"/>
-            <w:noProof/>
-            <w:sz w:val="24"/>
-            <w:szCs w:val="24"/>
-          </w:rPr>
-          <w:t>8.</w:t>
-        </w:r>
-        <w:r>
-          <w:rPr>
-            <w:rFonts w:eastAsia="ＭＳ 明朝"/>
-            <w:noProof/>
-            <w:sz w:val="24"/>
-            <w:szCs w:val="24"/>
-            <w:lang w:eastAsia="ja-JP"/>
-          </w:rPr>
-          <w:tab/>
-        </w:r>
-        <w:r>
-          <w:rPr>
-            <w:rStyle w:val="Hyperlink"/>
-            <w:noProof/>
-            <w:sz w:val="24"/>
-            <w:szCs w:val="24"/>
-          </w:rPr>
-          <w:t>Product</w:t>
-        </w:r>
+      <w:r>
+        <w:fldChar w:fldCharType="begin"/>
+      </w:r>
+      <w:r>
+        <w:instrText>HYPERLINK \l "_Product"</w:instrText>
+      </w:r>
+      <w:r>
+        <w:fldChar w:fldCharType="separate"/>
+      </w:r>
+      <w:r>
+        <w:rPr>
+          <w:rStyle w:val="Hyperlink"/>
+          <w:noProof/>
+          <w:sz w:val="24"/>
+          <w:szCs w:val="24"/>
+        </w:rPr>
+        <w:t>8.</w:t>
+      </w:r>
+      <w:r>
+        <w:rPr>
+          <w:rFonts w:eastAsia="MS Mincho"/>
+          <w:noProof/>
+          <w:sz w:val="24"/>
+          <w:szCs w:val="24"/>
+          <w:lang w:eastAsia="ja-JP"/>
+        </w:rPr>
+        <w:tab/>
+      </w:r>
+      <w:r>
+        <w:rPr>
+          <w:rStyle w:val="Hyperlink"/>
+          <w:noProof/>
+          <w:sz w:val="24"/>
+          <w:szCs w:val="24"/>
+        </w:rPr>
+        <w:t>Product</w:t>
+      </w:r>
+      <w:r>
+        <w:rPr>
+          <w:noProof/>
+          <w:webHidden/>
+          <w:sz w:val="24"/>
+          <w:szCs w:val="24"/>
+        </w:rPr>
+        <w:tab/>
+      </w:r>
+      <w:del w:id="16" w:author="Truong" w:date="2012-05-17T19:26:00Z">
         <w:r>
           <w:rPr>
             <w:noProof/>
@@ -1814,18 +2058,17 @@
             <w:sz w:val="24"/>
             <w:szCs w:val="24"/>
           </w:rPr>
-          <w:tab/>
-        </w:r>
-        <w:r>
-          <w:rPr>
-            <w:noProof/>
-            <w:webHidden/>
-            <w:sz w:val="24"/>
-            <w:szCs w:val="24"/>
-          </w:rPr>
-          <w:t>4</w:t>
-        </w:r>
-      </w:hyperlink>
+          <w:delText>4</w:delText>
+        </w:r>
+      </w:del>
+      <w:r>
+        <w:fldChar w:fldCharType="end"/>
+      </w:r>
+      <w:ins w:id="17" w:author="Truong" w:date="2012-05-17T19:26:00Z">
+        <w:r>
+          <w:t>6</w:t>
+        </w:r>
+      </w:ins>
     </w:p>
     <w:p>
       <w:pPr>
@@ -1840,35 +2083,53 @@
           <w:szCs w:val="24"/>
         </w:rPr>
       </w:pPr>
-      <w:hyperlink w:anchor="_Main_Acceptable_Criteria" w:history="1">
-        <w:r>
-          <w:rPr>
-            <w:rStyle w:val="Hyperlink"/>
-            <w:noProof/>
-            <w:sz w:val="24"/>
-            <w:szCs w:val="24"/>
-          </w:rPr>
-          <w:t>9.</w:t>
-        </w:r>
-        <w:r>
-          <w:rPr>
-            <w:rFonts w:eastAsia="ＭＳ 明朝"/>
-            <w:noProof/>
-            <w:sz w:val="24"/>
-            <w:szCs w:val="24"/>
-            <w:lang w:eastAsia="ja-JP"/>
-          </w:rPr>
-          <w:tab/>
-        </w:r>
-        <w:r>
-          <w:rPr>
-            <w:rStyle w:val="Hyperlink"/>
-            <w:noProof/>
-            <w:sz w:val="24"/>
-            <w:szCs w:val="24"/>
-          </w:rPr>
-          <w:t>Main Acceptable Criteria</w:t>
-        </w:r>
+      <w:r>
+        <w:fldChar w:fldCharType="begin"/>
+      </w:r>
+      <w:r>
+        <w:instrText>HYPERLINK \l "_Main_Acceptable_Criteria"</w:instrText>
+      </w:r>
+      <w:r>
+        <w:fldChar w:fldCharType="separate"/>
+      </w:r>
+      <w:r>
+        <w:rPr>
+          <w:rStyle w:val="Hyperlink"/>
+          <w:noProof/>
+          <w:sz w:val="24"/>
+          <w:szCs w:val="24"/>
+        </w:rPr>
+        <w:t>9.</w:t>
+      </w:r>
+      <w:r>
+        <w:rPr>
+          <w:rFonts w:eastAsia="MS Mincho"/>
+          <w:noProof/>
+          <w:sz w:val="24"/>
+          <w:szCs w:val="24"/>
+          <w:lang w:eastAsia="ja-JP"/>
+        </w:rPr>
+        <w:tab/>
+      </w:r>
+      <w:r>
+        <w:rPr>
+          <w:rStyle w:val="Hyperlink"/>
+          <w:noProof/>
+          <w:sz w:val="24"/>
+          <w:szCs w:val="24"/>
+        </w:rPr>
+        <w:t>Main Acceptable Criteria</w:t>
+      </w:r>
+      <w:r>
+        <w:rPr>
+          <w:noProof/>
+          <w:webHidden/>
+          <w:sz w:val="24"/>
+          <w:szCs w:val="24"/>
+        </w:rPr>
+        <w:tab/>
+      </w:r>
+      <w:del w:id="18" w:author="Truong" w:date="2012-05-17T19:26:00Z">
         <w:r>
           <w:rPr>
             <w:noProof/>
@@ -1876,18 +2137,17 @@
             <w:sz w:val="24"/>
             <w:szCs w:val="24"/>
           </w:rPr>
-          <w:tab/>
-        </w:r>
-        <w:r>
-          <w:rPr>
-            <w:noProof/>
-            <w:webHidden/>
-            <w:sz w:val="24"/>
-            <w:szCs w:val="24"/>
-          </w:rPr>
-          <w:t>5</w:t>
-        </w:r>
-      </w:hyperlink>
+          <w:delText>5</w:delText>
+        </w:r>
+      </w:del>
+      <w:r>
+        <w:fldChar w:fldCharType="end"/>
+      </w:r>
+      <w:ins w:id="19" w:author="Truong" w:date="2012-05-17T19:26:00Z">
+        <w:r>
+          <w:t>7</w:t>
+        </w:r>
+      </w:ins>
     </w:p>
     <w:p>
       <w:pPr>
@@ -1902,35 +2162,53 @@
           <w:szCs w:val="24"/>
         </w:rPr>
       </w:pPr>
-      <w:hyperlink w:anchor="_License" w:history="1">
-        <w:r>
-          <w:rPr>
-            <w:rStyle w:val="Hyperlink"/>
-            <w:noProof/>
-            <w:sz w:val="24"/>
-            <w:szCs w:val="24"/>
-          </w:rPr>
-          <w:t>10.</w:t>
-        </w:r>
-        <w:r>
-          <w:rPr>
-            <w:rFonts w:eastAsia="ＭＳ 明朝"/>
-            <w:noProof/>
-            <w:sz w:val="24"/>
-            <w:szCs w:val="24"/>
-            <w:lang w:eastAsia="ja-JP"/>
-          </w:rPr>
-          <w:tab/>
-        </w:r>
-        <w:r>
-          <w:rPr>
-            <w:rStyle w:val="Hyperlink"/>
-            <w:noProof/>
-            <w:sz w:val="24"/>
-            <w:szCs w:val="24"/>
-          </w:rPr>
-          <w:t>License</w:t>
-        </w:r>
+      <w:r>
+        <w:fldChar w:fldCharType="begin"/>
+      </w:r>
+      <w:r>
+        <w:instrText>HYPERLINK \l "_License"</w:instrText>
+      </w:r>
+      <w:r>
+        <w:fldChar w:fldCharType="separate"/>
+      </w:r>
+      <w:r>
+        <w:rPr>
+          <w:rStyle w:val="Hyperlink"/>
+          <w:noProof/>
+          <w:sz w:val="24"/>
+          <w:szCs w:val="24"/>
+        </w:rPr>
+        <w:t>10.</w:t>
+      </w:r>
+      <w:r>
+        <w:rPr>
+          <w:rFonts w:eastAsia="MS Mincho"/>
+          <w:noProof/>
+          <w:sz w:val="24"/>
+          <w:szCs w:val="24"/>
+          <w:lang w:eastAsia="ja-JP"/>
+        </w:rPr>
+        <w:tab/>
+      </w:r>
+      <w:r>
+        <w:rPr>
+          <w:rStyle w:val="Hyperlink"/>
+          <w:noProof/>
+          <w:sz w:val="24"/>
+          <w:szCs w:val="24"/>
+        </w:rPr>
+        <w:t>License</w:t>
+      </w:r>
+      <w:r>
+        <w:rPr>
+          <w:noProof/>
+          <w:webHidden/>
+          <w:sz w:val="24"/>
+          <w:szCs w:val="24"/>
+        </w:rPr>
+        <w:tab/>
+      </w:r>
+      <w:del w:id="20" w:author="Truong" w:date="2012-05-17T19:26:00Z">
         <w:r>
           <w:rPr>
             <w:noProof/>
@@ -1938,18 +2216,17 @@
             <w:sz w:val="24"/>
             <w:szCs w:val="24"/>
           </w:rPr>
-          <w:tab/>
-        </w:r>
-        <w:r>
-          <w:rPr>
-            <w:noProof/>
-            <w:webHidden/>
-            <w:sz w:val="24"/>
-            <w:szCs w:val="24"/>
-          </w:rPr>
-          <w:t>5</w:t>
-        </w:r>
-      </w:hyperlink>
+          <w:delText>5</w:delText>
+        </w:r>
+      </w:del>
+      <w:r>
+        <w:fldChar w:fldCharType="end"/>
+      </w:r>
+      <w:ins w:id="21" w:author="Truong" w:date="2012-05-17T19:26:00Z">
+        <w:r>
+          <w:t>7</w:t>
+        </w:r>
+      </w:ins>
     </w:p>
     <w:p/>
     <w:p>
@@ -1960,51 +2237,68 @@
           <w:tab w:val="right" w:leader="dot" w:pos="9350"/>
         </w:tabs>
         <w:rPr>
-          <w:rFonts w:eastAsia="ＭＳ 明朝"/>
+          <w:rFonts w:eastAsia="MS Mincho"/>
           <w:noProof/>
           <w:lang w:eastAsia="ja-JP"/>
         </w:rPr>
       </w:pPr>
-      <w:hyperlink w:anchor="_References" w:history="1">
-        <w:r>
-          <w:rPr>
-            <w:rStyle w:val="Hyperlink"/>
-            <w:noProof/>
-          </w:rPr>
-          <w:t>II.</w:t>
-        </w:r>
-        <w:r>
-          <w:rPr>
-            <w:rFonts w:eastAsia="ＭＳ 明朝"/>
-            <w:noProof/>
-            <w:lang w:eastAsia="ja-JP"/>
-          </w:rPr>
-          <w:tab/>
-        </w:r>
-        <w:r>
-          <w:rPr>
-            <w:rStyle w:val="Hyperlink"/>
-            <w:noProof/>
-            <w:sz w:val="26"/>
-            <w:szCs w:val="26"/>
-          </w:rPr>
-          <w:t>References</w:t>
-        </w:r>
+      <w:r>
+        <w:fldChar w:fldCharType="begin"/>
+      </w:r>
+      <w:r>
+        <w:instrText>HYPERLINK \l "_References"</w:instrText>
+      </w:r>
+      <w:r>
+        <w:fldChar w:fldCharType="separate"/>
+      </w:r>
+      <w:r>
+        <w:rPr>
+          <w:rStyle w:val="Hyperlink"/>
+          <w:noProof/>
+        </w:rPr>
+        <w:t>II.</w:t>
+      </w:r>
+      <w:r>
+        <w:rPr>
+          <w:rFonts w:eastAsia="MS Mincho"/>
+          <w:noProof/>
+          <w:lang w:eastAsia="ja-JP"/>
+        </w:rPr>
+        <w:tab/>
+      </w:r>
+      <w:r>
+        <w:rPr>
+          <w:rStyle w:val="Hyperlink"/>
+          <w:noProof/>
+          <w:sz w:val="26"/>
+          <w:szCs w:val="26"/>
+        </w:rPr>
+        <w:t>References</w:t>
+      </w:r>
+      <w:r>
+        <w:rPr>
+          <w:noProof/>
+          <w:webHidden/>
+        </w:rPr>
+        <w:tab/>
+      </w:r>
+      <w:del w:id="22" w:author="Truong" w:date="2012-05-17T19:26:00Z">
         <w:r>
           <w:rPr>
             <w:noProof/>
             <w:webHidden/>
           </w:rPr>
-          <w:tab/>
-        </w:r>
-        <w:r>
-          <w:rPr>
-            <w:noProof/>
-            <w:webHidden/>
-          </w:rPr>
-          <w:t>5</w:t>
-        </w:r>
-      </w:hyperlink>
+          <w:delText>5</w:delText>
+        </w:r>
+      </w:del>
+      <w:r>
+        <w:fldChar w:fldCharType="end"/>
+      </w:r>
+      <w:ins w:id="23" w:author="Truong" w:date="2012-05-17T19:26:00Z">
+        <w:r>
+          <w:t>8</w:t>
+        </w:r>
+      </w:ins>
     </w:p>
     <w:p>
       <w:r>
@@ -2029,16 +2323,16 @@
           <w:numId w:val="1"/>
         </w:numPr>
       </w:pPr>
-      <w:bookmarkStart w:id="0" w:name="_Toc313368059"/>
-      <w:bookmarkStart w:id="1" w:name="_Toc313513989"/>
-      <w:bookmarkStart w:id="2" w:name="_Toc313391041"/>
+      <w:bookmarkStart w:id="24" w:name="_Toc313368059"/>
+      <w:bookmarkStart w:id="25" w:name="_Toc313513989"/>
+      <w:bookmarkStart w:id="26" w:name="_Toc313391041"/>
       <w:r>
         <w:lastRenderedPageBreak/>
         <w:t>Introduction</w:t>
       </w:r>
-      <w:bookmarkEnd w:id="0"/>
-      <w:bookmarkEnd w:id="1"/>
-      <w:bookmarkEnd w:id="2"/>
+      <w:bookmarkEnd w:id="24"/>
+      <w:bookmarkEnd w:id="25"/>
+      <w:bookmarkEnd w:id="26"/>
     </w:p>
     <w:p>
       <w:pPr>
@@ -2048,13 +2342,13 @@
           <w:numId w:val="6"/>
         </w:numPr>
       </w:pPr>
-      <w:bookmarkStart w:id="3" w:name="_Overview"/>
-      <w:bookmarkStart w:id="4" w:name="Overview"/>
-      <w:bookmarkEnd w:id="3"/>
+      <w:bookmarkStart w:id="27" w:name="_Overview"/>
+      <w:bookmarkStart w:id="28" w:name="Overview"/>
+      <w:bookmarkEnd w:id="27"/>
       <w:r>
         <w:t>Overview</w:t>
       </w:r>
-      <w:bookmarkEnd w:id="4"/>
+      <w:bookmarkEnd w:id="28"/>
       <w:r>
         <w:fldChar w:fldCharType="begin"/>
       </w:r>
@@ -2314,8 +2608,8 @@
           <w:numId w:val="6"/>
         </w:numPr>
       </w:pPr>
-      <w:bookmarkStart w:id="5" w:name="_Scope"/>
-      <w:bookmarkEnd w:id="5"/>
+      <w:bookmarkStart w:id="29" w:name="_Scope"/>
+      <w:bookmarkEnd w:id="29"/>
       <w:r>
         <w:t>Scope</w:t>
       </w:r>
@@ -2334,13 +2628,79 @@
           <w:sz w:val="24"/>
           <w:szCs w:val="24"/>
         </w:rPr>
-        <w:t xml:space="preserve">This project aims to create an online software project management system. With friendly interface, powerful tools, OOPMS provides powerful and efficient customized service for numerous kinds of managers from small to big projects. Besides, OOPMS can be deployed on different system as well as several kinds of portals. </w:t>
-      </w:r>
-    </w:p>
-    <w:p>
-      <w:pPr>
-        <w:rPr>
-          <w:rFonts w:ascii="Cambria" w:eastAsia="ＭＳ ゴシック" w:hAnsi="Cambria"/>
+        <w:t xml:space="preserve">This project aims to create an online software project management system. With friendly interface, powerful tools, OOPMS provides powerful and efficient customized service for numerous kinds of managers from small to </w:t>
+      </w:r>
+      <w:del w:id="30" w:author="Truong" w:date="2012-05-17T19:20:00Z">
+        <w:r>
+          <w:rPr>
+            <w:rFonts w:ascii="Times New Roman" w:hAnsi="Times New Roman"/>
+            <w:sz w:val="24"/>
+            <w:szCs w:val="24"/>
+          </w:rPr>
+          <w:delText xml:space="preserve">big </w:delText>
+        </w:r>
+      </w:del>
+      <w:ins w:id="31" w:author="Truong" w:date="2012-05-17T19:20:00Z">
+        <w:r>
+          <w:rPr>
+            <w:rFonts w:ascii="Times New Roman" w:hAnsi="Times New Roman"/>
+            <w:sz w:val="24"/>
+            <w:szCs w:val="24"/>
+          </w:rPr>
+          <w:t>medium</w:t>
+        </w:r>
+        <w:r>
+          <w:rPr>
+            <w:rFonts w:ascii="Times New Roman" w:hAnsi="Times New Roman"/>
+            <w:sz w:val="24"/>
+            <w:szCs w:val="24"/>
+          </w:rPr>
+          <w:t xml:space="preserve"> </w:t>
+        </w:r>
+      </w:ins>
+      <w:r>
+        <w:rPr>
+          <w:rFonts w:ascii="Times New Roman" w:hAnsi="Times New Roman"/>
+          <w:sz w:val="24"/>
+          <w:szCs w:val="24"/>
+        </w:rPr>
+        <w:t xml:space="preserve">projects. Besides, OOPMS can be deployed on </w:t>
+      </w:r>
+      <w:del w:id="32" w:author="Truong" w:date="2012-05-17T19:20:00Z">
+        <w:r>
+          <w:rPr>
+            <w:rFonts w:ascii="Times New Roman" w:hAnsi="Times New Roman"/>
+            <w:sz w:val="24"/>
+            <w:szCs w:val="24"/>
+          </w:rPr>
+          <w:delText>different system as well as several kinds of portals</w:delText>
+        </w:r>
+      </w:del>
+      <w:ins w:id="33" w:author="Truong" w:date="2012-05-17T19:20:00Z">
+        <w:r>
+          <w:rPr>
+            <w:rFonts w:ascii="Times New Roman" w:hAnsi="Times New Roman"/>
+            <w:sz w:val="24"/>
+            <w:szCs w:val="24"/>
+          </w:rPr>
+          <w:t>J2EE portal servers (JSR168, JSR268).</w:t>
+        </w:r>
+      </w:ins>
+      <w:del w:id="34" w:author="Truong" w:date="2012-05-17T19:21:00Z">
+        <w:r>
+          <w:rPr>
+            <w:rFonts w:ascii="Times New Roman" w:hAnsi="Times New Roman"/>
+            <w:sz w:val="24"/>
+            <w:szCs w:val="24"/>
+          </w:rPr>
+          <w:delText xml:space="preserve">. </w:delText>
+        </w:r>
+      </w:del>
+    </w:p>
+    <w:p>
+      <w:pPr>
+        <w:rPr>
+          <w:rFonts w:ascii="Cambria" w:eastAsia="MS Gothic" w:hAnsi="Cambria"/>
           <w:b/>
           <w:bCs/>
           <w:color w:val="4F81BD"/>
@@ -2357,8 +2717,8 @@
           <w:numId w:val="6"/>
         </w:numPr>
       </w:pPr>
-      <w:bookmarkStart w:id="6" w:name="_Project_Title"/>
-      <w:bookmarkEnd w:id="6"/>
+      <w:bookmarkStart w:id="35" w:name="_Project_Title"/>
+      <w:bookmarkEnd w:id="35"/>
       <w:r>
         <w:t>Project Title</w:t>
       </w:r>
@@ -2432,20 +2792,20 @@
           <w:numId w:val="6"/>
         </w:numPr>
       </w:pPr>
-      <w:bookmarkStart w:id="7" w:name="_Project_start_date/finish"/>
-      <w:bookmarkStart w:id="8" w:name="_Toc313368063"/>
-      <w:bookmarkStart w:id="9" w:name="_Toc313513993"/>
-      <w:bookmarkStart w:id="10" w:name="_Toc313391045"/>
-      <w:bookmarkEnd w:id="7"/>
+      <w:bookmarkStart w:id="36" w:name="_Project_start_date/finish"/>
+      <w:bookmarkStart w:id="37" w:name="_Toc313368063"/>
+      <w:bookmarkStart w:id="38" w:name="_Toc313513993"/>
+      <w:bookmarkStart w:id="39" w:name="_Toc313391045"/>
+      <w:bookmarkEnd w:id="36"/>
       <w:r>
         <w:rPr>
           <w:rFonts w:ascii="Times New Roman" w:hAnsi="Times New Roman"/>
         </w:rPr>
         <w:t>Project start date/finish date</w:t>
       </w:r>
-      <w:bookmarkEnd w:id="8"/>
-      <w:bookmarkEnd w:id="9"/>
-      <w:bookmarkEnd w:id="10"/>
+      <w:bookmarkEnd w:id="37"/>
+      <w:bookmarkEnd w:id="38"/>
+      <w:bookmarkEnd w:id="39"/>
     </w:p>
     <w:p/>
     <w:p>
@@ -2503,8 +2863,8 @@
           <w:numId w:val="6"/>
         </w:numPr>
       </w:pPr>
-      <w:bookmarkStart w:id="11" w:name="_Team_member_(Role"/>
-      <w:bookmarkEnd w:id="11"/>
+      <w:bookmarkStart w:id="40" w:name="_Team_member_(Role"/>
+      <w:bookmarkEnd w:id="40"/>
       <w:r>
         <w:lastRenderedPageBreak/>
         <w:t>Team member (Role and Responsibility)</w:t>
@@ -2612,7 +2972,39 @@
                 <w:sz w:val="24"/>
                 <w:szCs w:val="24"/>
               </w:rPr>
-              <w:t>LêNgọcThạch</w:t>
+              <w:t>Lê</w:t>
+            </w:r>
+            <w:r>
+              <w:rPr>
+                <w:rFonts w:ascii="Times New Roman" w:hAnsi="Times New Roman"/>
+                <w:sz w:val="24"/>
+                <w:szCs w:val="24"/>
+              </w:rPr>
+              <w:t xml:space="preserve"> </w:t>
+            </w:r>
+            <w:r>
+              <w:rPr>
+                <w:rFonts w:ascii="Times New Roman" w:hAnsi="Times New Roman"/>
+                <w:sz w:val="24"/>
+                <w:szCs w:val="24"/>
+              </w:rPr>
+              <w:t>Ngọc</w:t>
+            </w:r>
+            <w:r>
+              <w:rPr>
+                <w:rFonts w:ascii="Times New Roman" w:hAnsi="Times New Roman"/>
+                <w:sz w:val="24"/>
+                <w:szCs w:val="24"/>
+              </w:rPr>
+              <w:t xml:space="preserve"> </w:t>
+            </w:r>
+            <w:r>
+              <w:rPr>
+                <w:rFonts w:ascii="Times New Roman" w:hAnsi="Times New Roman"/>
+                <w:sz w:val="24"/>
+                <w:szCs w:val="24"/>
+              </w:rPr>
+              <w:t>Thạch</w:t>
             </w:r>
           </w:p>
         </w:tc>
@@ -2680,7 +3072,23 @@
                 <w:sz w:val="24"/>
                 <w:szCs w:val="24"/>
               </w:rPr>
-              <w:t>NgôĐức Duy</w:t>
+              <w:t>Ngô</w:t>
+            </w:r>
+            <w:r>
+              <w:rPr>
+                <w:rFonts w:ascii="Times New Roman" w:hAnsi="Times New Roman"/>
+                <w:sz w:val="24"/>
+                <w:szCs w:val="24"/>
+              </w:rPr>
+              <w:t xml:space="preserve"> </w:t>
+            </w:r>
+            <w:r>
+              <w:rPr>
+                <w:rFonts w:ascii="Times New Roman" w:hAnsi="Times New Roman"/>
+                <w:sz w:val="24"/>
+                <w:szCs w:val="24"/>
+              </w:rPr>
+              <w:t>Đức Duy</w:t>
             </w:r>
           </w:p>
         </w:tc>
@@ -2764,7 +3172,39 @@
                 <w:sz w:val="24"/>
                 <w:szCs w:val="24"/>
               </w:rPr>
-              <w:t>MạnhHoàngTrương</w:t>
+              <w:t>Mạnh</w:t>
+            </w:r>
+            <w:r>
+              <w:rPr>
+                <w:rFonts w:ascii="Times New Roman" w:hAnsi="Times New Roman"/>
+                <w:sz w:val="24"/>
+                <w:szCs w:val="24"/>
+              </w:rPr>
+              <w:t xml:space="preserve"> </w:t>
+            </w:r>
+            <w:r>
+              <w:rPr>
+                <w:rFonts w:ascii="Times New Roman" w:hAnsi="Times New Roman"/>
+                <w:sz w:val="24"/>
+                <w:szCs w:val="24"/>
+              </w:rPr>
+              <w:t>Hoàng</w:t>
+            </w:r>
+            <w:r>
+              <w:rPr>
+                <w:rFonts w:ascii="Times New Roman" w:hAnsi="Times New Roman"/>
+                <w:sz w:val="24"/>
+                <w:szCs w:val="24"/>
+              </w:rPr>
+              <w:t xml:space="preserve"> </w:t>
+            </w:r>
+            <w:r>
+              <w:rPr>
+                <w:rFonts w:ascii="Times New Roman" w:hAnsi="Times New Roman"/>
+                <w:sz w:val="24"/>
+                <w:szCs w:val="24"/>
+              </w:rPr>
+              <w:t>Trương</w:t>
             </w:r>
           </w:p>
         </w:tc>
@@ -2832,7 +3272,55 @@
                 <w:sz w:val="24"/>
                 <w:szCs w:val="24"/>
               </w:rPr>
-              <w:t>PhạmNguyễnTrường Giang</w:t>
+              <w:t>Phạm</w:t>
+            </w:r>
+            <w:r>
+              <w:rPr>
+                <w:rFonts w:ascii="Times New Roman" w:hAnsi="Times New Roman"/>
+                <w:sz w:val="24"/>
+                <w:szCs w:val="24"/>
+              </w:rPr>
+              <w:t xml:space="preserve"> </w:t>
+            </w:r>
+            <w:r>
+              <w:rPr>
+                <w:rFonts w:ascii="Times New Roman" w:hAnsi="Times New Roman"/>
+                <w:sz w:val="24"/>
+                <w:szCs w:val="24"/>
+              </w:rPr>
+              <w:t>Nguyễn</w:t>
+            </w:r>
+            <w:r>
+              <w:rPr>
+                <w:rFonts w:ascii="Times New Roman" w:hAnsi="Times New Roman"/>
+                <w:sz w:val="24"/>
+                <w:szCs w:val="24"/>
+              </w:rPr>
+              <w:t xml:space="preserve"> </w:t>
+            </w:r>
+            <w:r>
+              <w:rPr>
+                <w:rFonts w:ascii="Times New Roman" w:hAnsi="Times New Roman"/>
+                <w:sz w:val="24"/>
+                <w:szCs w:val="24"/>
+              </w:rPr>
+              <w:t xml:space="preserve">Trường </w:t>
+            </w:r>
+            <w:r>
+              <w:rPr>
+                <w:rFonts w:ascii="Times New Roman" w:hAnsi="Times New Roman"/>
+                <w:sz w:val="24"/>
+                <w:szCs w:val="24"/>
+              </w:rPr>
+              <w:t xml:space="preserve"> </w:t>
+            </w:r>
+            <w:r>
+              <w:rPr>
+                <w:rFonts w:ascii="Times New Roman" w:hAnsi="Times New Roman"/>
+                <w:sz w:val="24"/>
+                <w:szCs w:val="24"/>
+              </w:rPr>
+              <w:t>Giang</w:t>
             </w:r>
           </w:p>
         </w:tc>
@@ -2900,7 +3388,55 @@
                 <w:sz w:val="24"/>
                 <w:szCs w:val="24"/>
               </w:rPr>
-              <w:t>TôCông Thanh Hải</w:t>
+              <w:t>Tô</w:t>
+            </w:r>
+            <w:r>
+              <w:rPr>
+                <w:rFonts w:ascii="Times New Roman" w:hAnsi="Times New Roman"/>
+                <w:sz w:val="24"/>
+                <w:szCs w:val="24"/>
+              </w:rPr>
+              <w:t xml:space="preserve"> </w:t>
+            </w:r>
+            <w:r>
+              <w:rPr>
+                <w:rFonts w:ascii="Times New Roman" w:hAnsi="Times New Roman"/>
+                <w:sz w:val="24"/>
+                <w:szCs w:val="24"/>
+              </w:rPr>
+              <w:t>Công</w:t>
+            </w:r>
+            <w:r>
+              <w:rPr>
+                <w:rFonts w:ascii="Times New Roman" w:hAnsi="Times New Roman"/>
+                <w:sz w:val="24"/>
+                <w:szCs w:val="24"/>
+              </w:rPr>
+              <w:t xml:space="preserve"> </w:t>
+            </w:r>
+            <w:r>
+              <w:rPr>
+                <w:rFonts w:ascii="Times New Roman" w:hAnsi="Times New Roman"/>
+                <w:sz w:val="24"/>
+                <w:szCs w:val="24"/>
+              </w:rPr>
+              <w:t xml:space="preserve"> Thanh</w:t>
+            </w:r>
+            <w:r>
+              <w:rPr>
+                <w:rFonts w:ascii="Times New Roman" w:hAnsi="Times New Roman"/>
+                <w:sz w:val="24"/>
+                <w:szCs w:val="24"/>
+              </w:rPr>
+              <w:t xml:space="preserve"> </w:t>
+            </w:r>
+            <w:r>
+              <w:rPr>
+                <w:rFonts w:ascii="Times New Roman" w:hAnsi="Times New Roman"/>
+                <w:sz w:val="24"/>
+                <w:szCs w:val="24"/>
+              </w:rPr>
+              <w:t xml:space="preserve"> Hải</w:t>
             </w:r>
           </w:p>
         </w:tc>
@@ -2953,7 +3489,7 @@
     <w:p>
       <w:pPr>
         <w:rPr>
-          <w:rFonts w:ascii="Cambria" w:eastAsia="ＭＳ ゴシック" w:hAnsi="Cambria"/>
+          <w:rFonts w:ascii="Cambria" w:eastAsia="MS Gothic" w:hAnsi="Cambria"/>
           <w:b/>
           <w:bCs/>
           <w:color w:val="4F81BD"/>
@@ -2970,8 +3506,8 @@
           <w:numId w:val="6"/>
         </w:numPr>
       </w:pPr>
-      <w:bookmarkStart w:id="12" w:name="_Current_System_(Limit)"/>
-      <w:bookmarkEnd w:id="12"/>
+      <w:bookmarkStart w:id="41" w:name="_Current_System_(Limit)"/>
+      <w:bookmarkEnd w:id="41"/>
       <w:r>
         <w:t>Current System (Limit)</w:t>
       </w:r>
@@ -2984,16 +3520,52 @@
           <w:szCs w:val="24"/>
         </w:rPr>
       </w:pPr>
-      <w:bookmarkStart w:id="13" w:name="_Toc313368069"/>
-      <w:bookmarkStart w:id="14" w:name="_Toc313513999"/>
-      <w:bookmarkStart w:id="15" w:name="_Toc313391051"/>
-      <w:r>
-        <w:rPr>
-          <w:rFonts w:ascii="Times New Roman" w:hAnsi="Times New Roman"/>
-          <w:sz w:val="24"/>
-          <w:szCs w:val="24"/>
-        </w:rPr>
-        <w:t xml:space="preserve">There are many current systems which provide project management services. But still, professionals find it extremely </w:t>
+      <w:bookmarkStart w:id="42" w:name="_Toc313368069"/>
+      <w:bookmarkStart w:id="43" w:name="_Toc313513999"/>
+      <w:bookmarkStart w:id="44" w:name="_Toc313391051"/>
+      <w:r>
+        <w:rPr>
+          <w:rFonts w:ascii="Times New Roman" w:hAnsi="Times New Roman"/>
+          <w:sz w:val="24"/>
+          <w:szCs w:val="24"/>
+        </w:rPr>
+        <w:t xml:space="preserve">There are many current systems which provide project management services. But still, </w:t>
+      </w:r>
+      <w:del w:id="45" w:author="Truong" w:date="2012-05-17T18:50:00Z">
+        <w:r>
+          <w:rPr>
+            <w:rFonts w:ascii="Times New Roman" w:hAnsi="Times New Roman"/>
+            <w:sz w:val="24"/>
+            <w:szCs w:val="24"/>
+          </w:rPr>
+          <w:delText>professionals</w:delText>
+        </w:r>
+        <w:r>
+          <w:rPr>
+            <w:rFonts w:ascii="Times New Roman" w:hAnsi="Times New Roman"/>
+            <w:sz w:val="24"/>
+            <w:szCs w:val="24"/>
+          </w:rPr>
+          <w:delText xml:space="preserve"> </w:delText>
+        </w:r>
+      </w:del>
+      <w:ins w:id="46" w:author="Truong" w:date="2012-05-17T18:50:00Z">
+        <w:r>
+          <w:rPr>
+            <w:rFonts w:ascii="Times New Roman" w:hAnsi="Times New Roman"/>
+            <w:sz w:val="24"/>
+            <w:szCs w:val="24"/>
+          </w:rPr>
+          <w:t xml:space="preserve"> project managers </w:t>
+        </w:r>
+      </w:ins>
+      <w:r>
+        <w:rPr>
+          <w:rFonts w:ascii="Times New Roman" w:hAnsi="Times New Roman"/>
+          <w:sz w:val="24"/>
+          <w:szCs w:val="24"/>
+        </w:rPr>
+        <w:t xml:space="preserve">find it extremely </w:t>
       </w:r>
       <w:r>
         <w:rPr>
@@ -3009,7 +3581,35 @@
           <w:sz w:val="24"/>
           <w:szCs w:val="24"/>
         </w:rPr>
-        <w:t xml:space="preserve"> to apply it into their real projects. There are numerous reasons making these systems very difficult to </w:t>
+        <w:t xml:space="preserve"> to apply </w:t>
+      </w:r>
+      <w:ins w:id="47" w:author="Truong" w:date="2012-05-17T18:50:00Z">
+        <w:r>
+          <w:rPr>
+            <w:rFonts w:ascii="Times New Roman" w:hAnsi="Times New Roman"/>
+            <w:sz w:val="24"/>
+            <w:szCs w:val="24"/>
+          </w:rPr>
+          <w:t>those systems</w:t>
+        </w:r>
+      </w:ins>
+      <w:del w:id="48" w:author="Truong" w:date="2012-05-17T18:50:00Z">
+        <w:r>
+          <w:rPr>
+            <w:rFonts w:ascii="Times New Roman" w:hAnsi="Times New Roman"/>
+            <w:sz w:val="24"/>
+            <w:szCs w:val="24"/>
+          </w:rPr>
+          <w:delText>it</w:delText>
+        </w:r>
+      </w:del>
+      <w:r>
+        <w:rPr>
+          <w:rFonts w:ascii="Times New Roman" w:hAnsi="Times New Roman"/>
+          <w:sz w:val="24"/>
+          <w:szCs w:val="24"/>
+        </w:rPr>
+        <w:t xml:space="preserve"> into their real projects. There are numerous reasons making these systems very difficult to </w:t>
       </w:r>
       <w:r>
         <w:rPr>
@@ -3101,14 +3701,26 @@
           <w:szCs w:val="24"/>
         </w:rPr>
       </w:pPr>
-      <w:r>
-        <w:rPr>
-          <w:rFonts w:ascii="Times New Roman" w:hAnsi="Times New Roman"/>
-          <w:sz w:val="24"/>
-          <w:szCs w:val="24"/>
-        </w:rPr>
-        <w:t>Ambiguous Logic</w:t>
-      </w:r>
+      <w:del w:id="49" w:author="Truong" w:date="2012-05-17T18:51:00Z">
+        <w:r>
+          <w:rPr>
+            <w:rFonts w:ascii="Times New Roman" w:hAnsi="Times New Roman"/>
+            <w:sz w:val="24"/>
+            <w:szCs w:val="24"/>
+          </w:rPr>
+          <w:delText>Ambiguous Logic</w:delText>
+        </w:r>
+      </w:del>
+      <w:ins w:id="50" w:author="Truong" w:date="2012-05-17T18:51:00Z">
+        <w:r>
+          <w:rPr>
+            <w:rFonts w:ascii="Times New Roman" w:hAnsi="Times New Roman"/>
+            <w:sz w:val="24"/>
+            <w:szCs w:val="24"/>
+          </w:rPr>
+          <w:t>Large cost</w:t>
+        </w:r>
+      </w:ins>
     </w:p>
     <w:p>
       <w:pPr>
@@ -3123,22 +3735,34 @@
           <w:szCs w:val="24"/>
         </w:rPr>
       </w:pPr>
-      <w:r>
-        <w:rPr>
-          <w:rFonts w:ascii="Times New Roman" w:hAnsi="Times New Roman"/>
-          <w:sz w:val="24"/>
-          <w:szCs w:val="24"/>
-        </w:rPr>
-        <w:t>Poor</w:t>
-      </w:r>
-      <w:r>
-        <w:rPr>
-          <w:rFonts w:ascii="Times New Roman" w:hAnsi="Times New Roman"/>
-          <w:sz w:val="24"/>
-          <w:szCs w:val="24"/>
-        </w:rPr>
-        <w:t xml:space="preserve"> Performance</w:t>
-      </w:r>
+      <w:del w:id="51" w:author="Truong" w:date="2012-05-17T18:51:00Z">
+        <w:r>
+          <w:rPr>
+            <w:rFonts w:ascii="Times New Roman" w:hAnsi="Times New Roman"/>
+            <w:sz w:val="24"/>
+            <w:szCs w:val="24"/>
+          </w:rPr>
+          <w:delText>Poor</w:delText>
+        </w:r>
+        <w:r>
+          <w:rPr>
+            <w:rFonts w:ascii="Times New Roman" w:hAnsi="Times New Roman"/>
+            <w:sz w:val="24"/>
+            <w:szCs w:val="24"/>
+          </w:rPr>
+          <w:delText xml:space="preserve"> Performance</w:delText>
+        </w:r>
+      </w:del>
+      <w:ins w:id="52" w:author="Truong" w:date="2012-05-17T18:51:00Z">
+        <w:r>
+          <w:rPr>
+            <w:rFonts w:ascii="Times New Roman" w:hAnsi="Times New Roman"/>
+            <w:sz w:val="24"/>
+            <w:szCs w:val="24"/>
+          </w:rPr>
+          <w:t>Not open source</w:t>
+        </w:r>
+      </w:ins>
     </w:p>
     <w:p>
       <w:pPr>
@@ -3153,30 +3777,42 @@
           <w:szCs w:val="24"/>
         </w:rPr>
       </w:pPr>
-      <w:r>
-        <w:rPr>
-          <w:rFonts w:ascii="Times New Roman" w:hAnsi="Times New Roman"/>
-          <w:sz w:val="24"/>
-          <w:szCs w:val="24"/>
-        </w:rPr>
-        <w:t>L</w:t>
-      </w:r>
-      <w:r>
-        <w:rPr>
-          <w:rFonts w:ascii="Times New Roman" w:hAnsi="Times New Roman"/>
-          <w:sz w:val="24"/>
-          <w:szCs w:val="24"/>
-        </w:rPr>
-        <w:t>imited</w:t>
-      </w:r>
-      <w:r>
-        <w:rPr>
-          <w:rFonts w:ascii="Times New Roman" w:hAnsi="Times New Roman"/>
-          <w:sz w:val="24"/>
-          <w:szCs w:val="24"/>
-        </w:rPr>
-        <w:t xml:space="preserve"> Mobility</w:t>
-      </w:r>
+      <w:del w:id="53" w:author="Truong" w:date="2012-05-17T18:52:00Z">
+        <w:r>
+          <w:rPr>
+            <w:rFonts w:ascii="Times New Roman" w:hAnsi="Times New Roman"/>
+            <w:sz w:val="24"/>
+            <w:szCs w:val="24"/>
+          </w:rPr>
+          <w:delText>L</w:delText>
+        </w:r>
+        <w:r>
+          <w:rPr>
+            <w:rFonts w:ascii="Times New Roman" w:hAnsi="Times New Roman"/>
+            <w:sz w:val="24"/>
+            <w:szCs w:val="24"/>
+          </w:rPr>
+          <w:delText>imited</w:delText>
+        </w:r>
+        <w:r>
+          <w:rPr>
+            <w:rFonts w:ascii="Times New Roman" w:hAnsi="Times New Roman"/>
+            <w:sz w:val="24"/>
+            <w:szCs w:val="24"/>
+          </w:rPr>
+          <w:delText xml:space="preserve"> Mobility</w:delText>
+        </w:r>
+      </w:del>
+      <w:ins w:id="54" w:author="Truong" w:date="2012-05-17T18:52:00Z">
+        <w:r>
+          <w:rPr>
+            <w:rFonts w:ascii="Times New Roman" w:hAnsi="Times New Roman"/>
+            <w:sz w:val="24"/>
+            <w:szCs w:val="24"/>
+          </w:rPr>
+          <w:t>Not modularization</w:t>
+        </w:r>
+      </w:ins>
     </w:p>
     <w:p>
       <w:pPr>
@@ -3196,8 +3832,8 @@
           <w:numId w:val="6"/>
         </w:numPr>
       </w:pPr>
-      <w:bookmarkStart w:id="16" w:name="_Solution"/>
-      <w:bookmarkEnd w:id="16"/>
+      <w:bookmarkStart w:id="55" w:name="_Solution"/>
+      <w:bookmarkEnd w:id="55"/>
       <w:r>
         <w:rPr>
           <w:sz w:val="28"/>
@@ -3205,19 +3841,19 @@
         </w:rPr>
         <w:t>Solution</w:t>
       </w:r>
-      <w:bookmarkEnd w:id="13"/>
-      <w:bookmarkEnd w:id="14"/>
-      <w:bookmarkEnd w:id="15"/>
-    </w:p>
-    <w:p>
-      <w:pPr>
-        <w:rPr>
-          <w:rFonts w:ascii="Times New Roman" w:hAnsi="Times New Roman"/>
-          <w:sz w:val="24"/>
-          <w:szCs w:val="24"/>
-        </w:rPr>
-      </w:pPr>
-      <w:bookmarkStart w:id="17" w:name="_Toc313514000"/>
+      <w:bookmarkEnd w:id="42"/>
+      <w:bookmarkEnd w:id="43"/>
+      <w:bookmarkEnd w:id="44"/>
+    </w:p>
+    <w:p>
+      <w:pPr>
+        <w:rPr>
+          <w:rFonts w:ascii="Times New Roman" w:hAnsi="Times New Roman"/>
+          <w:sz w:val="24"/>
+          <w:szCs w:val="24"/>
+        </w:rPr>
+      </w:pPr>
+      <w:bookmarkStart w:id="56" w:name="_Toc313514000"/>
       <w:r>
         <w:rPr>
           <w:rFonts w:ascii="Times New Roman" w:hAnsi="Times New Roman"/>
@@ -3232,7 +3868,25 @@
           <w:sz w:val="24"/>
           <w:szCs w:val="24"/>
         </w:rPr>
-        <w:t>current project management systems; we introduce a new system with powerful features:</w:t>
+        <w:t>current project management systems; we introduce a new system with powerful features</w:t>
+      </w:r>
+      <w:ins w:id="57" w:author="Truong" w:date="2012-05-17T18:53:00Z">
+        <w:r>
+          <w:rPr>
+            <w:rFonts w:ascii="Times New Roman" w:hAnsi="Times New Roman"/>
+            <w:sz w:val="24"/>
+            <w:szCs w:val="24"/>
+          </w:rPr>
+          <w:t xml:space="preserve"> for small and medium projects</w:t>
+        </w:r>
+      </w:ins>
+      <w:r>
+        <w:rPr>
+          <w:rFonts w:ascii="Times New Roman" w:hAnsi="Times New Roman"/>
+          <w:sz w:val="24"/>
+          <w:szCs w:val="24"/>
+        </w:rPr>
+        <w:t>:</w:t>
       </w:r>
     </w:p>
     <w:p>
@@ -3254,8 +3908,64 @@
           <w:sz w:val="24"/>
           <w:szCs w:val="24"/>
         </w:rPr>
-        <w:t>Provide friendly User Interface</w:t>
-      </w:r>
+        <w:t xml:space="preserve">Provide friendly </w:t>
+      </w:r>
+      <w:del w:id="58" w:author="Truong" w:date="2012-05-17T18:53:00Z">
+        <w:r>
+          <w:rPr>
+            <w:rFonts w:ascii="Times New Roman" w:hAnsi="Times New Roman"/>
+            <w:sz w:val="24"/>
+            <w:szCs w:val="24"/>
+          </w:rPr>
+          <w:delText>U</w:delText>
+        </w:r>
+      </w:del>
+      <w:del w:id="59" w:author="Truong" w:date="2012-05-17T19:38:00Z">
+        <w:r>
+          <w:rPr>
+            <w:rFonts w:ascii="Times New Roman" w:hAnsi="Times New Roman"/>
+            <w:sz w:val="24"/>
+            <w:szCs w:val="24"/>
+          </w:rPr>
+          <w:delText>ser</w:delText>
+        </w:r>
+      </w:del>
+      <w:del w:id="60" w:author="Truong" w:date="2012-05-17T18:53:00Z">
+        <w:r>
+          <w:rPr>
+            <w:rFonts w:ascii="Times New Roman" w:hAnsi="Times New Roman"/>
+            <w:sz w:val="24"/>
+            <w:szCs w:val="24"/>
+          </w:rPr>
+          <w:delText xml:space="preserve"> Interface</w:delText>
+        </w:r>
+      </w:del>
+      <w:ins w:id="61" w:author="Truong" w:date="2012-05-17T19:38:00Z">
+        <w:r>
+          <w:rPr>
+            <w:rFonts w:ascii="Times New Roman" w:hAnsi="Times New Roman"/>
+            <w:sz w:val="24"/>
+            <w:szCs w:val="24"/>
+          </w:rPr>
+          <w:t>u</w:t>
+        </w:r>
+        <w:r>
+          <w:rPr>
+            <w:rFonts w:ascii="Times New Roman" w:hAnsi="Times New Roman"/>
+            <w:sz w:val="24"/>
+            <w:szCs w:val="24"/>
+          </w:rPr>
+          <w:t>ser interface</w:t>
+        </w:r>
+        <w:r>
+          <w:rPr>
+            <w:rFonts w:ascii="Times New Roman" w:hAnsi="Times New Roman"/>
+            <w:sz w:val="24"/>
+            <w:szCs w:val="24"/>
+          </w:rPr>
+          <w:t>.</w:t>
+        </w:r>
+      </w:ins>
     </w:p>
     <w:p>
       <w:pPr>
@@ -3278,6 +3988,16 @@
         </w:rPr>
         <w:t>Add more visual items to help user easy to use, reduce ambiguous logic,  improve performance</w:t>
       </w:r>
+      <w:ins w:id="62" w:author="Truong" w:date="2012-05-17T19:38:00Z">
+        <w:r>
+          <w:rPr>
+            <w:rFonts w:ascii="Times New Roman" w:hAnsi="Times New Roman"/>
+            <w:sz w:val="24"/>
+            <w:szCs w:val="24"/>
+          </w:rPr>
+          <w:t>.</w:t>
+        </w:r>
+      </w:ins>
     </w:p>
     <w:p>
       <w:pPr>
@@ -3300,6 +4020,16 @@
         </w:rPr>
         <w:t>Provide useful report function</w:t>
       </w:r>
+      <w:ins w:id="63" w:author="Truong" w:date="2012-05-17T19:38:00Z">
+        <w:r>
+          <w:rPr>
+            <w:rFonts w:ascii="Times New Roman" w:hAnsi="Times New Roman"/>
+            <w:sz w:val="24"/>
+            <w:szCs w:val="24"/>
+          </w:rPr>
+          <w:t>.</w:t>
+        </w:r>
+      </w:ins>
     </w:p>
     <w:p>
       <w:pPr>
@@ -3320,8 +4050,28 @@
           <w:sz w:val="24"/>
           <w:szCs w:val="24"/>
         </w:rPr>
-        <w:t>Integrate in mobile phone to improve mobility of system</w:t>
-      </w:r>
+        <w:t xml:space="preserve">Integrate in mobile phone to </w:t>
+      </w:r>
+      <w:del w:id="64" w:author="Truong" w:date="2012-05-17T18:54:00Z">
+        <w:r>
+          <w:rPr>
+            <w:rFonts w:ascii="Times New Roman" w:hAnsi="Times New Roman"/>
+            <w:sz w:val="24"/>
+            <w:szCs w:val="24"/>
+          </w:rPr>
+          <w:delText>improve mobility of system</w:delText>
+        </w:r>
+      </w:del>
+      <w:ins w:id="65" w:author="Truong" w:date="2012-05-17T18:54:00Z">
+        <w:r>
+          <w:rPr>
+            <w:rFonts w:ascii="Times New Roman" w:hAnsi="Times New Roman"/>
+            <w:sz w:val="24"/>
+            <w:szCs w:val="24"/>
+          </w:rPr>
+          <w:t>support tracking and making decision for managers anytime.</w:t>
+        </w:r>
+      </w:ins>
     </w:p>
     <w:p>
       <w:pPr>
@@ -3348,42 +4098,26 @@
           <w:ilvl w:val="0"/>
           <w:numId w:val="6"/>
         </w:numPr>
+      </w:pPr>
+      <w:bookmarkStart w:id="66" w:name="_Product"/>
+      <w:bookmarkEnd w:id="66"/>
+      <w:r>
+        <w:lastRenderedPageBreak/>
+        <w:t xml:space="preserve">Product </w:t>
+      </w:r>
+      <w:bookmarkEnd w:id="56"/>
+    </w:p>
+    <w:p>
+      <w:pPr>
+        <w:ind w:firstLine="644"/>
         <w:rPr>
           <w:sz w:val="28"/>
           <w:szCs w:val="28"/>
         </w:rPr>
       </w:pPr>
-      <w:bookmarkStart w:id="18" w:name="_Product"/>
-      <w:bookmarkEnd w:id="18"/>
-      <w:r>
-        <w:rPr>
-          <w:b w:val="0"/>
-          <w:bCs w:val="0"/>
-          <w:sz w:val="28"/>
-          <w:szCs w:val="28"/>
-        </w:rPr>
-        <w:lastRenderedPageBreak/>
-        <w:t>P</w:t>
-      </w:r>
-      <w:r>
-        <w:rPr>
-          <w:sz w:val="28"/>
-          <w:szCs w:val="28"/>
-        </w:rPr>
-        <w:t xml:space="preserve">roduct </w:t>
-      </w:r>
-      <w:bookmarkEnd w:id="17"/>
-    </w:p>
-    <w:p>
-      <w:pPr>
-        <w:rPr>
-          <w:sz w:val="28"/>
-          <w:szCs w:val="28"/>
-        </w:rPr>
-      </w:pPr>
-      <w:bookmarkStart w:id="19" w:name="_Toc313368070"/>
-      <w:bookmarkStart w:id="20" w:name="_Toc313514001"/>
-      <w:bookmarkStart w:id="21" w:name="_Toc313391052"/>
+      <w:bookmarkStart w:id="67" w:name="_Toc313368070"/>
+      <w:bookmarkStart w:id="68" w:name="_Toc313514001"/>
+      <w:bookmarkStart w:id="69" w:name="_Toc313391052"/>
       <w:r>
         <w:rPr>
           <w:sz w:val="28"/>
@@ -3559,21 +4293,86 @@
           <w:szCs w:val="28"/>
         </w:rPr>
       </w:pPr>
-      <w:r>
-        <w:rPr>
-          <w:b/>
-          <w:bCs/>
+      <w:del w:id="70" w:author="Truong" w:date="2012-05-17T19:13:00Z">
+        <w:r>
+          <w:rPr>
+            <w:b/>
+            <w:bCs/>
+            <w:sz w:val="28"/>
+            <w:szCs w:val="28"/>
+          </w:rPr>
+          <w:delText>ProjectView</w:delText>
+        </w:r>
+      </w:del>
+      <w:ins w:id="71" w:author="Truong" w:date="2012-05-17T19:13:00Z">
+        <w:r>
+          <w:rPr>
+            <w:b/>
+            <w:bCs/>
+            <w:sz w:val="28"/>
+            <w:szCs w:val="28"/>
+          </w:rPr>
+          <w:t>Project</w:t>
+        </w:r>
+        <w:r>
+          <w:rPr>
+            <w:b/>
+            <w:bCs/>
+            <w:sz w:val="28"/>
+            <w:szCs w:val="28"/>
+          </w:rPr>
+          <w:t xml:space="preserve"> Eye</w:t>
+        </w:r>
+      </w:ins>
+      <w:r>
+        <w:rPr>
           <w:sz w:val="28"/>
           <w:szCs w:val="28"/>
         </w:rPr>
-        <w:t>ProjectView</w:t>
-      </w:r>
+        <w:t xml:space="preserve">: </w:t>
+      </w:r>
+      <w:del w:id="72" w:author="Truong" w:date="2012-05-17T19:14:00Z">
+        <w:r>
+          <w:rPr>
+            <w:sz w:val="28"/>
+            <w:szCs w:val="28"/>
+          </w:rPr>
+          <w:delText>show detail</w:delText>
+        </w:r>
+      </w:del>
+      <w:ins w:id="73" w:author="Truong" w:date="2012-05-17T19:14:00Z">
+        <w:r>
+          <w:rPr>
+            <w:sz w:val="28"/>
+            <w:szCs w:val="28"/>
+          </w:rPr>
+          <w:t xml:space="preserve">manage </w:t>
+        </w:r>
+      </w:ins>
+      <w:del w:id="74" w:author="Truong" w:date="2012-05-17T19:22:00Z">
+        <w:r>
+          <w:rPr>
+            <w:sz w:val="28"/>
+            <w:szCs w:val="28"/>
+          </w:rPr>
+          <w:delText xml:space="preserve"> information</w:delText>
+        </w:r>
+      </w:del>
+      <w:ins w:id="75" w:author="Truong" w:date="2012-05-17T19:22:00Z">
+        <w:r>
+          <w:rPr>
+            <w:sz w:val="28"/>
+            <w:szCs w:val="28"/>
+          </w:rPr>
+          <w:t>detail information</w:t>
+        </w:r>
+      </w:ins>
       <w:r>
         <w:rPr>
           <w:sz w:val="28"/>
           <w:szCs w:val="28"/>
         </w:rPr>
-        <w:t>: show detail information about a specific project.</w:t>
+        <w:t xml:space="preserve"> about a specific project.</w:t>
       </w:r>
     </w:p>
     <w:p>
@@ -3709,11 +4508,48 @@
           <w:sz w:val="28"/>
           <w:szCs w:val="28"/>
         </w:rPr>
-        <w:t xml:space="preserve"> Allow admin to manage users.</w:t>
-      </w:r>
-    </w:p>
-    <w:p>
-      <w:pPr>
+        <w:t xml:space="preserve"> Allow admin to manage users</w:t>
+      </w:r>
+      <w:ins w:id="76" w:author="Truong" w:date="2012-05-17T19:14:00Z">
+        <w:r>
+          <w:rPr>
+            <w:sz w:val="28"/>
+            <w:szCs w:val="28"/>
+          </w:rPr>
+          <w:t xml:space="preserve"> and </w:t>
+        </w:r>
+      </w:ins>
+      <w:ins w:id="77" w:author="Truong" w:date="2012-05-17T19:22:00Z">
+        <w:r>
+          <w:rPr>
+            <w:sz w:val="28"/>
+            <w:szCs w:val="28"/>
+          </w:rPr>
+          <w:t>manage</w:t>
+        </w:r>
+      </w:ins>
+      <w:ins w:id="78" w:author="Truong" w:date="2012-05-17T19:14:00Z">
+        <w:r>
+          <w:rPr>
+            <w:sz w:val="28"/>
+            <w:szCs w:val="28"/>
+          </w:rPr>
+          <w:t xml:space="preserve"> system data.</w:t>
+        </w:r>
+      </w:ins>
+      <w:del w:id="79" w:author="Truong" w:date="2012-05-17T19:14:00Z">
+        <w:r>
+          <w:rPr>
+            <w:sz w:val="28"/>
+            <w:szCs w:val="28"/>
+          </w:rPr>
+          <w:delText>.</w:delText>
+        </w:r>
+      </w:del>
+    </w:p>
+    <w:p>
+      <w:pPr>
+        <w:ind w:firstLine="720"/>
         <w:rPr>
           <w:sz w:val="28"/>
           <w:szCs w:val="28"/>
@@ -3747,7 +4583,7 @@
     </w:p>
     <w:p>
       <w:pPr>
-        <w:ind w:left="360"/>
+        <w:ind w:left="1080" w:firstLine="360"/>
         <w:rPr>
           <w:sz w:val="28"/>
           <w:szCs w:val="28"/>
@@ -3763,23 +4599,86 @@
     </w:p>
     <w:p>
       <w:pPr>
-        <w:ind w:left="360"/>
+        <w:ind w:left="720" w:firstLine="360"/>
         <w:rPr>
           <w:sz w:val="28"/>
           <w:szCs w:val="28"/>
         </w:rPr>
       </w:pPr>
+      <w:ins w:id="80" w:author="Truong" w:date="2012-05-17T19:16:00Z">
+        <w:r>
+          <w:rPr>
+            <w:sz w:val="28"/>
+            <w:szCs w:val="28"/>
+          </w:rPr>
+          <w:t xml:space="preserve">OOPMS </w:t>
+        </w:r>
+      </w:ins>
+      <w:del w:id="81" w:author="Truong" w:date="2012-05-17T19:16:00Z">
+        <w:r>
+          <w:rPr>
+            <w:sz w:val="28"/>
+            <w:szCs w:val="28"/>
+          </w:rPr>
+          <w:delText xml:space="preserve">M-version </w:delText>
+        </w:r>
+      </w:del>
       <w:r>
         <w:rPr>
           <w:sz w:val="28"/>
           <w:szCs w:val="28"/>
         </w:rPr>
-        <w:t xml:space="preserve">M-version is also provided as an android application. </w:t>
-      </w:r>
-    </w:p>
-    <w:p>
-      <w:pPr>
-        <w:ind w:left="360"/>
+        <w:t>is also provided as an android application</w:t>
+      </w:r>
+      <w:ins w:id="82" w:author="Truong" w:date="2012-05-17T19:16:00Z">
+        <w:r>
+          <w:rPr>
+            <w:sz w:val="28"/>
+            <w:szCs w:val="28"/>
+          </w:rPr>
+          <w:t xml:space="preserve"> for project managers to monitor general </w:t>
+        </w:r>
+      </w:ins>
+      <w:ins w:id="83" w:author="Truong" w:date="2012-05-17T19:17:00Z">
+        <w:r>
+          <w:rPr>
+            <w:sz w:val="28"/>
+            <w:szCs w:val="28"/>
+          </w:rPr>
+          <w:t>information</w:t>
+        </w:r>
+      </w:ins>
+      <w:ins w:id="84" w:author="Truong" w:date="2012-05-17T19:16:00Z">
+        <w:r>
+          <w:rPr>
+            <w:sz w:val="28"/>
+            <w:szCs w:val="28"/>
+          </w:rPr>
+          <w:t xml:space="preserve"> about project</w:t>
+        </w:r>
+      </w:ins>
+      <w:ins w:id="85" w:author="Truong" w:date="2012-05-17T19:18:00Z">
+        <w:r>
+          <w:rPr>
+            <w:sz w:val="28"/>
+            <w:szCs w:val="28"/>
+          </w:rPr>
+          <w:t>.</w:t>
+        </w:r>
+      </w:ins>
+      <w:del w:id="86" w:author="Truong" w:date="2012-05-17T19:16:00Z">
+        <w:r>
+          <w:rPr>
+            <w:sz w:val="28"/>
+            <w:szCs w:val="28"/>
+          </w:rPr>
+          <w:delText xml:space="preserve">. </w:delText>
+        </w:r>
+      </w:del>
+    </w:p>
+    <w:p>
+      <w:pPr>
+        <w:ind w:left="1080"/>
         <w:rPr>
           <w:sz w:val="28"/>
           <w:szCs w:val="28"/>
@@ -3806,7 +4705,47 @@
           <w:sz w:val="28"/>
           <w:szCs w:val="28"/>
         </w:rPr>
-        <w:t>A special benefit of OOPMS system is portability. With an android mobile, you can check your project status at any time anywhere.</w:t>
+        <w:lastRenderedPageBreak/>
+        <w:t>A special benefit of OOPMS system is portability</w:t>
+      </w:r>
+      <w:ins w:id="87" w:author="Truong" w:date="2012-05-17T19:18:00Z">
+        <w:r>
+          <w:rPr>
+            <w:sz w:val="28"/>
+            <w:szCs w:val="28"/>
+          </w:rPr>
+          <w:t xml:space="preserve"> and </w:t>
+        </w:r>
+        <w:r>
+          <w:rPr>
+            <w:sz w:val="28"/>
+            <w:szCs w:val="28"/>
+          </w:rPr>
+          <w:t>compatible</w:t>
+        </w:r>
+        <w:r>
+          <w:rPr>
+            <w:sz w:val="28"/>
+            <w:szCs w:val="28"/>
+          </w:rPr>
+          <w:t xml:space="preserve"> with J2EE</w:t>
+        </w:r>
+      </w:ins>
+      <w:ins w:id="88" w:author="Truong" w:date="2012-05-17T19:19:00Z">
+        <w:r>
+          <w:rPr>
+            <w:sz w:val="28"/>
+            <w:szCs w:val="28"/>
+          </w:rPr>
+          <w:t xml:space="preserve"> Portal server(JSR168, JSR268)</w:t>
+        </w:r>
+      </w:ins>
+      <w:r>
+        <w:rPr>
+          <w:sz w:val="28"/>
+          <w:szCs w:val="28"/>
+        </w:rPr>
+        <w:t>. With an android mobile, you can check your project status at any time anywhere.</w:t>
       </w:r>
     </w:p>
     <w:p>
@@ -3817,10 +4756,9 @@
           <w:numId w:val="10"/>
         </w:numPr>
       </w:pPr>
-      <w:bookmarkStart w:id="22" w:name="_Main_Acceptable_Criteria"/>
-      <w:bookmarkEnd w:id="22"/>
-      <w:r>
-        <w:lastRenderedPageBreak/>
+      <w:bookmarkStart w:id="89" w:name="_Main_Acceptable_Criteria"/>
+      <w:bookmarkEnd w:id="89"/>
+      <w:r>
         <w:t>Main Acceptable Criteria</w:t>
       </w:r>
     </w:p>
@@ -3844,52 +4782,86 @@
     <w:p>
       <w:pPr>
         <w:rPr>
-          <w:rFonts w:ascii="Times New Roman" w:hAnsi="Times New Roman"/>
-          <w:sz w:val="24"/>
-          <w:szCs w:val="24"/>
-        </w:rPr>
-      </w:pPr>
-      <w:r>
-        <w:rPr>
-          <w:rFonts w:ascii="Times New Roman" w:hAnsi="Times New Roman"/>
-          <w:sz w:val="24"/>
-          <w:szCs w:val="24"/>
-        </w:rPr>
-        <w:t>Mean Time between Failures (MTBF): 1Years.</w:t>
-      </w:r>
-    </w:p>
-    <w:p>
-      <w:pPr>
-        <w:rPr>
-          <w:rFonts w:ascii="Times New Roman" w:hAnsi="Times New Roman"/>
-          <w:sz w:val="24"/>
-          <w:szCs w:val="24"/>
-        </w:rPr>
-      </w:pPr>
-      <w:r>
-        <w:rPr>
-          <w:rFonts w:ascii="Times New Roman" w:hAnsi="Times New Roman"/>
-          <w:sz w:val="24"/>
-          <w:szCs w:val="24"/>
-        </w:rPr>
-        <w:t>Mean Time To Repair (MTTR): less than 24 hours.</w:t>
-      </w:r>
-    </w:p>
-    <w:p>
-      <w:pPr>
-        <w:rPr>
-          <w:rFonts w:ascii="Times New Roman" w:hAnsi="Times New Roman"/>
-          <w:sz w:val="24"/>
-          <w:szCs w:val="24"/>
-        </w:rPr>
-      </w:pPr>
-      <w:r>
-        <w:rPr>
-          <w:rFonts w:ascii="Times New Roman" w:hAnsi="Times New Roman"/>
-          <w:sz w:val="24"/>
-          <w:szCs w:val="24"/>
-        </w:rPr>
-        <w:t>Accuracy: 100%</w:t>
+          <w:del w:id="90" w:author="Truong" w:date="2012-05-17T18:55:00Z"/>
+          <w:rFonts w:ascii="Times New Roman" w:hAnsi="Times New Roman"/>
+          <w:sz w:val="24"/>
+          <w:szCs w:val="24"/>
+        </w:rPr>
+      </w:pPr>
+      <w:del w:id="91" w:author="Truong" w:date="2012-05-17T18:55:00Z">
+        <w:r>
+          <w:rPr>
+            <w:rFonts w:ascii="Times New Roman" w:hAnsi="Times New Roman"/>
+            <w:sz w:val="24"/>
+            <w:szCs w:val="24"/>
+          </w:rPr>
+          <w:delText>Mean Time between Failures (MTBF): 1Years.</w:delText>
+        </w:r>
+      </w:del>
+    </w:p>
+    <w:p>
+      <w:pPr>
+        <w:rPr>
+          <w:del w:id="92" w:author="Truong" w:date="2012-05-17T18:55:00Z"/>
+          <w:rFonts w:ascii="Times New Roman" w:hAnsi="Times New Roman"/>
+          <w:sz w:val="24"/>
+          <w:szCs w:val="24"/>
+        </w:rPr>
+      </w:pPr>
+      <w:del w:id="93" w:author="Truong" w:date="2012-05-17T18:55:00Z">
+        <w:r>
+          <w:rPr>
+            <w:rFonts w:ascii="Times New Roman" w:hAnsi="Times New Roman"/>
+            <w:sz w:val="24"/>
+            <w:szCs w:val="24"/>
+          </w:rPr>
+          <w:delText>Mean Time To Repair (MTTR): less than 24 hours.</w:delText>
+        </w:r>
+      </w:del>
+    </w:p>
+    <w:p>
+      <w:pPr>
+        <w:rPr>
+          <w:rFonts w:ascii="Times New Roman" w:hAnsi="Times New Roman"/>
+          <w:sz w:val="24"/>
+          <w:szCs w:val="24"/>
+        </w:rPr>
+      </w:pPr>
+      <w:r>
+        <w:rPr>
+          <w:rFonts w:ascii="Times New Roman" w:hAnsi="Times New Roman"/>
+          <w:sz w:val="24"/>
+          <w:szCs w:val="24"/>
+        </w:rPr>
+        <w:t>Accuracy:</w:t>
+      </w:r>
+      <w:del w:id="94" w:author="Truong" w:date="2012-05-17T18:55:00Z">
+        <w:r>
+          <w:rPr>
+            <w:rFonts w:ascii="Times New Roman" w:hAnsi="Times New Roman"/>
+            <w:sz w:val="24"/>
+            <w:szCs w:val="24"/>
+          </w:rPr>
+          <w:delText xml:space="preserve"> 100</w:delText>
+        </w:r>
+      </w:del>
+      <w:ins w:id="95" w:author="Truong" w:date="2012-05-17T18:55:00Z">
+        <w:r>
+          <w:rPr>
+            <w:rFonts w:ascii="Times New Roman" w:hAnsi="Times New Roman"/>
+            <w:sz w:val="24"/>
+            <w:szCs w:val="24"/>
+          </w:rPr>
+          <w:t>90</w:t>
+        </w:r>
+      </w:ins>
+      <w:r>
+        <w:rPr>
+          <w:rFonts w:ascii="Times New Roman" w:hAnsi="Times New Roman"/>
+          <w:sz w:val="24"/>
+          <w:szCs w:val="24"/>
+        </w:rPr>
+        <w:t>%</w:t>
       </w:r>
     </w:p>
     <w:p>
@@ -4001,59 +4973,1119 @@
           <w:sz w:val="24"/>
           <w:szCs w:val="24"/>
         </w:rPr>
-        <w:t>Average: 250 millisecond / search</w:t>
-      </w:r>
-    </w:p>
-    <w:p>
-      <w:pPr>
-        <w:rPr>
-          <w:rFonts w:ascii="Times New Roman" w:hAnsi="Times New Roman"/>
-          <w:sz w:val="24"/>
-          <w:szCs w:val="24"/>
-        </w:rPr>
-      </w:pPr>
-      <w:r>
-        <w:rPr>
-          <w:rFonts w:ascii="Times New Roman" w:hAnsi="Times New Roman"/>
-          <w:sz w:val="24"/>
-          <w:szCs w:val="24"/>
-        </w:rPr>
-        <w:t>Maximum: 500 millisecond / search</w:t>
-      </w:r>
-    </w:p>
-    <w:p>
-      <w:pPr>
-        <w:rPr>
-          <w:rFonts w:ascii="Times New Roman" w:hAnsi="Times New Roman"/>
-          <w:sz w:val="24"/>
-          <w:szCs w:val="24"/>
-        </w:rPr>
-      </w:pPr>
-      <w:r>
-        <w:rPr>
-          <w:rFonts w:ascii="Times New Roman" w:hAnsi="Times New Roman"/>
-          <w:sz w:val="24"/>
-          <w:szCs w:val="24"/>
-        </w:rPr>
-        <w:t>Bugs per KLOC: 50</w:t>
-      </w:r>
-    </w:p>
-    <w:p>
-      <w:pPr>
-        <w:rPr>
-          <w:rFonts w:ascii="Times New Roman" w:hAnsi="Times New Roman"/>
-          <w:sz w:val="24"/>
-          <w:szCs w:val="24"/>
-        </w:rPr>
-      </w:pPr>
-      <w:r>
-        <w:rPr>
-          <w:rFonts w:ascii="Times New Roman" w:hAnsi="Times New Roman"/>
-          <w:sz w:val="24"/>
-          <w:szCs w:val="24"/>
-        </w:rPr>
-        <w:t>Bugs per Page of Document: 5</w:t>
-      </w:r>
+        <w:t>Average</w:t>
+      </w:r>
+      <w:del w:id="96" w:author="Truong" w:date="2012-05-17T18:55:00Z">
+        <w:r>
+          <w:rPr>
+            <w:rFonts w:ascii="Times New Roman" w:hAnsi="Times New Roman"/>
+            <w:sz w:val="24"/>
+            <w:szCs w:val="24"/>
+          </w:rPr>
+          <w:delText>: 250 millisecond</w:delText>
+        </w:r>
+      </w:del>
+      <w:ins w:id="97" w:author="Truong" w:date="2012-05-17T18:55:00Z">
+        <w:r>
+          <w:rPr>
+            <w:rFonts w:ascii="Times New Roman" w:hAnsi="Times New Roman"/>
+            <w:sz w:val="24"/>
+            <w:szCs w:val="24"/>
+          </w:rPr>
+          <w:t>2 second</w:t>
+        </w:r>
+      </w:ins>
+      <w:r>
+        <w:rPr>
+          <w:rFonts w:ascii="Times New Roman" w:hAnsi="Times New Roman"/>
+          <w:sz w:val="24"/>
+          <w:szCs w:val="24"/>
+        </w:rPr>
+        <w:t xml:space="preserve"> / search</w:t>
+      </w:r>
+    </w:p>
+    <w:p>
+      <w:pPr>
+        <w:rPr>
+          <w:rFonts w:ascii="Times New Roman" w:hAnsi="Times New Roman"/>
+          <w:sz w:val="24"/>
+          <w:szCs w:val="24"/>
+        </w:rPr>
+      </w:pPr>
+      <w:r>
+        <w:rPr>
+          <w:rFonts w:ascii="Times New Roman" w:hAnsi="Times New Roman"/>
+          <w:sz w:val="24"/>
+          <w:szCs w:val="24"/>
+        </w:rPr>
+        <w:t xml:space="preserve">Maximum: </w:t>
+      </w:r>
+      <w:ins w:id="98" w:author="Truong" w:date="2012-05-17T18:55:00Z">
+        <w:r>
+          <w:rPr>
+            <w:rFonts w:ascii="Times New Roman" w:hAnsi="Times New Roman"/>
+            <w:sz w:val="24"/>
+            <w:szCs w:val="24"/>
+          </w:rPr>
+          <w:t>3 second</w:t>
+        </w:r>
+      </w:ins>
+      <w:del w:id="99" w:author="Truong" w:date="2012-05-17T18:55:00Z">
+        <w:r>
+          <w:rPr>
+            <w:rFonts w:ascii="Times New Roman" w:hAnsi="Times New Roman"/>
+            <w:sz w:val="24"/>
+            <w:szCs w:val="24"/>
+          </w:rPr>
+          <w:delText xml:space="preserve">500 millisecond </w:delText>
+        </w:r>
+      </w:del>
+      <w:r>
+        <w:rPr>
+          <w:rFonts w:ascii="Times New Roman" w:hAnsi="Times New Roman"/>
+          <w:sz w:val="24"/>
+          <w:szCs w:val="24"/>
+        </w:rPr>
+        <w:t>/ search</w:t>
+      </w:r>
+    </w:p>
+    <w:p>
+      <w:pPr>
+        <w:rPr>
+          <w:del w:id="100" w:author="Truong" w:date="2012-05-17T18:55:00Z"/>
+          <w:rFonts w:ascii="Times New Roman" w:hAnsi="Times New Roman"/>
+          <w:sz w:val="24"/>
+          <w:szCs w:val="24"/>
+        </w:rPr>
+      </w:pPr>
+      <w:del w:id="101" w:author="Truong" w:date="2012-05-17T18:55:00Z">
+        <w:r>
+          <w:rPr>
+            <w:rFonts w:ascii="Times New Roman" w:hAnsi="Times New Roman"/>
+            <w:sz w:val="24"/>
+            <w:szCs w:val="24"/>
+          </w:rPr>
+          <w:delText>Bugs per KLOC: 50</w:delText>
+        </w:r>
+      </w:del>
+    </w:p>
+    <w:p>
+      <w:pPr>
+        <w:rPr>
+          <w:del w:id="102" w:author="Truong" w:date="2012-05-17T18:55:00Z"/>
+          <w:rFonts w:ascii="Times New Roman" w:hAnsi="Times New Roman"/>
+          <w:sz w:val="24"/>
+          <w:szCs w:val="24"/>
+        </w:rPr>
+      </w:pPr>
+      <w:del w:id="103" w:author="Truong" w:date="2012-05-17T18:55:00Z">
+        <w:r>
+          <w:rPr>
+            <w:rFonts w:ascii="Times New Roman" w:hAnsi="Times New Roman"/>
+            <w:sz w:val="24"/>
+            <w:szCs w:val="24"/>
+          </w:rPr>
+          <w:delText>Bugs per Page of Document: 5</w:delText>
+        </w:r>
+      </w:del>
+    </w:p>
+    <w:tbl>
+      <w:tblPr>
+        <w:tblStyle w:val="TableGrid"/>
+        <w:tblW w:w="0" w:type="auto"/>
+        <w:tblLook w:val="04A0"/>
+      </w:tblPr>
+      <w:tblGrid>
+        <w:gridCol w:w="2394"/>
+        <w:gridCol w:w="2394"/>
+        <w:gridCol w:w="2394"/>
+        <w:gridCol w:w="2394"/>
+      </w:tblGrid>
+      <w:tr>
+        <w:tc>
+          <w:tcPr>
+            <w:tcW w:w="2394" w:type="dxa"/>
+            <w:vMerge w:val="restart"/>
+          </w:tcPr>
+          <w:p>
+            <w:pPr>
+              <w:jc w:val="center"/>
+              <w:rPr>
+                <w:rFonts w:ascii="Times New Roman" w:hAnsi="Times New Roman"/>
+                <w:sz w:val="24"/>
+                <w:szCs w:val="24"/>
+              </w:rPr>
+            </w:pPr>
+            <w:r>
+              <w:rPr>
+                <w:rFonts w:ascii="Times New Roman" w:hAnsi="Times New Roman"/>
+                <w:sz w:val="24"/>
+                <w:szCs w:val="24"/>
+              </w:rPr>
+              <w:t>Item</w:t>
+            </w:r>
+          </w:p>
+        </w:tc>
+        <w:tc>
+          <w:tcPr>
+            <w:tcW w:w="4788" w:type="dxa"/>
+            <w:gridSpan w:val="2"/>
+          </w:tcPr>
+          <w:p>
+            <w:pPr>
+              <w:jc w:val="center"/>
+              <w:rPr>
+                <w:rFonts w:ascii="Times New Roman" w:hAnsi="Times New Roman"/>
+                <w:sz w:val="24"/>
+                <w:szCs w:val="24"/>
+              </w:rPr>
+            </w:pPr>
+            <w:ins w:id="104" w:author="Truong" w:date="2012-05-17T18:56:00Z">
+              <w:r>
+                <w:rPr>
+                  <w:rFonts w:ascii="Times New Roman" w:hAnsi="Times New Roman"/>
+                  <w:sz w:val="24"/>
+                  <w:szCs w:val="24"/>
+                </w:rPr>
+                <w:t>In progress</w:t>
+              </w:r>
+            </w:ins>
+          </w:p>
+        </w:tc>
+        <w:tc>
+          <w:tcPr>
+            <w:tcW w:w="2394" w:type="dxa"/>
+            <w:vMerge w:val="restart"/>
+          </w:tcPr>
+          <w:p>
+            <w:pPr>
+              <w:jc w:val="center"/>
+              <w:rPr>
+                <w:rFonts w:ascii="Times New Roman" w:hAnsi="Times New Roman"/>
+                <w:sz w:val="24"/>
+                <w:szCs w:val="24"/>
+              </w:rPr>
+              <w:pPrChange w:id="105" w:author="Truong" w:date="2012-05-17T18:58:00Z">
+                <w:pPr/>
+              </w:pPrChange>
+            </w:pPr>
+            <w:ins w:id="106" w:author="Truong" w:date="2012-05-17T18:56:00Z">
+              <w:r>
+                <w:rPr>
+                  <w:rFonts w:ascii="Times New Roman" w:hAnsi="Times New Roman"/>
+                  <w:sz w:val="24"/>
+                  <w:szCs w:val="24"/>
+                </w:rPr>
+                <w:t>After release</w:t>
+              </w:r>
+            </w:ins>
+          </w:p>
+        </w:tc>
+      </w:tr>
+      <w:tr>
+        <w:tc>
+          <w:tcPr>
+            <w:tcW w:w="2394" w:type="dxa"/>
+            <w:vMerge/>
+          </w:tcPr>
+          <w:p>
+            <w:pPr>
+              <w:rPr>
+                <w:rFonts w:ascii="Times New Roman" w:hAnsi="Times New Roman"/>
+                <w:sz w:val="24"/>
+                <w:szCs w:val="24"/>
+              </w:rPr>
+            </w:pPr>
+          </w:p>
+        </w:tc>
+        <w:tc>
+          <w:tcPr>
+            <w:tcW w:w="2394" w:type="dxa"/>
+          </w:tcPr>
+          <w:p>
+            <w:pPr>
+              <w:rPr>
+                <w:rFonts w:ascii="Times New Roman" w:hAnsi="Times New Roman"/>
+                <w:sz w:val="24"/>
+                <w:szCs w:val="24"/>
+              </w:rPr>
+            </w:pPr>
+            <w:ins w:id="107" w:author="Truong" w:date="2012-05-17T18:59:00Z">
+              <w:r>
+                <w:rPr>
+                  <w:rFonts w:ascii="Times New Roman" w:hAnsi="Times New Roman"/>
+                  <w:sz w:val="24"/>
+                  <w:szCs w:val="24"/>
+                </w:rPr>
+                <w:t>Self Review</w:t>
+              </w:r>
+            </w:ins>
+          </w:p>
+        </w:tc>
+        <w:tc>
+          <w:tcPr>
+            <w:tcW w:w="2394" w:type="dxa"/>
+          </w:tcPr>
+          <w:p>
+            <w:pPr>
+              <w:rPr>
+                <w:rFonts w:ascii="Times New Roman" w:hAnsi="Times New Roman"/>
+                <w:sz w:val="24"/>
+                <w:szCs w:val="24"/>
+              </w:rPr>
+            </w:pPr>
+            <w:ins w:id="108" w:author="Truong" w:date="2012-05-17T18:59:00Z">
+              <w:r>
+                <w:rPr>
+                  <w:rFonts w:ascii="Times New Roman" w:hAnsi="Times New Roman"/>
+                  <w:sz w:val="24"/>
+                  <w:szCs w:val="24"/>
+                </w:rPr>
+                <w:t>Peer Review</w:t>
+              </w:r>
+            </w:ins>
+          </w:p>
+        </w:tc>
+        <w:tc>
+          <w:tcPr>
+            <w:tcW w:w="2394" w:type="dxa"/>
+            <w:vMerge/>
+          </w:tcPr>
+          <w:p>
+            <w:pPr>
+              <w:rPr>
+                <w:rFonts w:ascii="Times New Roman" w:hAnsi="Times New Roman"/>
+                <w:sz w:val="24"/>
+                <w:szCs w:val="24"/>
+              </w:rPr>
+            </w:pPr>
+          </w:p>
+        </w:tc>
+      </w:tr>
+      <w:tr>
+        <w:trPr>
+          <w:ins w:id="109" w:author="Truong" w:date="2012-05-17T18:56:00Z"/>
+        </w:trPr>
+        <w:tc>
+          <w:tcPr>
+            <w:tcW w:w="2394" w:type="dxa"/>
+          </w:tcPr>
+          <w:p>
+            <w:pPr>
+              <w:rPr>
+                <w:ins w:id="110" w:author="Truong" w:date="2012-05-17T18:56:00Z"/>
+                <w:rFonts w:ascii="Times New Roman" w:hAnsi="Times New Roman"/>
+                <w:sz w:val="24"/>
+                <w:szCs w:val="24"/>
+              </w:rPr>
+            </w:pPr>
+            <w:ins w:id="111" w:author="Truong" w:date="2012-05-17T18:59:00Z">
+              <w:r>
+                <w:rPr>
+                  <w:rFonts w:ascii="Times New Roman" w:hAnsi="Times New Roman"/>
+                  <w:sz w:val="24"/>
+                  <w:szCs w:val="24"/>
+                </w:rPr>
+                <w:t>Document</w:t>
+              </w:r>
+            </w:ins>
+          </w:p>
+        </w:tc>
+        <w:tc>
+          <w:tcPr>
+            <w:tcW w:w="2394" w:type="dxa"/>
+          </w:tcPr>
+          <w:p>
+            <w:pPr>
+              <w:rPr>
+                <w:ins w:id="112" w:author="Truong" w:date="2012-05-17T18:56:00Z"/>
+                <w:rFonts w:ascii="Times New Roman" w:hAnsi="Times New Roman"/>
+                <w:sz w:val="24"/>
+                <w:szCs w:val="24"/>
+              </w:rPr>
+            </w:pPr>
+            <w:ins w:id="113" w:author="Truong" w:date="2012-05-17T19:02:00Z">
+              <w:r>
+                <w:rPr>
+                  <w:rFonts w:ascii="Times New Roman" w:hAnsi="Times New Roman"/>
+                  <w:sz w:val="24"/>
+                  <w:szCs w:val="24"/>
+                </w:rPr>
+                <w:t>2 bug/page (min)</w:t>
+              </w:r>
+            </w:ins>
+          </w:p>
+        </w:tc>
+        <w:tc>
+          <w:tcPr>
+            <w:tcW w:w="2394" w:type="dxa"/>
+          </w:tcPr>
+          <w:p>
+            <w:pPr>
+              <w:rPr>
+                <w:ins w:id="114" w:author="Truong" w:date="2012-05-17T18:56:00Z"/>
+                <w:rFonts w:ascii="Times New Roman" w:hAnsi="Times New Roman"/>
+                <w:sz w:val="24"/>
+                <w:szCs w:val="24"/>
+              </w:rPr>
+            </w:pPr>
+            <w:ins w:id="115" w:author="Truong" w:date="2012-05-17T19:02:00Z">
+              <w:r>
+                <w:rPr>
+                  <w:rFonts w:ascii="Times New Roman" w:hAnsi="Times New Roman"/>
+                  <w:sz w:val="24"/>
+                  <w:szCs w:val="24"/>
+                </w:rPr>
+                <w:t>1bug/page (min)</w:t>
+              </w:r>
+            </w:ins>
+          </w:p>
+        </w:tc>
+        <w:tc>
+          <w:tcPr>
+            <w:tcW w:w="2394" w:type="dxa"/>
+          </w:tcPr>
+          <w:p>
+            <w:pPr>
+              <w:rPr>
+                <w:ins w:id="116" w:author="Truong" w:date="2012-05-17T18:56:00Z"/>
+                <w:rFonts w:ascii="Times New Roman" w:hAnsi="Times New Roman"/>
+                <w:sz w:val="24"/>
+                <w:szCs w:val="24"/>
+              </w:rPr>
+            </w:pPr>
+            <w:ins w:id="117" w:author="Truong" w:date="2012-05-17T19:03:00Z">
+              <w:r>
+                <w:rPr>
+                  <w:rFonts w:ascii="Times New Roman" w:hAnsi="Times New Roman"/>
+                  <w:sz w:val="24"/>
+                  <w:szCs w:val="24"/>
+                </w:rPr>
+                <w:t>2bug/10page(max)</w:t>
+              </w:r>
+            </w:ins>
+          </w:p>
+        </w:tc>
+      </w:tr>
+      <w:tr>
+        <w:trPr>
+          <w:ins w:id="118" w:author="Truong" w:date="2012-05-17T18:56:00Z"/>
+        </w:trPr>
+        <w:tc>
+          <w:tcPr>
+            <w:tcW w:w="2394" w:type="dxa"/>
+          </w:tcPr>
+          <w:p>
+            <w:pPr>
+              <w:rPr>
+                <w:ins w:id="119" w:author="Truong" w:date="2012-05-17T18:56:00Z"/>
+                <w:rFonts w:ascii="Times New Roman" w:hAnsi="Times New Roman"/>
+                <w:sz w:val="24"/>
+                <w:szCs w:val="24"/>
+              </w:rPr>
+            </w:pPr>
+            <w:ins w:id="120" w:author="Truong" w:date="2012-05-17T19:00:00Z">
+              <w:r>
+                <w:rPr>
+                  <w:rFonts w:ascii="Times New Roman" w:hAnsi="Times New Roman"/>
+                  <w:sz w:val="24"/>
+                  <w:szCs w:val="24"/>
+                </w:rPr>
+                <w:t>Source Code</w:t>
+              </w:r>
+            </w:ins>
+          </w:p>
+        </w:tc>
+        <w:tc>
+          <w:tcPr>
+            <w:tcW w:w="2394" w:type="dxa"/>
+          </w:tcPr>
+          <w:p>
+            <w:pPr>
+              <w:rPr>
+                <w:ins w:id="121" w:author="Truong" w:date="2012-05-17T18:56:00Z"/>
+                <w:rFonts w:ascii="Times New Roman" w:hAnsi="Times New Roman"/>
+                <w:sz w:val="24"/>
+                <w:szCs w:val="24"/>
+              </w:rPr>
+            </w:pPr>
+            <w:ins w:id="122" w:author="Truong" w:date="2012-05-17T19:07:00Z">
+              <w:r>
+                <w:rPr>
+                  <w:rFonts w:ascii="Times New Roman" w:hAnsi="Times New Roman"/>
+                  <w:sz w:val="24"/>
+                  <w:szCs w:val="24"/>
+                </w:rPr>
+                <w:t>20Wdef/1KLOC</w:t>
+              </w:r>
+            </w:ins>
+            <w:ins w:id="123" w:author="Truong" w:date="2012-05-17T19:08:00Z">
+              <w:r>
+                <w:rPr>
+                  <w:rFonts w:ascii="Times New Roman" w:hAnsi="Times New Roman"/>
+                  <w:sz w:val="24"/>
+                  <w:szCs w:val="24"/>
+                </w:rPr>
+                <w:t>(min)</w:t>
+              </w:r>
+            </w:ins>
+          </w:p>
+        </w:tc>
+        <w:tc>
+          <w:tcPr>
+            <w:tcW w:w="2394" w:type="dxa"/>
+          </w:tcPr>
+          <w:p>
+            <w:pPr>
+              <w:rPr>
+                <w:ins w:id="124" w:author="Truong" w:date="2012-05-17T18:56:00Z"/>
+                <w:rFonts w:ascii="Times New Roman" w:hAnsi="Times New Roman"/>
+                <w:sz w:val="24"/>
+                <w:szCs w:val="24"/>
+              </w:rPr>
+            </w:pPr>
+            <w:ins w:id="125" w:author="Truong" w:date="2012-05-17T19:08:00Z">
+              <w:r>
+                <w:rPr>
+                  <w:rFonts w:ascii="Times New Roman" w:hAnsi="Times New Roman"/>
+                  <w:sz w:val="24"/>
+                  <w:szCs w:val="24"/>
+                </w:rPr>
+                <w:t>8</w:t>
+              </w:r>
+              <w:r>
+                <w:rPr>
+                  <w:rFonts w:ascii="Times New Roman" w:hAnsi="Times New Roman"/>
+                  <w:sz w:val="24"/>
+                  <w:szCs w:val="24"/>
+                </w:rPr>
+                <w:t>Wdef/1KLOC</w:t>
+              </w:r>
+              <w:r>
+                <w:rPr>
+                  <w:rFonts w:ascii="Times New Roman" w:hAnsi="Times New Roman"/>
+                  <w:sz w:val="24"/>
+                  <w:szCs w:val="24"/>
+                </w:rPr>
+                <w:t>(min)</w:t>
+              </w:r>
+            </w:ins>
+          </w:p>
+        </w:tc>
+        <w:tc>
+          <w:tcPr>
+            <w:tcW w:w="2394" w:type="dxa"/>
+          </w:tcPr>
+          <w:p>
+            <w:pPr>
+              <w:rPr>
+                <w:ins w:id="126" w:author="Truong" w:date="2012-05-17T18:56:00Z"/>
+                <w:rFonts w:ascii="Times New Roman" w:hAnsi="Times New Roman"/>
+                <w:sz w:val="24"/>
+                <w:szCs w:val="24"/>
+              </w:rPr>
+            </w:pPr>
+            <w:ins w:id="127" w:author="Truong" w:date="2012-05-17T19:08:00Z">
+              <w:r>
+                <w:rPr>
+                  <w:rFonts w:ascii="Times New Roman" w:hAnsi="Times New Roman"/>
+                  <w:sz w:val="24"/>
+                  <w:szCs w:val="24"/>
+                </w:rPr>
+                <w:t>3Wdef/1KLOC(max)</w:t>
+              </w:r>
+            </w:ins>
+          </w:p>
+        </w:tc>
+      </w:tr>
+    </w:tbl>
+    <w:p>
+      <w:pPr>
+        <w:rPr>
+          <w:ins w:id="128" w:author="Truong" w:date="2012-05-17T19:09:00Z"/>
+          <w:rFonts w:ascii="Times New Roman" w:hAnsi="Times New Roman"/>
+          <w:sz w:val="24"/>
+          <w:szCs w:val="24"/>
+        </w:rPr>
+      </w:pPr>
+    </w:p>
+    <w:p>
+      <w:pPr>
+        <w:rPr>
+          <w:ins w:id="129" w:author="Truong" w:date="2012-05-17T19:09:00Z"/>
+          <w:rFonts w:ascii="Times New Roman" w:hAnsi="Times New Roman"/>
+          <w:i/>
+          <w:sz w:val="20"/>
+          <w:szCs w:val="20"/>
+          <w:rPrChange w:id="130" w:author="Truong" w:date="2012-05-17T19:12:00Z">
+            <w:rPr>
+              <w:ins w:id="131" w:author="Truong" w:date="2012-05-17T19:09:00Z"/>
+              <w:rFonts w:ascii="Times New Roman" w:hAnsi="Times New Roman"/>
+              <w:sz w:val="24"/>
+              <w:szCs w:val="24"/>
+            </w:rPr>
+          </w:rPrChange>
+        </w:rPr>
+      </w:pPr>
+      <w:ins w:id="132" w:author="Truong" w:date="2012-05-17T19:09:00Z">
+        <w:r>
+          <w:rPr>
+            <w:rFonts w:ascii="Times New Roman" w:hAnsi="Times New Roman"/>
+            <w:i/>
+            <w:sz w:val="20"/>
+            <w:szCs w:val="20"/>
+            <w:rPrChange w:id="133" w:author="Truong" w:date="2012-05-17T19:12:00Z">
+              <w:rPr>
+                <w:rFonts w:ascii="Times New Roman" w:hAnsi="Times New Roman"/>
+                <w:sz w:val="24"/>
+                <w:szCs w:val="24"/>
+              </w:rPr>
+            </w:rPrChange>
+          </w:rPr>
+          <w:t>*Note :</w:t>
+        </w:r>
+      </w:ins>
+    </w:p>
+    <w:p>
+      <w:pPr>
+        <w:rPr>
+          <w:ins w:id="134" w:author="Truong" w:date="2012-05-17T19:10:00Z"/>
+          <w:rFonts w:ascii="Times New Roman" w:hAnsi="Times New Roman"/>
+          <w:i/>
+          <w:sz w:val="20"/>
+          <w:szCs w:val="20"/>
+          <w:rPrChange w:id="135" w:author="Truong" w:date="2012-05-17T19:12:00Z">
+            <w:rPr>
+              <w:ins w:id="136" w:author="Truong" w:date="2012-05-17T19:10:00Z"/>
+              <w:rFonts w:ascii="Times New Roman" w:hAnsi="Times New Roman"/>
+              <w:sz w:val="24"/>
+              <w:szCs w:val="24"/>
+            </w:rPr>
+          </w:rPrChange>
+        </w:rPr>
+      </w:pPr>
+      <w:ins w:id="137" w:author="Truong" w:date="2012-05-17T19:09:00Z">
+        <w:r>
+          <w:rPr>
+            <w:rFonts w:ascii="Times New Roman" w:hAnsi="Times New Roman"/>
+            <w:i/>
+            <w:sz w:val="20"/>
+            <w:szCs w:val="20"/>
+            <w:rPrChange w:id="138" w:author="Truong" w:date="2012-05-17T19:12:00Z">
+              <w:rPr>
+                <w:rFonts w:ascii="Times New Roman" w:hAnsi="Times New Roman"/>
+                <w:sz w:val="24"/>
+                <w:szCs w:val="24"/>
+              </w:rPr>
+            </w:rPrChange>
+          </w:rPr>
+          <w:t xml:space="preserve">  Wdef : Weighted defect</w:t>
+        </w:r>
+      </w:ins>
+    </w:p>
+    <w:p>
+      <w:pPr>
+        <w:rPr>
+          <w:ins w:id="139" w:author="Truong" w:date="2012-05-17T19:09:00Z"/>
+          <w:rFonts w:ascii="Times New Roman" w:hAnsi="Times New Roman"/>
+          <w:i/>
+          <w:sz w:val="20"/>
+          <w:szCs w:val="20"/>
+          <w:rPrChange w:id="140" w:author="Truong" w:date="2012-05-17T19:12:00Z">
+            <w:rPr>
+              <w:ins w:id="141" w:author="Truong" w:date="2012-05-17T19:09:00Z"/>
+              <w:rFonts w:ascii="Times New Roman" w:hAnsi="Times New Roman"/>
+              <w:sz w:val="24"/>
+              <w:szCs w:val="24"/>
+            </w:rPr>
+          </w:rPrChange>
+        </w:rPr>
+      </w:pPr>
+      <w:ins w:id="142" w:author="Truong" w:date="2012-05-17T19:10:00Z">
+        <w:r>
+          <w:rPr>
+            <w:rFonts w:ascii="Times New Roman" w:hAnsi="Times New Roman"/>
+            <w:i/>
+            <w:sz w:val="20"/>
+            <w:szCs w:val="20"/>
+            <w:rPrChange w:id="143" w:author="Truong" w:date="2012-05-17T19:12:00Z">
+              <w:rPr>
+                <w:rFonts w:ascii="Times New Roman" w:hAnsi="Times New Roman"/>
+                <w:sz w:val="24"/>
+                <w:szCs w:val="24"/>
+              </w:rPr>
+            </w:rPrChange>
+          </w:rPr>
+          <w:t>Type</w:t>
+        </w:r>
+        <w:r>
+          <w:rPr>
+            <w:rFonts w:ascii="Times New Roman" w:hAnsi="Times New Roman"/>
+            <w:i/>
+            <w:sz w:val="20"/>
+            <w:szCs w:val="20"/>
+            <w:rPrChange w:id="144" w:author="Truong" w:date="2012-05-17T19:12:00Z">
+              <w:rPr>
+                <w:rFonts w:ascii="Times New Roman" w:hAnsi="Times New Roman"/>
+                <w:sz w:val="24"/>
+                <w:szCs w:val="24"/>
+              </w:rPr>
+            </w:rPrChange>
+          </w:rPr>
+          <w:tab/>
+        </w:r>
+        <w:r>
+          <w:rPr>
+            <w:rFonts w:ascii="Times New Roman" w:hAnsi="Times New Roman"/>
+            <w:i/>
+            <w:sz w:val="20"/>
+            <w:szCs w:val="20"/>
+            <w:rPrChange w:id="145" w:author="Truong" w:date="2012-05-17T19:12:00Z">
+              <w:rPr>
+                <w:rFonts w:ascii="Times New Roman" w:hAnsi="Times New Roman"/>
+                <w:sz w:val="24"/>
+                <w:szCs w:val="24"/>
+              </w:rPr>
+            </w:rPrChange>
+          </w:rPr>
+          <w:tab/>
+        </w:r>
+        <w:r>
+          <w:rPr>
+            <w:rFonts w:ascii="Times New Roman" w:hAnsi="Times New Roman"/>
+            <w:i/>
+            <w:sz w:val="20"/>
+            <w:szCs w:val="20"/>
+            <w:rPrChange w:id="146" w:author="Truong" w:date="2012-05-17T19:12:00Z">
+              <w:rPr>
+                <w:rFonts w:ascii="Times New Roman" w:hAnsi="Times New Roman"/>
+                <w:sz w:val="24"/>
+                <w:szCs w:val="24"/>
+              </w:rPr>
+            </w:rPrChange>
+          </w:rPr>
+          <w:tab/>
+        </w:r>
+        <w:r>
+          <w:rPr>
+            <w:rFonts w:ascii="Times New Roman" w:hAnsi="Times New Roman"/>
+            <w:i/>
+            <w:sz w:val="20"/>
+            <w:szCs w:val="20"/>
+            <w:rPrChange w:id="147" w:author="Truong" w:date="2012-05-17T19:12:00Z">
+              <w:rPr>
+                <w:rFonts w:ascii="Times New Roman" w:hAnsi="Times New Roman"/>
+                <w:sz w:val="24"/>
+                <w:szCs w:val="24"/>
+              </w:rPr>
+            </w:rPrChange>
+          </w:rPr>
+          <w:tab/>
+        </w:r>
+        <w:r>
+          <w:rPr>
+            <w:rFonts w:ascii="Times New Roman" w:hAnsi="Times New Roman"/>
+            <w:i/>
+            <w:sz w:val="20"/>
+            <w:szCs w:val="20"/>
+            <w:rPrChange w:id="148" w:author="Truong" w:date="2012-05-17T19:12:00Z">
+              <w:rPr>
+                <w:rFonts w:ascii="Times New Roman" w:hAnsi="Times New Roman"/>
+                <w:sz w:val="24"/>
+                <w:szCs w:val="24"/>
+              </w:rPr>
+            </w:rPrChange>
+          </w:rPr>
+          <w:tab/>
+        </w:r>
+      </w:ins>
+      <w:ins w:id="149" w:author="Truong" w:date="2012-05-17T19:11:00Z">
+        <w:r>
+          <w:rPr>
+            <w:rFonts w:ascii="Times New Roman" w:hAnsi="Times New Roman"/>
+            <w:i/>
+            <w:sz w:val="20"/>
+            <w:szCs w:val="20"/>
+            <w:rPrChange w:id="150" w:author="Truong" w:date="2012-05-17T19:12:00Z">
+              <w:rPr>
+                <w:rFonts w:ascii="Times New Roman" w:hAnsi="Times New Roman"/>
+                <w:sz w:val="24"/>
+                <w:szCs w:val="24"/>
+              </w:rPr>
+            </w:rPrChange>
+          </w:rPr>
+          <w:tab/>
+        </w:r>
+      </w:ins>
+      <w:ins w:id="151" w:author="Truong" w:date="2012-05-17T19:37:00Z">
+        <w:r>
+          <w:rPr>
+            <w:rFonts w:ascii="Times New Roman" w:hAnsi="Times New Roman"/>
+            <w:i/>
+            <w:sz w:val="20"/>
+            <w:szCs w:val="20"/>
+          </w:rPr>
+          <w:t xml:space="preserve">           </w:t>
+        </w:r>
+      </w:ins>
+      <w:ins w:id="152" w:author="Truong" w:date="2012-05-17T19:11:00Z">
+        <w:r>
+          <w:rPr>
+            <w:rFonts w:ascii="Times New Roman" w:hAnsi="Times New Roman"/>
+            <w:i/>
+            <w:sz w:val="20"/>
+            <w:szCs w:val="20"/>
+            <w:rPrChange w:id="153" w:author="Truong" w:date="2012-05-17T19:12:00Z">
+              <w:rPr>
+                <w:rFonts w:ascii="Times New Roman" w:hAnsi="Times New Roman"/>
+                <w:sz w:val="24"/>
+                <w:szCs w:val="24"/>
+              </w:rPr>
+            </w:rPrChange>
+          </w:rPr>
+          <w:t>Weight</w:t>
+        </w:r>
+      </w:ins>
+    </w:p>
+    <w:p>
+      <w:pPr>
+        <w:rPr>
+          <w:ins w:id="154" w:author="Truong" w:date="2012-05-17T19:11:00Z"/>
+          <w:rFonts w:ascii="Times New Roman" w:hAnsi="Times New Roman"/>
+          <w:i/>
+          <w:sz w:val="20"/>
+          <w:szCs w:val="20"/>
+          <w:rPrChange w:id="155" w:author="Truong" w:date="2012-05-17T19:12:00Z">
+            <w:rPr>
+              <w:ins w:id="156" w:author="Truong" w:date="2012-05-17T19:11:00Z"/>
+              <w:rFonts w:ascii="Times New Roman" w:hAnsi="Times New Roman"/>
+              <w:sz w:val="24"/>
+              <w:szCs w:val="24"/>
+            </w:rPr>
+          </w:rPrChange>
+        </w:rPr>
+      </w:pPr>
+      <w:ins w:id="157" w:author="Truong" w:date="2012-05-17T19:09:00Z">
+        <w:r>
+          <w:rPr>
+            <w:rFonts w:ascii="Times New Roman" w:hAnsi="Times New Roman"/>
+            <w:i/>
+            <w:sz w:val="20"/>
+            <w:szCs w:val="20"/>
+            <w:rPrChange w:id="158" w:author="Truong" w:date="2012-05-17T19:12:00Z">
+              <w:rPr>
+                <w:rFonts w:ascii="Times New Roman" w:hAnsi="Times New Roman"/>
+                <w:sz w:val="24"/>
+                <w:szCs w:val="24"/>
+              </w:rPr>
+            </w:rPrChange>
+          </w:rPr>
+          <w:t xml:space="preserve">- Bug layout and coding convention </w:t>
+        </w:r>
+      </w:ins>
+      <w:ins w:id="159" w:author="Truong" w:date="2012-05-17T19:11:00Z">
+        <w:r>
+          <w:rPr>
+            <w:rFonts w:ascii="Times New Roman" w:hAnsi="Times New Roman"/>
+            <w:i/>
+            <w:sz w:val="20"/>
+            <w:szCs w:val="20"/>
+            <w:rPrChange w:id="160" w:author="Truong" w:date="2012-05-17T19:12:00Z">
+              <w:rPr>
+                <w:rFonts w:ascii="Times New Roman" w:hAnsi="Times New Roman"/>
+                <w:sz w:val="24"/>
+                <w:szCs w:val="24"/>
+              </w:rPr>
+            </w:rPrChange>
+          </w:rPr>
+          <w:tab/>
+        </w:r>
+        <w:r>
+          <w:rPr>
+            <w:rFonts w:ascii="Times New Roman" w:hAnsi="Times New Roman"/>
+            <w:i/>
+            <w:sz w:val="20"/>
+            <w:szCs w:val="20"/>
+            <w:rPrChange w:id="161" w:author="Truong" w:date="2012-05-17T19:12:00Z">
+              <w:rPr>
+                <w:rFonts w:ascii="Times New Roman" w:hAnsi="Times New Roman"/>
+                <w:sz w:val="24"/>
+                <w:szCs w:val="24"/>
+              </w:rPr>
+            </w:rPrChange>
+          </w:rPr>
+          <w:tab/>
+        </w:r>
+        <w:r>
+          <w:rPr>
+            <w:rFonts w:ascii="Times New Roman" w:hAnsi="Times New Roman"/>
+            <w:i/>
+            <w:sz w:val="20"/>
+            <w:szCs w:val="20"/>
+            <w:rPrChange w:id="162" w:author="Truong" w:date="2012-05-17T19:12:00Z">
+              <w:rPr>
+                <w:rFonts w:ascii="Times New Roman" w:hAnsi="Times New Roman"/>
+                <w:sz w:val="24"/>
+                <w:szCs w:val="24"/>
+              </w:rPr>
+            </w:rPrChange>
+          </w:rPr>
+          <w:tab/>
+          <w:t>1</w:t>
+        </w:r>
+      </w:ins>
+    </w:p>
+    <w:p>
+      <w:pPr>
+        <w:rPr>
+          <w:ins w:id="163" w:author="Truong" w:date="2012-05-17T19:11:00Z"/>
+          <w:rFonts w:ascii="Times New Roman" w:hAnsi="Times New Roman"/>
+          <w:i/>
+          <w:sz w:val="20"/>
+          <w:szCs w:val="20"/>
+          <w:rPrChange w:id="164" w:author="Truong" w:date="2012-05-17T19:12:00Z">
+            <w:rPr>
+              <w:ins w:id="165" w:author="Truong" w:date="2012-05-17T19:11:00Z"/>
+              <w:rFonts w:ascii="Times New Roman" w:hAnsi="Times New Roman"/>
+              <w:sz w:val="24"/>
+              <w:szCs w:val="24"/>
+            </w:rPr>
+          </w:rPrChange>
+        </w:rPr>
+      </w:pPr>
+      <w:ins w:id="166" w:author="Truong" w:date="2012-05-17T19:11:00Z">
+        <w:r>
+          <w:rPr>
+            <w:rFonts w:ascii="Times New Roman" w:hAnsi="Times New Roman"/>
+            <w:i/>
+            <w:sz w:val="20"/>
+            <w:szCs w:val="20"/>
+            <w:rPrChange w:id="167" w:author="Truong" w:date="2012-05-17T19:12:00Z">
+              <w:rPr>
+                <w:rFonts w:ascii="Times New Roman" w:hAnsi="Times New Roman"/>
+                <w:sz w:val="24"/>
+                <w:szCs w:val="24"/>
+              </w:rPr>
+            </w:rPrChange>
+          </w:rPr>
+          <w:t>- Bug logic of code</w:t>
+        </w:r>
+        <w:r>
+          <w:rPr>
+            <w:rFonts w:ascii="Times New Roman" w:hAnsi="Times New Roman"/>
+            <w:i/>
+            <w:sz w:val="20"/>
+            <w:szCs w:val="20"/>
+            <w:rPrChange w:id="168" w:author="Truong" w:date="2012-05-17T19:12:00Z">
+              <w:rPr>
+                <w:rFonts w:ascii="Times New Roman" w:hAnsi="Times New Roman"/>
+                <w:sz w:val="24"/>
+                <w:szCs w:val="24"/>
+              </w:rPr>
+            </w:rPrChange>
+          </w:rPr>
+          <w:tab/>
+        </w:r>
+        <w:r>
+          <w:rPr>
+            <w:rFonts w:ascii="Times New Roman" w:hAnsi="Times New Roman"/>
+            <w:i/>
+            <w:sz w:val="20"/>
+            <w:szCs w:val="20"/>
+            <w:rPrChange w:id="169" w:author="Truong" w:date="2012-05-17T19:12:00Z">
+              <w:rPr>
+                <w:rFonts w:ascii="Times New Roman" w:hAnsi="Times New Roman"/>
+                <w:sz w:val="24"/>
+                <w:szCs w:val="24"/>
+              </w:rPr>
+            </w:rPrChange>
+          </w:rPr>
+          <w:tab/>
+        </w:r>
+        <w:r>
+          <w:rPr>
+            <w:rFonts w:ascii="Times New Roman" w:hAnsi="Times New Roman"/>
+            <w:i/>
+            <w:sz w:val="20"/>
+            <w:szCs w:val="20"/>
+            <w:rPrChange w:id="170" w:author="Truong" w:date="2012-05-17T19:12:00Z">
+              <w:rPr>
+                <w:rFonts w:ascii="Times New Roman" w:hAnsi="Times New Roman"/>
+                <w:sz w:val="24"/>
+                <w:szCs w:val="24"/>
+              </w:rPr>
+            </w:rPrChange>
+          </w:rPr>
+          <w:tab/>
+        </w:r>
+        <w:r>
+          <w:rPr>
+            <w:rFonts w:ascii="Times New Roman" w:hAnsi="Times New Roman"/>
+            <w:i/>
+            <w:sz w:val="20"/>
+            <w:szCs w:val="20"/>
+            <w:rPrChange w:id="171" w:author="Truong" w:date="2012-05-17T19:12:00Z">
+              <w:rPr>
+                <w:rFonts w:ascii="Times New Roman" w:hAnsi="Times New Roman"/>
+                <w:sz w:val="24"/>
+                <w:szCs w:val="24"/>
+              </w:rPr>
+            </w:rPrChange>
+          </w:rPr>
+          <w:tab/>
+        </w:r>
+        <w:r>
+          <w:rPr>
+            <w:rFonts w:ascii="Times New Roman" w:hAnsi="Times New Roman"/>
+            <w:i/>
+            <w:sz w:val="20"/>
+            <w:szCs w:val="20"/>
+            <w:rPrChange w:id="172" w:author="Truong" w:date="2012-05-17T19:12:00Z">
+              <w:rPr>
+                <w:rFonts w:ascii="Times New Roman" w:hAnsi="Times New Roman"/>
+                <w:sz w:val="24"/>
+                <w:szCs w:val="24"/>
+              </w:rPr>
+            </w:rPrChange>
+          </w:rPr>
+          <w:tab/>
+          <w:t>3</w:t>
+        </w:r>
+      </w:ins>
+    </w:p>
+    <w:p>
+      <w:pPr>
+        <w:rPr>
+          <w:ins w:id="173" w:author="Truong" w:date="2012-05-17T18:55:00Z"/>
+          <w:rFonts w:ascii="Times New Roman" w:hAnsi="Times New Roman"/>
+          <w:i/>
+          <w:sz w:val="20"/>
+          <w:szCs w:val="20"/>
+          <w:rPrChange w:id="174" w:author="Truong" w:date="2012-05-17T19:12:00Z">
+            <w:rPr>
+              <w:ins w:id="175" w:author="Truong" w:date="2012-05-17T18:55:00Z"/>
+              <w:rFonts w:ascii="Times New Roman" w:hAnsi="Times New Roman"/>
+              <w:sz w:val="24"/>
+              <w:szCs w:val="24"/>
+            </w:rPr>
+          </w:rPrChange>
+        </w:rPr>
+      </w:pPr>
+      <w:ins w:id="176" w:author="Truong" w:date="2012-05-17T19:11:00Z">
+        <w:r>
+          <w:rPr>
+            <w:rFonts w:ascii="Times New Roman" w:hAnsi="Times New Roman"/>
+            <w:i/>
+            <w:sz w:val="20"/>
+            <w:szCs w:val="20"/>
+            <w:rPrChange w:id="177" w:author="Truong" w:date="2012-05-17T19:12:00Z">
+              <w:rPr>
+                <w:rFonts w:ascii="Times New Roman" w:hAnsi="Times New Roman"/>
+                <w:sz w:val="24"/>
+                <w:szCs w:val="24"/>
+              </w:rPr>
+            </w:rPrChange>
+          </w:rPr>
+          <w:t>- Bug fatal error</w:t>
+        </w:r>
+        <w:r>
+          <w:rPr>
+            <w:rFonts w:ascii="Times New Roman" w:hAnsi="Times New Roman"/>
+            <w:i/>
+            <w:sz w:val="20"/>
+            <w:szCs w:val="20"/>
+            <w:rPrChange w:id="178" w:author="Truong" w:date="2012-05-17T19:12:00Z">
+              <w:rPr>
+                <w:rFonts w:ascii="Times New Roman" w:hAnsi="Times New Roman"/>
+                <w:sz w:val="24"/>
+                <w:szCs w:val="24"/>
+              </w:rPr>
+            </w:rPrChange>
+          </w:rPr>
+          <w:tab/>
+        </w:r>
+        <w:r>
+          <w:rPr>
+            <w:rFonts w:ascii="Times New Roman" w:hAnsi="Times New Roman"/>
+            <w:i/>
+            <w:sz w:val="20"/>
+            <w:szCs w:val="20"/>
+            <w:rPrChange w:id="179" w:author="Truong" w:date="2012-05-17T19:12:00Z">
+              <w:rPr>
+                <w:rFonts w:ascii="Times New Roman" w:hAnsi="Times New Roman"/>
+                <w:sz w:val="24"/>
+                <w:szCs w:val="24"/>
+              </w:rPr>
+            </w:rPrChange>
+          </w:rPr>
+          <w:tab/>
+        </w:r>
+        <w:r>
+          <w:rPr>
+            <w:rFonts w:ascii="Times New Roman" w:hAnsi="Times New Roman"/>
+            <w:i/>
+            <w:sz w:val="20"/>
+            <w:szCs w:val="20"/>
+            <w:rPrChange w:id="180" w:author="Truong" w:date="2012-05-17T19:12:00Z">
+              <w:rPr>
+                <w:rFonts w:ascii="Times New Roman" w:hAnsi="Times New Roman"/>
+                <w:sz w:val="24"/>
+                <w:szCs w:val="24"/>
+              </w:rPr>
+            </w:rPrChange>
+          </w:rPr>
+          <w:tab/>
+        </w:r>
+        <w:r>
+          <w:rPr>
+            <w:rFonts w:ascii="Times New Roman" w:hAnsi="Times New Roman"/>
+            <w:i/>
+            <w:sz w:val="20"/>
+            <w:szCs w:val="20"/>
+            <w:rPrChange w:id="181" w:author="Truong" w:date="2012-05-17T19:12:00Z">
+              <w:rPr>
+                <w:rFonts w:ascii="Times New Roman" w:hAnsi="Times New Roman"/>
+                <w:sz w:val="24"/>
+                <w:szCs w:val="24"/>
+              </w:rPr>
+            </w:rPrChange>
+          </w:rPr>
+          <w:tab/>
+        </w:r>
+        <w:r>
+          <w:rPr>
+            <w:rFonts w:ascii="Times New Roman" w:hAnsi="Times New Roman"/>
+            <w:i/>
+            <w:sz w:val="20"/>
+            <w:szCs w:val="20"/>
+            <w:rPrChange w:id="182" w:author="Truong" w:date="2012-05-17T19:12:00Z">
+              <w:rPr>
+                <w:rFonts w:ascii="Times New Roman" w:hAnsi="Times New Roman"/>
+                <w:sz w:val="24"/>
+                <w:szCs w:val="24"/>
+              </w:rPr>
+            </w:rPrChange>
+          </w:rPr>
+          <w:tab/>
+        </w:r>
+        <w:r>
+          <w:rPr>
+            <w:rFonts w:ascii="Times New Roman" w:hAnsi="Times New Roman"/>
+            <w:i/>
+            <w:sz w:val="20"/>
+            <w:szCs w:val="20"/>
+            <w:rPrChange w:id="183" w:author="Truong" w:date="2012-05-17T19:12:00Z">
+              <w:rPr>
+                <w:rFonts w:ascii="Times New Roman" w:hAnsi="Times New Roman"/>
+                <w:sz w:val="24"/>
+                <w:szCs w:val="24"/>
+              </w:rPr>
+            </w:rPrChange>
+          </w:rPr>
+          <w:tab/>
+          <w:t>5</w:t>
+        </w:r>
+      </w:ins>
     </w:p>
     <w:p>
       <w:pPr>
@@ -4063,8 +6095,8 @@
           <w:numId w:val="10"/>
         </w:numPr>
       </w:pPr>
-      <w:bookmarkStart w:id="23" w:name="_License"/>
-      <w:bookmarkEnd w:id="23"/>
+      <w:bookmarkStart w:id="184" w:name="_License"/>
+      <w:bookmarkEnd w:id="184"/>
       <w:r>
         <w:t>License</w:t>
       </w:r>
@@ -4075,17 +6107,186 @@
         <w:ind w:left="644"/>
         <w:contextualSpacing w:val="0"/>
         <w:rPr>
+          <w:del w:id="185" w:author="Truong" w:date="2012-05-17T19:12:00Z"/>
           <w:sz w:val="28"/>
           <w:szCs w:val="28"/>
         </w:rPr>
       </w:pPr>
-      <w:r>
-        <w:rPr>
-          <w:sz w:val="28"/>
-          <w:szCs w:val="28"/>
-        </w:rPr>
-        <w:t>Apache License 2.0</w:t>
-      </w:r>
+      <w:ins w:id="186" w:author="Truong" w:date="2012-05-17T19:12:00Z">
+        <w:r>
+          <w:rPr>
+            <w:rFonts w:ascii="Arial" w:hAnsi="Arial" w:cs="Arial"/>
+            <w:color w:val="555555"/>
+            <w:shd w:val="clear" w:color="auto" w:fill="FFFFFF"/>
+          </w:rPr>
+          <w:t>OOPMS</w:t>
+        </w:r>
+        <w:r>
+          <w:rPr>
+            <w:rFonts w:ascii="Arial" w:hAnsi="Arial" w:cs="Arial"/>
+            <w:color w:val="555555"/>
+            <w:shd w:val="clear" w:color="auto" w:fill="FFFFFF"/>
+          </w:rPr>
+          <w:t xml:space="preserve"> is licensed under the</w:t>
+        </w:r>
+        <w:r>
+          <w:rPr>
+            <w:rStyle w:val="apple-converted-space"/>
+            <w:rFonts w:ascii="Arial" w:hAnsi="Arial" w:cs="Arial"/>
+            <w:color w:val="555555"/>
+            <w:shd w:val="clear" w:color="auto" w:fill="FFFFFF"/>
+          </w:rPr>
+          <w:t> </w:t>
+        </w:r>
+        <w:r>
+          <w:fldChar w:fldCharType="begin"/>
+        </w:r>
+        <w:r>
+          <w:instrText xml:space="preserve"> HYPERLINK "http://www.apache.org/licenses/LICENSE-2.0" </w:instrText>
+        </w:r>
+        <w:r>
+          <w:fldChar w:fldCharType="separate"/>
+        </w:r>
+        <w:r>
+          <w:rPr>
+            <w:rStyle w:val="Hyperlink"/>
+            <w:rFonts w:ascii="Arial" w:hAnsi="Arial" w:cs="Arial"/>
+            <w:color w:val="257BB2"/>
+            <w:shd w:val="clear" w:color="auto" w:fill="FFFFFF"/>
+          </w:rPr>
+          <w:t>Apache License, Version 2.0</w:t>
+        </w:r>
+        <w:r>
+          <w:fldChar w:fldCharType="end"/>
+        </w:r>
+        <w:r>
+          <w:rPr>
+            <w:rStyle w:val="apple-converted-space"/>
+            <w:rFonts w:ascii="Arial" w:hAnsi="Arial" w:cs="Arial"/>
+            <w:color w:val="555555"/>
+            <w:shd w:val="clear" w:color="auto" w:fill="FFFFFF"/>
+          </w:rPr>
+          <w:t> </w:t>
+        </w:r>
+        <w:r>
+          <w:rPr>
+            <w:rFonts w:ascii="Arial" w:hAnsi="Arial" w:cs="Arial"/>
+            <w:color w:val="555555"/>
+            <w:shd w:val="clear" w:color="auto" w:fill="FFFFFF"/>
+          </w:rPr>
+          <w:t>as approved by the Open Source Initiative (OSI), an</w:t>
+        </w:r>
+        <w:r>
+          <w:rPr>
+            <w:rStyle w:val="apple-converted-space"/>
+            <w:rFonts w:ascii="Arial" w:hAnsi="Arial" w:cs="Arial"/>
+            <w:color w:val="555555"/>
+            <w:shd w:val="clear" w:color="auto" w:fill="FFFFFF"/>
+          </w:rPr>
+          <w:t> </w:t>
+        </w:r>
+        <w:r>
+          <w:fldChar w:fldCharType="begin"/>
+        </w:r>
+        <w:r>
+          <w:instrText xml:space="preserve"> HYPERLINK "http://www.opensource.org/docs/osd" </w:instrText>
+        </w:r>
+        <w:r>
+          <w:fldChar w:fldCharType="separate"/>
+        </w:r>
+        <w:r>
+          <w:rPr>
+            <w:rStyle w:val="Hyperlink"/>
+            <w:rFonts w:ascii="Arial" w:hAnsi="Arial" w:cs="Arial"/>
+            <w:color w:val="257BB2"/>
+            <w:shd w:val="clear" w:color="auto" w:fill="FFFFFF"/>
+          </w:rPr>
+          <w:t>OSI-certified</w:t>
+        </w:r>
+        <w:r>
+          <w:fldChar w:fldCharType="end"/>
+        </w:r>
+        <w:r>
+          <w:rPr>
+            <w:rStyle w:val="apple-converted-space"/>
+            <w:rFonts w:ascii="Arial" w:hAnsi="Arial" w:cs="Arial"/>
+            <w:color w:val="555555"/>
+            <w:shd w:val="clear" w:color="auto" w:fill="FFFFFF"/>
+          </w:rPr>
+          <w:t> </w:t>
+        </w:r>
+        <w:r>
+          <w:rPr>
+            <w:rFonts w:ascii="Arial" w:hAnsi="Arial" w:cs="Arial"/>
+            <w:color w:val="555555"/>
+            <w:shd w:val="clear" w:color="auto" w:fill="FFFFFF"/>
+          </w:rPr>
+          <w:t>("open") and</w:t>
+        </w:r>
+        <w:r>
+          <w:rPr>
+            <w:rStyle w:val="apple-converted-space"/>
+            <w:rFonts w:ascii="Arial" w:hAnsi="Arial" w:cs="Arial"/>
+            <w:color w:val="555555"/>
+            <w:shd w:val="clear" w:color="auto" w:fill="FFFFFF"/>
+          </w:rPr>
+          <w:t> </w:t>
+        </w:r>
+        <w:r>
+          <w:fldChar w:fldCharType="begin"/>
+        </w:r>
+        <w:r>
+          <w:instrText xml:space="preserve"> HYPERLINK "http://www.gnu.org/licenses/license-list.html" </w:instrText>
+        </w:r>
+        <w:r>
+          <w:fldChar w:fldCharType="separate"/>
+        </w:r>
+        <w:r>
+          <w:rPr>
+            <w:rStyle w:val="Hyperlink"/>
+            <w:rFonts w:ascii="Arial" w:hAnsi="Arial" w:cs="Arial"/>
+            <w:color w:val="257BB2"/>
+            <w:shd w:val="clear" w:color="auto" w:fill="FFFFFF"/>
+          </w:rPr>
+          <w:t>Gnu/FSF-recognized</w:t>
+        </w:r>
+        <w:r>
+          <w:fldChar w:fldCharType="end"/>
+        </w:r>
+        <w:r>
+          <w:rPr>
+            <w:rStyle w:val="apple-converted-space"/>
+            <w:rFonts w:ascii="Arial" w:hAnsi="Arial" w:cs="Arial"/>
+            <w:color w:val="555555"/>
+            <w:shd w:val="clear" w:color="auto" w:fill="FFFFFF"/>
+          </w:rPr>
+          <w:t> </w:t>
+        </w:r>
+        <w:r>
+          <w:rPr>
+            <w:rFonts w:ascii="Arial" w:hAnsi="Arial" w:cs="Arial"/>
+            <w:color w:val="555555"/>
+            <w:shd w:val="clear" w:color="auto" w:fill="FFFFFF"/>
+          </w:rPr>
+          <w:t>("free") license.</w:t>
+        </w:r>
+        <w:r>
+          <w:rPr>
+            <w:sz w:val="28"/>
+            <w:szCs w:val="28"/>
+          </w:rPr>
+          <w:t xml:space="preserve"> </w:t>
+        </w:r>
+      </w:ins>
+      <w:del w:id="187" w:author="Truong" w:date="2012-05-17T19:12:00Z">
+        <w:r>
+          <w:rPr>
+            <w:sz w:val="28"/>
+            <w:szCs w:val="28"/>
+          </w:rPr>
+          <w:delText>Apache License 2.0</w:delText>
+        </w:r>
+      </w:del>
     </w:p>
     <w:p>
       <w:pPr>
@@ -4101,14 +6302,22 @@
           <w:numId w:val="1"/>
         </w:numPr>
       </w:pPr>
-      <w:bookmarkStart w:id="24" w:name="_References"/>
-      <w:bookmarkEnd w:id="24"/>
-      <w:r>
+      <w:bookmarkStart w:id="188" w:name="_References"/>
+      <w:bookmarkEnd w:id="188"/>
+      <w:r>
+        <w:lastRenderedPageBreak/>
         <w:t>References</w:t>
       </w:r>
-      <w:bookmarkEnd w:id="19"/>
-      <w:bookmarkEnd w:id="20"/>
-      <w:bookmarkEnd w:id="21"/>
+      <w:bookmarkEnd w:id="67"/>
+      <w:bookmarkEnd w:id="68"/>
+      <w:bookmarkEnd w:id="69"/>
+    </w:p>
+    <w:p>
+      <w:r>
+        <w:t>Wikipedia.org</w:t>
+      </w:r>
+      <w:bookmarkStart w:id="189" w:name="_GoBack"/>
+      <w:bookmarkEnd w:id="189"/>
     </w:p>
     <w:p>
       <w:pPr>
@@ -4117,14 +6326,14 @@
         </w:rPr>
       </w:pPr>
       <w:r>
-        <w:t>Wikipedia.org</w:t>
-      </w:r>
-      <w:bookmarkStart w:id="25" w:name="_GoBack"/>
-      <w:bookmarkEnd w:id="25"/>
+        <w:t>FMS System</w:t>
+      </w:r>
     </w:p>
     <w:p/>
     <w:p/>
     <w:sectPr>
+      <w:headerReference w:type="default" r:id="rId28"/>
+      <w:footerReference w:type="default" r:id="rId29"/>
       <w:pgSz w:w="12240" w:h="15840"/>
       <w:pgMar w:top="1440" w:right="1440" w:bottom="1440" w:left="1440" w:header="720" w:footer="720" w:gutter="0"/>
       <w:cols w:space="720"/>
@@ -4132,6 +6341,128 @@
     </w:sectPr>
   </w:body>
 </w:document>
+</file>
+
+<file path=word/endnotes.xml><?xml version="1.0" encoding="utf-8"?>
+<w:endnotes xmlns:ve="http://schemas.openxmlformats.org/markup-compatibility/2006" xmlns:o="urn:schemas-microsoft-com:office:office" xmlns:r="http://schemas.openxmlformats.org/officeDocument/2006/relationships" xmlns:m="http://schemas.openxmlformats.org/officeDocument/2006/math" xmlns:v="urn:schemas-microsoft-com:vml" xmlns:wp="http://schemas.openxmlformats.org/drawingml/2006/wordprocessingDrawing" xmlns:w10="urn:schemas-microsoft-com:office:word" xmlns:w="http://schemas.openxmlformats.org/wordprocessingml/2006/main" xmlns:wne="http://schemas.microsoft.com/office/word/2006/wordml">
+  <w:endnote w:type="separator" w:id="0">
+    <w:p>
+      <w:pPr>
+        <w:spacing w:after="0" w:line="240" w:lineRule="auto"/>
+      </w:pPr>
+      <w:r>
+        <w:separator/>
+      </w:r>
+    </w:p>
+  </w:endnote>
+  <w:endnote w:type="continuationSeparator" w:id="1">
+    <w:p>
+      <w:pPr>
+        <w:spacing w:after="0" w:line="240" w:lineRule="auto"/>
+      </w:pPr>
+      <w:r>
+        <w:continuationSeparator/>
+      </w:r>
+    </w:p>
+  </w:endnote>
+</w:endnotes>
+</file>
+
+<file path=word/footer1.xml><?xml version="1.0" encoding="utf-8"?>
+<w:ftr xmlns:ve="http://schemas.openxmlformats.org/markup-compatibility/2006" xmlns:o="urn:schemas-microsoft-com:office:office" xmlns:r="http://schemas.openxmlformats.org/officeDocument/2006/relationships" xmlns:m="http://schemas.openxmlformats.org/officeDocument/2006/math" xmlns:v="urn:schemas-microsoft-com:vml" xmlns:wp="http://schemas.openxmlformats.org/drawingml/2006/wordprocessingDrawing" xmlns:w10="urn:schemas-microsoft-com:office:word" xmlns:w="http://schemas.openxmlformats.org/wordprocessingml/2006/main" xmlns:wne="http://schemas.microsoft.com/office/word/2006/wordml">
+  <w:customXmlInsRangeStart w:id="191" w:author="Truong" w:date="2012-05-17T19:24:00Z"/>
+  <w:sdt>
+    <w:sdtPr>
+      <w:id w:val="6287262"/>
+      <w:docPartObj>
+        <w:docPartGallery w:val="Page Numbers (Bottom of Page)"/>
+        <w:docPartUnique/>
+      </w:docPartObj>
+    </w:sdtPr>
+    <w:sdtContent>
+      <w:customXmlInsRangeEnd w:id="191"/>
+      <w:p>
+        <w:pPr>
+          <w:pStyle w:val="Footer"/>
+          <w:jc w:val="center"/>
+          <w:rPr>
+            <w:ins w:id="192" w:author="Truong" w:date="2012-05-17T19:24:00Z"/>
+          </w:rPr>
+        </w:pPr>
+        <w:ins w:id="193" w:author="Truong" w:date="2012-05-17T19:24:00Z">
+          <w:r>
+            <w:fldChar w:fldCharType="begin"/>
+          </w:r>
+          <w:r>
+            <w:instrText xml:space="preserve"> PAGE   \* MERGEFORMAT </w:instrText>
+          </w:r>
+          <w:r>
+            <w:fldChar w:fldCharType="separate"/>
+          </w:r>
+        </w:ins>
+        <w:r>
+          <w:rPr>
+            <w:noProof/>
+          </w:rPr>
+          <w:t>8</w:t>
+        </w:r>
+        <w:ins w:id="194" w:author="Truong" w:date="2012-05-17T19:24:00Z">
+          <w:r>
+            <w:fldChar w:fldCharType="end"/>
+          </w:r>
+        </w:ins>
+      </w:p>
+    </w:sdtContent>
+    <w:customXmlInsRangeStart w:id="195" w:author="Truong" w:date="2012-05-17T19:24:00Z"/>
+  </w:sdt>
+  <w:customXmlInsRangeEnd w:id="195"/>
+  <w:p>
+    <w:pPr>
+      <w:pStyle w:val="Footer"/>
+    </w:pPr>
+  </w:p>
+</w:ftr>
+</file>
+
+<file path=word/footnotes.xml><?xml version="1.0" encoding="utf-8"?>
+<w:footnotes xmlns:ve="http://schemas.openxmlformats.org/markup-compatibility/2006" xmlns:o="urn:schemas-microsoft-com:office:office" xmlns:r="http://schemas.openxmlformats.org/officeDocument/2006/relationships" xmlns:m="http://schemas.openxmlformats.org/officeDocument/2006/math" xmlns:v="urn:schemas-microsoft-com:vml" xmlns:wp="http://schemas.openxmlformats.org/drawingml/2006/wordprocessingDrawing" xmlns:w10="urn:schemas-microsoft-com:office:word" xmlns:w="http://schemas.openxmlformats.org/wordprocessingml/2006/main" xmlns:wne="http://schemas.microsoft.com/office/word/2006/wordml">
+  <w:footnote w:type="separator" w:id="0">
+    <w:p>
+      <w:pPr>
+        <w:spacing w:after="0" w:line="240" w:lineRule="auto"/>
+      </w:pPr>
+      <w:r>
+        <w:separator/>
+      </w:r>
+    </w:p>
+  </w:footnote>
+  <w:footnote w:type="continuationSeparator" w:id="1">
+    <w:p>
+      <w:pPr>
+        <w:spacing w:after="0" w:line="240" w:lineRule="auto"/>
+      </w:pPr>
+      <w:r>
+        <w:continuationSeparator/>
+      </w:r>
+    </w:p>
+  </w:footnote>
+</w:footnotes>
+</file>
+
+<file path=word/header1.xml><?xml version="1.0" encoding="utf-8"?>
+<w:hdr xmlns:ve="http://schemas.openxmlformats.org/markup-compatibility/2006" xmlns:o="urn:schemas-microsoft-com:office:office" xmlns:r="http://schemas.openxmlformats.org/officeDocument/2006/relationships" xmlns:m="http://schemas.openxmlformats.org/officeDocument/2006/math" xmlns:v="urn:schemas-microsoft-com:vml" xmlns:wp="http://schemas.openxmlformats.org/drawingml/2006/wordprocessingDrawing" xmlns:w10="urn:schemas-microsoft-com:office:word" xmlns:w="http://schemas.openxmlformats.org/wordprocessingml/2006/main" xmlns:wne="http://schemas.microsoft.com/office/word/2006/wordml">
+  <w:p>
+    <w:pPr>
+      <w:pStyle w:val="Header"/>
+    </w:pPr>
+    <w:ins w:id="190" w:author="Truong" w:date="2012-05-17T19:23:00Z">
+      <w:r>
+        <w:tab/>
+        <w:t>OOPMS Project</w:t>
+      </w:r>
+    </w:ins>
+  </w:p>
+</w:hdr>
 </file>
 
 <file path=word/numbering.xml><?xml version="1.0" encoding="utf-8"?>
@@ -4234,7 +6565,7 @@
         <w:ind w:left="1125" w:hanging="360"/>
       </w:pPr>
       <w:rPr>
-        <w:rFonts w:ascii="Calibri" w:eastAsia="ＭＳ 明朝" w:hAnsi="Calibri" w:cs="Calibri" w:hint="default"/>
+        <w:rFonts w:ascii="Calibri" w:eastAsia="MS Mincho" w:hAnsi="Calibri" w:cs="Calibri" w:hint="default"/>
       </w:rPr>
     </w:lvl>
     <w:lvl w:ilvl="1" w:tplc="04090003" w:tentative="1">
@@ -4344,7 +6675,7 @@
       <w:lvlText w:val="%1."/>
       <w:lvlJc w:val="left"/>
       <w:pPr>
-        <w:ind w:left="644" w:hanging="360"/>
+        <w:ind w:left="1080" w:hanging="360"/>
       </w:pPr>
       <w:rPr>
         <w:rFonts w:hint="default"/>
@@ -4356,7 +6687,7 @@
       <w:lvlText w:val="%2."/>
       <w:lvlJc w:val="left"/>
       <w:pPr>
-        <w:ind w:left="1440" w:hanging="360"/>
+        <w:ind w:left="1876" w:hanging="360"/>
       </w:pPr>
     </w:lvl>
     <w:lvl w:ilvl="2" w:tplc="0409001B">
@@ -4365,7 +6696,7 @@
       <w:lvlText w:val="%3."/>
       <w:lvlJc w:val="right"/>
       <w:pPr>
-        <w:ind w:left="2160" w:hanging="180"/>
+        <w:ind w:left="2596" w:hanging="180"/>
       </w:pPr>
     </w:lvl>
     <w:lvl w:ilvl="3" w:tplc="0409000F">
@@ -4374,7 +6705,7 @@
       <w:lvlText w:val="%4."/>
       <w:lvlJc w:val="left"/>
       <w:pPr>
-        <w:ind w:left="2880" w:hanging="360"/>
+        <w:ind w:left="3316" w:hanging="360"/>
       </w:pPr>
     </w:lvl>
     <w:lvl w:ilvl="4" w:tplc="04090019">
@@ -4383,7 +6714,7 @@
       <w:lvlText w:val="%5."/>
       <w:lvlJc w:val="left"/>
       <w:pPr>
-        <w:ind w:left="3600" w:hanging="360"/>
+        <w:ind w:left="4036" w:hanging="360"/>
       </w:pPr>
     </w:lvl>
     <w:lvl w:ilvl="5" w:tplc="0409001B">
@@ -4392,7 +6723,7 @@
       <w:lvlText w:val="%6."/>
       <w:lvlJc w:val="right"/>
       <w:pPr>
-        <w:ind w:left="4320" w:hanging="180"/>
+        <w:ind w:left="4756" w:hanging="180"/>
       </w:pPr>
     </w:lvl>
     <w:lvl w:ilvl="6" w:tplc="0409000F">
@@ -4401,7 +6732,7 @@
       <w:lvlText w:val="%7."/>
       <w:lvlJc w:val="left"/>
       <w:pPr>
-        <w:ind w:left="5040" w:hanging="360"/>
+        <w:ind w:left="5476" w:hanging="360"/>
       </w:pPr>
     </w:lvl>
     <w:lvl w:ilvl="7" w:tplc="04090019">
@@ -4410,7 +6741,7 @@
       <w:lvlText w:val="%8."/>
       <w:lvlJc w:val="left"/>
       <w:pPr>
-        <w:ind w:left="5760" w:hanging="360"/>
+        <w:ind w:left="6196" w:hanging="360"/>
       </w:pPr>
     </w:lvl>
     <w:lvl w:ilvl="8" w:tplc="0409001B">
@@ -4419,7 +6750,7 @@
       <w:lvlText w:val="%9."/>
       <w:lvlJc w:val="right"/>
       <w:pPr>
-        <w:ind w:left="6480" w:hanging="180"/>
+        <w:ind w:left="6916" w:hanging="180"/>
       </w:pPr>
     </w:lvl>
   </w:abstractNum>
@@ -4435,7 +6766,7 @@
         <w:ind w:left="720" w:hanging="360"/>
       </w:pPr>
       <w:rPr>
-        <w:rFonts w:ascii="Calibri" w:eastAsia="ＭＳ 明朝" w:hAnsi="Calibri" w:hint="default"/>
+        <w:rFonts w:ascii="Calibri" w:eastAsia="MS Mincho" w:hAnsi="Calibri" w:hint="default"/>
       </w:rPr>
     </w:lvl>
     <w:lvl w:ilvl="1" w:tplc="04090003">
@@ -4970,7 +7301,7 @@
       <w:lvlText w:val="%1."/>
       <w:lvlJc w:val="left"/>
       <w:pPr>
-        <w:ind w:left="644" w:hanging="360"/>
+        <w:ind w:left="1080" w:hanging="360"/>
       </w:pPr>
     </w:lvl>
     <w:lvl w:ilvl="1" w:tplc="04090019">
@@ -4979,7 +7310,7 @@
       <w:lvlText w:val="%2."/>
       <w:lvlJc w:val="left"/>
       <w:pPr>
-        <w:ind w:left="1440" w:hanging="360"/>
+        <w:ind w:left="1876" w:hanging="360"/>
       </w:pPr>
     </w:lvl>
     <w:lvl w:ilvl="2" w:tplc="0409001B">
@@ -4988,7 +7319,7 @@
       <w:lvlText w:val="%3."/>
       <w:lvlJc w:val="right"/>
       <w:pPr>
-        <w:ind w:left="2160" w:hanging="180"/>
+        <w:ind w:left="2596" w:hanging="180"/>
       </w:pPr>
     </w:lvl>
     <w:lvl w:ilvl="3" w:tplc="0409000F">
@@ -4997,7 +7328,7 @@
       <w:lvlText w:val="%4."/>
       <w:lvlJc w:val="left"/>
       <w:pPr>
-        <w:ind w:left="2880" w:hanging="360"/>
+        <w:ind w:left="3316" w:hanging="360"/>
       </w:pPr>
     </w:lvl>
     <w:lvl w:ilvl="4" w:tplc="04090019">
@@ -5006,7 +7337,7 @@
       <w:lvlText w:val="%5."/>
       <w:lvlJc w:val="left"/>
       <w:pPr>
-        <w:ind w:left="3600" w:hanging="360"/>
+        <w:ind w:left="4036" w:hanging="360"/>
       </w:pPr>
     </w:lvl>
     <w:lvl w:ilvl="5" w:tplc="0409001B">
@@ -5015,7 +7346,7 @@
       <w:lvlText w:val="%6."/>
       <w:lvlJc w:val="right"/>
       <w:pPr>
-        <w:ind w:left="4320" w:hanging="180"/>
+        <w:ind w:left="4756" w:hanging="180"/>
       </w:pPr>
     </w:lvl>
     <w:lvl w:ilvl="6" w:tplc="0409000F">
@@ -5024,7 +7355,7 @@
       <w:lvlText w:val="%7."/>
       <w:lvlJc w:val="left"/>
       <w:pPr>
-        <w:ind w:left="5040" w:hanging="360"/>
+        <w:ind w:left="5476" w:hanging="360"/>
       </w:pPr>
     </w:lvl>
     <w:lvl w:ilvl="7" w:tplc="04090019">
@@ -5033,7 +7364,7 @@
       <w:lvlText w:val="%8."/>
       <w:lvlJc w:val="left"/>
       <w:pPr>
-        <w:ind w:left="5760" w:hanging="360"/>
+        <w:ind w:left="6196" w:hanging="360"/>
       </w:pPr>
     </w:lvl>
     <w:lvl w:ilvl="8" w:tplc="0409001B">
@@ -5042,7 +7373,7 @@
       <w:lvlText w:val="%9."/>
       <w:lvlJc w:val="right"/>
       <w:pPr>
-        <w:ind w:left="6480" w:hanging="180"/>
+        <w:ind w:left="6916" w:hanging="180"/>
       </w:pPr>
     </w:lvl>
   </w:abstractNum>
@@ -5432,7 +7763,7 @@
       <w:outlineLvl w:val="0"/>
     </w:pPr>
     <w:rPr>
-      <w:rFonts w:ascii="Cambria" w:eastAsia="ＭＳ ゴシック" w:hAnsi="Cambria"/>
+      <w:rFonts w:ascii="Cambria" w:eastAsia="MS Gothic" w:hAnsi="Cambria"/>
       <w:b/>
       <w:bCs/>
       <w:color w:val="365F91"/>
@@ -5456,7 +7787,7 @@
       <w:outlineLvl w:val="1"/>
     </w:pPr>
     <w:rPr>
-      <w:rFonts w:ascii="Cambria" w:eastAsia="ＭＳ ゴシック" w:hAnsi="Cambria"/>
+      <w:rFonts w:ascii="Cambria" w:eastAsia="MS Gothic" w:hAnsi="Cambria"/>
       <w:b/>
       <w:bCs/>
       <w:color w:val="4F81BD"/>
@@ -5481,7 +7812,7 @@
       <w:outlineLvl w:val="2"/>
     </w:pPr>
     <w:rPr>
-      <w:rFonts w:ascii="Cambria" w:eastAsia="ＭＳ ゴシック" w:hAnsi="Cambria"/>
+      <w:rFonts w:ascii="Cambria" w:eastAsia="MS Gothic" w:hAnsi="Cambria"/>
       <w:b/>
       <w:bCs/>
       <w:color w:val="4F81BD"/>
@@ -5522,7 +7853,7 @@
     <w:uiPriority w:val="9"/>
     <w:rsid w:val="00224F1C"/>
     <w:rPr>
-      <w:rFonts w:ascii="Cambria" w:eastAsia="ＭＳ ゴシック" w:hAnsi="Cambria" w:cs="Times New Roman"/>
+      <w:rFonts w:ascii="Cambria" w:eastAsia="MS Gothic" w:hAnsi="Cambria" w:cs="Times New Roman"/>
       <w:b/>
       <w:bCs/>
       <w:color w:val="365F91"/>
@@ -5538,7 +7869,7 @@
     <w:uiPriority w:val="99"/>
     <w:rsid w:val="00224F1C"/>
     <w:rPr>
-      <w:rFonts w:ascii="Cambria" w:eastAsia="ＭＳ ゴシック" w:hAnsi="Cambria" w:cs="Times New Roman"/>
+      <w:rFonts w:ascii="Cambria" w:eastAsia="MS Gothic" w:hAnsi="Cambria" w:cs="Times New Roman"/>
       <w:b/>
       <w:bCs/>
       <w:color w:val="4F81BD"/>
@@ -5590,7 +7921,7 @@
     <w:locked/>
     <w:rsid w:val="00224F1C"/>
     <w:rPr>
-      <w:rFonts w:ascii="ＭＳ 明朝" w:hAnsi="ＭＳ 明朝"/>
+      <w:rFonts w:ascii="MS Mincho" w:hAnsi="MS Mincho"/>
     </w:rPr>
   </w:style>
   <w:style w:type="paragraph" w:styleId="NoSpacing">
@@ -5603,7 +7934,7 @@
       <w:spacing w:after="0" w:line="240" w:lineRule="auto"/>
     </w:pPr>
     <w:rPr>
-      <w:rFonts w:ascii="ＭＳ 明朝" w:hAnsi="ＭＳ 明朝"/>
+      <w:rFonts w:ascii="MS Mincho" w:hAnsi="MS Mincho"/>
     </w:rPr>
   </w:style>
   <w:style w:type="paragraph" w:styleId="ListParagraph">
@@ -5711,7 +8042,7 @@
     <w:uiPriority w:val="9"/>
     <w:rsid w:val="007D67E6"/>
     <w:rPr>
-      <w:rFonts w:ascii="Cambria" w:eastAsia="ＭＳ ゴシック" w:hAnsi="Cambria" w:cs="Times New Roman"/>
+      <w:rFonts w:ascii="Cambria" w:eastAsia="MS Gothic" w:hAnsi="Cambria" w:cs="Times New Roman"/>
       <w:b/>
       <w:bCs/>
       <w:color w:val="4F81BD"/>
@@ -5784,7 +8115,7 @@
       <w:jc w:val="both"/>
     </w:pPr>
     <w:rPr>
-      <w:rFonts w:ascii="Times New Roman" w:eastAsia="ＭＳ 明朝" w:hAnsi="Times New Roman"/>
+      <w:rFonts w:ascii="Times New Roman" w:eastAsia="MS Mincho" w:hAnsi="Times New Roman"/>
       <w:sz w:val="24"/>
       <w:szCs w:val="24"/>
       <w:lang w:val="en-AU"/>
@@ -5797,7 +8128,7 @@
     <w:uiPriority w:val="99"/>
     <w:rsid w:val="00F64FE8"/>
     <w:rPr>
-      <w:rFonts w:ascii="Times New Roman" w:eastAsia="ＭＳ 明朝" w:hAnsi="Times New Roman" w:cs="Times New Roman"/>
+      <w:rFonts w:ascii="Times New Roman" w:eastAsia="MS Mincho" w:hAnsi="Times New Roman" w:cs="Times New Roman"/>
       <w:sz w:val="24"/>
       <w:szCs w:val="24"/>
       <w:lang w:val="en-AU" w:eastAsia="en-US"/>
@@ -5817,10 +8148,64 @@
       <w:jc w:val="both"/>
     </w:pPr>
     <w:rPr>
-      <w:rFonts w:ascii="Tahoma" w:eastAsia="ＭＳ 明朝" w:hAnsi="Tahoma" w:cs="Tahoma"/>
+      <w:rFonts w:ascii="Tahoma" w:eastAsia="MS Mincho" w:hAnsi="Tahoma" w:cs="Tahoma"/>
       <w:color w:val="000000"/>
       <w:sz w:val="20"/>
       <w:szCs w:val="20"/>
+    </w:rPr>
+  </w:style>
+  <w:style w:type="paragraph" w:styleId="Header">
+    <w:name w:val="header"/>
+    <w:basedOn w:val="Normal"/>
+    <w:link w:val="HeaderChar"/>
+    <w:uiPriority w:val="99"/>
+    <w:semiHidden/>
+    <w:unhideWhenUsed/>
+    <w:rsid w:val="008E5C07"/>
+    <w:pPr>
+      <w:tabs>
+        <w:tab w:val="center" w:pos="4680"/>
+        <w:tab w:val="right" w:pos="9360"/>
+      </w:tabs>
+      <w:spacing w:after="0" w:line="240" w:lineRule="auto"/>
+    </w:pPr>
+  </w:style>
+  <w:style w:type="character" w:customStyle="1" w:styleId="HeaderChar">
+    <w:name w:val="Header Char"/>
+    <w:basedOn w:val="DefaultParagraphFont"/>
+    <w:link w:val="Header"/>
+    <w:uiPriority w:val="99"/>
+    <w:semiHidden/>
+    <w:rsid w:val="008E5C07"/>
+    <w:rPr>
+      <w:rFonts w:ascii="Calibri" w:eastAsia="Calibri" w:hAnsi="Calibri" w:cs="Times New Roman"/>
+      <w:lang w:eastAsia="en-US"/>
+    </w:rPr>
+  </w:style>
+  <w:style w:type="paragraph" w:styleId="Footer">
+    <w:name w:val="footer"/>
+    <w:basedOn w:val="Normal"/>
+    <w:link w:val="FooterChar"/>
+    <w:uiPriority w:val="99"/>
+    <w:unhideWhenUsed/>
+    <w:rsid w:val="008E5C07"/>
+    <w:pPr>
+      <w:tabs>
+        <w:tab w:val="center" w:pos="4680"/>
+        <w:tab w:val="right" w:pos="9360"/>
+      </w:tabs>
+      <w:spacing w:after="0" w:line="240" w:lineRule="auto"/>
+    </w:pPr>
+  </w:style>
+  <w:style w:type="character" w:customStyle="1" w:styleId="FooterChar">
+    <w:name w:val="Footer Char"/>
+    <w:basedOn w:val="DefaultParagraphFont"/>
+    <w:link w:val="Footer"/>
+    <w:uiPriority w:val="99"/>
+    <w:rsid w:val="008E5C07"/>
+    <w:rPr>
+      <w:rFonts w:ascii="Calibri" w:eastAsia="Calibri" w:hAnsi="Calibri" w:cs="Times New Roman"/>
+      <w:lang w:eastAsia="en-US"/>
     </w:rPr>
   </w:style>
 </w:styles>
@@ -6765,6 +9150,142 @@
 </file>
 
 <file path=customXml/itemProps1.xml><?xml version="1.0" encoding="utf-8"?>
+<ds:datastoreItem xmlns:ds="http://schemas.openxmlformats.org/officeDocument/2006/customXml" ds:itemID="{6D0F032C-8677-4E85-91C1-B8D5A049B367}">
+  <ds:schemaRefs>
+    <ds:schemaRef ds:uri="http://schemas.openxmlformats.org/officeDocument/2006/bibliography"/>
+  </ds:schemaRefs>
+</ds:datastoreItem>
+</file>
+
+<file path=customXml/itemProps10.xml><?xml version="1.0" encoding="utf-8"?>
+<ds:datastoreItem xmlns:ds="http://schemas.openxmlformats.org/officeDocument/2006/customXml" ds:itemID="{5D2C0C8A-B2D6-4DBA-8B45-E0E44663C4FF}">
+  <ds:schemaRefs>
+    <ds:schemaRef ds:uri="http://schemas.openxmlformats.org/officeDocument/2006/bibliography"/>
+  </ds:schemaRefs>
+</ds:datastoreItem>
+</file>
+
+<file path=customXml/itemProps11.xml><?xml version="1.0" encoding="utf-8"?>
+<ds:datastoreItem xmlns:ds="http://schemas.openxmlformats.org/officeDocument/2006/customXml" ds:itemID="{F32B9F80-4A30-470E-8BBF-0FCD7E271A4B}">
+  <ds:schemaRefs>
+    <ds:schemaRef ds:uri="http://schemas.openxmlformats.org/officeDocument/2006/bibliography"/>
+  </ds:schemaRefs>
+</ds:datastoreItem>
+</file>
+
+<file path=customXml/itemProps12.xml><?xml version="1.0" encoding="utf-8"?>
+<ds:datastoreItem xmlns:ds="http://schemas.openxmlformats.org/officeDocument/2006/customXml" ds:itemID="{F454C0FC-DBCC-48DC-AA45-88D34EDDBADF}">
+  <ds:schemaRefs>
+    <ds:schemaRef ds:uri="http://schemas.openxmlformats.org/officeDocument/2006/bibliography"/>
+  </ds:schemaRefs>
+</ds:datastoreItem>
+</file>
+
+<file path=customXml/itemProps13.xml><?xml version="1.0" encoding="utf-8"?>
+<ds:datastoreItem xmlns:ds="http://schemas.openxmlformats.org/officeDocument/2006/customXml" ds:itemID="{C7038283-74D2-49D0-804C-D09C57308544}">
+  <ds:schemaRefs>
+    <ds:schemaRef ds:uri="http://schemas.openxmlformats.org/officeDocument/2006/bibliography"/>
+  </ds:schemaRefs>
+</ds:datastoreItem>
+</file>
+
+<file path=customXml/itemProps14.xml><?xml version="1.0" encoding="utf-8"?>
+<ds:datastoreItem xmlns:ds="http://schemas.openxmlformats.org/officeDocument/2006/customXml" ds:itemID="{7DA83BCA-97FD-4EAE-8572-111920869370}">
+  <ds:schemaRefs>
+    <ds:schemaRef ds:uri="http://schemas.openxmlformats.org/officeDocument/2006/bibliography"/>
+  </ds:schemaRefs>
+</ds:datastoreItem>
+</file>
+
+<file path=customXml/itemProps15.xml><?xml version="1.0" encoding="utf-8"?>
+<ds:datastoreItem xmlns:ds="http://schemas.openxmlformats.org/officeDocument/2006/customXml" ds:itemID="{6A62B486-1631-4BC8-9F19-ABA238430067}">
+  <ds:schemaRefs>
+    <ds:schemaRef ds:uri="http://schemas.openxmlformats.org/officeDocument/2006/bibliography"/>
+  </ds:schemaRefs>
+</ds:datastoreItem>
+</file>
+
+<file path=customXml/itemProps16.xml><?xml version="1.0" encoding="utf-8"?>
+<ds:datastoreItem xmlns:ds="http://schemas.openxmlformats.org/officeDocument/2006/customXml" ds:itemID="{F71F3C9C-D99A-46DB-888E-8C482843C4C5}">
+  <ds:schemaRefs>
+    <ds:schemaRef ds:uri="http://schemas.openxmlformats.org/officeDocument/2006/bibliography"/>
+  </ds:schemaRefs>
+</ds:datastoreItem>
+</file>
+
+<file path=customXml/itemProps17.xml><?xml version="1.0" encoding="utf-8"?>
+<ds:datastoreItem xmlns:ds="http://schemas.openxmlformats.org/officeDocument/2006/customXml" ds:itemID="{7B02B3DF-EEB5-4513-BCC0-D04FBD6399B1}">
+  <ds:schemaRefs>
+    <ds:schemaRef ds:uri="http://schemas.openxmlformats.org/officeDocument/2006/bibliography"/>
+  </ds:schemaRefs>
+</ds:datastoreItem>
+</file>
+
+<file path=customXml/itemProps18.xml><?xml version="1.0" encoding="utf-8"?>
+<ds:datastoreItem xmlns:ds="http://schemas.openxmlformats.org/officeDocument/2006/customXml" ds:itemID="{F8536E60-60B4-4A5A-81AB-4DEDC29F1062}">
+  <ds:schemaRefs>
+    <ds:schemaRef ds:uri="http://schemas.openxmlformats.org/officeDocument/2006/bibliography"/>
+  </ds:schemaRefs>
+</ds:datastoreItem>
+</file>
+
+<file path=customXml/itemProps19.xml><?xml version="1.0" encoding="utf-8"?>
+<ds:datastoreItem xmlns:ds="http://schemas.openxmlformats.org/officeDocument/2006/customXml" ds:itemID="{E8FD1B0B-7A0D-4B33-AA6D-BD114408DF58}">
+  <ds:schemaRefs>
+    <ds:schemaRef ds:uri="http://schemas.openxmlformats.org/officeDocument/2006/bibliography"/>
+  </ds:schemaRefs>
+</ds:datastoreItem>
+</file>
+
+<file path=customXml/itemProps2.xml><?xml version="1.0" encoding="utf-8"?>
+<ds:datastoreItem xmlns:ds="http://schemas.openxmlformats.org/officeDocument/2006/customXml" ds:itemID="{FAF3E902-4BCB-486E-A14D-770954A48490}">
+  <ds:schemaRefs>
+    <ds:schemaRef ds:uri="http://schemas.openxmlformats.org/officeDocument/2006/bibliography"/>
+  </ds:schemaRefs>
+</ds:datastoreItem>
+</file>
+
+<file path=customXml/itemProps20.xml><?xml version="1.0" encoding="utf-8"?>
+<ds:datastoreItem xmlns:ds="http://schemas.openxmlformats.org/officeDocument/2006/customXml" ds:itemID="{78102A06-89CB-4125-A3D8-DD266F0F963C}">
+  <ds:schemaRefs>
+    <ds:schemaRef ds:uri="http://schemas.openxmlformats.org/officeDocument/2006/bibliography"/>
+  </ds:schemaRefs>
+</ds:datastoreItem>
+</file>
+
+<file path=customXml/itemProps3.xml><?xml version="1.0" encoding="utf-8"?>
+<ds:datastoreItem xmlns:ds="http://schemas.openxmlformats.org/officeDocument/2006/customXml" ds:itemID="{FADCBC4B-D41D-46A2-B755-17B9D43321C9}">
+  <ds:schemaRefs>
+    <ds:schemaRef ds:uri="http://schemas.openxmlformats.org/officeDocument/2006/bibliography"/>
+  </ds:schemaRefs>
+</ds:datastoreItem>
+</file>
+
+<file path=customXml/itemProps4.xml><?xml version="1.0" encoding="utf-8"?>
+<ds:datastoreItem xmlns:ds="http://schemas.openxmlformats.org/officeDocument/2006/customXml" ds:itemID="{C3C079FA-D7A7-4C65-80FB-1A3788ABB853}">
+  <ds:schemaRefs>
+    <ds:schemaRef ds:uri="http://schemas.openxmlformats.org/officeDocument/2006/bibliography"/>
+  </ds:schemaRefs>
+</ds:datastoreItem>
+</file>
+
+<file path=customXml/itemProps5.xml><?xml version="1.0" encoding="utf-8"?>
+<ds:datastoreItem xmlns:ds="http://schemas.openxmlformats.org/officeDocument/2006/customXml" ds:itemID="{0086C189-B194-4874-8C7F-CCD61CCBA23A}">
+  <ds:schemaRefs>
+    <ds:schemaRef ds:uri="http://schemas.openxmlformats.org/officeDocument/2006/bibliography"/>
+  </ds:schemaRefs>
+</ds:datastoreItem>
+</file>
+
+<file path=customXml/itemProps6.xml><?xml version="1.0" encoding="utf-8"?>
+<ds:datastoreItem xmlns:ds="http://schemas.openxmlformats.org/officeDocument/2006/customXml" ds:itemID="{CCE20D7A-0B85-4A28-A76D-0F311CAFB902}">
+  <ds:schemaRefs>
+    <ds:schemaRef ds:uri="http://schemas.openxmlformats.org/officeDocument/2006/bibliography"/>
+  </ds:schemaRefs>
+</ds:datastoreItem>
+</file>
+
+<file path=customXml/itemProps7.xml><?xml version="1.0" encoding="utf-8"?>
 <ds:datastoreItem xmlns:ds="http://schemas.openxmlformats.org/officeDocument/2006/customXml" ds:itemID="{AD096AE6-8E26-4AE2-A32A-5730F64E7E96}">
   <ds:schemaRefs>
     <ds:schemaRef ds:uri="http://schemas.openxmlformats.org/officeDocument/2006/bibliography"/>
@@ -6772,135 +9293,7 @@
 </ds:datastoreItem>
 </file>
 
-<file path=customXml/itemProps10.xml><?xml version="1.0" encoding="utf-8"?>
-<ds:datastoreItem xmlns:ds="http://schemas.openxmlformats.org/officeDocument/2006/customXml" ds:itemID="{FADCBC4B-D41D-46A2-B755-17B9D43321C9}">
-  <ds:schemaRefs>
-    <ds:schemaRef ds:uri="http://schemas.openxmlformats.org/officeDocument/2006/bibliography"/>
-  </ds:schemaRefs>
-</ds:datastoreItem>
-</file>
-
-<file path=customXml/itemProps11.xml><?xml version="1.0" encoding="utf-8"?>
-<ds:datastoreItem xmlns:ds="http://schemas.openxmlformats.org/officeDocument/2006/customXml" ds:itemID="{0AC3562A-B87F-4379-9A88-72A773418C51}">
-  <ds:schemaRefs>
-    <ds:schemaRef ds:uri="http://schemas.openxmlformats.org/officeDocument/2006/bibliography"/>
-  </ds:schemaRefs>
-</ds:datastoreItem>
-</file>
-
-<file path=customXml/itemProps12.xml><?xml version="1.0" encoding="utf-8"?>
-<ds:datastoreItem xmlns:ds="http://schemas.openxmlformats.org/officeDocument/2006/customXml" ds:itemID="{CCE20D7A-0B85-4A28-A76D-0F311CAFB902}">
-  <ds:schemaRefs>
-    <ds:schemaRef ds:uri="http://schemas.openxmlformats.org/officeDocument/2006/bibliography"/>
-  </ds:schemaRefs>
-</ds:datastoreItem>
-</file>
-
-<file path=customXml/itemProps13.xml><?xml version="1.0" encoding="utf-8"?>
-<ds:datastoreItem xmlns:ds="http://schemas.openxmlformats.org/officeDocument/2006/customXml" ds:itemID="{FAF3E902-4BCB-486E-A14D-770954A48490}">
-  <ds:schemaRefs>
-    <ds:schemaRef ds:uri="http://schemas.openxmlformats.org/officeDocument/2006/bibliography"/>
-  </ds:schemaRefs>
-</ds:datastoreItem>
-</file>
-
-<file path=customXml/itemProps14.xml><?xml version="1.0" encoding="utf-8"?>
-<ds:datastoreItem xmlns:ds="http://schemas.openxmlformats.org/officeDocument/2006/customXml" ds:itemID="{C3C079FA-D7A7-4C65-80FB-1A3788ABB853}">
-  <ds:schemaRefs>
-    <ds:schemaRef ds:uri="http://schemas.openxmlformats.org/officeDocument/2006/bibliography"/>
-  </ds:schemaRefs>
-</ds:datastoreItem>
-</file>
-
-<file path=customXml/itemProps15.xml><?xml version="1.0" encoding="utf-8"?>
-<ds:datastoreItem xmlns:ds="http://schemas.openxmlformats.org/officeDocument/2006/customXml" ds:itemID="{50AB77C0-2BFB-4C02-BF0D-215E9CE710F8}">
-  <ds:schemaRefs>
-    <ds:schemaRef ds:uri="http://schemas.openxmlformats.org/officeDocument/2006/bibliography"/>
-  </ds:schemaRefs>
-</ds:datastoreItem>
-</file>
-
-<file path=customXml/itemProps16.xml><?xml version="1.0" encoding="utf-8"?>
-<ds:datastoreItem xmlns:ds="http://schemas.openxmlformats.org/officeDocument/2006/customXml" ds:itemID="{C7038283-74D2-49D0-804C-D09C57308544}">
-  <ds:schemaRefs>
-    <ds:schemaRef ds:uri="http://schemas.openxmlformats.org/officeDocument/2006/bibliography"/>
-  </ds:schemaRefs>
-</ds:datastoreItem>
-</file>
-
-<file path=customXml/itemProps17.xml><?xml version="1.0" encoding="utf-8"?>
-<ds:datastoreItem xmlns:ds="http://schemas.openxmlformats.org/officeDocument/2006/customXml" ds:itemID="{576234A8-C4B5-47B1-A1B9-0829EC15A18F}">
-  <ds:schemaRefs>
-    <ds:schemaRef ds:uri="http://schemas.openxmlformats.org/officeDocument/2006/bibliography"/>
-  </ds:schemaRefs>
-</ds:datastoreItem>
-</file>
-
-<file path=customXml/itemProps18.xml><?xml version="1.0" encoding="utf-8"?>
-<ds:datastoreItem xmlns:ds="http://schemas.openxmlformats.org/officeDocument/2006/customXml" ds:itemID="{868A66B5-1B34-44AD-9D18-EDDDB2C803A6}">
-  <ds:schemaRefs>
-    <ds:schemaRef ds:uri="http://schemas.openxmlformats.org/officeDocument/2006/bibliography"/>
-  </ds:schemaRefs>
-</ds:datastoreItem>
-</file>
-
-<file path=customXml/itemProps19.xml><?xml version="1.0" encoding="utf-8"?>
-<ds:datastoreItem xmlns:ds="http://schemas.openxmlformats.org/officeDocument/2006/customXml" ds:itemID="{6D0F032C-8677-4E85-91C1-B8D5A049B367}">
-  <ds:schemaRefs>
-    <ds:schemaRef ds:uri="http://schemas.openxmlformats.org/officeDocument/2006/bibliography"/>
-  </ds:schemaRefs>
-</ds:datastoreItem>
-</file>
-
-<file path=customXml/itemProps2.xml><?xml version="1.0" encoding="utf-8"?>
-<ds:datastoreItem xmlns:ds="http://schemas.openxmlformats.org/officeDocument/2006/customXml" ds:itemID="{4504AB40-C8C8-4B38-92FB-5EE1E7C05DA2}">
-  <ds:schemaRefs>
-    <ds:schemaRef ds:uri="http://schemas.openxmlformats.org/officeDocument/2006/bibliography"/>
-  </ds:schemaRefs>
-</ds:datastoreItem>
-</file>
-
-<file path=customXml/itemProps20.xml><?xml version="1.0" encoding="utf-8"?>
-<ds:datastoreItem xmlns:ds="http://schemas.openxmlformats.org/officeDocument/2006/customXml" ds:itemID="{5D2C0C8A-B2D6-4DBA-8B45-E0E44663C4FF}">
-  <ds:schemaRefs>
-    <ds:schemaRef ds:uri="http://schemas.openxmlformats.org/officeDocument/2006/bibliography"/>
-  </ds:schemaRefs>
-</ds:datastoreItem>
-</file>
-
-<file path=customXml/itemProps3.xml><?xml version="1.0" encoding="utf-8"?>
-<ds:datastoreItem xmlns:ds="http://schemas.openxmlformats.org/officeDocument/2006/customXml" ds:itemID="{F454C0FC-DBCC-48DC-AA45-88D34EDDBADF}">
-  <ds:schemaRefs>
-    <ds:schemaRef ds:uri="http://schemas.openxmlformats.org/officeDocument/2006/bibliography"/>
-  </ds:schemaRefs>
-</ds:datastoreItem>
-</file>
-
-<file path=customXml/itemProps4.xml><?xml version="1.0" encoding="utf-8"?>
-<ds:datastoreItem xmlns:ds="http://schemas.openxmlformats.org/officeDocument/2006/customXml" ds:itemID="{91B6A148-F5C0-40C1-B148-F1155D619727}">
-  <ds:schemaRefs>
-    <ds:schemaRef ds:uri="http://schemas.openxmlformats.org/officeDocument/2006/bibliography"/>
-  </ds:schemaRefs>
-</ds:datastoreItem>
-</file>
-
-<file path=customXml/itemProps5.xml><?xml version="1.0" encoding="utf-8"?>
-<ds:datastoreItem xmlns:ds="http://schemas.openxmlformats.org/officeDocument/2006/customXml" ds:itemID="{7DA83BCA-97FD-4EAE-8572-111920869370}">
-  <ds:schemaRefs>
-    <ds:schemaRef ds:uri="http://schemas.openxmlformats.org/officeDocument/2006/bibliography"/>
-  </ds:schemaRefs>
-</ds:datastoreItem>
-</file>
-
-<file path=customXml/itemProps6.xml><?xml version="1.0" encoding="utf-8"?>
-<ds:datastoreItem xmlns:ds="http://schemas.openxmlformats.org/officeDocument/2006/customXml" ds:itemID="{FBAB0696-29F2-4DCA-9221-E37F9E44ECDD}">
-  <ds:schemaRefs>
-    <ds:schemaRef ds:uri="http://schemas.openxmlformats.org/officeDocument/2006/bibliography"/>
-  </ds:schemaRefs>
-</ds:datastoreItem>
-</file>
-
-<file path=customXml/itemProps7.xml><?xml version="1.0" encoding="utf-8"?>
+<file path=customXml/itemProps8.xml><?xml version="1.0" encoding="utf-8"?>
 <ds:datastoreItem xmlns:ds="http://schemas.openxmlformats.org/officeDocument/2006/customXml" ds:itemID="{091DD149-61E4-4A5A-A07E-E38DE32F08CD}">
   <ds:schemaRefs>
     <ds:schemaRef ds:uri="http://schemas.openxmlformats.org/officeDocument/2006/bibliography"/>
@@ -6908,16 +9301,8 @@
 </ds:datastoreItem>
 </file>
 
-<file path=customXml/itemProps8.xml><?xml version="1.0" encoding="utf-8"?>
-<ds:datastoreItem xmlns:ds="http://schemas.openxmlformats.org/officeDocument/2006/customXml" ds:itemID="{0086C189-B194-4874-8C7F-CCD61CCBA23A}">
-  <ds:schemaRefs>
-    <ds:schemaRef ds:uri="http://schemas.openxmlformats.org/officeDocument/2006/bibliography"/>
-  </ds:schemaRefs>
-</ds:datastoreItem>
-</file>
-
 <file path=customXml/itemProps9.xml><?xml version="1.0" encoding="utf-8"?>
-<ds:datastoreItem xmlns:ds="http://schemas.openxmlformats.org/officeDocument/2006/customXml" ds:itemID="{F32B9F80-4A30-470E-8BBF-0FCD7E271A4B}">
+<ds:datastoreItem xmlns:ds="http://schemas.openxmlformats.org/officeDocument/2006/customXml" ds:itemID="{50AB77C0-2BFB-4C02-BF0D-215E9CE710F8}">
   <ds:schemaRefs>
     <ds:schemaRef ds:uri="http://schemas.openxmlformats.org/officeDocument/2006/bibliography"/>
   </ds:schemaRefs>

--- a/trunk/Document/Report/Report 01/Introduction_v1.0.docx
+++ b/trunk/Document/Report/Report 01/Introduction_v1.0.docx
@@ -72,7 +72,7 @@
                           <a:blip r:embed="rId27">
                             <a:extLst>
                               <a:ext uri="{28A0092B-C50C-407E-A947-70E740481C1C}">
-                                <a14:useLocalDpi xmlns:a14="http://schemas.microsoft.com/office/drawing/2010/main" xmlns:wps="http://schemas.microsoft.com/office/word/2010/wordprocessingShape" xmlns:wpi="http://schemas.microsoft.com/office/word/2010/wordprocessingInk" xmlns:wpg="http://schemas.microsoft.com/office/word/2010/wordprocessingGroup" xmlns:w14="http://schemas.microsoft.com/office/word/2010/wordml" xmlns:w="http://schemas.openxmlformats.org/wordprocessingml/2006/main" xmlns:w10="urn:schemas-microsoft-com:office:word" xmlns:wp14="http://schemas.microsoft.com/office/word/2010/wordprocessingDrawing" xmlns:v="urn:schemas-microsoft-com:vml" xmlns:o="urn:schemas-microsoft-com:office:office" xmlns:mc="http://schemas.openxmlformats.org/markup-compatibility/2006" xmlns:wpc="http://schemas.microsoft.com/office/word/2010/wordprocessingCanvas" xmlns="" val="0"/>
+                                <a14:useLocalDpi xmlns="" xmlns:wpc="http://schemas.microsoft.com/office/word/2010/wordprocessingCanvas" xmlns:mc="http://schemas.openxmlformats.org/markup-compatibility/2006" xmlns:o="urn:schemas-microsoft-com:office:office" xmlns:v="urn:schemas-microsoft-com:vml" xmlns:wp14="http://schemas.microsoft.com/office/word/2010/wordprocessingDrawing" xmlns:w10="urn:schemas-microsoft-com:office:word" xmlns:w="http://schemas.openxmlformats.org/wordprocessingml/2006/main" xmlns:w14="http://schemas.microsoft.com/office/word/2010/wordml" xmlns:wpg="http://schemas.microsoft.com/office/word/2010/wordprocessingGroup" xmlns:wpi="http://schemas.microsoft.com/office/word/2010/wordprocessingInk" xmlns:wps="http://schemas.microsoft.com/office/word/2010/wordprocessingShape" xmlns:a14="http://schemas.microsoft.com/office/drawing/2010/main" val="0"/>
                               </a:ext>
                             </a:extLst>
                           </a:blip>
@@ -1417,12 +1417,6 @@
             <w:webHidden/>
           </w:rPr>
           <w:tab/>
-        </w:r>
-        <w:r>
-          <w:rPr>
-            <w:noProof/>
-            <w:webHidden/>
-          </w:rPr>
           <w:t>4</w:t>
         </w:r>
         <w:r>
@@ -3986,7 +3980,23 @@
           <w:sz w:val="24"/>
           <w:szCs w:val="24"/>
         </w:rPr>
-        <w:t>Add more visual items to help user easy to use, reduce ambiguous logic,  improve performance</w:t>
+        <w:t>Add more visual items to help user easy to use, reduce ambiguous logic</w:t>
+      </w:r>
+      <w:r>
+        <w:rPr>
+          <w:rFonts w:ascii="Times New Roman" w:hAnsi="Times New Roman"/>
+          <w:sz w:val="24"/>
+          <w:szCs w:val="24"/>
+        </w:rPr>
+        <w:t>, improve</w:t>
+      </w:r>
+      <w:r>
+        <w:rPr>
+          <w:rFonts w:ascii="Times New Roman" w:hAnsi="Times New Roman"/>
+          <w:sz w:val="24"/>
+          <w:szCs w:val="24"/>
+        </w:rPr>
+        <w:t xml:space="preserve"> performance</w:t>
       </w:r>
       <w:ins w:id="62" w:author="Truong" w:date="2012-05-17T19:38:00Z">
         <w:r>
@@ -4714,21 +4724,7 @@
             <w:sz w:val="28"/>
             <w:szCs w:val="28"/>
           </w:rPr>
-          <w:t xml:space="preserve"> and </w:t>
-        </w:r>
-        <w:r>
-          <w:rPr>
-            <w:sz w:val="28"/>
-            <w:szCs w:val="28"/>
-          </w:rPr>
-          <w:t>compatible</w:t>
-        </w:r>
-        <w:r>
-          <w:rPr>
-            <w:sz w:val="28"/>
-            <w:szCs w:val="28"/>
-          </w:rPr>
-          <w:t xml:space="preserve"> with J2EE</w:t>
+          <w:t xml:space="preserve"> and compatible with J2EE</w:t>
         </w:r>
       </w:ins>
       <w:ins w:id="88" w:author="Truong" w:date="2012-05-17T19:19:00Z">
@@ -5166,7 +5162,9 @@
                 <w:szCs w:val="24"/>
               </w:rPr>
               <w:pPrChange w:id="105" w:author="Truong" w:date="2012-05-17T18:58:00Z">
-                <w:pPr/>
+                <w:pPr>
+                  <w:spacing w:after="200" w:line="276" w:lineRule="auto"/>
+                </w:pPr>
               </w:pPrChange>
             </w:pPr>
             <w:ins w:id="106" w:author="Truong" w:date="2012-05-17T18:56:00Z">
@@ -5451,23 +5449,7 @@
                   <w:sz w:val="24"/>
                   <w:szCs w:val="24"/>
                 </w:rPr>
-                <w:t>8</w:t>
-              </w:r>
-              <w:r>
-                <w:rPr>
-                  <w:rFonts w:ascii="Times New Roman" w:hAnsi="Times New Roman"/>
-                  <w:sz w:val="24"/>
-                  <w:szCs w:val="24"/>
-                </w:rPr>
-                <w:t>Wdef/1KLOC</w:t>
-              </w:r>
-              <w:r>
-                <w:rPr>
-                  <w:rFonts w:ascii="Times New Roman" w:hAnsi="Times New Roman"/>
-                  <w:sz w:val="24"/>
-                  <w:szCs w:val="24"/>
-                </w:rPr>
-                <w:t>(min)</w:t>
+                <w:t>8Wdef/1KLOC(min)</w:t>
               </w:r>
             </w:ins>
           </w:p>
@@ -6119,15 +6101,7 @@
             <w:color w:val="555555"/>
             <w:shd w:val="clear" w:color="auto" w:fill="FFFFFF"/>
           </w:rPr>
-          <w:t>OOPMS</w:t>
-        </w:r>
-        <w:r>
-          <w:rPr>
-            <w:rFonts w:ascii="Arial" w:hAnsi="Arial" w:cs="Arial"/>
-            <w:color w:val="555555"/>
-            <w:shd w:val="clear" w:color="auto" w:fill="FFFFFF"/>
-          </w:rPr>
-          <w:t xml:space="preserve"> is licensed under the</w:t>
+          <w:t>OOPMS is licensed under the</w:t>
         </w:r>
         <w:r>
           <w:rPr>
@@ -9150,6 +9124,22 @@
 </file>
 
 <file path=customXml/itemProps1.xml><?xml version="1.0" encoding="utf-8"?>
+<ds:datastoreItem xmlns:ds="http://schemas.openxmlformats.org/officeDocument/2006/customXml" ds:itemID="{091DD149-61E4-4A5A-A07E-E38DE32F08CD}">
+  <ds:schemaRefs>
+    <ds:schemaRef ds:uri="http://schemas.openxmlformats.org/officeDocument/2006/bibliography"/>
+  </ds:schemaRefs>
+</ds:datastoreItem>
+</file>
+
+<file path=customXml/itemProps10.xml><?xml version="1.0" encoding="utf-8"?>
+<ds:datastoreItem xmlns:ds="http://schemas.openxmlformats.org/officeDocument/2006/customXml" ds:itemID="{78102A06-89CB-4125-A3D8-DD266F0F963C}">
+  <ds:schemaRefs>
+    <ds:schemaRef ds:uri="http://schemas.openxmlformats.org/officeDocument/2006/bibliography"/>
+  </ds:schemaRefs>
+</ds:datastoreItem>
+</file>
+
+<file path=customXml/itemProps11.xml><?xml version="1.0" encoding="utf-8"?>
 <ds:datastoreItem xmlns:ds="http://schemas.openxmlformats.org/officeDocument/2006/customXml" ds:itemID="{6D0F032C-8677-4E85-91C1-B8D5A049B367}">
   <ds:schemaRefs>
     <ds:schemaRef ds:uri="http://schemas.openxmlformats.org/officeDocument/2006/bibliography"/>
@@ -9157,15 +9147,15 @@
 </ds:datastoreItem>
 </file>
 
-<file path=customXml/itemProps10.xml><?xml version="1.0" encoding="utf-8"?>
-<ds:datastoreItem xmlns:ds="http://schemas.openxmlformats.org/officeDocument/2006/customXml" ds:itemID="{5D2C0C8A-B2D6-4DBA-8B45-E0E44663C4FF}">
+<file path=customXml/itemProps12.xml><?xml version="1.0" encoding="utf-8"?>
+<ds:datastoreItem xmlns:ds="http://schemas.openxmlformats.org/officeDocument/2006/customXml" ds:itemID="{CCE20D7A-0B85-4A28-A76D-0F311CAFB902}">
   <ds:schemaRefs>
     <ds:schemaRef ds:uri="http://schemas.openxmlformats.org/officeDocument/2006/bibliography"/>
   </ds:schemaRefs>
 </ds:datastoreItem>
 </file>
 
-<file path=customXml/itemProps11.xml><?xml version="1.0" encoding="utf-8"?>
+<file path=customXml/itemProps13.xml><?xml version="1.0" encoding="utf-8"?>
 <ds:datastoreItem xmlns:ds="http://schemas.openxmlformats.org/officeDocument/2006/customXml" ds:itemID="{F32B9F80-4A30-470E-8BBF-0FCD7E271A4B}">
   <ds:schemaRefs>
     <ds:schemaRef ds:uri="http://schemas.openxmlformats.org/officeDocument/2006/bibliography"/>
@@ -9173,24 +9163,8 @@
 </ds:datastoreItem>
 </file>
 
-<file path=customXml/itemProps12.xml><?xml version="1.0" encoding="utf-8"?>
-<ds:datastoreItem xmlns:ds="http://schemas.openxmlformats.org/officeDocument/2006/customXml" ds:itemID="{F454C0FC-DBCC-48DC-AA45-88D34EDDBADF}">
-  <ds:schemaRefs>
-    <ds:schemaRef ds:uri="http://schemas.openxmlformats.org/officeDocument/2006/bibliography"/>
-  </ds:schemaRefs>
-</ds:datastoreItem>
-</file>
-
-<file path=customXml/itemProps13.xml><?xml version="1.0" encoding="utf-8"?>
-<ds:datastoreItem xmlns:ds="http://schemas.openxmlformats.org/officeDocument/2006/customXml" ds:itemID="{C7038283-74D2-49D0-804C-D09C57308544}">
-  <ds:schemaRefs>
-    <ds:schemaRef ds:uri="http://schemas.openxmlformats.org/officeDocument/2006/bibliography"/>
-  </ds:schemaRefs>
-</ds:datastoreItem>
-</file>
-
 <file path=customXml/itemProps14.xml><?xml version="1.0" encoding="utf-8"?>
-<ds:datastoreItem xmlns:ds="http://schemas.openxmlformats.org/officeDocument/2006/customXml" ds:itemID="{7DA83BCA-97FD-4EAE-8572-111920869370}">
+<ds:datastoreItem xmlns:ds="http://schemas.openxmlformats.org/officeDocument/2006/customXml" ds:itemID="{0086C189-B194-4874-8C7F-CCD61CCBA23A}">
   <ds:schemaRefs>
     <ds:schemaRef ds:uri="http://schemas.openxmlformats.org/officeDocument/2006/bibliography"/>
   </ds:schemaRefs>
@@ -9206,7 +9180,7 @@
 </file>
 
 <file path=customXml/itemProps16.xml><?xml version="1.0" encoding="utf-8"?>
-<ds:datastoreItem xmlns:ds="http://schemas.openxmlformats.org/officeDocument/2006/customXml" ds:itemID="{F71F3C9C-D99A-46DB-888E-8C482843C4C5}">
+<ds:datastoreItem xmlns:ds="http://schemas.openxmlformats.org/officeDocument/2006/customXml" ds:itemID="{5D2C0C8A-B2D6-4DBA-8B45-E0E44663C4FF}">
   <ds:schemaRefs>
     <ds:schemaRef ds:uri="http://schemas.openxmlformats.org/officeDocument/2006/bibliography"/>
   </ds:schemaRefs>
@@ -9214,6 +9188,78 @@
 </file>
 
 <file path=customXml/itemProps17.xml><?xml version="1.0" encoding="utf-8"?>
+<ds:datastoreItem xmlns:ds="http://schemas.openxmlformats.org/officeDocument/2006/customXml" ds:itemID="{E8FD1B0B-7A0D-4B33-AA6D-BD114408DF58}">
+  <ds:schemaRefs>
+    <ds:schemaRef ds:uri="http://schemas.openxmlformats.org/officeDocument/2006/bibliography"/>
+  </ds:schemaRefs>
+</ds:datastoreItem>
+</file>
+
+<file path=customXml/itemProps18.xml><?xml version="1.0" encoding="utf-8"?>
+<ds:datastoreItem xmlns:ds="http://schemas.openxmlformats.org/officeDocument/2006/customXml" ds:itemID="{C3C079FA-D7A7-4C65-80FB-1A3788ABB853}">
+  <ds:schemaRefs>
+    <ds:schemaRef ds:uri="http://schemas.openxmlformats.org/officeDocument/2006/bibliography"/>
+  </ds:schemaRefs>
+</ds:datastoreItem>
+</file>
+
+<file path=customXml/itemProps19.xml><?xml version="1.0" encoding="utf-8"?>
+<ds:datastoreItem xmlns:ds="http://schemas.openxmlformats.org/officeDocument/2006/customXml" ds:itemID="{50AB77C0-2BFB-4C02-BF0D-215E9CE710F8}">
+  <ds:schemaRefs>
+    <ds:schemaRef ds:uri="http://schemas.openxmlformats.org/officeDocument/2006/bibliography"/>
+  </ds:schemaRefs>
+</ds:datastoreItem>
+</file>
+
+<file path=customXml/itemProps2.xml><?xml version="1.0" encoding="utf-8"?>
+<ds:datastoreItem xmlns:ds="http://schemas.openxmlformats.org/officeDocument/2006/customXml" ds:itemID="{C7038283-74D2-49D0-804C-D09C57308544}">
+  <ds:schemaRefs>
+    <ds:schemaRef ds:uri="http://schemas.openxmlformats.org/officeDocument/2006/bibliography"/>
+  </ds:schemaRefs>
+</ds:datastoreItem>
+</file>
+
+<file path=customXml/itemProps20.xml><?xml version="1.0" encoding="utf-8"?>
+<ds:datastoreItem xmlns:ds="http://schemas.openxmlformats.org/officeDocument/2006/customXml" ds:itemID="{7DA83BCA-97FD-4EAE-8572-111920869370}">
+  <ds:schemaRefs>
+    <ds:schemaRef ds:uri="http://schemas.openxmlformats.org/officeDocument/2006/bibliography"/>
+  </ds:schemaRefs>
+</ds:datastoreItem>
+</file>
+
+<file path=customXml/itemProps3.xml><?xml version="1.0" encoding="utf-8"?>
+<ds:datastoreItem xmlns:ds="http://schemas.openxmlformats.org/officeDocument/2006/customXml" ds:itemID="{F8536E60-60B4-4A5A-81AB-4DEDC29F1062}">
+  <ds:schemaRefs>
+    <ds:schemaRef ds:uri="http://schemas.openxmlformats.org/officeDocument/2006/bibliography"/>
+  </ds:schemaRefs>
+</ds:datastoreItem>
+</file>
+
+<file path=customXml/itemProps4.xml><?xml version="1.0" encoding="utf-8"?>
+<ds:datastoreItem xmlns:ds="http://schemas.openxmlformats.org/officeDocument/2006/customXml" ds:itemID="{FADCBC4B-D41D-46A2-B755-17B9D43321C9}">
+  <ds:schemaRefs>
+    <ds:schemaRef ds:uri="http://schemas.openxmlformats.org/officeDocument/2006/bibliography"/>
+  </ds:schemaRefs>
+</ds:datastoreItem>
+</file>
+
+<file path=customXml/itemProps5.xml><?xml version="1.0" encoding="utf-8"?>
+<ds:datastoreItem xmlns:ds="http://schemas.openxmlformats.org/officeDocument/2006/customXml" ds:itemID="{AD096AE6-8E26-4AE2-A32A-5730F64E7E96}">
+  <ds:schemaRefs>
+    <ds:schemaRef ds:uri="http://schemas.openxmlformats.org/officeDocument/2006/bibliography"/>
+  </ds:schemaRefs>
+</ds:datastoreItem>
+</file>
+
+<file path=customXml/itemProps6.xml><?xml version="1.0" encoding="utf-8"?>
+<ds:datastoreItem xmlns:ds="http://schemas.openxmlformats.org/officeDocument/2006/customXml" ds:itemID="{F454C0FC-DBCC-48DC-AA45-88D34EDDBADF}">
+  <ds:schemaRefs>
+    <ds:schemaRef ds:uri="http://schemas.openxmlformats.org/officeDocument/2006/bibliography"/>
+  </ds:schemaRefs>
+</ds:datastoreItem>
+</file>
+
+<file path=customXml/itemProps7.xml><?xml version="1.0" encoding="utf-8"?>
 <ds:datastoreItem xmlns:ds="http://schemas.openxmlformats.org/officeDocument/2006/customXml" ds:itemID="{7B02B3DF-EEB5-4513-BCC0-D04FBD6399B1}">
   <ds:schemaRefs>
     <ds:schemaRef ds:uri="http://schemas.openxmlformats.org/officeDocument/2006/bibliography"/>
@@ -9221,23 +9267,7 @@
 </ds:datastoreItem>
 </file>
 
-<file path=customXml/itemProps18.xml><?xml version="1.0" encoding="utf-8"?>
-<ds:datastoreItem xmlns:ds="http://schemas.openxmlformats.org/officeDocument/2006/customXml" ds:itemID="{F8536E60-60B4-4A5A-81AB-4DEDC29F1062}">
-  <ds:schemaRefs>
-    <ds:schemaRef ds:uri="http://schemas.openxmlformats.org/officeDocument/2006/bibliography"/>
-  </ds:schemaRefs>
-</ds:datastoreItem>
-</file>
-
-<file path=customXml/itemProps19.xml><?xml version="1.0" encoding="utf-8"?>
-<ds:datastoreItem xmlns:ds="http://schemas.openxmlformats.org/officeDocument/2006/customXml" ds:itemID="{E8FD1B0B-7A0D-4B33-AA6D-BD114408DF58}">
-  <ds:schemaRefs>
-    <ds:schemaRef ds:uri="http://schemas.openxmlformats.org/officeDocument/2006/bibliography"/>
-  </ds:schemaRefs>
-</ds:datastoreItem>
-</file>
-
-<file path=customXml/itemProps2.xml><?xml version="1.0" encoding="utf-8"?>
+<file path=customXml/itemProps8.xml><?xml version="1.0" encoding="utf-8"?>
 <ds:datastoreItem xmlns:ds="http://schemas.openxmlformats.org/officeDocument/2006/customXml" ds:itemID="{FAF3E902-4BCB-486E-A14D-770954A48490}">
   <ds:schemaRefs>
     <ds:schemaRef ds:uri="http://schemas.openxmlformats.org/officeDocument/2006/bibliography"/>
@@ -9245,64 +9275,8 @@
 </ds:datastoreItem>
 </file>
 
-<file path=customXml/itemProps20.xml><?xml version="1.0" encoding="utf-8"?>
-<ds:datastoreItem xmlns:ds="http://schemas.openxmlformats.org/officeDocument/2006/customXml" ds:itemID="{78102A06-89CB-4125-A3D8-DD266F0F963C}">
-  <ds:schemaRefs>
-    <ds:schemaRef ds:uri="http://schemas.openxmlformats.org/officeDocument/2006/bibliography"/>
-  </ds:schemaRefs>
-</ds:datastoreItem>
-</file>
-
-<file path=customXml/itemProps3.xml><?xml version="1.0" encoding="utf-8"?>
-<ds:datastoreItem xmlns:ds="http://schemas.openxmlformats.org/officeDocument/2006/customXml" ds:itemID="{FADCBC4B-D41D-46A2-B755-17B9D43321C9}">
-  <ds:schemaRefs>
-    <ds:schemaRef ds:uri="http://schemas.openxmlformats.org/officeDocument/2006/bibliography"/>
-  </ds:schemaRefs>
-</ds:datastoreItem>
-</file>
-
-<file path=customXml/itemProps4.xml><?xml version="1.0" encoding="utf-8"?>
-<ds:datastoreItem xmlns:ds="http://schemas.openxmlformats.org/officeDocument/2006/customXml" ds:itemID="{C3C079FA-D7A7-4C65-80FB-1A3788ABB853}">
-  <ds:schemaRefs>
-    <ds:schemaRef ds:uri="http://schemas.openxmlformats.org/officeDocument/2006/bibliography"/>
-  </ds:schemaRefs>
-</ds:datastoreItem>
-</file>
-
-<file path=customXml/itemProps5.xml><?xml version="1.0" encoding="utf-8"?>
-<ds:datastoreItem xmlns:ds="http://schemas.openxmlformats.org/officeDocument/2006/customXml" ds:itemID="{0086C189-B194-4874-8C7F-CCD61CCBA23A}">
-  <ds:schemaRefs>
-    <ds:schemaRef ds:uri="http://schemas.openxmlformats.org/officeDocument/2006/bibliography"/>
-  </ds:schemaRefs>
-</ds:datastoreItem>
-</file>
-
-<file path=customXml/itemProps6.xml><?xml version="1.0" encoding="utf-8"?>
-<ds:datastoreItem xmlns:ds="http://schemas.openxmlformats.org/officeDocument/2006/customXml" ds:itemID="{CCE20D7A-0B85-4A28-A76D-0F311CAFB902}">
-  <ds:schemaRefs>
-    <ds:schemaRef ds:uri="http://schemas.openxmlformats.org/officeDocument/2006/bibliography"/>
-  </ds:schemaRefs>
-</ds:datastoreItem>
-</file>
-
-<file path=customXml/itemProps7.xml><?xml version="1.0" encoding="utf-8"?>
-<ds:datastoreItem xmlns:ds="http://schemas.openxmlformats.org/officeDocument/2006/customXml" ds:itemID="{AD096AE6-8E26-4AE2-A32A-5730F64E7E96}">
-  <ds:schemaRefs>
-    <ds:schemaRef ds:uri="http://schemas.openxmlformats.org/officeDocument/2006/bibliography"/>
-  </ds:schemaRefs>
-</ds:datastoreItem>
-</file>
-
-<file path=customXml/itemProps8.xml><?xml version="1.0" encoding="utf-8"?>
-<ds:datastoreItem xmlns:ds="http://schemas.openxmlformats.org/officeDocument/2006/customXml" ds:itemID="{091DD149-61E4-4A5A-A07E-E38DE32F08CD}">
-  <ds:schemaRefs>
-    <ds:schemaRef ds:uri="http://schemas.openxmlformats.org/officeDocument/2006/bibliography"/>
-  </ds:schemaRefs>
-</ds:datastoreItem>
-</file>
-
 <file path=customXml/itemProps9.xml><?xml version="1.0" encoding="utf-8"?>
-<ds:datastoreItem xmlns:ds="http://schemas.openxmlformats.org/officeDocument/2006/customXml" ds:itemID="{50AB77C0-2BFB-4C02-BF0D-215E9CE710F8}">
+<ds:datastoreItem xmlns:ds="http://schemas.openxmlformats.org/officeDocument/2006/customXml" ds:itemID="{F71F3C9C-D99A-46DB-888E-8C482843C4C5}">
   <ds:schemaRefs>
     <ds:schemaRef ds:uri="http://schemas.openxmlformats.org/officeDocument/2006/bibliography"/>
   </ds:schemaRefs>

--- a/trunk/Document/Report/Report 01/Introduction_v1.0.docx
+++ b/trunk/Document/Report/Report 01/Introduction_v1.0.docx
@@ -1,12 +1,12 @@
 
 <file path=word/document.xml><?xml version="1.0" encoding="utf-8"?>
-<w:document xmlns:ve="http://schemas.openxmlformats.org/markup-compatibility/2006" xmlns:o="urn:schemas-microsoft-com:office:office" xmlns:r="http://schemas.openxmlformats.org/officeDocument/2006/relationships" xmlns:m="http://schemas.openxmlformats.org/officeDocument/2006/math" xmlns:v="urn:schemas-microsoft-com:vml" xmlns:wp="http://schemas.openxmlformats.org/drawingml/2006/wordprocessingDrawing" xmlns:w10="urn:schemas-microsoft-com:office:word" xmlns:w="http://schemas.openxmlformats.org/wordprocessingml/2006/main" xmlns:wne="http://schemas.microsoft.com/office/word/2006/wordml">
+<w:document xmlns:wpc="http://schemas.microsoft.com/office/word/2010/wordprocessingCanvas" xmlns:mc="http://schemas.openxmlformats.org/markup-compatibility/2006" xmlns:o="urn:schemas-microsoft-com:office:office" xmlns:r="http://schemas.openxmlformats.org/officeDocument/2006/relationships" xmlns:m="http://schemas.openxmlformats.org/officeDocument/2006/math" xmlns:v="urn:schemas-microsoft-com:vml" xmlns:wp14="http://schemas.microsoft.com/office/word/2010/wordprocessingDrawing" xmlns:wp="http://schemas.openxmlformats.org/drawingml/2006/wordprocessingDrawing" xmlns:w10="urn:schemas-microsoft-com:office:word" xmlns:w="http://schemas.openxmlformats.org/wordprocessingml/2006/main" xmlns:w14="http://schemas.microsoft.com/office/word/2010/wordml" xmlns:wpg="http://schemas.microsoft.com/office/word/2010/wordprocessingGroup" xmlns:wpi="http://schemas.microsoft.com/office/word/2010/wordprocessingInk" xmlns:wne="http://schemas.microsoft.com/office/word/2006/wordml" xmlns:wps="http://schemas.microsoft.com/office/word/2010/wordprocessingShape" mc:Ignorable="w14 wp14">
   <w:body>
     <w:tbl>
       <w:tblPr>
         <w:tblW w:w="5000" w:type="pct"/>
         <w:jc w:val="center"/>
-        <w:tblLook w:val="04A0"/>
+        <w:tblLook w:val="04A0" w:firstRow="1" w:lastRow="0" w:firstColumn="1" w:lastColumn="0" w:noHBand="0" w:noVBand="1"/>
       </w:tblPr>
       <w:tblGrid>
         <w:gridCol w:w="9576"/>
@@ -27,8 +27,10 @@
               <w:spacing w:line="276" w:lineRule="auto"/>
               <w:jc w:val="center"/>
               <w:rPr>
-                <w:rFonts w:ascii="Cambria" w:eastAsia="MS Gothic" w:hAnsi="Cambria" w:cs="Times New Roman"/>
+                <w:rFonts w:asciiTheme="minorHAnsi" w:eastAsia="MS Gothic" w:hAnsiTheme="minorHAnsi" w:cstheme="minorHAnsi"/>
                 <w:caps/>
+                <w:sz w:val="24"/>
+                <w:szCs w:val="24"/>
                 <w:lang w:eastAsia="en-US"/>
               </w:rPr>
             </w:pPr>
@@ -39,20 +41,23 @@
               <w:spacing w:line="276" w:lineRule="auto"/>
               <w:jc w:val="center"/>
               <w:rPr>
-                <w:rFonts w:ascii="Cambria" w:eastAsia="MS Gothic" w:hAnsi="Cambria" w:cs="Times New Roman"/>
+                <w:rFonts w:asciiTheme="minorHAnsi" w:eastAsia="MS Gothic" w:hAnsiTheme="minorHAnsi" w:cstheme="minorHAnsi"/>
                 <w:caps/>
+                <w:sz w:val="24"/>
+                <w:szCs w:val="24"/>
                 <w:lang w:eastAsia="en-US"/>
               </w:rPr>
             </w:pPr>
             <w:r>
               <w:rPr>
-                <w:rFonts w:eastAsia="MS Mincho" w:cs="Times New Roman"/>
+                <w:rFonts w:asciiTheme="minorHAnsi" w:eastAsia="MS Mincho" w:hAnsiTheme="minorHAnsi" w:cstheme="minorHAnsi"/>
                 <w:b/>
                 <w:noProof/>
-                <w:lang w:eastAsia="en-US"/>
+                <w:sz w:val="24"/>
+                <w:szCs w:val="24"/>
               </w:rPr>
               <w:drawing>
-                <wp:inline distT="0" distB="0" distL="0" distR="0">
+                <wp:inline distT="0" distB="0" distL="0" distR="0" wp14:anchorId="06D903A2" wp14:editId="4E6D105A">
                   <wp:extent cx="2514600" cy="1093497"/>
                   <wp:effectExtent l="0" t="0" r="0" b="0"/>
                   <wp:docPr id="1" name="Picture 1" descr="E:\Hinh anh\FU\Logo1.jpg"/>
@@ -69,10 +74,10 @@
                           </pic:cNvPicPr>
                         </pic:nvPicPr>
                         <pic:blipFill>
-                          <a:blip r:embed="rId27">
+                          <a:blip r:embed="rId28">
                             <a:extLst>
                               <a:ext uri="{28A0092B-C50C-407E-A947-70E740481C1C}">
-                                <a14:useLocalDpi xmlns="" xmlns:wpc="http://schemas.microsoft.com/office/word/2010/wordprocessingCanvas" xmlns:mc="http://schemas.openxmlformats.org/markup-compatibility/2006" xmlns:o="urn:schemas-microsoft-com:office:office" xmlns:v="urn:schemas-microsoft-com:vml" xmlns:wp14="http://schemas.microsoft.com/office/word/2010/wordprocessingDrawing" xmlns:w10="urn:schemas-microsoft-com:office:word" xmlns:w="http://schemas.openxmlformats.org/wordprocessingml/2006/main" xmlns:w14="http://schemas.microsoft.com/office/word/2010/wordml" xmlns:wpg="http://schemas.microsoft.com/office/word/2010/wordprocessingGroup" xmlns:wpi="http://schemas.microsoft.com/office/word/2010/wordprocessingInk" xmlns:wps="http://schemas.microsoft.com/office/word/2010/wordprocessingShape" xmlns:a14="http://schemas.microsoft.com/office/drawing/2010/main" val="0"/>
+                                <a14:useLocalDpi xmlns:a14="http://schemas.microsoft.com/office/drawing/2010/main" val="0"/>
                               </a:ext>
                             </a:extLst>
                           </a:blip>
@@ -107,8 +112,10 @@
               <w:spacing w:line="276" w:lineRule="auto"/>
               <w:jc w:val="center"/>
               <w:rPr>
-                <w:rFonts w:ascii="Cambria" w:eastAsia="MS Mincho" w:hAnsi="Cambria" w:cs="Times New Roman"/>
+                <w:rFonts w:asciiTheme="minorHAnsi" w:eastAsia="MS Mincho" w:hAnsiTheme="minorHAnsi" w:cstheme="minorHAnsi"/>
                 <w:caps/>
+                <w:sz w:val="24"/>
+                <w:szCs w:val="24"/>
               </w:rPr>
             </w:pPr>
           </w:p>
@@ -137,9 +144,9 @@
               <w:spacing w:line="276" w:lineRule="auto"/>
               <w:jc w:val="center"/>
               <w:rPr>
-                <w:rFonts w:ascii="Cambria" w:eastAsia="MS Gothic" w:hAnsi="Cambria" w:cs="Times New Roman"/>
-                <w:sz w:val="80"/>
-                <w:szCs w:val="80"/>
+                <w:rFonts w:asciiTheme="minorHAnsi" w:eastAsia="MS Gothic" w:hAnsiTheme="minorHAnsi" w:cstheme="minorHAnsi"/>
+                <w:sz w:val="24"/>
+                <w:szCs w:val="24"/>
                 <w:lang w:eastAsia="en-US"/>
               </w:rPr>
             </w:pPr>
@@ -150,15 +157,16 @@
               <w:spacing w:line="276" w:lineRule="auto"/>
               <w:jc w:val="center"/>
               <w:rPr>
-                <w:rFonts w:ascii="Cambria" w:eastAsia="MS Mincho" w:hAnsi="Cambria" w:cs="Times New Roman"/>
-                <w:sz w:val="80"/>
+                <w:rFonts w:asciiTheme="minorHAnsi" w:eastAsia="MS Mincho" w:hAnsiTheme="minorHAnsi" w:cstheme="minorHAnsi"/>
+                <w:sz w:val="24"/>
+                <w:szCs w:val="24"/>
               </w:rPr>
             </w:pPr>
             <w:r>
               <w:rPr>
-                <w:rFonts w:ascii="Cambria" w:eastAsia="MS Gothic" w:hAnsi="Cambria" w:cs="Times New Roman"/>
-                <w:sz w:val="80"/>
-                <w:szCs w:val="80"/>
+                <w:rFonts w:asciiTheme="minorHAnsi" w:eastAsia="MS Gothic" w:hAnsiTheme="minorHAnsi" w:cstheme="minorHAnsi"/>
+                <w:sz w:val="24"/>
+                <w:szCs w:val="24"/>
                 <w:lang w:eastAsia="en-US"/>
               </w:rPr>
               <w:t>Introduction</w:t>
@@ -189,15 +197,16 @@
               <w:spacing w:line="276" w:lineRule="auto"/>
               <w:jc w:val="center"/>
               <w:rPr>
-                <w:rFonts w:ascii="Cambria" w:eastAsia="MS Mincho" w:hAnsi="Cambria" w:cs="Times New Roman"/>
-                <w:sz w:val="44"/>
+                <w:rFonts w:asciiTheme="minorHAnsi" w:eastAsia="MS Mincho" w:hAnsiTheme="minorHAnsi" w:cstheme="minorHAnsi"/>
+                <w:sz w:val="24"/>
+                <w:szCs w:val="24"/>
               </w:rPr>
             </w:pPr>
             <w:r>
               <w:rPr>
-                <w:rFonts w:ascii="Cambria" w:eastAsia="MS Gothic" w:hAnsi="Cambria" w:cs="Times New Roman"/>
-                <w:sz w:val="44"/>
-                <w:szCs w:val="44"/>
+                <w:rFonts w:asciiTheme="minorHAnsi" w:eastAsia="MS Gothic" w:hAnsiTheme="minorHAnsi" w:cstheme="minorHAnsi"/>
+                <w:sz w:val="24"/>
+                <w:szCs w:val="24"/>
                 <w:lang w:eastAsia="en-US"/>
               </w:rPr>
               <w:t>OOPMS</w:t>
@@ -221,7 +230,9 @@
               <w:spacing w:line="276" w:lineRule="auto"/>
               <w:jc w:val="center"/>
               <w:rPr>
-                <w:rFonts w:eastAsia="MS Mincho" w:cs="Times New Roman"/>
+                <w:rFonts w:asciiTheme="minorHAnsi" w:eastAsia="MS Mincho" w:hAnsiTheme="minorHAnsi" w:cstheme="minorHAnsi"/>
+                <w:sz w:val="24"/>
+                <w:szCs w:val="24"/>
                 <w:lang w:eastAsia="en-US"/>
               </w:rPr>
             </w:pPr>
@@ -245,55 +256,56 @@
               <w:spacing w:line="276" w:lineRule="auto"/>
               <w:jc w:val="center"/>
               <w:rPr>
-                <w:rFonts w:ascii="Times New Roman" w:eastAsia="MS Mincho" w:hAnsi="Times New Roman" w:cs="Times New Roman"/>
+                <w:rFonts w:asciiTheme="minorHAnsi" w:eastAsia="MS Mincho" w:hAnsiTheme="minorHAnsi" w:cstheme="minorHAnsi"/>
                 <w:b/>
                 <w:bCs/>
+                <w:sz w:val="24"/>
+                <w:szCs w:val="24"/>
                 <w:lang w:eastAsia="en-US"/>
               </w:rPr>
             </w:pPr>
             <w:r>
               <w:rPr>
-                <w:rFonts w:ascii="Cambria" w:eastAsia="MS Mincho" w:hAnsi="Cambria" w:cs="Arial"/>
+                <w:rFonts w:asciiTheme="minorHAnsi" w:eastAsia="MS Mincho" w:hAnsiTheme="minorHAnsi" w:cstheme="minorHAnsi"/>
                 <w:b/>
                 <w:bCs/>
+                <w:sz w:val="24"/>
+                <w:szCs w:val="24"/>
                 <w:lang w:eastAsia="en-US"/>
               </w:rPr>
               <w:t xml:space="preserve">Author: Team </w:t>
             </w:r>
             <w:r>
               <w:rPr>
-                <w:rFonts w:ascii="Cambria" w:eastAsia="MS Mincho" w:hAnsi="Cambria" w:cs="Arial" w:hint="eastAsia"/>
+                <w:rFonts w:asciiTheme="minorHAnsi" w:eastAsia="MS Mincho" w:hAnsiTheme="minorHAnsi" w:cstheme="minorHAnsi"/>
                 <w:b/>
                 <w:bCs/>
+                <w:sz w:val="24"/>
+                <w:szCs w:val="24"/>
               </w:rPr>
               <w:t>OOPMS</w:t>
             </w:r>
             <w:r>
               <w:rPr>
-                <w:rFonts w:ascii="Cambria" w:eastAsia="MS Mincho" w:hAnsi="Cambria" w:cs="Arial"/>
+                <w:rFonts w:asciiTheme="minorHAnsi" w:eastAsia="MS Mincho" w:hAnsiTheme="minorHAnsi" w:cstheme="minorHAnsi"/>
                 <w:b/>
                 <w:bCs/>
+                <w:sz w:val="24"/>
+                <w:szCs w:val="24"/>
                 <w:lang w:eastAsia="en-US"/>
               </w:rPr>
               <w:t xml:space="preserve"> – Supervisor: L</w:t>
             </w:r>
             <w:r>
               <w:rPr>
-                <w:rFonts w:ascii="Cambria" w:eastAsia="MS Mincho" w:hAnsi="Cambria" w:cs="Arial"/>
+                <w:rFonts w:asciiTheme="minorHAnsi" w:eastAsia="MS Mincho" w:hAnsiTheme="minorHAnsi" w:cstheme="minorHAnsi"/>
                 <w:b/>
                 <w:bCs/>
+                <w:sz w:val="24"/>
+                <w:szCs w:val="24"/>
                 <w:lang w:eastAsia="en-US"/>
               </w:rPr>
-              <w:t>ê Ng</w:t>
-            </w:r>
-            <w:r>
-              <w:rPr>
-                <w:rFonts w:ascii="Times New Roman" w:eastAsia="MS Mincho" w:hAnsi="Times New Roman" w:cs="Times New Roman"/>
-                <w:b/>
-                <w:bCs/>
-                <w:lang w:eastAsia="en-US"/>
-              </w:rPr>
-              <w:t>ọc Thạch</w:t>
+              <w:t>ê Ngọc Thạch</w:t>
             </w:r>
           </w:p>
         </w:tc>
@@ -315,8 +327,10 @@
               <w:spacing w:line="276" w:lineRule="auto"/>
               <w:jc w:val="center"/>
               <w:rPr>
-                <w:rFonts w:ascii="Cambria" w:eastAsia="MS Mincho" w:hAnsi="Cambria" w:cs="Times New Roman"/>
+                <w:rFonts w:asciiTheme="minorHAnsi" w:eastAsia="MS Mincho" w:hAnsiTheme="minorHAnsi" w:cstheme="minorHAnsi"/>
                 <w:b/>
+                <w:sz w:val="24"/>
+                <w:szCs w:val="24"/>
               </w:rPr>
             </w:pPr>
           </w:p>
@@ -326,8 +340,10 @@
               <w:spacing w:line="276" w:lineRule="auto"/>
               <w:jc w:val="center"/>
               <w:rPr>
-                <w:rFonts w:ascii="Cambria" w:eastAsia="MS Mincho" w:hAnsi="Cambria" w:cs="Times New Roman"/>
+                <w:rFonts w:asciiTheme="minorHAnsi" w:eastAsia="MS Mincho" w:hAnsiTheme="minorHAnsi" w:cstheme="minorHAnsi"/>
                 <w:b/>
+                <w:sz w:val="24"/>
+                <w:szCs w:val="24"/>
               </w:rPr>
             </w:pPr>
           </w:p>
@@ -337,8 +353,10 @@
               <w:spacing w:line="276" w:lineRule="auto"/>
               <w:jc w:val="center"/>
               <w:rPr>
-                <w:rFonts w:ascii="Cambria" w:eastAsia="MS Mincho" w:hAnsi="Cambria" w:cs="Times New Roman"/>
+                <w:rFonts w:asciiTheme="minorHAnsi" w:eastAsia="MS Mincho" w:hAnsiTheme="minorHAnsi" w:cstheme="minorHAnsi"/>
                 <w:b/>
+                <w:sz w:val="24"/>
+                <w:szCs w:val="24"/>
               </w:rPr>
             </w:pPr>
           </w:p>
@@ -348,8 +366,10 @@
               <w:spacing w:line="276" w:lineRule="auto"/>
               <w:jc w:val="center"/>
               <w:rPr>
-                <w:rFonts w:ascii="Cambria" w:eastAsia="MS Mincho" w:hAnsi="Cambria" w:cs="Times New Roman"/>
+                <w:rFonts w:asciiTheme="minorHAnsi" w:eastAsia="MS Mincho" w:hAnsiTheme="minorHAnsi" w:cstheme="minorHAnsi"/>
                 <w:b/>
+                <w:sz w:val="24"/>
+                <w:szCs w:val="24"/>
               </w:rPr>
             </w:pPr>
           </w:p>
@@ -359,8 +379,10 @@
               <w:spacing w:line="276" w:lineRule="auto"/>
               <w:jc w:val="center"/>
               <w:rPr>
-                <w:rFonts w:ascii="Cambria" w:eastAsia="MS Mincho" w:hAnsi="Cambria" w:cs="Times New Roman"/>
+                <w:rFonts w:asciiTheme="minorHAnsi" w:eastAsia="MS Mincho" w:hAnsiTheme="minorHAnsi" w:cstheme="minorHAnsi"/>
                 <w:b/>
+                <w:sz w:val="24"/>
+                <w:szCs w:val="24"/>
               </w:rPr>
             </w:pPr>
           </w:p>
@@ -370,8 +392,10 @@
               <w:spacing w:line="276" w:lineRule="auto"/>
               <w:jc w:val="center"/>
               <w:rPr>
-                <w:rFonts w:ascii="Cambria" w:eastAsia="MS Mincho" w:hAnsi="Cambria" w:cs="Times New Roman"/>
+                <w:rFonts w:asciiTheme="minorHAnsi" w:eastAsia="MS Mincho" w:hAnsiTheme="minorHAnsi" w:cstheme="minorHAnsi"/>
                 <w:b/>
+                <w:sz w:val="24"/>
+                <w:szCs w:val="24"/>
               </w:rPr>
             </w:pPr>
           </w:p>
@@ -381,8 +405,10 @@
               <w:spacing w:line="276" w:lineRule="auto"/>
               <w:jc w:val="center"/>
               <w:rPr>
-                <w:rFonts w:ascii="Cambria" w:eastAsia="MS Mincho" w:hAnsi="Cambria" w:cs="Times New Roman"/>
+                <w:rFonts w:asciiTheme="minorHAnsi" w:eastAsia="MS Mincho" w:hAnsiTheme="minorHAnsi" w:cstheme="minorHAnsi"/>
                 <w:b/>
+                <w:sz w:val="24"/>
+                <w:szCs w:val="24"/>
               </w:rPr>
             </w:pPr>
           </w:p>
@@ -392,8 +418,10 @@
               <w:spacing w:line="276" w:lineRule="auto"/>
               <w:jc w:val="center"/>
               <w:rPr>
-                <w:rFonts w:ascii="Cambria" w:eastAsia="MS Mincho" w:hAnsi="Cambria" w:cs="Times New Roman"/>
+                <w:rFonts w:asciiTheme="minorHAnsi" w:eastAsia="MS Mincho" w:hAnsiTheme="minorHAnsi" w:cstheme="minorHAnsi"/>
                 <w:b/>
+                <w:sz w:val="24"/>
+                <w:szCs w:val="24"/>
               </w:rPr>
             </w:pPr>
           </w:p>
@@ -403,8 +431,10 @@
               <w:spacing w:line="276" w:lineRule="auto"/>
               <w:jc w:val="center"/>
               <w:rPr>
-                <w:rFonts w:ascii="Cambria" w:eastAsia="MS Mincho" w:hAnsi="Cambria" w:cs="Times New Roman"/>
+                <w:rFonts w:asciiTheme="minorHAnsi" w:eastAsia="MS Mincho" w:hAnsiTheme="minorHAnsi" w:cstheme="minorHAnsi"/>
                 <w:b/>
+                <w:sz w:val="24"/>
+                <w:szCs w:val="24"/>
               </w:rPr>
             </w:pPr>
           </w:p>
@@ -414,8 +444,10 @@
               <w:spacing w:line="276" w:lineRule="auto"/>
               <w:jc w:val="center"/>
               <w:rPr>
-                <w:rFonts w:ascii="Cambria" w:eastAsia="MS Mincho" w:hAnsi="Cambria" w:cs="Times New Roman"/>
+                <w:rFonts w:asciiTheme="minorHAnsi" w:eastAsia="MS Mincho" w:hAnsiTheme="minorHAnsi" w:cstheme="minorHAnsi"/>
                 <w:b/>
+                <w:sz w:val="24"/>
+                <w:szCs w:val="24"/>
               </w:rPr>
             </w:pPr>
           </w:p>
@@ -425,8 +457,10 @@
               <w:spacing w:line="276" w:lineRule="auto"/>
               <w:jc w:val="center"/>
               <w:rPr>
-                <w:rFonts w:ascii="Cambria" w:eastAsia="MS Mincho" w:hAnsi="Cambria" w:cs="Times New Roman"/>
+                <w:rFonts w:asciiTheme="minorHAnsi" w:eastAsia="MS Mincho" w:hAnsiTheme="minorHAnsi" w:cstheme="minorHAnsi"/>
                 <w:b/>
+                <w:sz w:val="24"/>
+                <w:szCs w:val="24"/>
               </w:rPr>
             </w:pPr>
           </w:p>
@@ -436,8 +470,10 @@
               <w:spacing w:line="276" w:lineRule="auto"/>
               <w:jc w:val="center"/>
               <w:rPr>
-                <w:rFonts w:ascii="Cambria" w:eastAsia="MS Mincho" w:hAnsi="Cambria" w:cs="Times New Roman"/>
+                <w:rFonts w:asciiTheme="minorHAnsi" w:eastAsia="MS Mincho" w:hAnsiTheme="minorHAnsi" w:cstheme="minorHAnsi"/>
                 <w:b/>
+                <w:sz w:val="24"/>
+                <w:szCs w:val="24"/>
               </w:rPr>
             </w:pPr>
           </w:p>
@@ -447,43 +483,55 @@
               <w:spacing w:line="276" w:lineRule="auto"/>
               <w:jc w:val="center"/>
               <w:rPr>
-                <w:rFonts w:ascii="Cambria" w:eastAsia="MS Mincho" w:hAnsi="Cambria" w:cs="Times New Roman"/>
+                <w:rFonts w:asciiTheme="minorHAnsi" w:eastAsia="MS Mincho" w:hAnsiTheme="minorHAnsi" w:cstheme="minorHAnsi"/>
                 <w:b/>
+                <w:sz w:val="24"/>
+                <w:szCs w:val="24"/>
               </w:rPr>
             </w:pPr>
             <w:r>
               <w:rPr>
-                <w:rFonts w:ascii="Cambria" w:eastAsia="MS Mincho" w:hAnsi="Cambria" w:cs="Times New Roman"/>
+                <w:rFonts w:asciiTheme="minorHAnsi" w:eastAsia="MS Mincho" w:hAnsiTheme="minorHAnsi" w:cstheme="minorHAnsi"/>
                 <w:b/>
+                <w:sz w:val="24"/>
+                <w:szCs w:val="24"/>
               </w:rPr>
               <w:t xml:space="preserve">Ho Chi Minh, </w:t>
             </w:r>
             <w:r>
               <w:rPr>
-                <w:rFonts w:ascii="Cambria" w:eastAsia="MS Mincho" w:hAnsi="Cambria" w:cs="Times New Roman"/>
+                <w:rFonts w:asciiTheme="minorHAnsi" w:eastAsia="MS Mincho" w:hAnsiTheme="minorHAnsi" w:cstheme="minorHAnsi"/>
                 <w:b/>
+                <w:sz w:val="24"/>
+                <w:szCs w:val="24"/>
               </w:rPr>
               <w:t>16</w:t>
             </w:r>
             <w:r>
               <w:rPr>
-                <w:rFonts w:ascii="Cambria" w:eastAsia="MS Mincho" w:hAnsi="Cambria" w:cs="Times New Roman"/>
+                <w:rFonts w:asciiTheme="minorHAnsi" w:eastAsia="MS Mincho" w:hAnsiTheme="minorHAnsi" w:cstheme="minorHAnsi"/>
                 <w:b/>
+                <w:sz w:val="24"/>
+                <w:szCs w:val="24"/>
                 <w:vertAlign w:val="superscript"/>
               </w:rPr>
               <w:t>th</w:t>
             </w:r>
             <w:r>
               <w:rPr>
-                <w:rFonts w:ascii="Cambria" w:eastAsia="MS Mincho" w:hAnsi="Cambria" w:cs="Times New Roman"/>
+                <w:rFonts w:asciiTheme="minorHAnsi" w:eastAsia="MS Mincho" w:hAnsiTheme="minorHAnsi" w:cstheme="minorHAnsi"/>
                 <w:b/>
+                <w:sz w:val="24"/>
+                <w:szCs w:val="24"/>
               </w:rPr>
               <w:t xml:space="preserve"> May</w:t>
             </w:r>
             <w:r>
               <w:rPr>
-                <w:rFonts w:ascii="Cambria" w:eastAsia="MS Mincho" w:hAnsi="Cambria" w:cs="Times New Roman"/>
+                <w:rFonts w:asciiTheme="minorHAnsi" w:eastAsia="MS Mincho" w:hAnsiTheme="minorHAnsi" w:cstheme="minorHAnsi"/>
                 <w:b/>
+                <w:sz w:val="24"/>
+                <w:szCs w:val="24"/>
               </w:rPr>
               <w:t>, 2012</w:t>
             </w:r>
@@ -491,13 +539,29 @@
         </w:tc>
       </w:tr>
     </w:tbl>
-    <w:p/>
-    <w:p/>
+    <w:p>
+      <w:pPr>
+        <w:rPr>
+          <w:rFonts w:asciiTheme="minorHAnsi" w:hAnsiTheme="minorHAnsi" w:cstheme="minorHAnsi"/>
+          <w:sz w:val="24"/>
+          <w:szCs w:val="24"/>
+        </w:rPr>
+      </w:pPr>
+    </w:p>
+    <w:p>
+      <w:pPr>
+        <w:rPr>
+          <w:rFonts w:asciiTheme="minorHAnsi" w:hAnsiTheme="minorHAnsi" w:cstheme="minorHAnsi"/>
+          <w:sz w:val="24"/>
+          <w:szCs w:val="24"/>
+        </w:rPr>
+      </w:pPr>
+    </w:p>
     <w:tbl>
       <w:tblPr>
         <w:tblpPr w:leftFromText="187" w:rightFromText="187" w:bottomFromText="200" w:horzAnchor="margin" w:tblpXSpec="center" w:tblpYSpec="bottom"/>
         <w:tblW w:w="5000" w:type="pct"/>
-        <w:tblLook w:val="04A0"/>
+        <w:tblLook w:val="04A0" w:firstRow="1" w:lastRow="0" w:firstColumn="1" w:lastColumn="0" w:noHBand="0" w:noVBand="1"/>
       </w:tblPr>
       <w:tblGrid>
         <w:gridCol w:w="9576"/>
@@ -513,7 +577,9 @@
               <w:pStyle w:val="NoSpacing"/>
               <w:spacing w:line="276" w:lineRule="auto"/>
               <w:rPr>
-                <w:rFonts w:eastAsia="MS Mincho" w:cs="Times New Roman"/>
+                <w:rFonts w:asciiTheme="minorHAnsi" w:eastAsia="MS Mincho" w:hAnsiTheme="minorHAnsi" w:cstheme="minorHAnsi"/>
+                <w:sz w:val="24"/>
+                <w:szCs w:val="24"/>
                 <w:lang w:eastAsia="en-US"/>
               </w:rPr>
             </w:pPr>
@@ -521,21 +587,47 @@
         </w:tc>
       </w:tr>
     </w:tbl>
-    <w:p/>
-    <w:p>
-      <w:r>
+    <w:p>
+      <w:pPr>
+        <w:rPr>
+          <w:rFonts w:asciiTheme="minorHAnsi" w:hAnsiTheme="minorHAnsi" w:cstheme="minorHAnsi"/>
+          <w:sz w:val="24"/>
+          <w:szCs w:val="24"/>
+        </w:rPr>
+      </w:pPr>
+    </w:p>
+    <w:p>
+      <w:pPr>
+        <w:rPr>
+          <w:rFonts w:asciiTheme="minorHAnsi" w:hAnsiTheme="minorHAnsi" w:cstheme="minorHAnsi"/>
+          <w:sz w:val="24"/>
+          <w:szCs w:val="24"/>
+        </w:rPr>
+      </w:pPr>
+      <w:r>
+        <w:rPr>
+          <w:rFonts w:asciiTheme="minorHAnsi" w:hAnsiTheme="minorHAnsi" w:cstheme="minorHAnsi"/>
+          <w:sz w:val="24"/>
+          <w:szCs w:val="24"/>
+        </w:rPr>
         <w:br w:type="page"/>
       </w:r>
     </w:p>
     <w:p>
       <w:pPr>
         <w:rPr>
+          <w:rFonts w:asciiTheme="minorHAnsi" w:hAnsiTheme="minorHAnsi" w:cstheme="minorHAnsi"/>
           <w:b/>
-        </w:rPr>
-      </w:pPr>
-      <w:r>
-        <w:rPr>
+          <w:sz w:val="24"/>
+          <w:szCs w:val="24"/>
+        </w:rPr>
+      </w:pPr>
+      <w:r>
+        <w:rPr>
+          <w:rFonts w:asciiTheme="minorHAnsi" w:hAnsiTheme="minorHAnsi" w:cstheme="minorHAnsi"/>
           <w:b/>
+          <w:sz w:val="24"/>
+          <w:szCs w:val="24"/>
         </w:rPr>
         <w:lastRenderedPageBreak/>
         <w:t>Record of Changes</w:t>
@@ -552,14 +644,14 @@
           <w:insideH w:val="single" w:sz="4" w:space="0" w:color="auto"/>
           <w:insideV w:val="single" w:sz="4" w:space="0" w:color="auto"/>
         </w:tblBorders>
-        <w:tblLook w:val="04A0"/>
+        <w:tblLook w:val="04A0" w:firstRow="1" w:lastRow="0" w:firstColumn="1" w:lastColumn="0" w:noHBand="0" w:noVBand="1"/>
       </w:tblPr>
       <w:tblGrid>
-        <w:gridCol w:w="1818"/>
-        <w:gridCol w:w="2160"/>
-        <w:gridCol w:w="3420"/>
-        <w:gridCol w:w="1260"/>
-        <w:gridCol w:w="918"/>
+        <w:gridCol w:w="1784"/>
+        <w:gridCol w:w="2134"/>
+        <w:gridCol w:w="3358"/>
+        <w:gridCol w:w="1323"/>
+        <w:gridCol w:w="977"/>
       </w:tblGrid>
       <w:tr>
         <w:tc>
@@ -579,12 +671,18 @@
               <w:spacing w:after="0" w:line="240" w:lineRule="auto"/>
               <w:jc w:val="center"/>
               <w:rPr>
+                <w:rFonts w:asciiTheme="minorHAnsi" w:hAnsiTheme="minorHAnsi" w:cstheme="minorHAnsi"/>
                 <w:b/>
+                <w:sz w:val="24"/>
+                <w:szCs w:val="24"/>
               </w:rPr>
             </w:pPr>
             <w:r>
               <w:rPr>
+                <w:rFonts w:asciiTheme="minorHAnsi" w:hAnsiTheme="minorHAnsi" w:cstheme="minorHAnsi"/>
                 <w:b/>
+                <w:sz w:val="24"/>
+                <w:szCs w:val="24"/>
               </w:rPr>
               <w:t>Date</w:t>
             </w:r>
@@ -607,12 +705,18 @@
               <w:spacing w:after="0" w:line="240" w:lineRule="auto"/>
               <w:jc w:val="center"/>
               <w:rPr>
+                <w:rFonts w:asciiTheme="minorHAnsi" w:hAnsiTheme="minorHAnsi" w:cstheme="minorHAnsi"/>
                 <w:b/>
+                <w:sz w:val="24"/>
+                <w:szCs w:val="24"/>
               </w:rPr>
             </w:pPr>
             <w:r>
               <w:rPr>
+                <w:rFonts w:asciiTheme="minorHAnsi" w:hAnsiTheme="minorHAnsi" w:cstheme="minorHAnsi"/>
                 <w:b/>
+                <w:sz w:val="24"/>
+                <w:szCs w:val="24"/>
               </w:rPr>
               <w:t>Change Item</w:t>
             </w:r>
@@ -635,12 +739,18 @@
               <w:spacing w:after="0" w:line="240" w:lineRule="auto"/>
               <w:jc w:val="center"/>
               <w:rPr>
+                <w:rFonts w:asciiTheme="minorHAnsi" w:hAnsiTheme="minorHAnsi" w:cstheme="minorHAnsi"/>
                 <w:b/>
+                <w:sz w:val="24"/>
+                <w:szCs w:val="24"/>
               </w:rPr>
             </w:pPr>
             <w:r>
               <w:rPr>
+                <w:rFonts w:asciiTheme="minorHAnsi" w:hAnsiTheme="minorHAnsi" w:cstheme="minorHAnsi"/>
                 <w:b/>
+                <w:sz w:val="24"/>
+                <w:szCs w:val="24"/>
               </w:rPr>
               <w:t>Description</w:t>
             </w:r>
@@ -663,12 +773,18 @@
               <w:spacing w:after="0" w:line="240" w:lineRule="auto"/>
               <w:jc w:val="center"/>
               <w:rPr>
+                <w:rFonts w:asciiTheme="minorHAnsi" w:hAnsiTheme="minorHAnsi" w:cstheme="minorHAnsi"/>
                 <w:b/>
+                <w:sz w:val="24"/>
+                <w:szCs w:val="24"/>
               </w:rPr>
             </w:pPr>
             <w:r>
               <w:rPr>
+                <w:rFonts w:asciiTheme="minorHAnsi" w:hAnsiTheme="minorHAnsi" w:cstheme="minorHAnsi"/>
                 <w:b/>
+                <w:sz w:val="24"/>
+                <w:szCs w:val="24"/>
               </w:rPr>
               <w:t>Author</w:t>
             </w:r>
@@ -691,12 +807,18 @@
               <w:spacing w:after="0" w:line="240" w:lineRule="auto"/>
               <w:jc w:val="center"/>
               <w:rPr>
+                <w:rFonts w:asciiTheme="minorHAnsi" w:hAnsiTheme="minorHAnsi" w:cstheme="minorHAnsi"/>
                 <w:b/>
+                <w:sz w:val="24"/>
+                <w:szCs w:val="24"/>
               </w:rPr>
             </w:pPr>
             <w:r>
               <w:rPr>
+                <w:rFonts w:asciiTheme="minorHAnsi" w:hAnsiTheme="minorHAnsi" w:cstheme="minorHAnsi"/>
                 <w:b/>
+                <w:sz w:val="24"/>
+                <w:szCs w:val="24"/>
               </w:rPr>
               <w:t>Version</w:t>
             </w:r>
@@ -719,17 +841,35 @@
           <w:p>
             <w:pPr>
               <w:spacing w:after="0" w:line="240" w:lineRule="auto"/>
+              <w:rPr>
+                <w:rFonts w:asciiTheme="minorHAnsi" w:hAnsiTheme="minorHAnsi" w:cstheme="minorHAnsi"/>
+                <w:sz w:val="24"/>
+                <w:szCs w:val="24"/>
+              </w:rPr>
             </w:pPr>
             <w:r>
+              <w:rPr>
+                <w:rFonts w:asciiTheme="minorHAnsi" w:hAnsiTheme="minorHAnsi" w:cstheme="minorHAnsi"/>
+                <w:sz w:val="24"/>
+                <w:szCs w:val="24"/>
+              </w:rPr>
               <w:t>10</w:t>
             </w:r>
             <w:r>
               <w:rPr>
+                <w:rFonts w:asciiTheme="minorHAnsi" w:hAnsiTheme="minorHAnsi" w:cstheme="minorHAnsi"/>
+                <w:sz w:val="24"/>
+                <w:szCs w:val="24"/>
                 <w:vertAlign w:val="superscript"/>
               </w:rPr>
               <w:t>th</w:t>
             </w:r>
             <w:r>
+              <w:rPr>
+                <w:rFonts w:asciiTheme="minorHAnsi" w:hAnsiTheme="minorHAnsi" w:cstheme="minorHAnsi"/>
+                <w:sz w:val="24"/>
+                <w:szCs w:val="24"/>
+              </w:rPr>
               <w:t xml:space="preserve"> May, 2012</w:t>
             </w:r>
           </w:p>
@@ -749,8 +889,18 @@
           <w:p>
             <w:pPr>
               <w:spacing w:after="0" w:line="240" w:lineRule="auto"/>
+              <w:rPr>
+                <w:rFonts w:asciiTheme="minorHAnsi" w:hAnsiTheme="minorHAnsi" w:cstheme="minorHAnsi"/>
+                <w:sz w:val="24"/>
+                <w:szCs w:val="24"/>
+              </w:rPr>
             </w:pPr>
             <w:r>
+              <w:rPr>
+                <w:rFonts w:asciiTheme="minorHAnsi" w:hAnsiTheme="minorHAnsi" w:cstheme="minorHAnsi"/>
+                <w:sz w:val="24"/>
+                <w:szCs w:val="24"/>
+              </w:rPr>
               <w:t>Overview, Scope, Project Title, Project start date/finish date, Team member, Current System</w:t>
             </w:r>
           </w:p>
@@ -770,8 +920,18 @@
           <w:p>
             <w:pPr>
               <w:spacing w:after="0" w:line="240" w:lineRule="auto"/>
+              <w:rPr>
+                <w:rFonts w:asciiTheme="minorHAnsi" w:hAnsiTheme="minorHAnsi" w:cstheme="minorHAnsi"/>
+                <w:sz w:val="24"/>
+                <w:szCs w:val="24"/>
+              </w:rPr>
             </w:pPr>
             <w:r>
+              <w:rPr>
+                <w:rFonts w:asciiTheme="minorHAnsi" w:hAnsiTheme="minorHAnsi" w:cstheme="minorHAnsi"/>
+                <w:sz w:val="24"/>
+                <w:szCs w:val="24"/>
+              </w:rPr>
               <w:t>Create the document</w:t>
             </w:r>
           </w:p>
@@ -791,8 +951,18 @@
           <w:p>
             <w:pPr>
               <w:spacing w:after="0" w:line="240" w:lineRule="auto"/>
+              <w:rPr>
+                <w:rFonts w:asciiTheme="minorHAnsi" w:hAnsiTheme="minorHAnsi" w:cstheme="minorHAnsi"/>
+                <w:sz w:val="24"/>
+                <w:szCs w:val="24"/>
+              </w:rPr>
             </w:pPr>
             <w:r>
+              <w:rPr>
+                <w:rFonts w:asciiTheme="minorHAnsi" w:hAnsiTheme="minorHAnsi" w:cstheme="minorHAnsi"/>
+                <w:sz w:val="24"/>
+                <w:szCs w:val="24"/>
+              </w:rPr>
               <w:t>DuyND</w:t>
             </w:r>
           </w:p>
@@ -812,8 +982,18 @@
           <w:p>
             <w:pPr>
               <w:spacing w:after="0" w:line="240" w:lineRule="auto"/>
+              <w:rPr>
+                <w:rFonts w:asciiTheme="minorHAnsi" w:hAnsiTheme="minorHAnsi" w:cstheme="minorHAnsi"/>
+                <w:sz w:val="24"/>
+                <w:szCs w:val="24"/>
+              </w:rPr>
             </w:pPr>
             <w:r>
+              <w:rPr>
+                <w:rFonts w:asciiTheme="minorHAnsi" w:hAnsiTheme="minorHAnsi" w:cstheme="minorHAnsi"/>
+                <w:sz w:val="24"/>
+                <w:szCs w:val="24"/>
+              </w:rPr>
               <w:t>0.1</w:t>
             </w:r>
           </w:p>
@@ -835,19 +1015,35 @@
             <w:pPr>
               <w:spacing w:after="0" w:line="240" w:lineRule="auto"/>
               <w:rPr>
+                <w:rFonts w:asciiTheme="minorHAnsi" w:hAnsiTheme="minorHAnsi" w:cstheme="minorHAnsi"/>
                 <w:b/>
+                <w:sz w:val="24"/>
+                <w:szCs w:val="24"/>
               </w:rPr>
             </w:pPr>
             <w:r>
+              <w:rPr>
+                <w:rFonts w:asciiTheme="minorHAnsi" w:hAnsiTheme="minorHAnsi" w:cstheme="minorHAnsi"/>
+                <w:sz w:val="24"/>
+                <w:szCs w:val="24"/>
+              </w:rPr>
               <w:t>10</w:t>
             </w:r>
             <w:r>
               <w:rPr>
+                <w:rFonts w:asciiTheme="minorHAnsi" w:hAnsiTheme="minorHAnsi" w:cstheme="minorHAnsi"/>
+                <w:sz w:val="24"/>
+                <w:szCs w:val="24"/>
                 <w:vertAlign w:val="superscript"/>
               </w:rPr>
               <w:t>th</w:t>
             </w:r>
             <w:r>
+              <w:rPr>
+                <w:rFonts w:asciiTheme="minorHAnsi" w:hAnsiTheme="minorHAnsi" w:cstheme="minorHAnsi"/>
+                <w:sz w:val="24"/>
+                <w:szCs w:val="24"/>
+              </w:rPr>
               <w:t xml:space="preserve"> May, 2012</w:t>
             </w:r>
           </w:p>
@@ -866,8 +1062,18 @@
           <w:p>
             <w:pPr>
               <w:spacing w:after="0" w:line="240" w:lineRule="auto"/>
+              <w:rPr>
+                <w:rFonts w:asciiTheme="minorHAnsi" w:hAnsiTheme="minorHAnsi" w:cstheme="minorHAnsi"/>
+                <w:sz w:val="24"/>
+                <w:szCs w:val="24"/>
+              </w:rPr>
             </w:pPr>
             <w:r>
+              <w:rPr>
+                <w:rFonts w:asciiTheme="minorHAnsi" w:hAnsiTheme="minorHAnsi" w:cstheme="minorHAnsi"/>
+                <w:sz w:val="24"/>
+                <w:szCs w:val="24"/>
+              </w:rPr>
               <w:t>Solution, Product, Main Acceptable Criteria, License, References</w:t>
             </w:r>
           </w:p>
@@ -886,8 +1092,18 @@
           <w:p>
             <w:pPr>
               <w:spacing w:after="0" w:line="240" w:lineRule="auto"/>
+              <w:rPr>
+                <w:rFonts w:asciiTheme="minorHAnsi" w:hAnsiTheme="minorHAnsi" w:cstheme="minorHAnsi"/>
+                <w:sz w:val="24"/>
+                <w:szCs w:val="24"/>
+              </w:rPr>
             </w:pPr>
             <w:r>
+              <w:rPr>
+                <w:rFonts w:asciiTheme="minorHAnsi" w:hAnsiTheme="minorHAnsi" w:cstheme="minorHAnsi"/>
+                <w:sz w:val="24"/>
+                <w:szCs w:val="24"/>
+              </w:rPr>
               <w:t>Create the document</w:t>
             </w:r>
           </w:p>
@@ -906,11 +1122,26 @@
           <w:p>
             <w:pPr>
               <w:spacing w:after="0" w:line="240" w:lineRule="auto"/>
+              <w:rPr>
+                <w:rFonts w:asciiTheme="minorHAnsi" w:hAnsiTheme="minorHAnsi" w:cstheme="minorHAnsi"/>
+                <w:sz w:val="24"/>
+                <w:szCs w:val="24"/>
+              </w:rPr>
             </w:pPr>
             <w:r>
+              <w:rPr>
+                <w:rFonts w:asciiTheme="minorHAnsi" w:hAnsiTheme="minorHAnsi" w:cstheme="minorHAnsi"/>
+                <w:sz w:val="24"/>
+                <w:szCs w:val="24"/>
+              </w:rPr>
               <w:t>Giang</w:t>
             </w:r>
             <w:r>
+              <w:rPr>
+                <w:rFonts w:asciiTheme="minorHAnsi" w:hAnsiTheme="minorHAnsi" w:cstheme="minorHAnsi"/>
+                <w:sz w:val="24"/>
+                <w:szCs w:val="24"/>
+              </w:rPr>
               <w:t>PNT</w:t>
             </w:r>
           </w:p>
@@ -929,11 +1160,26 @@
           <w:p>
             <w:pPr>
               <w:spacing w:after="0" w:line="240" w:lineRule="auto"/>
+              <w:rPr>
+                <w:rFonts w:asciiTheme="minorHAnsi" w:hAnsiTheme="minorHAnsi" w:cstheme="minorHAnsi"/>
+                <w:sz w:val="24"/>
+                <w:szCs w:val="24"/>
+              </w:rPr>
             </w:pPr>
             <w:r>
+              <w:rPr>
+                <w:rFonts w:asciiTheme="minorHAnsi" w:hAnsiTheme="minorHAnsi" w:cstheme="minorHAnsi"/>
+                <w:sz w:val="24"/>
+                <w:szCs w:val="24"/>
+              </w:rPr>
               <w:t>0.</w:t>
             </w:r>
             <w:r>
+              <w:rPr>
+                <w:rFonts w:asciiTheme="minorHAnsi" w:hAnsiTheme="minorHAnsi" w:cstheme="minorHAnsi"/>
+                <w:sz w:val="24"/>
+                <w:szCs w:val="24"/>
+              </w:rPr>
               <w:t>1</w:t>
             </w:r>
           </w:p>
@@ -955,19 +1201,35 @@
             <w:pPr>
               <w:spacing w:after="0" w:line="240" w:lineRule="auto"/>
               <w:rPr>
+                <w:rFonts w:asciiTheme="minorHAnsi" w:hAnsiTheme="minorHAnsi" w:cstheme="minorHAnsi"/>
                 <w:b/>
+                <w:sz w:val="24"/>
+                <w:szCs w:val="24"/>
               </w:rPr>
             </w:pPr>
             <w:r>
+              <w:rPr>
+                <w:rFonts w:asciiTheme="minorHAnsi" w:hAnsiTheme="minorHAnsi" w:cstheme="minorHAnsi"/>
+                <w:sz w:val="24"/>
+                <w:szCs w:val="24"/>
+              </w:rPr>
               <w:t>11</w:t>
             </w:r>
             <w:r>
               <w:rPr>
+                <w:rFonts w:asciiTheme="minorHAnsi" w:hAnsiTheme="minorHAnsi" w:cstheme="minorHAnsi"/>
+                <w:sz w:val="24"/>
+                <w:szCs w:val="24"/>
                 <w:vertAlign w:val="superscript"/>
               </w:rPr>
               <w:t>th</w:t>
             </w:r>
             <w:r>
+              <w:rPr>
+                <w:rFonts w:asciiTheme="minorHAnsi" w:hAnsiTheme="minorHAnsi" w:cstheme="minorHAnsi"/>
+                <w:sz w:val="24"/>
+                <w:szCs w:val="24"/>
+              </w:rPr>
               <w:t xml:space="preserve"> May, 2012</w:t>
             </w:r>
           </w:p>
@@ -986,8 +1248,18 @@
           <w:p>
             <w:pPr>
               <w:spacing w:after="0" w:line="240" w:lineRule="auto"/>
+              <w:rPr>
+                <w:rFonts w:asciiTheme="minorHAnsi" w:hAnsiTheme="minorHAnsi" w:cstheme="minorHAnsi"/>
+                <w:sz w:val="24"/>
+                <w:szCs w:val="24"/>
+              </w:rPr>
             </w:pPr>
             <w:r>
+              <w:rPr>
+                <w:rFonts w:asciiTheme="minorHAnsi" w:hAnsiTheme="minorHAnsi" w:cstheme="minorHAnsi"/>
+                <w:sz w:val="24"/>
+                <w:szCs w:val="24"/>
+              </w:rPr>
               <w:t>Overview, Scope, Project Title, Project start date/finish date, Team member, Current System</w:t>
             </w:r>
           </w:p>
@@ -1006,8 +1278,18 @@
           <w:p>
             <w:pPr>
               <w:spacing w:after="0" w:line="240" w:lineRule="auto"/>
+              <w:rPr>
+                <w:rFonts w:asciiTheme="minorHAnsi" w:hAnsiTheme="minorHAnsi" w:cstheme="minorHAnsi"/>
+                <w:sz w:val="24"/>
+                <w:szCs w:val="24"/>
+              </w:rPr>
             </w:pPr>
             <w:r>
+              <w:rPr>
+                <w:rFonts w:asciiTheme="minorHAnsi" w:hAnsiTheme="minorHAnsi" w:cstheme="minorHAnsi"/>
+                <w:sz w:val="24"/>
+                <w:szCs w:val="24"/>
+              </w:rPr>
               <w:t>Review + Modify</w:t>
             </w:r>
           </w:p>
@@ -1026,8 +1308,18 @@
           <w:p>
             <w:pPr>
               <w:spacing w:after="0" w:line="240" w:lineRule="auto"/>
+              <w:rPr>
+                <w:rFonts w:asciiTheme="minorHAnsi" w:hAnsiTheme="minorHAnsi" w:cstheme="minorHAnsi"/>
+                <w:sz w:val="24"/>
+                <w:szCs w:val="24"/>
+              </w:rPr>
             </w:pPr>
             <w:r>
+              <w:rPr>
+                <w:rFonts w:asciiTheme="minorHAnsi" w:hAnsiTheme="minorHAnsi" w:cstheme="minorHAnsi"/>
+                <w:sz w:val="24"/>
+                <w:szCs w:val="24"/>
+              </w:rPr>
               <w:t>TruongMH, DuyND</w:t>
             </w:r>
           </w:p>
@@ -1046,11 +1338,26 @@
           <w:p>
             <w:pPr>
               <w:spacing w:after="0" w:line="240" w:lineRule="auto"/>
+              <w:rPr>
+                <w:rFonts w:asciiTheme="minorHAnsi" w:hAnsiTheme="minorHAnsi" w:cstheme="minorHAnsi"/>
+                <w:sz w:val="24"/>
+                <w:szCs w:val="24"/>
+              </w:rPr>
             </w:pPr>
             <w:r>
+              <w:rPr>
+                <w:rFonts w:asciiTheme="minorHAnsi" w:hAnsiTheme="minorHAnsi" w:cstheme="minorHAnsi"/>
+                <w:sz w:val="24"/>
+                <w:szCs w:val="24"/>
+              </w:rPr>
               <w:t>0.</w:t>
             </w:r>
             <w:r>
+              <w:rPr>
+                <w:rFonts w:asciiTheme="minorHAnsi" w:hAnsiTheme="minorHAnsi" w:cstheme="minorHAnsi"/>
+                <w:sz w:val="24"/>
+                <w:szCs w:val="24"/>
+              </w:rPr>
               <w:t>2</w:t>
             </w:r>
           </w:p>
@@ -1072,19 +1379,35 @@
             <w:pPr>
               <w:spacing w:after="0" w:line="240" w:lineRule="auto"/>
               <w:rPr>
+                <w:rFonts w:asciiTheme="minorHAnsi" w:hAnsiTheme="minorHAnsi" w:cstheme="minorHAnsi"/>
                 <w:b/>
+                <w:sz w:val="24"/>
+                <w:szCs w:val="24"/>
               </w:rPr>
             </w:pPr>
             <w:r>
+              <w:rPr>
+                <w:rFonts w:asciiTheme="minorHAnsi" w:hAnsiTheme="minorHAnsi" w:cstheme="minorHAnsi"/>
+                <w:sz w:val="24"/>
+                <w:szCs w:val="24"/>
+              </w:rPr>
               <w:t>15</w:t>
             </w:r>
             <w:r>
               <w:rPr>
+                <w:rFonts w:asciiTheme="minorHAnsi" w:hAnsiTheme="minorHAnsi" w:cstheme="minorHAnsi"/>
+                <w:sz w:val="24"/>
+                <w:szCs w:val="24"/>
                 <w:vertAlign w:val="superscript"/>
               </w:rPr>
               <w:t>th</w:t>
             </w:r>
             <w:r>
+              <w:rPr>
+                <w:rFonts w:asciiTheme="minorHAnsi" w:hAnsiTheme="minorHAnsi" w:cstheme="minorHAnsi"/>
+                <w:sz w:val="24"/>
+                <w:szCs w:val="24"/>
+              </w:rPr>
               <w:t xml:space="preserve"> May, 2012</w:t>
             </w:r>
           </w:p>
@@ -1103,8 +1426,18 @@
           <w:p>
             <w:pPr>
               <w:spacing w:after="0" w:line="240" w:lineRule="auto"/>
+              <w:rPr>
+                <w:rFonts w:asciiTheme="minorHAnsi" w:hAnsiTheme="minorHAnsi" w:cstheme="minorHAnsi"/>
+                <w:sz w:val="24"/>
+                <w:szCs w:val="24"/>
+              </w:rPr>
             </w:pPr>
             <w:r>
+              <w:rPr>
+                <w:rFonts w:asciiTheme="minorHAnsi" w:hAnsiTheme="minorHAnsi" w:cstheme="minorHAnsi"/>
+                <w:sz w:val="24"/>
+                <w:szCs w:val="24"/>
+              </w:rPr>
               <w:t>Solution, Product, Main Acceptable Criteria, License, References</w:t>
             </w:r>
           </w:p>
@@ -1123,8 +1456,18 @@
           <w:p>
             <w:pPr>
               <w:spacing w:after="0" w:line="240" w:lineRule="auto"/>
+              <w:rPr>
+                <w:rFonts w:asciiTheme="minorHAnsi" w:hAnsiTheme="minorHAnsi" w:cstheme="minorHAnsi"/>
+                <w:sz w:val="24"/>
+                <w:szCs w:val="24"/>
+              </w:rPr>
             </w:pPr>
             <w:r>
+              <w:rPr>
+                <w:rFonts w:asciiTheme="minorHAnsi" w:hAnsiTheme="minorHAnsi" w:cstheme="minorHAnsi"/>
+                <w:sz w:val="24"/>
+                <w:szCs w:val="24"/>
+              </w:rPr>
               <w:t>Review + Modify</w:t>
             </w:r>
           </w:p>
@@ -1143,8 +1486,18 @@
           <w:p>
             <w:pPr>
               <w:spacing w:after="0" w:line="240" w:lineRule="auto"/>
+              <w:rPr>
+                <w:rFonts w:asciiTheme="minorHAnsi" w:hAnsiTheme="minorHAnsi" w:cstheme="minorHAnsi"/>
+                <w:sz w:val="24"/>
+                <w:szCs w:val="24"/>
+              </w:rPr>
             </w:pPr>
             <w:r>
+              <w:rPr>
+                <w:rFonts w:asciiTheme="minorHAnsi" w:hAnsiTheme="minorHAnsi" w:cstheme="minorHAnsi"/>
+                <w:sz w:val="24"/>
+                <w:szCs w:val="24"/>
+              </w:rPr>
               <w:t>HaiTCT, GiangPNT</w:t>
             </w:r>
           </w:p>
@@ -1163,8 +1516,18 @@
           <w:p>
             <w:pPr>
               <w:spacing w:after="0" w:line="240" w:lineRule="auto"/>
+              <w:rPr>
+                <w:rFonts w:asciiTheme="minorHAnsi" w:hAnsiTheme="minorHAnsi" w:cstheme="minorHAnsi"/>
+                <w:sz w:val="24"/>
+                <w:szCs w:val="24"/>
+              </w:rPr>
             </w:pPr>
             <w:r>
+              <w:rPr>
+                <w:rFonts w:asciiTheme="minorHAnsi" w:hAnsiTheme="minorHAnsi" w:cstheme="minorHAnsi"/>
+                <w:sz w:val="24"/>
+                <w:szCs w:val="24"/>
+              </w:rPr>
               <w:t>0.2</w:t>
             </w:r>
           </w:p>
@@ -1186,19 +1549,35 @@
             <w:pPr>
               <w:spacing w:after="0" w:line="240" w:lineRule="auto"/>
               <w:rPr>
+                <w:rFonts w:asciiTheme="minorHAnsi" w:hAnsiTheme="minorHAnsi" w:cstheme="minorHAnsi"/>
                 <w:b/>
+                <w:sz w:val="24"/>
+                <w:szCs w:val="24"/>
               </w:rPr>
             </w:pPr>
             <w:r>
+              <w:rPr>
+                <w:rFonts w:asciiTheme="minorHAnsi" w:hAnsiTheme="minorHAnsi" w:cstheme="minorHAnsi"/>
+                <w:sz w:val="24"/>
+                <w:szCs w:val="24"/>
+              </w:rPr>
               <w:t>16</w:t>
             </w:r>
             <w:r>
               <w:rPr>
+                <w:rFonts w:asciiTheme="minorHAnsi" w:hAnsiTheme="minorHAnsi" w:cstheme="minorHAnsi"/>
+                <w:sz w:val="24"/>
+                <w:szCs w:val="24"/>
                 <w:vertAlign w:val="superscript"/>
               </w:rPr>
               <w:t>th</w:t>
             </w:r>
             <w:r>
+              <w:rPr>
+                <w:rFonts w:asciiTheme="minorHAnsi" w:hAnsiTheme="minorHAnsi" w:cstheme="minorHAnsi"/>
+                <w:sz w:val="24"/>
+                <w:szCs w:val="24"/>
+              </w:rPr>
               <w:t xml:space="preserve"> May, 2012</w:t>
             </w:r>
           </w:p>
@@ -1217,7 +1596,20 @@
           <w:p>
             <w:pPr>
               <w:spacing w:after="0" w:line="240" w:lineRule="auto"/>
+              <w:rPr>
+                <w:rFonts w:asciiTheme="minorHAnsi" w:hAnsiTheme="minorHAnsi" w:cstheme="minorHAnsi"/>
+                <w:sz w:val="24"/>
+                <w:szCs w:val="24"/>
+              </w:rPr>
             </w:pPr>
+            <w:r>
+              <w:rPr>
+                <w:rFonts w:asciiTheme="minorHAnsi" w:hAnsiTheme="minorHAnsi" w:cstheme="minorHAnsi"/>
+                <w:sz w:val="24"/>
+                <w:szCs w:val="24"/>
+              </w:rPr>
+              <w:t>All</w:t>
+            </w:r>
           </w:p>
         </w:tc>
         <w:tc>
@@ -1234,8 +1626,18 @@
           <w:p>
             <w:pPr>
               <w:spacing w:after="0" w:line="240" w:lineRule="auto"/>
+              <w:rPr>
+                <w:rFonts w:asciiTheme="minorHAnsi" w:hAnsiTheme="minorHAnsi" w:cstheme="minorHAnsi"/>
+                <w:sz w:val="24"/>
+                <w:szCs w:val="24"/>
+              </w:rPr>
             </w:pPr>
             <w:r>
+              <w:rPr>
+                <w:rFonts w:asciiTheme="minorHAnsi" w:hAnsiTheme="minorHAnsi" w:cstheme="minorHAnsi"/>
+                <w:sz w:val="24"/>
+                <w:szCs w:val="24"/>
+              </w:rPr>
               <w:t>Summarize</w:t>
             </w:r>
           </w:p>
@@ -1254,8 +1656,18 @@
           <w:p>
             <w:pPr>
               <w:spacing w:after="0" w:line="240" w:lineRule="auto"/>
+              <w:rPr>
+                <w:rFonts w:asciiTheme="minorHAnsi" w:hAnsiTheme="minorHAnsi" w:cstheme="minorHAnsi"/>
+                <w:sz w:val="24"/>
+                <w:szCs w:val="24"/>
+              </w:rPr>
             </w:pPr>
             <w:r>
+              <w:rPr>
+                <w:rFonts w:asciiTheme="minorHAnsi" w:hAnsiTheme="minorHAnsi" w:cstheme="minorHAnsi"/>
+                <w:sz w:val="24"/>
+                <w:szCs w:val="24"/>
+              </w:rPr>
               <w:t>TruongMH, HaiTCT</w:t>
             </w:r>
           </w:p>
@@ -1274,8 +1686,18 @@
           <w:p>
             <w:pPr>
               <w:spacing w:after="0" w:line="240" w:lineRule="auto"/>
+              <w:rPr>
+                <w:rFonts w:asciiTheme="minorHAnsi" w:hAnsiTheme="minorHAnsi" w:cstheme="minorHAnsi"/>
+                <w:sz w:val="24"/>
+                <w:szCs w:val="24"/>
+              </w:rPr>
             </w:pPr>
             <w:r>
+              <w:rPr>
+                <w:rFonts w:asciiTheme="minorHAnsi" w:hAnsiTheme="minorHAnsi" w:cstheme="minorHAnsi"/>
+                <w:sz w:val="24"/>
+                <w:szCs w:val="24"/>
+              </w:rPr>
               <w:t>1.0</w:t>
             </w:r>
           </w:p>
@@ -1285,20 +1707,45 @@
     <w:p>
       <w:pPr>
         <w:rPr>
+          <w:rFonts w:asciiTheme="minorHAnsi" w:hAnsiTheme="minorHAnsi" w:cstheme="minorHAnsi"/>
           <w:b/>
-        </w:rPr>
-      </w:pPr>
-    </w:p>
-    <w:p>
-      <w:r>
+          <w:sz w:val="24"/>
+          <w:szCs w:val="24"/>
+        </w:rPr>
+      </w:pPr>
+    </w:p>
+    <w:p>
+      <w:pPr>
+        <w:rPr>
+          <w:rFonts w:asciiTheme="minorHAnsi" w:hAnsiTheme="minorHAnsi" w:cstheme="minorHAnsi"/>
+          <w:sz w:val="24"/>
+          <w:szCs w:val="24"/>
+        </w:rPr>
+      </w:pPr>
+      <w:r>
+        <w:rPr>
+          <w:rFonts w:asciiTheme="minorHAnsi" w:hAnsiTheme="minorHAnsi" w:cstheme="minorHAnsi"/>
+          <w:sz w:val="24"/>
+          <w:szCs w:val="24"/>
+        </w:rPr>
         <w:br w:type="page"/>
       </w:r>
     </w:p>
     <w:p>
       <w:pPr>
         <w:pStyle w:val="TOCHeading"/>
-      </w:pPr>
-      <w:r>
+        <w:rPr>
+          <w:rFonts w:asciiTheme="minorHAnsi" w:hAnsiTheme="minorHAnsi" w:cstheme="minorHAnsi"/>
+          <w:sz w:val="24"/>
+          <w:szCs w:val="24"/>
+        </w:rPr>
+      </w:pPr>
+      <w:r>
+        <w:rPr>
+          <w:rFonts w:asciiTheme="minorHAnsi" w:hAnsiTheme="minorHAnsi" w:cstheme="minorHAnsi"/>
+          <w:sz w:val="24"/>
+          <w:szCs w:val="24"/>
+        </w:rPr>
         <w:lastRenderedPageBreak/>
         <w:t>Table of Contents</w:t>
       </w:r>
@@ -1311,41 +1758,78 @@
           <w:tab w:val="right" w:leader="dot" w:pos="9350"/>
         </w:tabs>
         <w:rPr>
-          <w:rFonts w:eastAsia="MS Mincho"/>
+          <w:rFonts w:asciiTheme="minorHAnsi" w:eastAsia="MS Mincho" w:hAnsiTheme="minorHAnsi" w:cstheme="minorHAnsi"/>
           <w:noProof/>
+          <w:sz w:val="24"/>
+          <w:szCs w:val="24"/>
           <w:lang w:eastAsia="ja-JP"/>
         </w:rPr>
       </w:pPr>
       <w:r>
+        <w:rPr>
+          <w:rFonts w:asciiTheme="minorHAnsi" w:hAnsiTheme="minorHAnsi" w:cstheme="minorHAnsi"/>
+          <w:sz w:val="24"/>
+          <w:szCs w:val="24"/>
+        </w:rPr>
         <w:fldChar w:fldCharType="begin"/>
       </w:r>
       <w:r>
+        <w:rPr>
+          <w:rFonts w:asciiTheme="minorHAnsi" w:hAnsiTheme="minorHAnsi" w:cstheme="minorHAnsi"/>
+          <w:sz w:val="24"/>
+          <w:szCs w:val="24"/>
+        </w:rPr>
         <w:instrText xml:space="preserve"> TOC \o "1-3" \h \z \u </w:instrText>
       </w:r>
       <w:r>
+        <w:rPr>
+          <w:rFonts w:asciiTheme="minorHAnsi" w:hAnsiTheme="minorHAnsi" w:cstheme="minorHAnsi"/>
+          <w:sz w:val="24"/>
+          <w:szCs w:val="24"/>
+        </w:rPr>
         <w:fldChar w:fldCharType="separate"/>
       </w:r>
       <w:del w:id="0" w:author="Truong" w:date="2012-05-17T19:25:00Z">
         <w:r>
+          <w:rPr>
+            <w:rFonts w:asciiTheme="minorHAnsi" w:hAnsiTheme="minorHAnsi" w:cstheme="minorHAnsi"/>
+            <w:sz w:val="24"/>
+            <w:szCs w:val="24"/>
+          </w:rPr>
           <w:fldChar w:fldCharType="begin"/>
         </w:r>
         <w:r>
+          <w:rPr>
+            <w:rFonts w:asciiTheme="minorHAnsi" w:hAnsiTheme="minorHAnsi" w:cstheme="minorHAnsi"/>
+            <w:sz w:val="24"/>
+            <w:szCs w:val="24"/>
+          </w:rPr>
           <w:delInstrText>HYPERLINK \l "_Toc313513989"</w:delInstrText>
         </w:r>
         <w:r>
+          <w:rPr>
+            <w:rFonts w:asciiTheme="minorHAnsi" w:hAnsiTheme="minorHAnsi" w:cstheme="minorHAnsi"/>
+            <w:sz w:val="24"/>
+            <w:szCs w:val="24"/>
+          </w:rPr>
           <w:fldChar w:fldCharType="separate"/>
         </w:r>
         <w:r>
           <w:rPr>
             <w:rStyle w:val="Hyperlink"/>
+            <w:rFonts w:asciiTheme="minorHAnsi" w:hAnsiTheme="minorHAnsi" w:cstheme="minorHAnsi"/>
             <w:noProof/>
+            <w:sz w:val="24"/>
+            <w:szCs w:val="24"/>
           </w:rPr>
           <w:delText>I.</w:delText>
         </w:r>
         <w:r>
           <w:rPr>
-            <w:rFonts w:eastAsia="MS Mincho"/>
+            <w:rFonts w:asciiTheme="minorHAnsi" w:eastAsia="MS Mincho" w:hAnsiTheme="minorHAnsi" w:cstheme="minorHAnsi"/>
             <w:noProof/>
+            <w:sz w:val="24"/>
+            <w:szCs w:val="24"/>
             <w:lang w:eastAsia="ja-JP"/>
           </w:rPr>
           <w:tab/>
@@ -1353,51 +1837,83 @@
         <w:r>
           <w:rPr>
             <w:rStyle w:val="Hyperlink"/>
+            <w:rFonts w:asciiTheme="minorHAnsi" w:hAnsiTheme="minorHAnsi" w:cstheme="minorHAnsi"/>
             <w:noProof/>
-            <w:sz w:val="26"/>
-            <w:szCs w:val="26"/>
+            <w:sz w:val="24"/>
+            <w:szCs w:val="24"/>
           </w:rPr>
           <w:delText>Introduction</w:delText>
         </w:r>
         <w:r>
           <w:rPr>
+            <w:rFonts w:asciiTheme="minorHAnsi" w:hAnsiTheme="minorHAnsi" w:cstheme="minorHAnsi"/>
             <w:noProof/>
             <w:webHidden/>
+            <w:sz w:val="24"/>
+            <w:szCs w:val="24"/>
           </w:rPr>
           <w:tab/>
         </w:r>
         <w:r>
           <w:rPr>
+            <w:rFonts w:asciiTheme="minorHAnsi" w:hAnsiTheme="minorHAnsi" w:cstheme="minorHAnsi"/>
             <w:noProof/>
             <w:webHidden/>
+            <w:sz w:val="24"/>
+            <w:szCs w:val="24"/>
           </w:rPr>
           <w:delText>2</w:delText>
         </w:r>
         <w:r>
+          <w:rPr>
+            <w:rFonts w:asciiTheme="minorHAnsi" w:hAnsiTheme="minorHAnsi" w:cstheme="minorHAnsi"/>
+            <w:sz w:val="24"/>
+            <w:szCs w:val="24"/>
+          </w:rPr>
           <w:fldChar w:fldCharType="end"/>
         </w:r>
       </w:del>
       <w:ins w:id="1" w:author="Truong" w:date="2012-05-17T19:25:00Z">
         <w:r>
+          <w:rPr>
+            <w:rFonts w:asciiTheme="minorHAnsi" w:hAnsiTheme="minorHAnsi" w:cstheme="minorHAnsi"/>
+            <w:sz w:val="24"/>
+            <w:szCs w:val="24"/>
+          </w:rPr>
           <w:fldChar w:fldCharType="begin"/>
         </w:r>
         <w:r>
+          <w:rPr>
+            <w:rFonts w:asciiTheme="minorHAnsi" w:hAnsiTheme="minorHAnsi" w:cstheme="minorHAnsi"/>
+            <w:sz w:val="24"/>
+            <w:szCs w:val="24"/>
+          </w:rPr>
           <w:instrText>HYPERLINK \l "_Toc313513989"</w:instrText>
         </w:r>
         <w:r>
+          <w:rPr>
+            <w:rFonts w:asciiTheme="minorHAnsi" w:hAnsiTheme="minorHAnsi" w:cstheme="minorHAnsi"/>
+            <w:sz w:val="24"/>
+            <w:szCs w:val="24"/>
+          </w:rPr>
           <w:fldChar w:fldCharType="separate"/>
         </w:r>
         <w:r>
           <w:rPr>
             <w:rStyle w:val="Hyperlink"/>
+            <w:rFonts w:asciiTheme="minorHAnsi" w:hAnsiTheme="minorHAnsi" w:cstheme="minorHAnsi"/>
             <w:noProof/>
+            <w:sz w:val="24"/>
+            <w:szCs w:val="24"/>
           </w:rPr>
           <w:t>I.</w:t>
         </w:r>
         <w:r>
           <w:rPr>
-            <w:rFonts w:eastAsia="MS Mincho"/>
+            <w:rFonts w:asciiTheme="minorHAnsi" w:eastAsia="MS Mincho" w:hAnsiTheme="minorHAnsi" w:cstheme="minorHAnsi"/>
             <w:noProof/>
+            <w:sz w:val="24"/>
+            <w:szCs w:val="24"/>
             <w:lang w:eastAsia="ja-JP"/>
           </w:rPr>
           <w:tab/>
@@ -1405,21 +1921,30 @@
         <w:r>
           <w:rPr>
             <w:rStyle w:val="Hyperlink"/>
+            <w:rFonts w:asciiTheme="minorHAnsi" w:hAnsiTheme="minorHAnsi" w:cstheme="minorHAnsi"/>
             <w:noProof/>
-            <w:sz w:val="26"/>
-            <w:szCs w:val="26"/>
+            <w:sz w:val="24"/>
+            <w:szCs w:val="24"/>
           </w:rPr>
           <w:t>Introduction</w:t>
         </w:r>
         <w:r>
           <w:rPr>
+            <w:rFonts w:asciiTheme="minorHAnsi" w:hAnsiTheme="minorHAnsi" w:cstheme="minorHAnsi"/>
             <w:noProof/>
             <w:webHidden/>
+            <w:sz w:val="24"/>
+            <w:szCs w:val="24"/>
           </w:rPr>
           <w:tab/>
           <w:t>4</w:t>
         </w:r>
         <w:r>
+          <w:rPr>
+            <w:rFonts w:asciiTheme="minorHAnsi" w:hAnsiTheme="minorHAnsi" w:cstheme="minorHAnsi"/>
+            <w:sz w:val="24"/>
+            <w:szCs w:val="24"/>
+          </w:rPr>
           <w:fldChar w:fldCharType="end"/>
         </w:r>
       </w:ins>
@@ -1432,7 +1957,7 @@
           <w:tab w:val="right" w:leader="dot" w:pos="9350"/>
         </w:tabs>
         <w:rPr>
-          <w:rFonts w:eastAsia="MS Mincho"/>
+          <w:rFonts w:asciiTheme="minorHAnsi" w:eastAsia="MS Mincho" w:hAnsiTheme="minorHAnsi" w:cstheme="minorHAnsi"/>
           <w:noProof/>
           <w:sz w:val="24"/>
           <w:szCs w:val="24"/>
@@ -1440,17 +1965,33 @@
         </w:rPr>
       </w:pPr>
       <w:r>
+        <w:rPr>
+          <w:rFonts w:asciiTheme="minorHAnsi" w:hAnsiTheme="minorHAnsi" w:cstheme="minorHAnsi"/>
+          <w:sz w:val="24"/>
+          <w:szCs w:val="24"/>
+        </w:rPr>
         <w:fldChar w:fldCharType="begin"/>
       </w:r>
       <w:r>
+        <w:rPr>
+          <w:rFonts w:asciiTheme="minorHAnsi" w:hAnsiTheme="minorHAnsi" w:cstheme="minorHAnsi"/>
+          <w:sz w:val="24"/>
+          <w:szCs w:val="24"/>
+        </w:rPr>
         <w:instrText>HYPERLINK \l "_Overview"</w:instrText>
       </w:r>
       <w:r>
+        <w:rPr>
+          <w:rFonts w:asciiTheme="minorHAnsi" w:hAnsiTheme="minorHAnsi" w:cstheme="minorHAnsi"/>
+          <w:sz w:val="24"/>
+          <w:szCs w:val="24"/>
+        </w:rPr>
         <w:fldChar w:fldCharType="separate"/>
       </w:r>
       <w:r>
         <w:rPr>
           <w:rStyle w:val="Hyperlink"/>
+          <w:rFonts w:asciiTheme="minorHAnsi" w:hAnsiTheme="minorHAnsi" w:cstheme="minorHAnsi"/>
           <w:noProof/>
           <w:sz w:val="24"/>
           <w:szCs w:val="24"/>
@@ -1459,7 +2000,7 @@
       </w:r>
       <w:r>
         <w:rPr>
-          <w:rFonts w:eastAsia="MS Mincho"/>
+          <w:rFonts w:asciiTheme="minorHAnsi" w:eastAsia="MS Mincho" w:hAnsiTheme="minorHAnsi" w:cstheme="minorHAnsi"/>
           <w:noProof/>
           <w:sz w:val="24"/>
           <w:szCs w:val="24"/>
@@ -1470,6 +2011,7 @@
       <w:r>
         <w:rPr>
           <w:rStyle w:val="Hyperlink"/>
+          <w:rFonts w:asciiTheme="minorHAnsi" w:hAnsiTheme="minorHAnsi" w:cstheme="minorHAnsi"/>
           <w:noProof/>
           <w:sz w:val="24"/>
           <w:szCs w:val="24"/>
@@ -1478,6 +2020,7 @@
       </w:r>
       <w:r>
         <w:rPr>
+          <w:rFonts w:asciiTheme="minorHAnsi" w:hAnsiTheme="minorHAnsi" w:cstheme="minorHAnsi"/>
           <w:noProof/>
           <w:webHidden/>
           <w:sz w:val="24"/>
@@ -1488,6 +2031,7 @@
       <w:del w:id="2" w:author="Truong" w:date="2012-05-17T19:25:00Z">
         <w:r>
           <w:rPr>
+            <w:rFonts w:asciiTheme="minorHAnsi" w:hAnsiTheme="minorHAnsi" w:cstheme="minorHAnsi"/>
             <w:noProof/>
             <w:webHidden/>
             <w:sz w:val="24"/>
@@ -1497,10 +2041,20 @@
         </w:r>
       </w:del>
       <w:r>
+        <w:rPr>
+          <w:rFonts w:asciiTheme="minorHAnsi" w:hAnsiTheme="minorHAnsi" w:cstheme="minorHAnsi"/>
+          <w:sz w:val="24"/>
+          <w:szCs w:val="24"/>
+        </w:rPr>
         <w:fldChar w:fldCharType="end"/>
       </w:r>
       <w:ins w:id="3" w:author="Truong" w:date="2012-05-17T19:25:00Z">
         <w:r>
+          <w:rPr>
+            <w:rFonts w:asciiTheme="minorHAnsi" w:hAnsiTheme="minorHAnsi" w:cstheme="minorHAnsi"/>
+            <w:sz w:val="24"/>
+            <w:szCs w:val="24"/>
+          </w:rPr>
           <w:t>4</w:t>
         </w:r>
       </w:ins>
@@ -1513,7 +2067,7 @@
           <w:tab w:val="right" w:leader="dot" w:pos="9350"/>
         </w:tabs>
         <w:rPr>
-          <w:rFonts w:eastAsia="MS Mincho"/>
+          <w:rFonts w:asciiTheme="minorHAnsi" w:eastAsia="MS Mincho" w:hAnsiTheme="minorHAnsi" w:cstheme="minorHAnsi"/>
           <w:noProof/>
           <w:sz w:val="24"/>
           <w:szCs w:val="24"/>
@@ -1521,17 +2075,33 @@
         </w:rPr>
       </w:pPr>
       <w:r>
+        <w:rPr>
+          <w:rFonts w:asciiTheme="minorHAnsi" w:hAnsiTheme="minorHAnsi" w:cstheme="minorHAnsi"/>
+          <w:sz w:val="24"/>
+          <w:szCs w:val="24"/>
+        </w:rPr>
         <w:fldChar w:fldCharType="begin"/>
       </w:r>
       <w:r>
+        <w:rPr>
+          <w:rFonts w:asciiTheme="minorHAnsi" w:hAnsiTheme="minorHAnsi" w:cstheme="minorHAnsi"/>
+          <w:sz w:val="24"/>
+          <w:szCs w:val="24"/>
+        </w:rPr>
         <w:instrText>HYPERLINK \l "_Scope"</w:instrText>
       </w:r>
       <w:r>
+        <w:rPr>
+          <w:rFonts w:asciiTheme="minorHAnsi" w:hAnsiTheme="minorHAnsi" w:cstheme="minorHAnsi"/>
+          <w:sz w:val="24"/>
+          <w:szCs w:val="24"/>
+        </w:rPr>
         <w:fldChar w:fldCharType="separate"/>
       </w:r>
       <w:r>
         <w:rPr>
           <w:rStyle w:val="Hyperlink"/>
+          <w:rFonts w:asciiTheme="minorHAnsi" w:hAnsiTheme="minorHAnsi" w:cstheme="minorHAnsi"/>
           <w:noProof/>
           <w:sz w:val="24"/>
           <w:szCs w:val="24"/>
@@ -1540,7 +2110,7 @@
       </w:r>
       <w:r>
         <w:rPr>
-          <w:rFonts w:eastAsia="MS Mincho"/>
+          <w:rFonts w:asciiTheme="minorHAnsi" w:eastAsia="MS Mincho" w:hAnsiTheme="minorHAnsi" w:cstheme="minorHAnsi"/>
           <w:noProof/>
           <w:sz w:val="24"/>
           <w:szCs w:val="24"/>
@@ -1551,6 +2121,7 @@
       <w:r>
         <w:rPr>
           <w:rStyle w:val="Hyperlink"/>
+          <w:rFonts w:asciiTheme="minorHAnsi" w:hAnsiTheme="minorHAnsi" w:cstheme="minorHAnsi"/>
           <w:noProof/>
           <w:sz w:val="24"/>
           <w:szCs w:val="24"/>
@@ -1559,6 +2130,7 @@
       </w:r>
       <w:r>
         <w:rPr>
+          <w:rFonts w:asciiTheme="minorHAnsi" w:hAnsiTheme="minorHAnsi" w:cstheme="minorHAnsi"/>
           <w:noProof/>
           <w:webHidden/>
           <w:sz w:val="24"/>
@@ -1569,6 +2141,7 @@
       <w:del w:id="4" w:author="Truong" w:date="2012-05-17T19:25:00Z">
         <w:r>
           <w:rPr>
+            <w:rFonts w:asciiTheme="minorHAnsi" w:hAnsiTheme="minorHAnsi" w:cstheme="minorHAnsi"/>
             <w:noProof/>
             <w:webHidden/>
             <w:sz w:val="24"/>
@@ -1578,10 +2151,20 @@
         </w:r>
       </w:del>
       <w:r>
+        <w:rPr>
+          <w:rFonts w:asciiTheme="minorHAnsi" w:hAnsiTheme="minorHAnsi" w:cstheme="minorHAnsi"/>
+          <w:sz w:val="24"/>
+          <w:szCs w:val="24"/>
+        </w:rPr>
         <w:fldChar w:fldCharType="end"/>
       </w:r>
       <w:ins w:id="5" w:author="Truong" w:date="2012-05-17T19:25:00Z">
         <w:r>
+          <w:rPr>
+            <w:rFonts w:asciiTheme="minorHAnsi" w:hAnsiTheme="minorHAnsi" w:cstheme="minorHAnsi"/>
+            <w:sz w:val="24"/>
+            <w:szCs w:val="24"/>
+          </w:rPr>
           <w:t>4</w:t>
         </w:r>
       </w:ins>
@@ -1594,7 +2177,7 @@
           <w:tab w:val="right" w:leader="dot" w:pos="9350"/>
         </w:tabs>
         <w:rPr>
-          <w:rFonts w:eastAsia="MS Mincho"/>
+          <w:rFonts w:asciiTheme="minorHAnsi" w:eastAsia="MS Mincho" w:hAnsiTheme="minorHAnsi" w:cstheme="minorHAnsi"/>
           <w:noProof/>
           <w:sz w:val="24"/>
           <w:szCs w:val="24"/>
@@ -1602,17 +2185,33 @@
         </w:rPr>
       </w:pPr>
       <w:r>
+        <w:rPr>
+          <w:rFonts w:asciiTheme="minorHAnsi" w:hAnsiTheme="minorHAnsi" w:cstheme="minorHAnsi"/>
+          <w:sz w:val="24"/>
+          <w:szCs w:val="24"/>
+        </w:rPr>
         <w:fldChar w:fldCharType="begin"/>
       </w:r>
       <w:r>
+        <w:rPr>
+          <w:rFonts w:asciiTheme="minorHAnsi" w:hAnsiTheme="minorHAnsi" w:cstheme="minorHAnsi"/>
+          <w:sz w:val="24"/>
+          <w:szCs w:val="24"/>
+        </w:rPr>
         <w:instrText>HYPERLINK \l "_Project_Title"</w:instrText>
       </w:r>
       <w:r>
+        <w:rPr>
+          <w:rFonts w:asciiTheme="minorHAnsi" w:hAnsiTheme="minorHAnsi" w:cstheme="minorHAnsi"/>
+          <w:sz w:val="24"/>
+          <w:szCs w:val="24"/>
+        </w:rPr>
         <w:fldChar w:fldCharType="separate"/>
       </w:r>
       <w:r>
         <w:rPr>
           <w:rStyle w:val="Hyperlink"/>
+          <w:rFonts w:asciiTheme="minorHAnsi" w:hAnsiTheme="minorHAnsi" w:cstheme="minorHAnsi"/>
           <w:noProof/>
           <w:sz w:val="24"/>
           <w:szCs w:val="24"/>
@@ -1621,7 +2220,7 @@
       </w:r>
       <w:r>
         <w:rPr>
-          <w:rFonts w:eastAsia="MS Mincho"/>
+          <w:rFonts w:asciiTheme="minorHAnsi" w:eastAsia="MS Mincho" w:hAnsiTheme="minorHAnsi" w:cstheme="minorHAnsi"/>
           <w:noProof/>
           <w:sz w:val="24"/>
           <w:szCs w:val="24"/>
@@ -1632,6 +2231,7 @@
       <w:r>
         <w:rPr>
           <w:rStyle w:val="Hyperlink"/>
+          <w:rFonts w:asciiTheme="minorHAnsi" w:hAnsiTheme="minorHAnsi" w:cstheme="minorHAnsi"/>
           <w:noProof/>
           <w:sz w:val="24"/>
           <w:szCs w:val="24"/>
@@ -1640,6 +2240,7 @@
       </w:r>
       <w:r>
         <w:rPr>
+          <w:rFonts w:asciiTheme="minorHAnsi" w:hAnsiTheme="minorHAnsi" w:cstheme="minorHAnsi"/>
           <w:noProof/>
           <w:webHidden/>
           <w:sz w:val="24"/>
@@ -1650,6 +2251,7 @@
       <w:del w:id="6" w:author="Truong" w:date="2012-05-17T19:25:00Z">
         <w:r>
           <w:rPr>
+            <w:rFonts w:asciiTheme="minorHAnsi" w:hAnsiTheme="minorHAnsi" w:cstheme="minorHAnsi"/>
             <w:noProof/>
             <w:webHidden/>
             <w:sz w:val="24"/>
@@ -1659,10 +2261,20 @@
         </w:r>
       </w:del>
       <w:r>
+        <w:rPr>
+          <w:rFonts w:asciiTheme="minorHAnsi" w:hAnsiTheme="minorHAnsi" w:cstheme="minorHAnsi"/>
+          <w:sz w:val="24"/>
+          <w:szCs w:val="24"/>
+        </w:rPr>
         <w:fldChar w:fldCharType="end"/>
       </w:r>
       <w:ins w:id="7" w:author="Truong" w:date="2012-05-17T19:25:00Z">
         <w:r>
+          <w:rPr>
+            <w:rFonts w:asciiTheme="minorHAnsi" w:hAnsiTheme="minorHAnsi" w:cstheme="minorHAnsi"/>
+            <w:sz w:val="24"/>
+            <w:szCs w:val="24"/>
+          </w:rPr>
           <w:t>4</w:t>
         </w:r>
       </w:ins>
@@ -1675,7 +2287,7 @@
           <w:tab w:val="right" w:leader="dot" w:pos="9350"/>
         </w:tabs>
         <w:rPr>
-          <w:rFonts w:eastAsia="MS Mincho"/>
+          <w:rFonts w:asciiTheme="minorHAnsi" w:eastAsia="MS Mincho" w:hAnsiTheme="minorHAnsi" w:cstheme="minorHAnsi"/>
           <w:noProof/>
           <w:sz w:val="24"/>
           <w:szCs w:val="24"/>
@@ -1683,17 +2295,33 @@
         </w:rPr>
       </w:pPr>
       <w:r>
+        <w:rPr>
+          <w:rFonts w:asciiTheme="minorHAnsi" w:hAnsiTheme="minorHAnsi" w:cstheme="minorHAnsi"/>
+          <w:sz w:val="24"/>
+          <w:szCs w:val="24"/>
+        </w:rPr>
         <w:fldChar w:fldCharType="begin"/>
       </w:r>
       <w:r>
+        <w:rPr>
+          <w:rFonts w:asciiTheme="minorHAnsi" w:hAnsiTheme="minorHAnsi" w:cstheme="minorHAnsi"/>
+          <w:sz w:val="24"/>
+          <w:szCs w:val="24"/>
+        </w:rPr>
         <w:instrText>HYPERLINK \l "_Project_start_date/finish"</w:instrText>
       </w:r>
       <w:r>
+        <w:rPr>
+          <w:rFonts w:asciiTheme="minorHAnsi" w:hAnsiTheme="minorHAnsi" w:cstheme="minorHAnsi"/>
+          <w:sz w:val="24"/>
+          <w:szCs w:val="24"/>
+        </w:rPr>
         <w:fldChar w:fldCharType="separate"/>
       </w:r>
       <w:r>
         <w:rPr>
           <w:rStyle w:val="Hyperlink"/>
+          <w:rFonts w:asciiTheme="minorHAnsi" w:hAnsiTheme="minorHAnsi" w:cstheme="minorHAnsi"/>
           <w:noProof/>
           <w:sz w:val="24"/>
           <w:szCs w:val="24"/>
@@ -1702,7 +2330,7 @@
       </w:r>
       <w:r>
         <w:rPr>
-          <w:rFonts w:eastAsia="MS Mincho"/>
+          <w:rFonts w:asciiTheme="minorHAnsi" w:eastAsia="MS Mincho" w:hAnsiTheme="minorHAnsi" w:cstheme="minorHAnsi"/>
           <w:noProof/>
           <w:sz w:val="24"/>
           <w:szCs w:val="24"/>
@@ -1712,7 +2340,7 @@
       </w:r>
       <w:r>
         <w:rPr>
-          <w:rFonts w:ascii="Times New Roman" w:hAnsi="Times New Roman"/>
+          <w:rFonts w:asciiTheme="minorHAnsi" w:hAnsiTheme="minorHAnsi" w:cstheme="minorHAnsi"/>
           <w:sz w:val="24"/>
           <w:szCs w:val="24"/>
         </w:rPr>
@@ -1720,6 +2348,7 @@
       </w:r>
       <w:r>
         <w:rPr>
+          <w:rFonts w:asciiTheme="minorHAnsi" w:hAnsiTheme="minorHAnsi" w:cstheme="minorHAnsi"/>
           <w:noProof/>
           <w:webHidden/>
           <w:sz w:val="24"/>
@@ -1730,6 +2359,7 @@
       <w:del w:id="8" w:author="Truong" w:date="2012-05-17T19:25:00Z">
         <w:r>
           <w:rPr>
+            <w:rFonts w:asciiTheme="minorHAnsi" w:hAnsiTheme="minorHAnsi" w:cstheme="minorHAnsi"/>
             <w:noProof/>
             <w:webHidden/>
             <w:sz w:val="24"/>
@@ -1739,10 +2369,20 @@
         </w:r>
       </w:del>
       <w:r>
+        <w:rPr>
+          <w:rFonts w:asciiTheme="minorHAnsi" w:hAnsiTheme="minorHAnsi" w:cstheme="minorHAnsi"/>
+          <w:sz w:val="24"/>
+          <w:szCs w:val="24"/>
+        </w:rPr>
         <w:fldChar w:fldCharType="end"/>
       </w:r>
       <w:ins w:id="9" w:author="Truong" w:date="2012-05-17T19:25:00Z">
         <w:r>
+          <w:rPr>
+            <w:rFonts w:asciiTheme="minorHAnsi" w:hAnsiTheme="minorHAnsi" w:cstheme="minorHAnsi"/>
+            <w:sz w:val="24"/>
+            <w:szCs w:val="24"/>
+          </w:rPr>
           <w:t>4</w:t>
         </w:r>
       </w:ins>
@@ -1755,7 +2395,7 @@
           <w:tab w:val="right" w:leader="dot" w:pos="9350"/>
         </w:tabs>
         <w:rPr>
-          <w:rFonts w:eastAsia="MS Mincho"/>
+          <w:rFonts w:asciiTheme="minorHAnsi" w:eastAsia="MS Mincho" w:hAnsiTheme="minorHAnsi" w:cstheme="minorHAnsi"/>
           <w:noProof/>
           <w:sz w:val="24"/>
           <w:szCs w:val="24"/>
@@ -1763,17 +2403,33 @@
         </w:rPr>
       </w:pPr>
       <w:r>
+        <w:rPr>
+          <w:rFonts w:asciiTheme="minorHAnsi" w:hAnsiTheme="minorHAnsi" w:cstheme="minorHAnsi"/>
+          <w:sz w:val="24"/>
+          <w:szCs w:val="24"/>
+        </w:rPr>
         <w:fldChar w:fldCharType="begin"/>
       </w:r>
       <w:r>
+        <w:rPr>
+          <w:rFonts w:asciiTheme="minorHAnsi" w:hAnsiTheme="minorHAnsi" w:cstheme="minorHAnsi"/>
+          <w:sz w:val="24"/>
+          <w:szCs w:val="24"/>
+        </w:rPr>
         <w:instrText>HYPERLINK \l "_Team_member_(Role"</w:instrText>
       </w:r>
       <w:r>
+        <w:rPr>
+          <w:rFonts w:asciiTheme="minorHAnsi" w:hAnsiTheme="minorHAnsi" w:cstheme="minorHAnsi"/>
+          <w:sz w:val="24"/>
+          <w:szCs w:val="24"/>
+        </w:rPr>
         <w:fldChar w:fldCharType="separate"/>
       </w:r>
       <w:r>
         <w:rPr>
           <w:rStyle w:val="Hyperlink"/>
+          <w:rFonts w:asciiTheme="minorHAnsi" w:hAnsiTheme="minorHAnsi" w:cstheme="minorHAnsi"/>
           <w:noProof/>
           <w:sz w:val="24"/>
           <w:szCs w:val="24"/>
@@ -1782,7 +2438,7 @@
       </w:r>
       <w:r>
         <w:rPr>
-          <w:rFonts w:eastAsia="MS Mincho"/>
+          <w:rFonts w:asciiTheme="minorHAnsi" w:eastAsia="MS Mincho" w:hAnsiTheme="minorHAnsi" w:cstheme="minorHAnsi"/>
           <w:noProof/>
           <w:sz w:val="24"/>
           <w:szCs w:val="24"/>
@@ -1792,7 +2448,7 @@
       </w:r>
       <w:r>
         <w:rPr>
-          <w:rFonts w:ascii="Times New Roman" w:hAnsi="Times New Roman"/>
+          <w:rFonts w:asciiTheme="minorHAnsi" w:hAnsiTheme="minorHAnsi" w:cstheme="minorHAnsi"/>
           <w:sz w:val="24"/>
           <w:szCs w:val="24"/>
         </w:rPr>
@@ -1800,7 +2456,7 @@
       </w:r>
       <w:r>
         <w:rPr>
-          <w:rFonts w:ascii="Times New Roman" w:hAnsi="Times New Roman"/>
+          <w:rFonts w:asciiTheme="minorHAnsi" w:hAnsiTheme="minorHAnsi" w:cstheme="minorHAnsi"/>
           <w:sz w:val="24"/>
           <w:szCs w:val="24"/>
         </w:rPr>
@@ -1809,6 +2465,7 @@
       <w:del w:id="10" w:author="Truong" w:date="2012-05-17T19:25:00Z">
         <w:r>
           <w:rPr>
+            <w:rFonts w:asciiTheme="minorHAnsi" w:hAnsiTheme="minorHAnsi" w:cstheme="minorHAnsi"/>
             <w:noProof/>
             <w:webHidden/>
             <w:sz w:val="24"/>
@@ -1818,10 +2475,20 @@
         </w:r>
       </w:del>
       <w:r>
+        <w:rPr>
+          <w:rFonts w:asciiTheme="minorHAnsi" w:hAnsiTheme="minorHAnsi" w:cstheme="minorHAnsi"/>
+          <w:sz w:val="24"/>
+          <w:szCs w:val="24"/>
+        </w:rPr>
         <w:fldChar w:fldCharType="end"/>
       </w:r>
       <w:ins w:id="11" w:author="Truong" w:date="2012-05-17T19:25:00Z">
         <w:r>
+          <w:rPr>
+            <w:rFonts w:asciiTheme="minorHAnsi" w:hAnsiTheme="minorHAnsi" w:cstheme="minorHAnsi"/>
+            <w:sz w:val="24"/>
+            <w:szCs w:val="24"/>
+          </w:rPr>
           <w:t>5</w:t>
         </w:r>
       </w:ins>
@@ -1834,7 +2501,7 @@
           <w:tab w:val="right" w:leader="dot" w:pos="9350"/>
         </w:tabs>
         <w:rPr>
-          <w:rFonts w:eastAsia="MS Mincho"/>
+          <w:rFonts w:asciiTheme="minorHAnsi" w:eastAsia="MS Mincho" w:hAnsiTheme="minorHAnsi" w:cstheme="minorHAnsi"/>
           <w:noProof/>
           <w:sz w:val="24"/>
           <w:szCs w:val="24"/>
@@ -1842,17 +2509,33 @@
         </w:rPr>
       </w:pPr>
       <w:r>
+        <w:rPr>
+          <w:rFonts w:asciiTheme="minorHAnsi" w:hAnsiTheme="minorHAnsi" w:cstheme="minorHAnsi"/>
+          <w:sz w:val="24"/>
+          <w:szCs w:val="24"/>
+        </w:rPr>
         <w:fldChar w:fldCharType="begin"/>
       </w:r>
       <w:r>
+        <w:rPr>
+          <w:rFonts w:asciiTheme="minorHAnsi" w:hAnsiTheme="minorHAnsi" w:cstheme="minorHAnsi"/>
+          <w:sz w:val="24"/>
+          <w:szCs w:val="24"/>
+        </w:rPr>
         <w:instrText>HYPERLINK \l "_Current_System_(Limit)"</w:instrText>
       </w:r>
       <w:r>
+        <w:rPr>
+          <w:rFonts w:asciiTheme="minorHAnsi" w:hAnsiTheme="minorHAnsi" w:cstheme="minorHAnsi"/>
+          <w:sz w:val="24"/>
+          <w:szCs w:val="24"/>
+        </w:rPr>
         <w:fldChar w:fldCharType="separate"/>
       </w:r>
       <w:r>
         <w:rPr>
           <w:rStyle w:val="Hyperlink"/>
+          <w:rFonts w:asciiTheme="minorHAnsi" w:hAnsiTheme="minorHAnsi" w:cstheme="minorHAnsi"/>
           <w:noProof/>
           <w:sz w:val="24"/>
           <w:szCs w:val="24"/>
@@ -1861,7 +2544,7 @@
       </w:r>
       <w:r>
         <w:rPr>
-          <w:rFonts w:eastAsia="MS Mincho"/>
+          <w:rFonts w:asciiTheme="minorHAnsi" w:eastAsia="MS Mincho" w:hAnsiTheme="minorHAnsi" w:cstheme="minorHAnsi"/>
           <w:noProof/>
           <w:sz w:val="24"/>
           <w:szCs w:val="24"/>
@@ -1871,7 +2554,7 @@
       </w:r>
       <w:r>
         <w:rPr>
-          <w:rFonts w:ascii="Times New Roman" w:hAnsi="Times New Roman"/>
+          <w:rFonts w:asciiTheme="minorHAnsi" w:hAnsiTheme="minorHAnsi" w:cstheme="minorHAnsi"/>
           <w:sz w:val="24"/>
           <w:szCs w:val="24"/>
         </w:rPr>
@@ -1879,6 +2562,7 @@
       </w:r>
       <w:r>
         <w:rPr>
+          <w:rFonts w:asciiTheme="minorHAnsi" w:hAnsiTheme="minorHAnsi" w:cstheme="minorHAnsi"/>
           <w:noProof/>
           <w:webHidden/>
           <w:sz w:val="24"/>
@@ -1889,6 +2573,7 @@
       <w:del w:id="12" w:author="Truong" w:date="2012-05-17T19:25:00Z">
         <w:r>
           <w:rPr>
+            <w:rFonts w:asciiTheme="minorHAnsi" w:hAnsiTheme="minorHAnsi" w:cstheme="minorHAnsi"/>
             <w:noProof/>
             <w:webHidden/>
             <w:sz w:val="24"/>
@@ -1898,10 +2583,20 @@
         </w:r>
       </w:del>
       <w:r>
+        <w:rPr>
+          <w:rFonts w:asciiTheme="minorHAnsi" w:hAnsiTheme="minorHAnsi" w:cstheme="minorHAnsi"/>
+          <w:sz w:val="24"/>
+          <w:szCs w:val="24"/>
+        </w:rPr>
         <w:fldChar w:fldCharType="end"/>
       </w:r>
       <w:ins w:id="13" w:author="Truong" w:date="2012-05-17T19:25:00Z">
         <w:r>
+          <w:rPr>
+            <w:rFonts w:asciiTheme="minorHAnsi" w:hAnsiTheme="minorHAnsi" w:cstheme="minorHAnsi"/>
+            <w:sz w:val="24"/>
+            <w:szCs w:val="24"/>
+          </w:rPr>
           <w:t>5</w:t>
         </w:r>
       </w:ins>
@@ -1914,7 +2609,7 @@
           <w:tab w:val="right" w:leader="dot" w:pos="9350"/>
         </w:tabs>
         <w:rPr>
-          <w:rFonts w:eastAsia="MS Mincho"/>
+          <w:rFonts w:asciiTheme="minorHAnsi" w:eastAsia="MS Mincho" w:hAnsiTheme="minorHAnsi" w:cstheme="minorHAnsi"/>
           <w:noProof/>
           <w:sz w:val="24"/>
           <w:szCs w:val="24"/>
@@ -1922,17 +2617,33 @@
         </w:rPr>
       </w:pPr>
       <w:r>
+        <w:rPr>
+          <w:rFonts w:asciiTheme="minorHAnsi" w:hAnsiTheme="minorHAnsi" w:cstheme="minorHAnsi"/>
+          <w:sz w:val="24"/>
+          <w:szCs w:val="24"/>
+        </w:rPr>
         <w:fldChar w:fldCharType="begin"/>
       </w:r>
       <w:r>
+        <w:rPr>
+          <w:rFonts w:asciiTheme="minorHAnsi" w:hAnsiTheme="minorHAnsi" w:cstheme="minorHAnsi"/>
+          <w:sz w:val="24"/>
+          <w:szCs w:val="24"/>
+        </w:rPr>
         <w:instrText>HYPERLINK \l "_Solution"</w:instrText>
       </w:r>
       <w:r>
+        <w:rPr>
+          <w:rFonts w:asciiTheme="minorHAnsi" w:hAnsiTheme="minorHAnsi" w:cstheme="minorHAnsi"/>
+          <w:sz w:val="24"/>
+          <w:szCs w:val="24"/>
+        </w:rPr>
         <w:fldChar w:fldCharType="separate"/>
       </w:r>
       <w:r>
         <w:rPr>
           <w:rStyle w:val="Hyperlink"/>
+          <w:rFonts w:asciiTheme="minorHAnsi" w:hAnsiTheme="minorHAnsi" w:cstheme="minorHAnsi"/>
           <w:noProof/>
           <w:sz w:val="24"/>
           <w:szCs w:val="24"/>
@@ -1941,7 +2652,7 @@
       </w:r>
       <w:r>
         <w:rPr>
-          <w:rFonts w:eastAsia="MS Mincho"/>
+          <w:rFonts w:asciiTheme="minorHAnsi" w:eastAsia="MS Mincho" w:hAnsiTheme="minorHAnsi" w:cstheme="minorHAnsi"/>
           <w:noProof/>
           <w:sz w:val="24"/>
           <w:szCs w:val="24"/>
@@ -1951,6 +2662,7 @@
       </w:r>
       <w:r>
         <w:rPr>
+          <w:rFonts w:asciiTheme="minorHAnsi" w:hAnsiTheme="minorHAnsi" w:cstheme="minorHAnsi"/>
           <w:sz w:val="24"/>
           <w:szCs w:val="24"/>
         </w:rPr>
@@ -1958,6 +2670,7 @@
       </w:r>
       <w:r>
         <w:rPr>
+          <w:rFonts w:asciiTheme="minorHAnsi" w:hAnsiTheme="minorHAnsi" w:cstheme="minorHAnsi"/>
           <w:noProof/>
           <w:webHidden/>
           <w:sz w:val="24"/>
@@ -1968,6 +2681,7 @@
       <w:del w:id="14" w:author="Truong" w:date="2012-05-17T19:25:00Z">
         <w:r>
           <w:rPr>
+            <w:rFonts w:asciiTheme="minorHAnsi" w:hAnsiTheme="minorHAnsi" w:cstheme="minorHAnsi"/>
             <w:noProof/>
             <w:webHidden/>
             <w:sz w:val="24"/>
@@ -1977,10 +2691,20 @@
         </w:r>
       </w:del>
       <w:r>
+        <w:rPr>
+          <w:rFonts w:asciiTheme="minorHAnsi" w:hAnsiTheme="minorHAnsi" w:cstheme="minorHAnsi"/>
+          <w:sz w:val="24"/>
+          <w:szCs w:val="24"/>
+        </w:rPr>
         <w:fldChar w:fldCharType="end"/>
       </w:r>
       <w:ins w:id="15" w:author="Truong" w:date="2012-05-17T19:25:00Z">
         <w:r>
+          <w:rPr>
+            <w:rFonts w:asciiTheme="minorHAnsi" w:hAnsiTheme="minorHAnsi" w:cstheme="minorHAnsi"/>
+            <w:sz w:val="24"/>
+            <w:szCs w:val="24"/>
+          </w:rPr>
           <w:t>5</w:t>
         </w:r>
       </w:ins>
@@ -1993,23 +2717,40 @@
           <w:tab w:val="right" w:leader="dot" w:pos="9350"/>
         </w:tabs>
         <w:rPr>
+          <w:rFonts w:asciiTheme="minorHAnsi" w:hAnsiTheme="minorHAnsi" w:cstheme="minorHAnsi"/>
           <w:noProof/>
           <w:sz w:val="24"/>
           <w:szCs w:val="24"/>
         </w:rPr>
       </w:pPr>
       <w:r>
+        <w:rPr>
+          <w:rFonts w:asciiTheme="minorHAnsi" w:hAnsiTheme="minorHAnsi" w:cstheme="minorHAnsi"/>
+          <w:sz w:val="24"/>
+          <w:szCs w:val="24"/>
+        </w:rPr>
         <w:fldChar w:fldCharType="begin"/>
       </w:r>
       <w:r>
+        <w:rPr>
+          <w:rFonts w:asciiTheme="minorHAnsi" w:hAnsiTheme="minorHAnsi" w:cstheme="minorHAnsi"/>
+          <w:sz w:val="24"/>
+          <w:szCs w:val="24"/>
+        </w:rPr>
         <w:instrText>HYPERLINK \l "_Product"</w:instrText>
       </w:r>
       <w:r>
+        <w:rPr>
+          <w:rFonts w:asciiTheme="minorHAnsi" w:hAnsiTheme="minorHAnsi" w:cstheme="minorHAnsi"/>
+          <w:sz w:val="24"/>
+          <w:szCs w:val="24"/>
+        </w:rPr>
         <w:fldChar w:fldCharType="separate"/>
       </w:r>
       <w:r>
         <w:rPr>
           <w:rStyle w:val="Hyperlink"/>
+          <w:rFonts w:asciiTheme="minorHAnsi" w:hAnsiTheme="minorHAnsi" w:cstheme="minorHAnsi"/>
           <w:noProof/>
           <w:sz w:val="24"/>
           <w:szCs w:val="24"/>
@@ -2018,7 +2759,7 @@
       </w:r>
       <w:r>
         <w:rPr>
-          <w:rFonts w:eastAsia="MS Mincho"/>
+          <w:rFonts w:asciiTheme="minorHAnsi" w:eastAsia="MS Mincho" w:hAnsiTheme="minorHAnsi" w:cstheme="minorHAnsi"/>
           <w:noProof/>
           <w:sz w:val="24"/>
           <w:szCs w:val="24"/>
@@ -2029,6 +2770,7 @@
       <w:r>
         <w:rPr>
           <w:rStyle w:val="Hyperlink"/>
+          <w:rFonts w:asciiTheme="minorHAnsi" w:hAnsiTheme="minorHAnsi" w:cstheme="minorHAnsi"/>
           <w:noProof/>
           <w:sz w:val="24"/>
           <w:szCs w:val="24"/>
@@ -2037,6 +2779,7 @@
       </w:r>
       <w:r>
         <w:rPr>
+          <w:rFonts w:asciiTheme="minorHAnsi" w:hAnsiTheme="minorHAnsi" w:cstheme="minorHAnsi"/>
           <w:noProof/>
           <w:webHidden/>
           <w:sz w:val="24"/>
@@ -2047,6 +2790,7 @@
       <w:del w:id="16" w:author="Truong" w:date="2012-05-17T19:26:00Z">
         <w:r>
           <w:rPr>
+            <w:rFonts w:asciiTheme="minorHAnsi" w:hAnsiTheme="minorHAnsi" w:cstheme="minorHAnsi"/>
             <w:noProof/>
             <w:webHidden/>
             <w:sz w:val="24"/>
@@ -2056,10 +2800,20 @@
         </w:r>
       </w:del>
       <w:r>
+        <w:rPr>
+          <w:rFonts w:asciiTheme="minorHAnsi" w:hAnsiTheme="minorHAnsi" w:cstheme="minorHAnsi"/>
+          <w:sz w:val="24"/>
+          <w:szCs w:val="24"/>
+        </w:rPr>
         <w:fldChar w:fldCharType="end"/>
       </w:r>
       <w:ins w:id="17" w:author="Truong" w:date="2012-05-17T19:26:00Z">
         <w:r>
+          <w:rPr>
+            <w:rFonts w:asciiTheme="minorHAnsi" w:hAnsiTheme="minorHAnsi" w:cstheme="minorHAnsi"/>
+            <w:sz w:val="24"/>
+            <w:szCs w:val="24"/>
+          </w:rPr>
           <w:t>6</w:t>
         </w:r>
       </w:ins>
@@ -2072,23 +2826,40 @@
           <w:tab w:val="right" w:leader="dot" w:pos="9350"/>
         </w:tabs>
         <w:rPr>
+          <w:rFonts w:asciiTheme="minorHAnsi" w:hAnsiTheme="minorHAnsi" w:cstheme="minorHAnsi"/>
           <w:noProof/>
           <w:sz w:val="24"/>
           <w:szCs w:val="24"/>
         </w:rPr>
       </w:pPr>
       <w:r>
+        <w:rPr>
+          <w:rFonts w:asciiTheme="minorHAnsi" w:hAnsiTheme="minorHAnsi" w:cstheme="minorHAnsi"/>
+          <w:sz w:val="24"/>
+          <w:szCs w:val="24"/>
+        </w:rPr>
         <w:fldChar w:fldCharType="begin"/>
       </w:r>
       <w:r>
+        <w:rPr>
+          <w:rFonts w:asciiTheme="minorHAnsi" w:hAnsiTheme="minorHAnsi" w:cstheme="minorHAnsi"/>
+          <w:sz w:val="24"/>
+          <w:szCs w:val="24"/>
+        </w:rPr>
         <w:instrText>HYPERLINK \l "_Main_Acceptable_Criteria"</w:instrText>
       </w:r>
       <w:r>
+        <w:rPr>
+          <w:rFonts w:asciiTheme="minorHAnsi" w:hAnsiTheme="minorHAnsi" w:cstheme="minorHAnsi"/>
+          <w:sz w:val="24"/>
+          <w:szCs w:val="24"/>
+        </w:rPr>
         <w:fldChar w:fldCharType="separate"/>
       </w:r>
       <w:r>
         <w:rPr>
           <w:rStyle w:val="Hyperlink"/>
+          <w:rFonts w:asciiTheme="minorHAnsi" w:hAnsiTheme="minorHAnsi" w:cstheme="minorHAnsi"/>
           <w:noProof/>
           <w:sz w:val="24"/>
           <w:szCs w:val="24"/>
@@ -2097,7 +2868,7 @@
       </w:r>
       <w:r>
         <w:rPr>
-          <w:rFonts w:eastAsia="MS Mincho"/>
+          <w:rFonts w:asciiTheme="minorHAnsi" w:eastAsia="MS Mincho" w:hAnsiTheme="minorHAnsi" w:cstheme="minorHAnsi"/>
           <w:noProof/>
           <w:sz w:val="24"/>
           <w:szCs w:val="24"/>
@@ -2108,6 +2879,7 @@
       <w:r>
         <w:rPr>
           <w:rStyle w:val="Hyperlink"/>
+          <w:rFonts w:asciiTheme="minorHAnsi" w:hAnsiTheme="minorHAnsi" w:cstheme="minorHAnsi"/>
           <w:noProof/>
           <w:sz w:val="24"/>
           <w:szCs w:val="24"/>
@@ -2116,6 +2888,7 @@
       </w:r>
       <w:r>
         <w:rPr>
+          <w:rFonts w:asciiTheme="minorHAnsi" w:hAnsiTheme="minorHAnsi" w:cstheme="minorHAnsi"/>
           <w:noProof/>
           <w:webHidden/>
           <w:sz w:val="24"/>
@@ -2126,6 +2899,7 @@
       <w:del w:id="18" w:author="Truong" w:date="2012-05-17T19:26:00Z">
         <w:r>
           <w:rPr>
+            <w:rFonts w:asciiTheme="minorHAnsi" w:hAnsiTheme="minorHAnsi" w:cstheme="minorHAnsi"/>
             <w:noProof/>
             <w:webHidden/>
             <w:sz w:val="24"/>
@@ -2135,10 +2909,20 @@
         </w:r>
       </w:del>
       <w:r>
+        <w:rPr>
+          <w:rFonts w:asciiTheme="minorHAnsi" w:hAnsiTheme="minorHAnsi" w:cstheme="minorHAnsi"/>
+          <w:sz w:val="24"/>
+          <w:szCs w:val="24"/>
+        </w:rPr>
         <w:fldChar w:fldCharType="end"/>
       </w:r>
       <w:ins w:id="19" w:author="Truong" w:date="2012-05-17T19:26:00Z">
         <w:r>
+          <w:rPr>
+            <w:rFonts w:asciiTheme="minorHAnsi" w:hAnsiTheme="minorHAnsi" w:cstheme="minorHAnsi"/>
+            <w:sz w:val="24"/>
+            <w:szCs w:val="24"/>
+          </w:rPr>
           <w:t>7</w:t>
         </w:r>
       </w:ins>
@@ -2151,23 +2935,40 @@
           <w:tab w:val="right" w:leader="dot" w:pos="9350"/>
         </w:tabs>
         <w:rPr>
+          <w:rFonts w:asciiTheme="minorHAnsi" w:hAnsiTheme="minorHAnsi" w:cstheme="minorHAnsi"/>
           <w:noProof/>
           <w:sz w:val="24"/>
           <w:szCs w:val="24"/>
         </w:rPr>
       </w:pPr>
       <w:r>
+        <w:rPr>
+          <w:rFonts w:asciiTheme="minorHAnsi" w:hAnsiTheme="minorHAnsi" w:cstheme="minorHAnsi"/>
+          <w:sz w:val="24"/>
+          <w:szCs w:val="24"/>
+        </w:rPr>
         <w:fldChar w:fldCharType="begin"/>
       </w:r>
       <w:r>
+        <w:rPr>
+          <w:rFonts w:asciiTheme="minorHAnsi" w:hAnsiTheme="minorHAnsi" w:cstheme="minorHAnsi"/>
+          <w:sz w:val="24"/>
+          <w:szCs w:val="24"/>
+        </w:rPr>
         <w:instrText>HYPERLINK \l "_License"</w:instrText>
       </w:r>
       <w:r>
+        <w:rPr>
+          <w:rFonts w:asciiTheme="minorHAnsi" w:hAnsiTheme="minorHAnsi" w:cstheme="minorHAnsi"/>
+          <w:sz w:val="24"/>
+          <w:szCs w:val="24"/>
+        </w:rPr>
         <w:fldChar w:fldCharType="separate"/>
       </w:r>
       <w:r>
         <w:rPr>
           <w:rStyle w:val="Hyperlink"/>
+          <w:rFonts w:asciiTheme="minorHAnsi" w:hAnsiTheme="minorHAnsi" w:cstheme="minorHAnsi"/>
           <w:noProof/>
           <w:sz w:val="24"/>
           <w:szCs w:val="24"/>
@@ -2176,7 +2977,7 @@
       </w:r>
       <w:r>
         <w:rPr>
-          <w:rFonts w:eastAsia="MS Mincho"/>
+          <w:rFonts w:asciiTheme="minorHAnsi" w:eastAsia="MS Mincho" w:hAnsiTheme="minorHAnsi" w:cstheme="minorHAnsi"/>
           <w:noProof/>
           <w:sz w:val="24"/>
           <w:szCs w:val="24"/>
@@ -2187,6 +2988,7 @@
       <w:r>
         <w:rPr>
           <w:rStyle w:val="Hyperlink"/>
+          <w:rFonts w:asciiTheme="minorHAnsi" w:hAnsiTheme="minorHAnsi" w:cstheme="minorHAnsi"/>
           <w:noProof/>
           <w:sz w:val="24"/>
           <w:szCs w:val="24"/>
@@ -2195,6 +2997,7 @@
       </w:r>
       <w:r>
         <w:rPr>
+          <w:rFonts w:asciiTheme="minorHAnsi" w:hAnsiTheme="minorHAnsi" w:cstheme="minorHAnsi"/>
           <w:noProof/>
           <w:webHidden/>
           <w:sz w:val="24"/>
@@ -2205,6 +3008,7 @@
       <w:del w:id="20" w:author="Truong" w:date="2012-05-17T19:26:00Z">
         <w:r>
           <w:rPr>
+            <w:rFonts w:asciiTheme="minorHAnsi" w:hAnsiTheme="minorHAnsi" w:cstheme="minorHAnsi"/>
             <w:noProof/>
             <w:webHidden/>
             <w:sz w:val="24"/>
@@ -2214,15 +3018,33 @@
         </w:r>
       </w:del>
       <w:r>
+        <w:rPr>
+          <w:rFonts w:asciiTheme="minorHAnsi" w:hAnsiTheme="minorHAnsi" w:cstheme="minorHAnsi"/>
+          <w:sz w:val="24"/>
+          <w:szCs w:val="24"/>
+        </w:rPr>
         <w:fldChar w:fldCharType="end"/>
       </w:r>
       <w:ins w:id="21" w:author="Truong" w:date="2012-05-17T19:26:00Z">
         <w:r>
+          <w:rPr>
+            <w:rFonts w:asciiTheme="minorHAnsi" w:hAnsiTheme="minorHAnsi" w:cstheme="minorHAnsi"/>
+            <w:sz w:val="24"/>
+            <w:szCs w:val="24"/>
+          </w:rPr>
           <w:t>7</w:t>
         </w:r>
       </w:ins>
     </w:p>
-    <w:p/>
+    <w:p>
+      <w:pPr>
+        <w:rPr>
+          <w:rFonts w:asciiTheme="minorHAnsi" w:hAnsiTheme="minorHAnsi" w:cstheme="minorHAnsi"/>
+          <w:sz w:val="24"/>
+          <w:szCs w:val="24"/>
+        </w:rPr>
+      </w:pPr>
+    </w:p>
     <w:p>
       <w:pPr>
         <w:pStyle w:val="TOC1"/>
@@ -2231,31 +3053,53 @@
           <w:tab w:val="right" w:leader="dot" w:pos="9350"/>
         </w:tabs>
         <w:rPr>
-          <w:rFonts w:eastAsia="MS Mincho"/>
+          <w:rFonts w:asciiTheme="minorHAnsi" w:eastAsia="MS Mincho" w:hAnsiTheme="minorHAnsi" w:cstheme="minorHAnsi"/>
           <w:noProof/>
+          <w:sz w:val="24"/>
+          <w:szCs w:val="24"/>
           <w:lang w:eastAsia="ja-JP"/>
         </w:rPr>
       </w:pPr>
       <w:r>
+        <w:rPr>
+          <w:rFonts w:asciiTheme="minorHAnsi" w:hAnsiTheme="minorHAnsi" w:cstheme="minorHAnsi"/>
+          <w:sz w:val="24"/>
+          <w:szCs w:val="24"/>
+        </w:rPr>
         <w:fldChar w:fldCharType="begin"/>
       </w:r>
       <w:r>
+        <w:rPr>
+          <w:rFonts w:asciiTheme="minorHAnsi" w:hAnsiTheme="minorHAnsi" w:cstheme="minorHAnsi"/>
+          <w:sz w:val="24"/>
+          <w:szCs w:val="24"/>
+        </w:rPr>
         <w:instrText>HYPERLINK \l "_References"</w:instrText>
       </w:r>
       <w:r>
+        <w:rPr>
+          <w:rFonts w:asciiTheme="minorHAnsi" w:hAnsiTheme="minorHAnsi" w:cstheme="minorHAnsi"/>
+          <w:sz w:val="24"/>
+          <w:szCs w:val="24"/>
+        </w:rPr>
         <w:fldChar w:fldCharType="separate"/>
       </w:r>
       <w:r>
         <w:rPr>
           <w:rStyle w:val="Hyperlink"/>
+          <w:rFonts w:asciiTheme="minorHAnsi" w:hAnsiTheme="minorHAnsi" w:cstheme="minorHAnsi"/>
           <w:noProof/>
+          <w:sz w:val="24"/>
+          <w:szCs w:val="24"/>
         </w:rPr>
         <w:t>II.</w:t>
       </w:r>
       <w:r>
         <w:rPr>
-          <w:rFonts w:eastAsia="MS Mincho"/>
+          <w:rFonts w:asciiTheme="minorHAnsi" w:eastAsia="MS Mincho" w:hAnsiTheme="minorHAnsi" w:cstheme="minorHAnsi"/>
           <w:noProof/>
+          <w:sz w:val="24"/>
+          <w:szCs w:val="24"/>
           <w:lang w:eastAsia="ja-JP"/>
         </w:rPr>
         <w:tab/>
@@ -2263,49 +3107,88 @@
       <w:r>
         <w:rPr>
           <w:rStyle w:val="Hyperlink"/>
+          <w:rFonts w:asciiTheme="minorHAnsi" w:hAnsiTheme="minorHAnsi" w:cstheme="minorHAnsi"/>
           <w:noProof/>
-          <w:sz w:val="26"/>
-          <w:szCs w:val="26"/>
+          <w:sz w:val="24"/>
+          <w:szCs w:val="24"/>
         </w:rPr>
         <w:t>References</w:t>
       </w:r>
       <w:r>
         <w:rPr>
+          <w:rFonts w:asciiTheme="minorHAnsi" w:hAnsiTheme="minorHAnsi" w:cstheme="minorHAnsi"/>
           <w:noProof/>
           <w:webHidden/>
+          <w:sz w:val="24"/>
+          <w:szCs w:val="24"/>
         </w:rPr>
         <w:tab/>
       </w:r>
       <w:del w:id="22" w:author="Truong" w:date="2012-05-17T19:26:00Z">
         <w:r>
           <w:rPr>
+            <w:rFonts w:asciiTheme="minorHAnsi" w:hAnsiTheme="minorHAnsi" w:cstheme="minorHAnsi"/>
             <w:noProof/>
             <w:webHidden/>
+            <w:sz w:val="24"/>
+            <w:szCs w:val="24"/>
           </w:rPr>
           <w:delText>5</w:delText>
         </w:r>
       </w:del>
       <w:r>
+        <w:rPr>
+          <w:rFonts w:asciiTheme="minorHAnsi" w:hAnsiTheme="minorHAnsi" w:cstheme="minorHAnsi"/>
+          <w:sz w:val="24"/>
+          <w:szCs w:val="24"/>
+        </w:rPr>
         <w:fldChar w:fldCharType="end"/>
       </w:r>
       <w:ins w:id="23" w:author="Truong" w:date="2012-05-17T19:26:00Z">
         <w:r>
+          <w:rPr>
+            <w:rFonts w:asciiTheme="minorHAnsi" w:hAnsiTheme="minorHAnsi" w:cstheme="minorHAnsi"/>
+            <w:sz w:val="24"/>
+            <w:szCs w:val="24"/>
+          </w:rPr>
           <w:t>8</w:t>
         </w:r>
       </w:ins>
     </w:p>
     <w:p>
-      <w:r>
-        <w:rPr>
+      <w:pPr>
+        <w:rPr>
+          <w:rFonts w:asciiTheme="minorHAnsi" w:hAnsiTheme="minorHAnsi" w:cstheme="minorHAnsi"/>
+          <w:sz w:val="24"/>
+          <w:szCs w:val="24"/>
+        </w:rPr>
+      </w:pPr>
+      <w:r>
+        <w:rPr>
+          <w:rFonts w:asciiTheme="minorHAnsi" w:hAnsiTheme="minorHAnsi" w:cstheme="minorHAnsi"/>
           <w:b/>
           <w:bCs/>
           <w:noProof/>
+          <w:sz w:val="24"/>
+          <w:szCs w:val="24"/>
         </w:rPr>
         <w:fldChar w:fldCharType="end"/>
       </w:r>
     </w:p>
     <w:p>
-      <w:r>
+      <w:pPr>
+        <w:rPr>
+          <w:rFonts w:asciiTheme="minorHAnsi" w:hAnsiTheme="minorHAnsi" w:cstheme="minorHAnsi"/>
+          <w:sz w:val="24"/>
+          <w:szCs w:val="24"/>
+        </w:rPr>
+      </w:pPr>
+      <w:r>
+        <w:rPr>
+          <w:rFonts w:asciiTheme="minorHAnsi" w:hAnsiTheme="minorHAnsi" w:cstheme="minorHAnsi"/>
+          <w:sz w:val="24"/>
+          <w:szCs w:val="24"/>
+        </w:rPr>
         <w:br w:type="page"/>
       </w:r>
     </w:p>
@@ -2316,11 +3199,21 @@
           <w:ilvl w:val="0"/>
           <w:numId w:val="1"/>
         </w:numPr>
+        <w:rPr>
+          <w:rFonts w:asciiTheme="minorHAnsi" w:hAnsiTheme="minorHAnsi" w:cstheme="minorHAnsi"/>
+          <w:sz w:val="24"/>
+          <w:szCs w:val="24"/>
+        </w:rPr>
       </w:pPr>
       <w:bookmarkStart w:id="24" w:name="_Toc313368059"/>
       <w:bookmarkStart w:id="25" w:name="_Toc313513989"/>
       <w:bookmarkStart w:id="26" w:name="_Toc313391041"/>
       <w:r>
+        <w:rPr>
+          <w:rFonts w:asciiTheme="minorHAnsi" w:hAnsiTheme="minorHAnsi" w:cstheme="minorHAnsi"/>
+          <w:sz w:val="24"/>
+          <w:szCs w:val="24"/>
+        </w:rPr>
         <w:lastRenderedPageBreak/>
         <w:t>Introduction</w:t>
       </w:r>
@@ -2335,27 +3228,46 @@
           <w:ilvl w:val="0"/>
           <w:numId w:val="6"/>
         </w:numPr>
+        <w:rPr>
+          <w:rFonts w:asciiTheme="minorHAnsi" w:hAnsiTheme="minorHAnsi" w:cstheme="minorHAnsi"/>
+          <w:sz w:val="24"/>
+          <w:szCs w:val="24"/>
+        </w:rPr>
       </w:pPr>
       <w:bookmarkStart w:id="27" w:name="_Overview"/>
       <w:bookmarkStart w:id="28" w:name="Overview"/>
       <w:bookmarkEnd w:id="27"/>
       <w:r>
+        <w:rPr>
+          <w:rFonts w:asciiTheme="minorHAnsi" w:hAnsiTheme="minorHAnsi" w:cstheme="minorHAnsi"/>
+          <w:sz w:val="24"/>
+          <w:szCs w:val="24"/>
+        </w:rPr>
         <w:t>Overview</w:t>
       </w:r>
       <w:bookmarkEnd w:id="28"/>
       <w:r>
+        <w:rPr>
+          <w:rFonts w:asciiTheme="minorHAnsi" w:hAnsiTheme="minorHAnsi" w:cstheme="minorHAnsi"/>
+          <w:sz w:val="24"/>
+          <w:szCs w:val="24"/>
+        </w:rPr>
         <w:fldChar w:fldCharType="begin"/>
       </w:r>
       <w:r>
-        <w:instrText xml:space="preserve"> XE "</w:instrText>
-      </w:r>
-      <w:r>
-        <w:instrText>Overview</w:instrText>
-      </w:r>
-      <w:r>
-        <w:instrText xml:space="preserve">" </w:instrText>
-      </w:r>
-      <w:r>
+        <w:rPr>
+          <w:rFonts w:asciiTheme="minorHAnsi" w:hAnsiTheme="minorHAnsi" w:cstheme="minorHAnsi"/>
+          <w:sz w:val="24"/>
+          <w:szCs w:val="24"/>
+        </w:rPr>
+        <w:instrText xml:space="preserve"> XE "Overview" </w:instrText>
+      </w:r>
+      <w:r>
+        <w:rPr>
+          <w:rFonts w:asciiTheme="minorHAnsi" w:hAnsiTheme="minorHAnsi" w:cstheme="minorHAnsi"/>
+          <w:sz w:val="24"/>
+          <w:szCs w:val="24"/>
+        </w:rPr>
         <w:fldChar w:fldCharType="end"/>
       </w:r>
     </w:p>
@@ -2363,7 +3275,7 @@
       <w:pPr>
         <w:pStyle w:val="Heading1"/>
         <w:rPr>
-          <w:rFonts w:ascii="Times New Roman" w:hAnsi="Times New Roman"/>
+          <w:rFonts w:asciiTheme="minorHAnsi" w:hAnsiTheme="minorHAnsi" w:cstheme="minorHAnsi"/>
           <w:color w:val="000000" w:themeColor="text1"/>
           <w:sz w:val="24"/>
           <w:szCs w:val="24"/>
@@ -2372,228 +3284,52 @@
       <w:r>
         <w:rPr>
           <w:rStyle w:val="Strong"/>
-          <w:rFonts w:ascii="Times New Roman" w:hAnsi="Times New Roman"/>
+          <w:rFonts w:asciiTheme="minorHAnsi" w:hAnsiTheme="minorHAnsi" w:cstheme="minorHAnsi"/>
           <w:color w:val="000000" w:themeColor="text1"/>
           <w:sz w:val="24"/>
           <w:szCs w:val="24"/>
         </w:rPr>
-        <w:t>In this accelerating of technologies and economics, P</w:t>
-      </w:r>
-      <w:r>
-        <w:rPr>
-          <w:rStyle w:val="Strong"/>
-          <w:rFonts w:ascii="Times New Roman" w:hAnsi="Times New Roman"/>
+        <w:t>In this accelerating of technologies and economics, Project Management is growing extremely importance to organizations because it deals effectively with the management of change. Modern economics and business environment are complicated than ever, organizations are beginning to realize that the traditional forms of management cannot adapt efficiently to the dynamics and its resulting chaos</w:t>
+      </w:r>
+      <w:r>
+        <w:rPr>
+          <w:rFonts w:asciiTheme="minorHAnsi" w:hAnsiTheme="minorHAnsi" w:cstheme="minorHAnsi"/>
           <w:color w:val="000000" w:themeColor="text1"/>
           <w:sz w:val="24"/>
           <w:szCs w:val="24"/>
         </w:rPr>
-        <w:t xml:space="preserve">roject Management is growing </w:t>
-      </w:r>
-      <w:r>
-        <w:rPr>
-          <w:rStyle w:val="Strong"/>
-          <w:rFonts w:ascii="Times New Roman" w:hAnsi="Times New Roman"/>
+        <w:t xml:space="preserve">. </w:t>
+      </w:r>
+    </w:p>
+    <w:p>
+      <w:pPr>
+        <w:rPr>
+          <w:rFonts w:asciiTheme="minorHAnsi" w:hAnsiTheme="minorHAnsi" w:cstheme="minorHAnsi"/>
           <w:color w:val="000000" w:themeColor="text1"/>
           <w:sz w:val="24"/>
           <w:szCs w:val="24"/>
         </w:rPr>
-        <w:t xml:space="preserve">extremely </w:t>
-      </w:r>
-      <w:r>
-        <w:rPr>
-          <w:rStyle w:val="Strong"/>
-          <w:rFonts w:ascii="Times New Roman" w:hAnsi="Times New Roman"/>
+      </w:pPr>
+      <w:r>
+        <w:rPr>
+          <w:rFonts w:asciiTheme="minorHAnsi" w:hAnsiTheme="minorHAnsi" w:cstheme="minorHAnsi"/>
           <w:color w:val="000000" w:themeColor="text1"/>
           <w:sz w:val="24"/>
           <w:szCs w:val="24"/>
         </w:rPr>
-        <w:t xml:space="preserve">importance to organizations because it deals effectively with the management of change. </w:t>
-      </w:r>
-      <w:r>
-        <w:rPr>
-          <w:rStyle w:val="Strong"/>
-          <w:rFonts w:ascii="Times New Roman" w:hAnsi="Times New Roman"/>
-          <w:color w:val="000000" w:themeColor="text1"/>
-          <w:sz w:val="24"/>
-          <w:szCs w:val="24"/>
-        </w:rPr>
-        <w:t xml:space="preserve">Modern economics and </w:t>
-      </w:r>
-      <w:r>
-        <w:rPr>
-          <w:rStyle w:val="Strong"/>
-          <w:rFonts w:ascii="Times New Roman" w:hAnsi="Times New Roman"/>
-          <w:color w:val="000000" w:themeColor="text1"/>
-          <w:sz w:val="24"/>
-          <w:szCs w:val="24"/>
-        </w:rPr>
-        <w:t>business environment</w:t>
-      </w:r>
-      <w:r>
-        <w:rPr>
-          <w:rStyle w:val="Strong"/>
-          <w:rFonts w:ascii="Times New Roman" w:hAnsi="Times New Roman"/>
-          <w:color w:val="000000" w:themeColor="text1"/>
-          <w:sz w:val="24"/>
-          <w:szCs w:val="24"/>
-        </w:rPr>
-        <w:t xml:space="preserve"> are complicated than ever, </w:t>
-      </w:r>
-      <w:r>
-        <w:rPr>
-          <w:rStyle w:val="Strong"/>
-          <w:rFonts w:ascii="Times New Roman" w:hAnsi="Times New Roman"/>
-          <w:color w:val="000000" w:themeColor="text1"/>
-          <w:sz w:val="24"/>
-          <w:szCs w:val="24"/>
-        </w:rPr>
-        <w:t>organizations are beginning to realize that the traditional form</w:t>
-      </w:r>
-      <w:r>
-        <w:rPr>
-          <w:rStyle w:val="Strong"/>
-          <w:rFonts w:ascii="Times New Roman" w:hAnsi="Times New Roman"/>
-          <w:color w:val="000000" w:themeColor="text1"/>
-          <w:sz w:val="24"/>
-          <w:szCs w:val="24"/>
-        </w:rPr>
-        <w:t>s</w:t>
-      </w:r>
-      <w:r>
-        <w:rPr>
-          <w:rStyle w:val="Strong"/>
-          <w:rFonts w:ascii="Times New Roman" w:hAnsi="Times New Roman"/>
-          <w:color w:val="000000" w:themeColor="text1"/>
-          <w:sz w:val="24"/>
-          <w:szCs w:val="24"/>
-        </w:rPr>
-        <w:t xml:space="preserve"> of management cannot </w:t>
-      </w:r>
-      <w:r>
-        <w:rPr>
-          <w:rStyle w:val="Strong"/>
-          <w:rFonts w:ascii="Times New Roman" w:hAnsi="Times New Roman"/>
-          <w:color w:val="000000" w:themeColor="text1"/>
-          <w:sz w:val="24"/>
-          <w:szCs w:val="24"/>
-        </w:rPr>
-        <w:t>adapt efficiently to</w:t>
-      </w:r>
-      <w:r>
-        <w:rPr>
-          <w:rStyle w:val="Strong"/>
-          <w:rFonts w:ascii="Times New Roman" w:hAnsi="Times New Roman"/>
-          <w:color w:val="000000" w:themeColor="text1"/>
-          <w:sz w:val="24"/>
-          <w:szCs w:val="24"/>
-        </w:rPr>
-        <w:t xml:space="preserve"> the dynamics and </w:t>
-      </w:r>
-      <w:r>
-        <w:rPr>
-          <w:rStyle w:val="Strong"/>
-          <w:rFonts w:ascii="Times New Roman" w:hAnsi="Times New Roman"/>
-          <w:color w:val="000000" w:themeColor="text1"/>
-          <w:sz w:val="24"/>
-          <w:szCs w:val="24"/>
-        </w:rPr>
-        <w:t xml:space="preserve">its </w:t>
-      </w:r>
-      <w:r>
-        <w:rPr>
-          <w:rStyle w:val="Strong"/>
-          <w:rFonts w:ascii="Times New Roman" w:hAnsi="Times New Roman"/>
-          <w:color w:val="000000" w:themeColor="text1"/>
-          <w:sz w:val="24"/>
-          <w:szCs w:val="24"/>
-        </w:rPr>
-        <w:t>resulting chaos</w:t>
-      </w:r>
-      <w:r>
-        <w:rPr>
-          <w:rFonts w:ascii="Times New Roman" w:hAnsi="Times New Roman"/>
-          <w:color w:val="000000" w:themeColor="text1"/>
-          <w:sz w:val="24"/>
-          <w:szCs w:val="24"/>
-        </w:rPr>
-        <w:t xml:space="preserve">. </w:t>
-      </w:r>
-    </w:p>
-    <w:p>
-      <w:pPr>
-        <w:rPr>
-          <w:rFonts w:ascii="Times New Roman" w:hAnsi="Times New Roman"/>
-          <w:color w:val="000000" w:themeColor="text1"/>
-          <w:sz w:val="24"/>
-          <w:szCs w:val="24"/>
-        </w:rPr>
-      </w:pPr>
-      <w:r>
-        <w:rPr>
-          <w:rFonts w:ascii="Times New Roman" w:hAnsi="Times New Roman"/>
-          <w:color w:val="000000" w:themeColor="text1"/>
-          <w:sz w:val="24"/>
-          <w:szCs w:val="24"/>
-        </w:rPr>
         <w:br/>
-        <w:t>In the future,</w:t>
-      </w:r>
-      <w:r>
-        <w:rPr>
-          <w:rFonts w:ascii="Times New Roman" w:hAnsi="Times New Roman"/>
-          <w:color w:val="000000" w:themeColor="text1"/>
-          <w:sz w:val="24"/>
-          <w:szCs w:val="24"/>
-        </w:rPr>
-        <w:t xml:space="preserve"> software</w:t>
-      </w:r>
-      <w:r>
-        <w:rPr>
-          <w:rFonts w:ascii="Times New Roman" w:hAnsi="Times New Roman"/>
-          <w:color w:val="000000" w:themeColor="text1"/>
-          <w:sz w:val="24"/>
-          <w:szCs w:val="24"/>
-        </w:rPr>
-        <w:t xml:space="preserve"> industries could very well depend on how quickly the procedures and systems of project management are adopted. </w:t>
-      </w:r>
-      <w:r>
-        <w:rPr>
-          <w:rFonts w:ascii="Times New Roman" w:hAnsi="Times New Roman"/>
-          <w:color w:val="000000" w:themeColor="text1"/>
-          <w:sz w:val="24"/>
-          <w:szCs w:val="24"/>
-        </w:rPr>
-        <w:t xml:space="preserve">Therefore, Project Manager will play a very important role within organizations. Our mission is to provide an online system which actively assists those managers in managing their project. </w:t>
-      </w:r>
-      <w:r>
-        <w:rPr>
-          <w:rFonts w:ascii="Times New Roman" w:hAnsi="Times New Roman"/>
-          <w:color w:val="000000" w:themeColor="text1"/>
-          <w:sz w:val="24"/>
-          <w:szCs w:val="24"/>
-        </w:rPr>
-        <w:t xml:space="preserve">The approaches and techniques that are used in the project management </w:t>
-      </w:r>
-      <w:r>
-        <w:rPr>
-          <w:rFonts w:ascii="Times New Roman" w:hAnsi="Times New Roman"/>
-          <w:color w:val="000000" w:themeColor="text1"/>
-          <w:sz w:val="24"/>
-          <w:szCs w:val="24"/>
-        </w:rPr>
-        <w:t>process</w:t>
-      </w:r>
-      <w:r>
-        <w:rPr>
-          <w:rFonts w:ascii="Times New Roman" w:hAnsi="Times New Roman"/>
-          <w:color w:val="000000" w:themeColor="text1"/>
-          <w:sz w:val="24"/>
-          <w:szCs w:val="24"/>
-        </w:rPr>
-        <w:t xml:space="preserve"> are of interest to all those who wish to be more certain about achieving predetermined targets.</w:t>
-      </w:r>
-    </w:p>
-    <w:p/>
+        <w:t>In the future, software industries could very well depend on how quickly the procedures and systems of project management are adopted. Therefore, Project Manager will play a very important role within organizations. Our mission is to provide an online system which actively assists those managers in managing their project. The approaches and techniques that are used in the project management process are of interest to all those who wish to be more certain about achieving predetermined targets.</w:t>
+      </w:r>
+    </w:p>
+    <w:p>
+      <w:pPr>
+        <w:rPr>
+          <w:rFonts w:asciiTheme="minorHAnsi" w:hAnsiTheme="minorHAnsi" w:cstheme="minorHAnsi"/>
+          <w:sz w:val="24"/>
+          <w:szCs w:val="24"/>
+        </w:rPr>
+      </w:pPr>
+    </w:p>
     <w:p>
       <w:pPr>
         <w:pStyle w:val="Heading2"/>
@@ -2601,24 +3337,42 @@
           <w:ilvl w:val="0"/>
           <w:numId w:val="6"/>
         </w:numPr>
+        <w:rPr>
+          <w:rFonts w:asciiTheme="minorHAnsi" w:hAnsiTheme="minorHAnsi" w:cstheme="minorHAnsi"/>
+          <w:sz w:val="24"/>
+          <w:szCs w:val="24"/>
+        </w:rPr>
       </w:pPr>
       <w:bookmarkStart w:id="29" w:name="_Scope"/>
       <w:bookmarkEnd w:id="29"/>
       <w:r>
+        <w:rPr>
+          <w:rFonts w:asciiTheme="minorHAnsi" w:hAnsiTheme="minorHAnsi" w:cstheme="minorHAnsi"/>
+          <w:sz w:val="24"/>
+          <w:szCs w:val="24"/>
+        </w:rPr>
         <w:t>Scope</w:t>
       </w:r>
-    </w:p>
-    <w:p>
-      <w:pPr>
-        <w:rPr>
-          <w:rFonts w:ascii="Times New Roman" w:hAnsi="Times New Roman"/>
-          <w:sz w:val="24"/>
-          <w:szCs w:val="24"/>
-        </w:rPr>
-      </w:pPr>
-      <w:r>
-        <w:rPr>
-          <w:rFonts w:ascii="Times New Roman" w:hAnsi="Times New Roman"/>
+      <w:r>
+        <w:rPr>
+          <w:rFonts w:asciiTheme="minorHAnsi" w:hAnsiTheme="minorHAnsi" w:cstheme="minorHAnsi"/>
+          <w:sz w:val="24"/>
+          <w:szCs w:val="24"/>
+        </w:rPr>
+        <w:br/>
+      </w:r>
+    </w:p>
+    <w:p>
+      <w:pPr>
+        <w:rPr>
+          <w:rFonts w:asciiTheme="minorHAnsi" w:hAnsiTheme="minorHAnsi" w:cstheme="minorHAnsi"/>
+          <w:sz w:val="24"/>
+          <w:szCs w:val="24"/>
+        </w:rPr>
+      </w:pPr>
+      <w:r>
+        <w:rPr>
+          <w:rFonts w:asciiTheme="minorHAnsi" w:hAnsiTheme="minorHAnsi" w:cstheme="minorHAnsi"/>
           <w:sz w:val="24"/>
           <w:szCs w:val="24"/>
         </w:rPr>
@@ -2627,7 +3381,7 @@
       <w:del w:id="30" w:author="Truong" w:date="2012-05-17T19:20:00Z">
         <w:r>
           <w:rPr>
-            <w:rFonts w:ascii="Times New Roman" w:hAnsi="Times New Roman"/>
+            <w:rFonts w:asciiTheme="minorHAnsi" w:hAnsiTheme="minorHAnsi" w:cstheme="minorHAnsi"/>
             <w:sz w:val="24"/>
             <w:szCs w:val="24"/>
           </w:rPr>
@@ -2637,24 +3391,16 @@
       <w:ins w:id="31" w:author="Truong" w:date="2012-05-17T19:20:00Z">
         <w:r>
           <w:rPr>
-            <w:rFonts w:ascii="Times New Roman" w:hAnsi="Times New Roman"/>
-            <w:sz w:val="24"/>
-            <w:szCs w:val="24"/>
-          </w:rPr>
-          <w:t>medium</w:t>
-        </w:r>
-        <w:r>
-          <w:rPr>
-            <w:rFonts w:ascii="Times New Roman" w:hAnsi="Times New Roman"/>
-            <w:sz w:val="24"/>
-            <w:szCs w:val="24"/>
-          </w:rPr>
-          <w:t xml:space="preserve"> </w:t>
+            <w:rFonts w:asciiTheme="minorHAnsi" w:hAnsiTheme="minorHAnsi" w:cstheme="minorHAnsi"/>
+            <w:sz w:val="24"/>
+            <w:szCs w:val="24"/>
+          </w:rPr>
+          <w:t xml:space="preserve">medium </w:t>
         </w:r>
       </w:ins>
       <w:r>
         <w:rPr>
-          <w:rFonts w:ascii="Times New Roman" w:hAnsi="Times New Roman"/>
+          <w:rFonts w:asciiTheme="minorHAnsi" w:hAnsiTheme="minorHAnsi" w:cstheme="minorHAnsi"/>
           <w:sz w:val="24"/>
           <w:szCs w:val="24"/>
         </w:rPr>
@@ -2663,7 +3409,7 @@
       <w:del w:id="32" w:author="Truong" w:date="2012-05-17T19:20:00Z">
         <w:r>
           <w:rPr>
-            <w:rFonts w:ascii="Times New Roman" w:hAnsi="Times New Roman"/>
+            <w:rFonts w:asciiTheme="minorHAnsi" w:hAnsiTheme="minorHAnsi" w:cstheme="minorHAnsi"/>
             <w:sz w:val="24"/>
             <w:szCs w:val="24"/>
           </w:rPr>
@@ -2673,7 +3419,7 @@
       <w:ins w:id="33" w:author="Truong" w:date="2012-05-17T19:20:00Z">
         <w:r>
           <w:rPr>
-            <w:rFonts w:ascii="Times New Roman" w:hAnsi="Times New Roman"/>
+            <w:rFonts w:asciiTheme="minorHAnsi" w:hAnsiTheme="minorHAnsi" w:cstheme="minorHAnsi"/>
             <w:sz w:val="24"/>
             <w:szCs w:val="24"/>
           </w:rPr>
@@ -2683,7 +3429,7 @@
       <w:del w:id="34" w:author="Truong" w:date="2012-05-17T19:21:00Z">
         <w:r>
           <w:rPr>
-            <w:rFonts w:ascii="Times New Roman" w:hAnsi="Times New Roman"/>
+            <w:rFonts w:asciiTheme="minorHAnsi" w:hAnsiTheme="minorHAnsi" w:cstheme="minorHAnsi"/>
             <w:sz w:val="24"/>
             <w:szCs w:val="24"/>
           </w:rPr>
@@ -2694,12 +3440,12 @@
     <w:p>
       <w:pPr>
         <w:rPr>
-          <w:rFonts w:ascii="Cambria" w:eastAsia="MS Gothic" w:hAnsi="Cambria"/>
+          <w:rFonts w:asciiTheme="minorHAnsi" w:eastAsia="MS Gothic" w:hAnsiTheme="minorHAnsi" w:cstheme="minorHAnsi"/>
           <w:b/>
           <w:bCs/>
           <w:color w:val="4F81BD"/>
-          <w:sz w:val="26"/>
-          <w:szCs w:val="26"/>
+          <w:sz w:val="24"/>
+          <w:szCs w:val="24"/>
         </w:rPr>
       </w:pPr>
     </w:p>
@@ -2710,24 +3456,42 @@
           <w:ilvl w:val="0"/>
           <w:numId w:val="6"/>
         </w:numPr>
+        <w:rPr>
+          <w:rFonts w:asciiTheme="minorHAnsi" w:hAnsiTheme="minorHAnsi" w:cstheme="minorHAnsi"/>
+          <w:sz w:val="24"/>
+          <w:szCs w:val="24"/>
+        </w:rPr>
       </w:pPr>
       <w:bookmarkStart w:id="35" w:name="_Project_Title"/>
       <w:bookmarkEnd w:id="35"/>
       <w:r>
+        <w:rPr>
+          <w:rFonts w:asciiTheme="minorHAnsi" w:hAnsiTheme="minorHAnsi" w:cstheme="minorHAnsi"/>
+          <w:sz w:val="24"/>
+          <w:szCs w:val="24"/>
+        </w:rPr>
         <w:t>Project Title</w:t>
       </w:r>
-    </w:p>
-    <w:p>
-      <w:pPr>
-        <w:rPr>
-          <w:rFonts w:ascii="Times New Roman" w:hAnsi="Times New Roman"/>
-          <w:sz w:val="24"/>
-          <w:szCs w:val="24"/>
-        </w:rPr>
-      </w:pPr>
-      <w:r>
-        <w:rPr>
-          <w:rFonts w:ascii="Times New Roman" w:hAnsi="Times New Roman"/>
+      <w:r>
+        <w:rPr>
+          <w:rFonts w:asciiTheme="minorHAnsi" w:hAnsiTheme="minorHAnsi" w:cstheme="minorHAnsi"/>
+          <w:sz w:val="24"/>
+          <w:szCs w:val="24"/>
+        </w:rPr>
+        <w:br/>
+      </w:r>
+    </w:p>
+    <w:p>
+      <w:pPr>
+        <w:rPr>
+          <w:rFonts w:asciiTheme="minorHAnsi" w:hAnsiTheme="minorHAnsi" w:cstheme="minorHAnsi"/>
+          <w:sz w:val="24"/>
+          <w:szCs w:val="24"/>
+        </w:rPr>
+      </w:pPr>
+      <w:r>
+        <w:rPr>
+          <w:rFonts w:asciiTheme="minorHAnsi" w:hAnsiTheme="minorHAnsi" w:cstheme="minorHAnsi"/>
           <w:sz w:val="24"/>
           <w:szCs w:val="24"/>
         </w:rPr>
@@ -2737,31 +3501,49 @@
     <w:p>
       <w:pPr>
         <w:rPr>
-          <w:rFonts w:ascii="Times New Roman" w:hAnsi="Times New Roman"/>
-          <w:sz w:val="24"/>
-          <w:szCs w:val="24"/>
-        </w:rPr>
-      </w:pPr>
-      <w:r>
-        <w:rPr>
-          <w:rFonts w:ascii="Times New Roman" w:hAnsi="Times New Roman"/>
-          <w:sz w:val="24"/>
-          <w:szCs w:val="24"/>
-        </w:rPr>
-        <w:t xml:space="preserve">Project code: PMS </w:t>
-      </w:r>
-    </w:p>
-    <w:p>
-      <w:pPr>
-        <w:rPr>
-          <w:rFonts w:ascii="Times New Roman" w:hAnsi="Times New Roman"/>
-          <w:sz w:val="24"/>
-          <w:szCs w:val="24"/>
-        </w:rPr>
-      </w:pPr>
-      <w:r>
-        <w:rPr>
-          <w:rFonts w:ascii="Times New Roman" w:hAnsi="Times New Roman"/>
+          <w:rFonts w:asciiTheme="minorHAnsi" w:hAnsiTheme="minorHAnsi" w:cstheme="minorHAnsi"/>
+          <w:sz w:val="24"/>
+          <w:szCs w:val="24"/>
+        </w:rPr>
+      </w:pPr>
+      <w:r>
+        <w:rPr>
+          <w:rFonts w:asciiTheme="minorHAnsi" w:hAnsiTheme="minorHAnsi" w:cstheme="minorHAnsi"/>
+          <w:sz w:val="24"/>
+          <w:szCs w:val="24"/>
+        </w:rPr>
+        <w:t xml:space="preserve">Project code: </w:t>
+      </w:r>
+      <w:r>
+        <w:rPr>
+          <w:rFonts w:asciiTheme="minorHAnsi" w:hAnsiTheme="minorHAnsi" w:cstheme="minorHAnsi"/>
+          <w:sz w:val="24"/>
+          <w:szCs w:val="24"/>
+        </w:rPr>
+        <w:t>OO</w:t>
+      </w:r>
+      <w:bookmarkStart w:id="36" w:name="_GoBack"/>
+      <w:bookmarkEnd w:id="36"/>
+      <w:r>
+        <w:rPr>
+          <w:rFonts w:asciiTheme="minorHAnsi" w:hAnsiTheme="minorHAnsi" w:cstheme="minorHAnsi"/>
+          <w:sz w:val="24"/>
+          <w:szCs w:val="24"/>
+        </w:rPr>
+        <w:t xml:space="preserve">PMS </w:t>
+      </w:r>
+    </w:p>
+    <w:p>
+      <w:pPr>
+        <w:rPr>
+          <w:rFonts w:asciiTheme="minorHAnsi" w:hAnsiTheme="minorHAnsi" w:cstheme="minorHAnsi"/>
+          <w:sz w:val="24"/>
+          <w:szCs w:val="24"/>
+        </w:rPr>
+      </w:pPr>
+      <w:r>
+        <w:rPr>
+          <w:rFonts w:asciiTheme="minorHAnsi" w:hAnsiTheme="minorHAnsi" w:cstheme="minorHAnsi"/>
           <w:sz w:val="24"/>
           <w:szCs w:val="24"/>
         </w:rPr>
@@ -2769,9 +3551,16 @@
       </w:r>
     </w:p>
     <w:p>
-      <w:r>
-        <w:rPr>
-          <w:rFonts w:ascii="Times New Roman" w:hAnsi="Times New Roman"/>
+      <w:pPr>
+        <w:rPr>
+          <w:rFonts w:asciiTheme="minorHAnsi" w:hAnsiTheme="minorHAnsi" w:cstheme="minorHAnsi"/>
+          <w:sz w:val="24"/>
+          <w:szCs w:val="24"/>
+        </w:rPr>
+      </w:pPr>
+      <w:r>
+        <w:rPr>
+          <w:rFonts w:asciiTheme="minorHAnsi" w:hAnsiTheme="minorHAnsi" w:cstheme="minorHAnsi"/>
           <w:sz w:val="24"/>
           <w:szCs w:val="24"/>
         </w:rPr>
@@ -2785,27 +3574,42 @@
           <w:ilvl w:val="0"/>
           <w:numId w:val="6"/>
         </w:numPr>
-      </w:pPr>
-      <w:bookmarkStart w:id="36" w:name="_Project_start_date/finish"/>
-      <w:bookmarkStart w:id="37" w:name="_Toc313368063"/>
-      <w:bookmarkStart w:id="38" w:name="_Toc313513993"/>
-      <w:bookmarkStart w:id="39" w:name="_Toc313391045"/>
-      <w:bookmarkEnd w:id="36"/>
-      <w:r>
-        <w:rPr>
-          <w:rFonts w:ascii="Times New Roman" w:hAnsi="Times New Roman"/>
+        <w:rPr>
+          <w:rFonts w:asciiTheme="minorHAnsi" w:hAnsiTheme="minorHAnsi" w:cstheme="minorHAnsi"/>
+          <w:sz w:val="24"/>
+          <w:szCs w:val="24"/>
+        </w:rPr>
+      </w:pPr>
+      <w:bookmarkStart w:id="37" w:name="_Project_start_date/finish"/>
+      <w:bookmarkStart w:id="38" w:name="_Toc313368063"/>
+      <w:bookmarkStart w:id="39" w:name="_Toc313513993"/>
+      <w:bookmarkStart w:id="40" w:name="_Toc313391045"/>
+      <w:bookmarkEnd w:id="37"/>
+      <w:r>
+        <w:rPr>
+          <w:rFonts w:asciiTheme="minorHAnsi" w:hAnsiTheme="minorHAnsi" w:cstheme="minorHAnsi"/>
+          <w:sz w:val="24"/>
+          <w:szCs w:val="24"/>
         </w:rPr>
         <w:t>Project start date/finish date</w:t>
       </w:r>
-      <w:bookmarkEnd w:id="37"/>
       <w:bookmarkEnd w:id="38"/>
       <w:bookmarkEnd w:id="39"/>
-    </w:p>
-    <w:p/>
-    <w:p>
-      <w:pPr>
-        <w:rPr>
-          <w:rFonts w:ascii="Times New Roman" w:hAnsi="Times New Roman"/>
+      <w:bookmarkEnd w:id="40"/>
+    </w:p>
+    <w:p>
+      <w:pPr>
+        <w:rPr>
+          <w:rFonts w:asciiTheme="minorHAnsi" w:hAnsiTheme="minorHAnsi" w:cstheme="minorHAnsi"/>
+          <w:sz w:val="24"/>
+          <w:szCs w:val="24"/>
+        </w:rPr>
+      </w:pPr>
+    </w:p>
+    <w:p>
+      <w:pPr>
+        <w:rPr>
+          <w:rFonts w:asciiTheme="minorHAnsi" w:hAnsiTheme="minorHAnsi" w:cstheme="minorHAnsi"/>
           <w:bCs/>
           <w:sz w:val="24"/>
           <w:szCs w:val="24"/>
@@ -2813,36 +3617,18 @@
       </w:pPr>
       <w:r>
         <w:rPr>
-          <w:rFonts w:ascii="Times New Roman" w:hAnsi="Times New Roman"/>
+          <w:rFonts w:asciiTheme="minorHAnsi" w:hAnsiTheme="minorHAnsi" w:cstheme="minorHAnsi"/>
           <w:bCs/>
           <w:sz w:val="24"/>
           <w:szCs w:val="24"/>
         </w:rPr>
-        <w:t>From May-07</w:t>
-      </w:r>
-      <w:r>
-        <w:rPr>
-          <w:rFonts w:ascii="Times New Roman" w:hAnsi="Times New Roman"/>
-          <w:bCs/>
-          <w:sz w:val="24"/>
-          <w:szCs w:val="24"/>
-        </w:rPr>
-        <w:t>-2012 t</w:t>
-      </w:r>
-      <w:r>
-        <w:rPr>
-          <w:rFonts w:ascii="Times New Roman" w:hAnsi="Times New Roman"/>
-          <w:bCs/>
-          <w:sz w:val="24"/>
-          <w:szCs w:val="24"/>
-        </w:rPr>
-        <w:t>o Aug-18-2012</w:t>
-      </w:r>
-    </w:p>
-    <w:p>
-      <w:pPr>
-        <w:rPr>
-          <w:rFonts w:ascii="Times New Roman" w:hAnsi="Times New Roman"/>
+        <w:t>From May-07-2012 to Aug-18-2012</w:t>
+      </w:r>
+    </w:p>
+    <w:p>
+      <w:pPr>
+        <w:rPr>
+          <w:rFonts w:asciiTheme="minorHAnsi" w:hAnsiTheme="minorHAnsi" w:cstheme="minorHAnsi"/>
           <w:bCs/>
           <w:sz w:val="24"/>
           <w:szCs w:val="24"/>
@@ -2856,23 +3642,45 @@
           <w:ilvl w:val="0"/>
           <w:numId w:val="6"/>
         </w:numPr>
-      </w:pPr>
-      <w:bookmarkStart w:id="40" w:name="_Team_member_(Role"/>
-      <w:bookmarkEnd w:id="40"/>
-      <w:r>
-        <w:lastRenderedPageBreak/>
+        <w:rPr>
+          <w:rFonts w:asciiTheme="minorHAnsi" w:hAnsiTheme="minorHAnsi" w:cstheme="minorHAnsi"/>
+          <w:sz w:val="24"/>
+          <w:szCs w:val="24"/>
+        </w:rPr>
+      </w:pPr>
+      <w:bookmarkStart w:id="41" w:name="_Team_member_(Role"/>
+      <w:bookmarkEnd w:id="41"/>
+      <w:r>
+        <w:rPr>
+          <w:rFonts w:asciiTheme="minorHAnsi" w:hAnsiTheme="minorHAnsi" w:cstheme="minorHAnsi"/>
+          <w:sz w:val="24"/>
+          <w:szCs w:val="24"/>
+        </w:rPr>
         <w:t>Team member (Role and Responsibility)</w:t>
       </w:r>
       <w:r>
+        <w:rPr>
+          <w:rFonts w:asciiTheme="minorHAnsi" w:hAnsiTheme="minorHAnsi" w:cstheme="minorHAnsi"/>
+          <w:sz w:val="24"/>
+          <w:szCs w:val="24"/>
+        </w:rPr>
         <w:tab/>
       </w:r>
     </w:p>
-    <w:p/>
+    <w:p>
+      <w:pPr>
+        <w:rPr>
+          <w:rFonts w:asciiTheme="minorHAnsi" w:hAnsiTheme="minorHAnsi" w:cstheme="minorHAnsi"/>
+          <w:sz w:val="24"/>
+          <w:szCs w:val="24"/>
+        </w:rPr>
+      </w:pPr>
+    </w:p>
     <w:tbl>
       <w:tblPr>
         <w:tblStyle w:val="TableGrid"/>
         <w:tblW w:w="0" w:type="auto"/>
-        <w:tblLook w:val="04A0"/>
+        <w:tblLook w:val="04A0" w:firstRow="1" w:lastRow="0" w:firstColumn="1" w:lastColumn="0" w:noHBand="0" w:noVBand="1"/>
       </w:tblPr>
       <w:tblGrid>
         <w:gridCol w:w="3192"/>
@@ -2887,14 +3695,14 @@
           <w:p>
             <w:pPr>
               <w:rPr>
-                <w:rFonts w:ascii="Times New Roman" w:hAnsi="Times New Roman"/>
+                <w:rFonts w:asciiTheme="minorHAnsi" w:hAnsiTheme="minorHAnsi" w:cstheme="minorHAnsi"/>
                 <w:sz w:val="24"/>
                 <w:szCs w:val="24"/>
               </w:rPr>
             </w:pPr>
             <w:r>
               <w:rPr>
-                <w:rFonts w:ascii="Times New Roman" w:hAnsi="Times New Roman"/>
+                <w:rFonts w:asciiTheme="minorHAnsi" w:hAnsiTheme="minorHAnsi" w:cstheme="minorHAnsi"/>
                 <w:sz w:val="24"/>
                 <w:szCs w:val="24"/>
               </w:rPr>
@@ -2909,14 +3717,14 @@
           <w:p>
             <w:pPr>
               <w:rPr>
-                <w:rFonts w:ascii="Times New Roman" w:hAnsi="Times New Roman"/>
+                <w:rFonts w:asciiTheme="minorHAnsi" w:hAnsiTheme="minorHAnsi" w:cstheme="minorHAnsi"/>
                 <w:sz w:val="24"/>
                 <w:szCs w:val="24"/>
               </w:rPr>
             </w:pPr>
             <w:r>
               <w:rPr>
-                <w:rFonts w:ascii="Times New Roman" w:hAnsi="Times New Roman"/>
+                <w:rFonts w:asciiTheme="minorHAnsi" w:hAnsiTheme="minorHAnsi" w:cstheme="minorHAnsi"/>
                 <w:sz w:val="24"/>
                 <w:szCs w:val="24"/>
               </w:rPr>
@@ -2931,14 +3739,14 @@
           <w:p>
             <w:pPr>
               <w:rPr>
-                <w:rFonts w:ascii="Times New Roman" w:hAnsi="Times New Roman"/>
+                <w:rFonts w:asciiTheme="minorHAnsi" w:hAnsiTheme="minorHAnsi" w:cstheme="minorHAnsi"/>
                 <w:sz w:val="24"/>
                 <w:szCs w:val="24"/>
               </w:rPr>
             </w:pPr>
             <w:r>
               <w:rPr>
-                <w:rFonts w:ascii="Times New Roman" w:hAnsi="Times New Roman"/>
+                <w:rFonts w:asciiTheme="minorHAnsi" w:hAnsiTheme="minorHAnsi" w:cstheme="minorHAnsi"/>
                 <w:sz w:val="24"/>
                 <w:szCs w:val="24"/>
               </w:rPr>
@@ -2955,14 +3763,14 @@
           <w:p>
             <w:pPr>
               <w:rPr>
-                <w:rFonts w:ascii="Times New Roman" w:hAnsi="Times New Roman"/>
+                <w:rFonts w:asciiTheme="minorHAnsi" w:hAnsiTheme="minorHAnsi" w:cstheme="minorHAnsi"/>
                 <w:sz w:val="24"/>
                 <w:szCs w:val="24"/>
               </w:rPr>
             </w:pPr>
             <w:r>
               <w:rPr>
-                <w:rFonts w:ascii="Times New Roman" w:hAnsi="Times New Roman"/>
+                <w:rFonts w:asciiTheme="minorHAnsi" w:hAnsiTheme="minorHAnsi" w:cstheme="minorHAnsi"/>
                 <w:sz w:val="24"/>
                 <w:szCs w:val="24"/>
               </w:rPr>
@@ -2970,7 +3778,7 @@
             </w:r>
             <w:r>
               <w:rPr>
-                <w:rFonts w:ascii="Times New Roman" w:hAnsi="Times New Roman"/>
+                <w:rFonts w:asciiTheme="minorHAnsi" w:hAnsiTheme="minorHAnsi" w:cstheme="minorHAnsi"/>
                 <w:sz w:val="24"/>
                 <w:szCs w:val="24"/>
               </w:rPr>
@@ -2978,7 +3786,7 @@
             </w:r>
             <w:r>
               <w:rPr>
-                <w:rFonts w:ascii="Times New Roman" w:hAnsi="Times New Roman"/>
+                <w:rFonts w:asciiTheme="minorHAnsi" w:hAnsiTheme="minorHAnsi" w:cstheme="minorHAnsi"/>
                 <w:sz w:val="24"/>
                 <w:szCs w:val="24"/>
               </w:rPr>
@@ -2986,7 +3794,7 @@
             </w:r>
             <w:r>
               <w:rPr>
-                <w:rFonts w:ascii="Times New Roman" w:hAnsi="Times New Roman"/>
+                <w:rFonts w:asciiTheme="minorHAnsi" w:hAnsiTheme="minorHAnsi" w:cstheme="minorHAnsi"/>
                 <w:sz w:val="24"/>
                 <w:szCs w:val="24"/>
               </w:rPr>
@@ -2994,7 +3802,7 @@
             </w:r>
             <w:r>
               <w:rPr>
-                <w:rFonts w:ascii="Times New Roman" w:hAnsi="Times New Roman"/>
+                <w:rFonts w:asciiTheme="minorHAnsi" w:hAnsiTheme="minorHAnsi" w:cstheme="minorHAnsi"/>
                 <w:sz w:val="24"/>
                 <w:szCs w:val="24"/>
               </w:rPr>
@@ -3009,14 +3817,14 @@
           <w:p>
             <w:pPr>
               <w:rPr>
-                <w:rFonts w:ascii="Times New Roman" w:hAnsi="Times New Roman"/>
+                <w:rFonts w:asciiTheme="minorHAnsi" w:hAnsiTheme="minorHAnsi" w:cstheme="minorHAnsi"/>
                 <w:sz w:val="24"/>
                 <w:szCs w:val="24"/>
               </w:rPr>
             </w:pPr>
             <w:r>
               <w:rPr>
-                <w:rFonts w:ascii="Times New Roman" w:hAnsi="Times New Roman"/>
+                <w:rFonts w:asciiTheme="minorHAnsi" w:hAnsiTheme="minorHAnsi" w:cstheme="minorHAnsi"/>
                 <w:sz w:val="24"/>
                 <w:szCs w:val="24"/>
               </w:rPr>
@@ -3031,14 +3839,14 @@
           <w:p>
             <w:pPr>
               <w:rPr>
-                <w:rFonts w:ascii="Times New Roman" w:hAnsi="Times New Roman"/>
+                <w:rFonts w:asciiTheme="minorHAnsi" w:hAnsiTheme="minorHAnsi" w:cstheme="minorHAnsi"/>
                 <w:sz w:val="24"/>
                 <w:szCs w:val="24"/>
               </w:rPr>
             </w:pPr>
             <w:r>
               <w:rPr>
-                <w:rFonts w:ascii="Times New Roman" w:hAnsi="Times New Roman"/>
+                <w:rFonts w:asciiTheme="minorHAnsi" w:hAnsiTheme="minorHAnsi" w:cstheme="minorHAnsi"/>
                 <w:sz w:val="24"/>
                 <w:szCs w:val="24"/>
               </w:rPr>
@@ -3055,14 +3863,14 @@
           <w:p>
             <w:pPr>
               <w:rPr>
-                <w:rFonts w:ascii="Times New Roman" w:hAnsi="Times New Roman"/>
+                <w:rFonts w:asciiTheme="minorHAnsi" w:hAnsiTheme="minorHAnsi" w:cstheme="minorHAnsi"/>
                 <w:sz w:val="24"/>
                 <w:szCs w:val="24"/>
               </w:rPr>
             </w:pPr>
             <w:r>
               <w:rPr>
-                <w:rFonts w:ascii="Times New Roman" w:hAnsi="Times New Roman"/>
+                <w:rFonts w:asciiTheme="minorHAnsi" w:hAnsiTheme="minorHAnsi" w:cstheme="minorHAnsi"/>
                 <w:sz w:val="24"/>
                 <w:szCs w:val="24"/>
               </w:rPr>
@@ -3070,7 +3878,7 @@
             </w:r>
             <w:r>
               <w:rPr>
-                <w:rFonts w:ascii="Times New Roman" w:hAnsi="Times New Roman"/>
+                <w:rFonts w:asciiTheme="minorHAnsi" w:hAnsiTheme="minorHAnsi" w:cstheme="minorHAnsi"/>
                 <w:sz w:val="24"/>
                 <w:szCs w:val="24"/>
               </w:rPr>
@@ -3078,7 +3886,7 @@
             </w:r>
             <w:r>
               <w:rPr>
-                <w:rFonts w:ascii="Times New Roman" w:hAnsi="Times New Roman"/>
+                <w:rFonts w:asciiTheme="minorHAnsi" w:hAnsiTheme="minorHAnsi" w:cstheme="minorHAnsi"/>
                 <w:sz w:val="24"/>
                 <w:szCs w:val="24"/>
               </w:rPr>
@@ -3093,14 +3901,14 @@
           <w:p>
             <w:pPr>
               <w:rPr>
-                <w:rFonts w:ascii="Times New Roman" w:hAnsi="Times New Roman"/>
+                <w:rFonts w:asciiTheme="minorHAnsi" w:hAnsiTheme="minorHAnsi" w:cstheme="minorHAnsi"/>
                 <w:sz w:val="24"/>
                 <w:szCs w:val="24"/>
               </w:rPr>
             </w:pPr>
             <w:r>
               <w:rPr>
-                <w:rFonts w:ascii="Times New Roman" w:hAnsi="Times New Roman"/>
+                <w:rFonts w:asciiTheme="minorHAnsi" w:hAnsiTheme="minorHAnsi" w:cstheme="minorHAnsi"/>
                 <w:sz w:val="24"/>
                 <w:szCs w:val="24"/>
               </w:rPr>
@@ -3115,30 +3923,114 @@
           <w:p>
             <w:pPr>
               <w:rPr>
-                <w:rFonts w:ascii="Times New Roman" w:hAnsi="Times New Roman"/>
+                <w:rFonts w:asciiTheme="minorHAnsi" w:hAnsiTheme="minorHAnsi" w:cstheme="minorHAnsi"/>
                 <w:sz w:val="24"/>
                 <w:szCs w:val="24"/>
               </w:rPr>
             </w:pPr>
             <w:r>
               <w:rPr>
-                <w:rFonts w:ascii="Times New Roman" w:hAnsi="Times New Roman"/>
-                <w:sz w:val="24"/>
-                <w:szCs w:val="24"/>
-              </w:rPr>
-              <w:t>Control, Audit, Support</w:t>
+                <w:rFonts w:asciiTheme="minorHAnsi" w:hAnsiTheme="minorHAnsi" w:cstheme="minorHAnsi"/>
+                <w:sz w:val="24"/>
+                <w:szCs w:val="24"/>
+              </w:rPr>
+              <w:t>Control, Audit, Support, Engineer, Training, Customer Support</w:t>
+            </w:r>
+          </w:p>
+        </w:tc>
+      </w:tr>
+      <w:tr>
+        <w:tc>
+          <w:tcPr>
+            <w:tcW w:w="3192" w:type="dxa"/>
+          </w:tcPr>
+          <w:p>
+            <w:pPr>
+              <w:rPr>
+                <w:rFonts w:asciiTheme="minorHAnsi" w:hAnsiTheme="minorHAnsi" w:cstheme="minorHAnsi"/>
+                <w:sz w:val="24"/>
+                <w:szCs w:val="24"/>
+              </w:rPr>
+            </w:pPr>
+            <w:r>
+              <w:rPr>
+                <w:rFonts w:asciiTheme="minorHAnsi" w:hAnsiTheme="minorHAnsi" w:cstheme="minorHAnsi"/>
+                <w:sz w:val="24"/>
+                <w:szCs w:val="24"/>
+              </w:rPr>
+              <w:t>Mạnh</w:t>
             </w:r>
             <w:r>
               <w:rPr>
-                <w:rFonts w:ascii="Times New Roman" w:hAnsi="Times New Roman"/>
-                <w:sz w:val="24"/>
-                <w:szCs w:val="24"/>
-              </w:rPr>
-              <w:t xml:space="preserve">, </w:t>
+                <w:rFonts w:asciiTheme="minorHAnsi" w:hAnsiTheme="minorHAnsi" w:cstheme="minorHAnsi"/>
+                <w:sz w:val="24"/>
+                <w:szCs w:val="24"/>
+              </w:rPr>
+              <w:t xml:space="preserve"> </w:t>
             </w:r>
             <w:r>
               <w:rPr>
-                <w:rFonts w:ascii="Times New Roman" w:hAnsi="Times New Roman"/>
+                <w:rFonts w:asciiTheme="minorHAnsi" w:hAnsiTheme="minorHAnsi" w:cstheme="minorHAnsi"/>
+                <w:sz w:val="24"/>
+                <w:szCs w:val="24"/>
+              </w:rPr>
+              <w:t>Hoàng</w:t>
+            </w:r>
+            <w:r>
+              <w:rPr>
+                <w:rFonts w:asciiTheme="minorHAnsi" w:hAnsiTheme="minorHAnsi" w:cstheme="minorHAnsi"/>
+                <w:sz w:val="24"/>
+                <w:szCs w:val="24"/>
+              </w:rPr>
+              <w:t xml:space="preserve"> </w:t>
+            </w:r>
+            <w:r>
+              <w:rPr>
+                <w:rFonts w:asciiTheme="minorHAnsi" w:hAnsiTheme="minorHAnsi" w:cstheme="minorHAnsi"/>
+                <w:sz w:val="24"/>
+                <w:szCs w:val="24"/>
+              </w:rPr>
+              <w:t>Trương</w:t>
+            </w:r>
+          </w:p>
+        </w:tc>
+        <w:tc>
+          <w:tcPr>
+            <w:tcW w:w="3192" w:type="dxa"/>
+          </w:tcPr>
+          <w:p>
+            <w:pPr>
+              <w:rPr>
+                <w:rFonts w:asciiTheme="minorHAnsi" w:hAnsiTheme="minorHAnsi" w:cstheme="minorHAnsi"/>
+                <w:sz w:val="24"/>
+                <w:szCs w:val="24"/>
+              </w:rPr>
+            </w:pPr>
+            <w:r>
+              <w:rPr>
+                <w:rFonts w:asciiTheme="minorHAnsi" w:hAnsiTheme="minorHAnsi" w:cstheme="minorHAnsi"/>
+                <w:sz w:val="24"/>
+                <w:szCs w:val="24"/>
+              </w:rPr>
+              <w:t>Team Member</w:t>
+            </w:r>
+          </w:p>
+        </w:tc>
+        <w:tc>
+          <w:tcPr>
+            <w:tcW w:w="3192" w:type="dxa"/>
+          </w:tcPr>
+          <w:p>
+            <w:pPr>
+              <w:rPr>
+                <w:rFonts w:asciiTheme="minorHAnsi" w:hAnsiTheme="minorHAnsi" w:cstheme="minorHAnsi"/>
+                <w:sz w:val="24"/>
+                <w:szCs w:val="24"/>
+              </w:rPr>
+            </w:pPr>
+            <w:r>
+              <w:rPr>
+                <w:rFonts w:asciiTheme="minorHAnsi" w:hAnsiTheme="minorHAnsi" w:cstheme="minorHAnsi"/>
                 <w:sz w:val="24"/>
                 <w:szCs w:val="24"/>
               </w:rPr>
@@ -3155,22 +4047,22 @@
           <w:p>
             <w:pPr>
               <w:rPr>
-                <w:rFonts w:ascii="Times New Roman" w:hAnsi="Times New Roman"/>
+                <w:rFonts w:asciiTheme="minorHAnsi" w:hAnsiTheme="minorHAnsi" w:cstheme="minorHAnsi"/>
                 <w:sz w:val="24"/>
                 <w:szCs w:val="24"/>
               </w:rPr>
             </w:pPr>
             <w:r>
               <w:rPr>
-                <w:rFonts w:ascii="Times New Roman" w:hAnsi="Times New Roman"/>
-                <w:sz w:val="24"/>
-                <w:szCs w:val="24"/>
-              </w:rPr>
-              <w:t>Mạnh</w:t>
+                <w:rFonts w:asciiTheme="minorHAnsi" w:hAnsiTheme="minorHAnsi" w:cstheme="minorHAnsi"/>
+                <w:sz w:val="24"/>
+                <w:szCs w:val="24"/>
+              </w:rPr>
+              <w:t>Phạm</w:t>
             </w:r>
             <w:r>
               <w:rPr>
-                <w:rFonts w:ascii="Times New Roman" w:hAnsi="Times New Roman"/>
+                <w:rFonts w:asciiTheme="minorHAnsi" w:hAnsiTheme="minorHAnsi" w:cstheme="minorHAnsi"/>
                 <w:sz w:val="24"/>
                 <w:szCs w:val="24"/>
               </w:rPr>
@@ -3178,15 +4070,15 @@
             </w:r>
             <w:r>
               <w:rPr>
-                <w:rFonts w:ascii="Times New Roman" w:hAnsi="Times New Roman"/>
-                <w:sz w:val="24"/>
-                <w:szCs w:val="24"/>
-              </w:rPr>
-              <w:t>Hoàng</w:t>
+                <w:rFonts w:asciiTheme="minorHAnsi" w:hAnsiTheme="minorHAnsi" w:cstheme="minorHAnsi"/>
+                <w:sz w:val="24"/>
+                <w:szCs w:val="24"/>
+              </w:rPr>
+              <w:t>Nguyễn</w:t>
             </w:r>
             <w:r>
               <w:rPr>
-                <w:rFonts w:ascii="Times New Roman" w:hAnsi="Times New Roman"/>
+                <w:rFonts w:asciiTheme="minorHAnsi" w:hAnsiTheme="minorHAnsi" w:cstheme="minorHAnsi"/>
                 <w:sz w:val="24"/>
                 <w:szCs w:val="24"/>
               </w:rPr>
@@ -3194,11 +4086,27 @@
             </w:r>
             <w:r>
               <w:rPr>
-                <w:rFonts w:ascii="Times New Roman" w:hAnsi="Times New Roman"/>
-                <w:sz w:val="24"/>
-                <w:szCs w:val="24"/>
-              </w:rPr>
-              <w:t>Trương</w:t>
+                <w:rFonts w:asciiTheme="minorHAnsi" w:hAnsiTheme="minorHAnsi" w:cstheme="minorHAnsi"/>
+                <w:sz w:val="24"/>
+                <w:szCs w:val="24"/>
+              </w:rPr>
+              <w:t xml:space="preserve">Trường </w:t>
+            </w:r>
+            <w:r>
+              <w:rPr>
+                <w:rFonts w:asciiTheme="minorHAnsi" w:hAnsiTheme="minorHAnsi" w:cstheme="minorHAnsi"/>
+                <w:sz w:val="24"/>
+                <w:szCs w:val="24"/>
+              </w:rPr>
+              <w:t xml:space="preserve"> </w:t>
+            </w:r>
+            <w:r>
+              <w:rPr>
+                <w:rFonts w:asciiTheme="minorHAnsi" w:hAnsiTheme="minorHAnsi" w:cstheme="minorHAnsi"/>
+                <w:sz w:val="24"/>
+                <w:szCs w:val="24"/>
+              </w:rPr>
+              <w:t>Giang</w:t>
             </w:r>
           </w:p>
         </w:tc>
@@ -3209,14 +4117,14 @@
           <w:p>
             <w:pPr>
               <w:rPr>
-                <w:rFonts w:ascii="Times New Roman" w:hAnsi="Times New Roman"/>
+                <w:rFonts w:asciiTheme="minorHAnsi" w:hAnsiTheme="minorHAnsi" w:cstheme="minorHAnsi"/>
                 <w:sz w:val="24"/>
                 <w:szCs w:val="24"/>
               </w:rPr>
             </w:pPr>
             <w:r>
               <w:rPr>
-                <w:rFonts w:ascii="Times New Roman" w:hAnsi="Times New Roman"/>
+                <w:rFonts w:asciiTheme="minorHAnsi" w:hAnsiTheme="minorHAnsi" w:cstheme="minorHAnsi"/>
                 <w:sz w:val="24"/>
                 <w:szCs w:val="24"/>
               </w:rPr>
@@ -3231,14 +4139,14 @@
           <w:p>
             <w:pPr>
               <w:rPr>
-                <w:rFonts w:ascii="Times New Roman" w:hAnsi="Times New Roman"/>
+                <w:rFonts w:asciiTheme="minorHAnsi" w:hAnsiTheme="minorHAnsi" w:cstheme="minorHAnsi"/>
                 <w:sz w:val="24"/>
                 <w:szCs w:val="24"/>
               </w:rPr>
             </w:pPr>
             <w:r>
               <w:rPr>
-                <w:rFonts w:ascii="Times New Roman" w:hAnsi="Times New Roman"/>
+                <w:rFonts w:asciiTheme="minorHAnsi" w:hAnsiTheme="minorHAnsi" w:cstheme="minorHAnsi"/>
                 <w:sz w:val="24"/>
                 <w:szCs w:val="24"/>
               </w:rPr>
@@ -3255,22 +4163,22 @@
           <w:p>
             <w:pPr>
               <w:rPr>
-                <w:rFonts w:ascii="Times New Roman" w:hAnsi="Times New Roman"/>
+                <w:rFonts w:asciiTheme="minorHAnsi" w:hAnsiTheme="minorHAnsi" w:cstheme="minorHAnsi"/>
                 <w:sz w:val="24"/>
                 <w:szCs w:val="24"/>
               </w:rPr>
             </w:pPr>
             <w:r>
               <w:rPr>
-                <w:rFonts w:ascii="Times New Roman" w:hAnsi="Times New Roman"/>
-                <w:sz w:val="24"/>
-                <w:szCs w:val="24"/>
-              </w:rPr>
-              <w:t>Phạm</w:t>
+                <w:rFonts w:asciiTheme="minorHAnsi" w:hAnsiTheme="minorHAnsi" w:cstheme="minorHAnsi"/>
+                <w:sz w:val="24"/>
+                <w:szCs w:val="24"/>
+              </w:rPr>
+              <w:t>Tô</w:t>
             </w:r>
             <w:r>
               <w:rPr>
-                <w:rFonts w:ascii="Times New Roman" w:hAnsi="Times New Roman"/>
+                <w:rFonts w:asciiTheme="minorHAnsi" w:hAnsiTheme="minorHAnsi" w:cstheme="minorHAnsi"/>
                 <w:sz w:val="24"/>
                 <w:szCs w:val="24"/>
               </w:rPr>
@@ -3278,15 +4186,15 @@
             </w:r>
             <w:r>
               <w:rPr>
-                <w:rFonts w:ascii="Times New Roman" w:hAnsi="Times New Roman"/>
-                <w:sz w:val="24"/>
-                <w:szCs w:val="24"/>
-              </w:rPr>
-              <w:t>Nguyễn</w:t>
+                <w:rFonts w:asciiTheme="minorHAnsi" w:hAnsiTheme="minorHAnsi" w:cstheme="minorHAnsi"/>
+                <w:sz w:val="24"/>
+                <w:szCs w:val="24"/>
+              </w:rPr>
+              <w:t>Công</w:t>
             </w:r>
             <w:r>
               <w:rPr>
-                <w:rFonts w:ascii="Times New Roman" w:hAnsi="Times New Roman"/>
+                <w:rFonts w:asciiTheme="minorHAnsi" w:hAnsiTheme="minorHAnsi" w:cstheme="minorHAnsi"/>
                 <w:sz w:val="24"/>
                 <w:szCs w:val="24"/>
               </w:rPr>
@@ -3294,15 +4202,15 @@
             </w:r>
             <w:r>
               <w:rPr>
-                <w:rFonts w:ascii="Times New Roman" w:hAnsi="Times New Roman"/>
-                <w:sz w:val="24"/>
-                <w:szCs w:val="24"/>
-              </w:rPr>
-              <w:t xml:space="preserve">Trường </w:t>
+                <w:rFonts w:asciiTheme="minorHAnsi" w:hAnsiTheme="minorHAnsi" w:cstheme="minorHAnsi"/>
+                <w:sz w:val="24"/>
+                <w:szCs w:val="24"/>
+              </w:rPr>
+              <w:t xml:space="preserve"> Thanh</w:t>
             </w:r>
             <w:r>
               <w:rPr>
-                <w:rFonts w:ascii="Times New Roman" w:hAnsi="Times New Roman"/>
+                <w:rFonts w:asciiTheme="minorHAnsi" w:hAnsiTheme="minorHAnsi" w:cstheme="minorHAnsi"/>
                 <w:sz w:val="24"/>
                 <w:szCs w:val="24"/>
               </w:rPr>
@@ -3310,11 +4218,11 @@
             </w:r>
             <w:r>
               <w:rPr>
-                <w:rFonts w:ascii="Times New Roman" w:hAnsi="Times New Roman"/>
-                <w:sz w:val="24"/>
-                <w:szCs w:val="24"/>
-              </w:rPr>
-              <w:t>Giang</w:t>
+                <w:rFonts w:asciiTheme="minorHAnsi" w:hAnsiTheme="minorHAnsi" w:cstheme="minorHAnsi"/>
+                <w:sz w:val="24"/>
+                <w:szCs w:val="24"/>
+              </w:rPr>
+              <w:t xml:space="preserve"> Hải</w:t>
             </w:r>
           </w:p>
         </w:tc>
@@ -3325,14 +4233,14 @@
           <w:p>
             <w:pPr>
               <w:rPr>
-                <w:rFonts w:ascii="Times New Roman" w:hAnsi="Times New Roman"/>
+                <w:rFonts w:asciiTheme="minorHAnsi" w:hAnsiTheme="minorHAnsi" w:cstheme="minorHAnsi"/>
                 <w:sz w:val="24"/>
                 <w:szCs w:val="24"/>
               </w:rPr>
             </w:pPr>
             <w:r>
               <w:rPr>
-                <w:rFonts w:ascii="Times New Roman" w:hAnsi="Times New Roman"/>
+                <w:rFonts w:asciiTheme="minorHAnsi" w:hAnsiTheme="minorHAnsi" w:cstheme="minorHAnsi"/>
                 <w:sz w:val="24"/>
                 <w:szCs w:val="24"/>
               </w:rPr>
@@ -3347,130 +4255,14 @@
           <w:p>
             <w:pPr>
               <w:rPr>
-                <w:rFonts w:ascii="Times New Roman" w:hAnsi="Times New Roman"/>
+                <w:rFonts w:asciiTheme="minorHAnsi" w:hAnsiTheme="minorHAnsi" w:cstheme="minorHAnsi"/>
                 <w:sz w:val="24"/>
                 <w:szCs w:val="24"/>
               </w:rPr>
             </w:pPr>
             <w:r>
               <w:rPr>
-                <w:rFonts w:ascii="Times New Roman" w:hAnsi="Times New Roman"/>
-                <w:sz w:val="24"/>
-                <w:szCs w:val="24"/>
-              </w:rPr>
-              <w:t>Engineer, Training, Customer Support</w:t>
-            </w:r>
-          </w:p>
-        </w:tc>
-      </w:tr>
-      <w:tr>
-        <w:tc>
-          <w:tcPr>
-            <w:tcW w:w="3192" w:type="dxa"/>
-          </w:tcPr>
-          <w:p>
-            <w:pPr>
-              <w:rPr>
-                <w:rFonts w:ascii="Times New Roman" w:hAnsi="Times New Roman"/>
-                <w:sz w:val="24"/>
-                <w:szCs w:val="24"/>
-              </w:rPr>
-            </w:pPr>
-            <w:r>
-              <w:rPr>
-                <w:rFonts w:ascii="Times New Roman" w:hAnsi="Times New Roman"/>
-                <w:sz w:val="24"/>
-                <w:szCs w:val="24"/>
-              </w:rPr>
-              <w:t>Tô</w:t>
-            </w:r>
-            <w:r>
-              <w:rPr>
-                <w:rFonts w:ascii="Times New Roman" w:hAnsi="Times New Roman"/>
-                <w:sz w:val="24"/>
-                <w:szCs w:val="24"/>
-              </w:rPr>
-              <w:t xml:space="preserve"> </w:t>
-            </w:r>
-            <w:r>
-              <w:rPr>
-                <w:rFonts w:ascii="Times New Roman" w:hAnsi="Times New Roman"/>
-                <w:sz w:val="24"/>
-                <w:szCs w:val="24"/>
-              </w:rPr>
-              <w:t>Công</w:t>
-            </w:r>
-            <w:r>
-              <w:rPr>
-                <w:rFonts w:ascii="Times New Roman" w:hAnsi="Times New Roman"/>
-                <w:sz w:val="24"/>
-                <w:szCs w:val="24"/>
-              </w:rPr>
-              <w:t xml:space="preserve"> </w:t>
-            </w:r>
-            <w:r>
-              <w:rPr>
-                <w:rFonts w:ascii="Times New Roman" w:hAnsi="Times New Roman"/>
-                <w:sz w:val="24"/>
-                <w:szCs w:val="24"/>
-              </w:rPr>
-              <w:t xml:space="preserve"> Thanh</w:t>
-            </w:r>
-            <w:r>
-              <w:rPr>
-                <w:rFonts w:ascii="Times New Roman" w:hAnsi="Times New Roman"/>
-                <w:sz w:val="24"/>
-                <w:szCs w:val="24"/>
-              </w:rPr>
-              <w:t xml:space="preserve"> </w:t>
-            </w:r>
-            <w:r>
-              <w:rPr>
-                <w:rFonts w:ascii="Times New Roman" w:hAnsi="Times New Roman"/>
-                <w:sz w:val="24"/>
-                <w:szCs w:val="24"/>
-              </w:rPr>
-              <w:t xml:space="preserve"> Hải</w:t>
-            </w:r>
-          </w:p>
-        </w:tc>
-        <w:tc>
-          <w:tcPr>
-            <w:tcW w:w="3192" w:type="dxa"/>
-          </w:tcPr>
-          <w:p>
-            <w:pPr>
-              <w:rPr>
-                <w:rFonts w:ascii="Times New Roman" w:hAnsi="Times New Roman"/>
-                <w:sz w:val="24"/>
-                <w:szCs w:val="24"/>
-              </w:rPr>
-            </w:pPr>
-            <w:r>
-              <w:rPr>
-                <w:rFonts w:ascii="Times New Roman" w:hAnsi="Times New Roman"/>
-                <w:sz w:val="24"/>
-                <w:szCs w:val="24"/>
-              </w:rPr>
-              <w:t>Team Member</w:t>
-            </w:r>
-          </w:p>
-        </w:tc>
-        <w:tc>
-          <w:tcPr>
-            <w:tcW w:w="3192" w:type="dxa"/>
-          </w:tcPr>
-          <w:p>
-            <w:pPr>
-              <w:rPr>
-                <w:rFonts w:ascii="Times New Roman" w:hAnsi="Times New Roman"/>
-                <w:sz w:val="24"/>
-                <w:szCs w:val="24"/>
-              </w:rPr>
-            </w:pPr>
-            <w:r>
-              <w:rPr>
-                <w:rFonts w:ascii="Times New Roman" w:hAnsi="Times New Roman"/>
+                <w:rFonts w:asciiTheme="minorHAnsi" w:hAnsiTheme="minorHAnsi" w:cstheme="minorHAnsi"/>
                 <w:sz w:val="24"/>
                 <w:szCs w:val="24"/>
               </w:rPr>
@@ -3483,12 +4275,12 @@
     <w:p>
       <w:pPr>
         <w:rPr>
-          <w:rFonts w:ascii="Cambria" w:eastAsia="MS Gothic" w:hAnsi="Cambria"/>
+          <w:rFonts w:asciiTheme="minorHAnsi" w:eastAsia="MS Gothic" w:hAnsiTheme="minorHAnsi" w:cstheme="minorHAnsi"/>
           <w:b/>
           <w:bCs/>
           <w:color w:val="4F81BD"/>
-          <w:sz w:val="26"/>
-          <w:szCs w:val="26"/>
+          <w:sz w:val="24"/>
+          <w:szCs w:val="24"/>
         </w:rPr>
       </w:pPr>
     </w:p>
@@ -3499,54 +4291,64 @@
           <w:ilvl w:val="0"/>
           <w:numId w:val="6"/>
         </w:numPr>
-      </w:pPr>
-      <w:bookmarkStart w:id="41" w:name="_Current_System_(Limit)"/>
-      <w:bookmarkEnd w:id="41"/>
-      <w:r>
+        <w:rPr>
+          <w:rFonts w:asciiTheme="minorHAnsi" w:hAnsiTheme="minorHAnsi" w:cstheme="minorHAnsi"/>
+          <w:sz w:val="24"/>
+          <w:szCs w:val="24"/>
+        </w:rPr>
+      </w:pPr>
+      <w:bookmarkStart w:id="42" w:name="_Current_System_(Limit)"/>
+      <w:bookmarkEnd w:id="42"/>
+      <w:r>
+        <w:rPr>
+          <w:rFonts w:asciiTheme="minorHAnsi" w:hAnsiTheme="minorHAnsi" w:cstheme="minorHAnsi"/>
+          <w:sz w:val="24"/>
+          <w:szCs w:val="24"/>
+        </w:rPr>
         <w:t>Current System (Limit)</w:t>
       </w:r>
-    </w:p>
-    <w:p>
-      <w:pPr>
-        <w:rPr>
-          <w:rFonts w:ascii="Times New Roman" w:hAnsi="Times New Roman"/>
-          <w:sz w:val="24"/>
-          <w:szCs w:val="24"/>
-        </w:rPr>
-      </w:pPr>
-      <w:bookmarkStart w:id="42" w:name="_Toc313368069"/>
-      <w:bookmarkStart w:id="43" w:name="_Toc313513999"/>
-      <w:bookmarkStart w:id="44" w:name="_Toc313391051"/>
-      <w:r>
-        <w:rPr>
-          <w:rFonts w:ascii="Times New Roman" w:hAnsi="Times New Roman"/>
+      <w:r>
+        <w:rPr>
+          <w:rFonts w:asciiTheme="minorHAnsi" w:hAnsiTheme="minorHAnsi" w:cstheme="minorHAnsi"/>
+          <w:sz w:val="24"/>
+          <w:szCs w:val="24"/>
+        </w:rPr>
+        <w:br/>
+      </w:r>
+    </w:p>
+    <w:p>
+      <w:pPr>
+        <w:rPr>
+          <w:rFonts w:asciiTheme="minorHAnsi" w:hAnsiTheme="minorHAnsi" w:cstheme="minorHAnsi"/>
+          <w:sz w:val="24"/>
+          <w:szCs w:val="24"/>
+        </w:rPr>
+      </w:pPr>
+      <w:bookmarkStart w:id="43" w:name="_Toc313368069"/>
+      <w:bookmarkStart w:id="44" w:name="_Toc313513999"/>
+      <w:bookmarkStart w:id="45" w:name="_Toc313391051"/>
+      <w:r>
+        <w:rPr>
+          <w:rFonts w:asciiTheme="minorHAnsi" w:hAnsiTheme="minorHAnsi" w:cstheme="minorHAnsi"/>
           <w:sz w:val="24"/>
           <w:szCs w:val="24"/>
         </w:rPr>
         <w:t xml:space="preserve">There are many current systems which provide project management services. But still, </w:t>
       </w:r>
-      <w:del w:id="45" w:author="Truong" w:date="2012-05-17T18:50:00Z">
-        <w:r>
-          <w:rPr>
-            <w:rFonts w:ascii="Times New Roman" w:hAnsi="Times New Roman"/>
-            <w:sz w:val="24"/>
-            <w:szCs w:val="24"/>
-          </w:rPr>
-          <w:delText>professionals</w:delText>
-        </w:r>
-        <w:r>
-          <w:rPr>
-            <w:rFonts w:ascii="Times New Roman" w:hAnsi="Times New Roman"/>
-            <w:sz w:val="24"/>
-            <w:szCs w:val="24"/>
-          </w:rPr>
-          <w:delText xml:space="preserve"> </w:delText>
+      <w:del w:id="46" w:author="Truong" w:date="2012-05-17T18:50:00Z">
+        <w:r>
+          <w:rPr>
+            <w:rFonts w:asciiTheme="minorHAnsi" w:hAnsiTheme="minorHAnsi" w:cstheme="minorHAnsi"/>
+            <w:sz w:val="24"/>
+            <w:szCs w:val="24"/>
+          </w:rPr>
+          <w:delText xml:space="preserve">professionals </w:delText>
         </w:r>
       </w:del>
-      <w:ins w:id="46" w:author="Truong" w:date="2012-05-17T18:50:00Z">
-        <w:r>
-          <w:rPr>
-            <w:rFonts w:ascii="Times New Roman" w:hAnsi="Times New Roman"/>
+      <w:ins w:id="47" w:author="Truong" w:date="2012-05-17T18:50:00Z">
+        <w:r>
+          <w:rPr>
+            <w:rFonts w:asciiTheme="minorHAnsi" w:hAnsiTheme="minorHAnsi" w:cstheme="minorHAnsi"/>
             <w:sz w:val="24"/>
             <w:szCs w:val="24"/>
           </w:rPr>
@@ -3555,42 +4357,26 @@
       </w:ins>
       <w:r>
         <w:rPr>
-          <w:rFonts w:ascii="Times New Roman" w:hAnsi="Times New Roman"/>
-          <w:sz w:val="24"/>
-          <w:szCs w:val="24"/>
-        </w:rPr>
-        <w:t xml:space="preserve">find it extremely </w:t>
-      </w:r>
-      <w:r>
-        <w:rPr>
-          <w:rFonts w:ascii="Times New Roman" w:hAnsi="Times New Roman"/>
-          <w:sz w:val="24"/>
-          <w:szCs w:val="24"/>
-        </w:rPr>
-        <w:t>problematic</w:t>
-      </w:r>
-      <w:r>
-        <w:rPr>
-          <w:rFonts w:ascii="Times New Roman" w:hAnsi="Times New Roman"/>
-          <w:sz w:val="24"/>
-          <w:szCs w:val="24"/>
-        </w:rPr>
-        <w:t xml:space="preserve"> to apply </w:t>
-      </w:r>
-      <w:ins w:id="47" w:author="Truong" w:date="2012-05-17T18:50:00Z">
-        <w:r>
-          <w:rPr>
-            <w:rFonts w:ascii="Times New Roman" w:hAnsi="Times New Roman"/>
+          <w:rFonts w:asciiTheme="minorHAnsi" w:hAnsiTheme="minorHAnsi" w:cstheme="minorHAnsi"/>
+          <w:sz w:val="24"/>
+          <w:szCs w:val="24"/>
+        </w:rPr>
+        <w:t xml:space="preserve">find it extremely problematic to apply </w:t>
+      </w:r>
+      <w:ins w:id="48" w:author="Truong" w:date="2012-05-17T18:50:00Z">
+        <w:r>
+          <w:rPr>
+            <w:rFonts w:asciiTheme="minorHAnsi" w:hAnsiTheme="minorHAnsi" w:cstheme="minorHAnsi"/>
             <w:sz w:val="24"/>
             <w:szCs w:val="24"/>
           </w:rPr>
           <w:t>those systems</w:t>
         </w:r>
       </w:ins>
-      <w:del w:id="48" w:author="Truong" w:date="2012-05-17T18:50:00Z">
-        <w:r>
-          <w:rPr>
-            <w:rFonts w:ascii="Times New Roman" w:hAnsi="Times New Roman"/>
+      <w:del w:id="49" w:author="Truong" w:date="2012-05-17T18:50:00Z">
+        <w:r>
+          <w:rPr>
+            <w:rFonts w:asciiTheme="minorHAnsi" w:hAnsiTheme="minorHAnsi" w:cstheme="minorHAnsi"/>
             <w:sz w:val="24"/>
             <w:szCs w:val="24"/>
           </w:rPr>
@@ -3599,43 +4385,11 @@
       </w:del>
       <w:r>
         <w:rPr>
-          <w:rFonts w:ascii="Times New Roman" w:hAnsi="Times New Roman"/>
-          <w:sz w:val="24"/>
-          <w:szCs w:val="24"/>
-        </w:rPr>
-        <w:t xml:space="preserve"> into their real projects. There are numerous reasons making these systems very difficult to </w:t>
-      </w:r>
-      <w:r>
-        <w:rPr>
-          <w:rFonts w:ascii="Times New Roman" w:hAnsi="Times New Roman"/>
-          <w:sz w:val="24"/>
-          <w:szCs w:val="24"/>
-        </w:rPr>
-        <w:t xml:space="preserve">be </w:t>
-      </w:r>
-      <w:r>
-        <w:rPr>
-          <w:rFonts w:ascii="Times New Roman" w:hAnsi="Times New Roman"/>
-          <w:sz w:val="24"/>
-          <w:szCs w:val="24"/>
-        </w:rPr>
-        <w:t>use</w:t>
-      </w:r>
-      <w:r>
-        <w:rPr>
-          <w:rFonts w:ascii="Times New Roman" w:hAnsi="Times New Roman"/>
-          <w:sz w:val="24"/>
-          <w:szCs w:val="24"/>
-        </w:rPr>
-        <w:t>d</w:t>
-      </w:r>
-      <w:r>
-        <w:rPr>
-          <w:rFonts w:ascii="Times New Roman" w:hAnsi="Times New Roman"/>
-          <w:sz w:val="24"/>
-          <w:szCs w:val="24"/>
-        </w:rPr>
-        <w:t xml:space="preserve"> efficiently:</w:t>
+          <w:rFonts w:asciiTheme="minorHAnsi" w:hAnsiTheme="minorHAnsi" w:cstheme="minorHAnsi"/>
+          <w:sz w:val="24"/>
+          <w:szCs w:val="24"/>
+        </w:rPr>
+        <w:t xml:space="preserve"> into their real projects. There are numerous reasons making these systems very difficult to be used efficiently:</w:t>
       </w:r>
     </w:p>
     <w:p>
@@ -3646,14 +4400,14 @@
           <w:numId w:val="7"/>
         </w:numPr>
         <w:rPr>
-          <w:rFonts w:ascii="Times New Roman" w:hAnsi="Times New Roman"/>
-          <w:sz w:val="24"/>
-          <w:szCs w:val="24"/>
-        </w:rPr>
-      </w:pPr>
-      <w:r>
-        <w:rPr>
-          <w:rFonts w:ascii="Times New Roman" w:hAnsi="Times New Roman"/>
+          <w:rFonts w:asciiTheme="minorHAnsi" w:hAnsiTheme="minorHAnsi" w:cstheme="minorHAnsi"/>
+          <w:sz w:val="24"/>
+          <w:szCs w:val="24"/>
+        </w:rPr>
+      </w:pPr>
+      <w:r>
+        <w:rPr>
+          <w:rFonts w:asciiTheme="minorHAnsi" w:hAnsiTheme="minorHAnsi" w:cstheme="minorHAnsi"/>
           <w:sz w:val="24"/>
           <w:szCs w:val="24"/>
         </w:rPr>
@@ -3668,14 +4422,14 @@
           <w:numId w:val="7"/>
         </w:numPr>
         <w:rPr>
-          <w:rFonts w:ascii="Times New Roman" w:hAnsi="Times New Roman"/>
-          <w:sz w:val="24"/>
-          <w:szCs w:val="24"/>
-        </w:rPr>
-      </w:pPr>
-      <w:r>
-        <w:rPr>
-          <w:rFonts w:ascii="Times New Roman" w:hAnsi="Times New Roman"/>
+          <w:rFonts w:asciiTheme="minorHAnsi" w:hAnsiTheme="minorHAnsi" w:cstheme="minorHAnsi"/>
+          <w:sz w:val="24"/>
+          <w:szCs w:val="24"/>
+        </w:rPr>
+      </w:pPr>
+      <w:r>
+        <w:rPr>
+          <w:rFonts w:asciiTheme="minorHAnsi" w:hAnsiTheme="minorHAnsi" w:cstheme="minorHAnsi"/>
           <w:sz w:val="24"/>
           <w:szCs w:val="24"/>
         </w:rPr>
@@ -3690,25 +4444,25 @@
           <w:numId w:val="7"/>
         </w:numPr>
         <w:rPr>
-          <w:rFonts w:ascii="Times New Roman" w:hAnsi="Times New Roman"/>
-          <w:sz w:val="24"/>
-          <w:szCs w:val="24"/>
-        </w:rPr>
-      </w:pPr>
-      <w:del w:id="49" w:author="Truong" w:date="2012-05-17T18:51:00Z">
-        <w:r>
-          <w:rPr>
-            <w:rFonts w:ascii="Times New Roman" w:hAnsi="Times New Roman"/>
+          <w:rFonts w:asciiTheme="minorHAnsi" w:hAnsiTheme="minorHAnsi" w:cstheme="minorHAnsi"/>
+          <w:sz w:val="24"/>
+          <w:szCs w:val="24"/>
+        </w:rPr>
+      </w:pPr>
+      <w:del w:id="50" w:author="Truong" w:date="2012-05-17T18:51:00Z">
+        <w:r>
+          <w:rPr>
+            <w:rFonts w:asciiTheme="minorHAnsi" w:hAnsiTheme="minorHAnsi" w:cstheme="minorHAnsi"/>
             <w:sz w:val="24"/>
             <w:szCs w:val="24"/>
           </w:rPr>
           <w:delText>Ambiguous Logic</w:delText>
         </w:r>
       </w:del>
-      <w:ins w:id="50" w:author="Truong" w:date="2012-05-17T18:51:00Z">
-        <w:r>
-          <w:rPr>
-            <w:rFonts w:ascii="Times New Roman" w:hAnsi="Times New Roman"/>
+      <w:ins w:id="51" w:author="Truong" w:date="2012-05-17T18:51:00Z">
+        <w:r>
+          <w:rPr>
+            <w:rFonts w:asciiTheme="minorHAnsi" w:hAnsiTheme="minorHAnsi" w:cstheme="minorHAnsi"/>
             <w:sz w:val="24"/>
             <w:szCs w:val="24"/>
           </w:rPr>
@@ -3724,33 +4478,25 @@
           <w:numId w:val="7"/>
         </w:numPr>
         <w:rPr>
-          <w:rFonts w:ascii="Times New Roman" w:hAnsi="Times New Roman"/>
-          <w:sz w:val="24"/>
-          <w:szCs w:val="24"/>
-        </w:rPr>
-      </w:pPr>
-      <w:del w:id="51" w:author="Truong" w:date="2012-05-17T18:51:00Z">
-        <w:r>
-          <w:rPr>
-            <w:rFonts w:ascii="Times New Roman" w:hAnsi="Times New Roman"/>
-            <w:sz w:val="24"/>
-            <w:szCs w:val="24"/>
-          </w:rPr>
-          <w:delText>Poor</w:delText>
-        </w:r>
-        <w:r>
-          <w:rPr>
-            <w:rFonts w:ascii="Times New Roman" w:hAnsi="Times New Roman"/>
-            <w:sz w:val="24"/>
-            <w:szCs w:val="24"/>
-          </w:rPr>
-          <w:delText xml:space="preserve"> Performance</w:delText>
+          <w:rFonts w:asciiTheme="minorHAnsi" w:hAnsiTheme="minorHAnsi" w:cstheme="minorHAnsi"/>
+          <w:sz w:val="24"/>
+          <w:szCs w:val="24"/>
+        </w:rPr>
+      </w:pPr>
+      <w:del w:id="52" w:author="Truong" w:date="2012-05-17T18:51:00Z">
+        <w:r>
+          <w:rPr>
+            <w:rFonts w:asciiTheme="minorHAnsi" w:hAnsiTheme="minorHAnsi" w:cstheme="minorHAnsi"/>
+            <w:sz w:val="24"/>
+            <w:szCs w:val="24"/>
+          </w:rPr>
+          <w:delText>Poor Performance</w:delText>
         </w:r>
       </w:del>
-      <w:ins w:id="52" w:author="Truong" w:date="2012-05-17T18:51:00Z">
-        <w:r>
-          <w:rPr>
-            <w:rFonts w:ascii="Times New Roman" w:hAnsi="Times New Roman"/>
+      <w:ins w:id="53" w:author="Truong" w:date="2012-05-17T18:51:00Z">
+        <w:r>
+          <w:rPr>
+            <w:rFonts w:asciiTheme="minorHAnsi" w:hAnsiTheme="minorHAnsi" w:cstheme="minorHAnsi"/>
             <w:sz w:val="24"/>
             <w:szCs w:val="24"/>
           </w:rPr>
@@ -3766,41 +4512,25 @@
           <w:numId w:val="7"/>
         </w:numPr>
         <w:rPr>
-          <w:rFonts w:ascii="Times New Roman" w:hAnsi="Times New Roman"/>
-          <w:sz w:val="24"/>
-          <w:szCs w:val="24"/>
-        </w:rPr>
-      </w:pPr>
-      <w:del w:id="53" w:author="Truong" w:date="2012-05-17T18:52:00Z">
-        <w:r>
-          <w:rPr>
-            <w:rFonts w:ascii="Times New Roman" w:hAnsi="Times New Roman"/>
-            <w:sz w:val="24"/>
-            <w:szCs w:val="24"/>
-          </w:rPr>
-          <w:delText>L</w:delText>
-        </w:r>
-        <w:r>
-          <w:rPr>
-            <w:rFonts w:ascii="Times New Roman" w:hAnsi="Times New Roman"/>
-            <w:sz w:val="24"/>
-            <w:szCs w:val="24"/>
-          </w:rPr>
-          <w:delText>imited</w:delText>
-        </w:r>
-        <w:r>
-          <w:rPr>
-            <w:rFonts w:ascii="Times New Roman" w:hAnsi="Times New Roman"/>
-            <w:sz w:val="24"/>
-            <w:szCs w:val="24"/>
-          </w:rPr>
-          <w:delText xml:space="preserve"> Mobility</w:delText>
+          <w:rFonts w:asciiTheme="minorHAnsi" w:hAnsiTheme="minorHAnsi" w:cstheme="minorHAnsi"/>
+          <w:sz w:val="24"/>
+          <w:szCs w:val="24"/>
+        </w:rPr>
+      </w:pPr>
+      <w:del w:id="54" w:author="Truong" w:date="2012-05-17T18:52:00Z">
+        <w:r>
+          <w:rPr>
+            <w:rFonts w:asciiTheme="minorHAnsi" w:hAnsiTheme="minorHAnsi" w:cstheme="minorHAnsi"/>
+            <w:sz w:val="24"/>
+            <w:szCs w:val="24"/>
+          </w:rPr>
+          <w:delText>Limited Mobility</w:delText>
         </w:r>
       </w:del>
-      <w:ins w:id="54" w:author="Truong" w:date="2012-05-17T18:52:00Z">
-        <w:r>
-          <w:rPr>
-            <w:rFonts w:ascii="Times New Roman" w:hAnsi="Times New Roman"/>
+      <w:ins w:id="55" w:author="Truong" w:date="2012-05-17T18:52:00Z">
+        <w:r>
+          <w:rPr>
+            <w:rFonts w:asciiTheme="minorHAnsi" w:hAnsiTheme="minorHAnsi" w:cstheme="minorHAnsi"/>
             <w:sz w:val="24"/>
             <w:szCs w:val="24"/>
           </w:rPr>
@@ -3812,7 +4542,7 @@
       <w:pPr>
         <w:pStyle w:val="ListParagraph"/>
         <w:rPr>
-          <w:rFonts w:ascii="Times New Roman" w:hAnsi="Times New Roman"/>
+          <w:rFonts w:asciiTheme="minorHAnsi" w:hAnsiTheme="minorHAnsi" w:cstheme="minorHAnsi"/>
           <w:sz w:val="24"/>
           <w:szCs w:val="24"/>
         </w:rPr>
@@ -3825,32 +4555,46 @@
           <w:ilvl w:val="0"/>
           <w:numId w:val="6"/>
         </w:numPr>
-      </w:pPr>
-      <w:bookmarkStart w:id="55" w:name="_Solution"/>
-      <w:bookmarkEnd w:id="55"/>
-      <w:r>
-        <w:rPr>
-          <w:sz w:val="28"/>
-          <w:szCs w:val="28"/>
+        <w:rPr>
+          <w:rFonts w:asciiTheme="minorHAnsi" w:hAnsiTheme="minorHAnsi" w:cstheme="minorHAnsi"/>
+          <w:sz w:val="24"/>
+          <w:szCs w:val="24"/>
+        </w:rPr>
+      </w:pPr>
+      <w:bookmarkStart w:id="56" w:name="_Solution"/>
+      <w:bookmarkEnd w:id="56"/>
+      <w:r>
+        <w:rPr>
+          <w:rFonts w:asciiTheme="minorHAnsi" w:hAnsiTheme="minorHAnsi" w:cstheme="minorHAnsi"/>
+          <w:sz w:val="24"/>
+          <w:szCs w:val="24"/>
         </w:rPr>
         <w:t>Solution</w:t>
       </w:r>
-      <w:bookmarkEnd w:id="42"/>
       <w:bookmarkEnd w:id="43"/>
       <w:bookmarkEnd w:id="44"/>
-    </w:p>
-    <w:p>
-      <w:pPr>
-        <w:rPr>
-          <w:rFonts w:ascii="Times New Roman" w:hAnsi="Times New Roman"/>
-          <w:sz w:val="24"/>
-          <w:szCs w:val="24"/>
-        </w:rPr>
-      </w:pPr>
-      <w:bookmarkStart w:id="56" w:name="_Toc313514000"/>
-      <w:r>
-        <w:rPr>
-          <w:rFonts w:ascii="Times New Roman" w:hAnsi="Times New Roman"/>
+      <w:bookmarkEnd w:id="45"/>
+      <w:r>
+        <w:rPr>
+          <w:rFonts w:asciiTheme="minorHAnsi" w:hAnsiTheme="minorHAnsi" w:cstheme="minorHAnsi"/>
+          <w:sz w:val="24"/>
+          <w:szCs w:val="24"/>
+        </w:rPr>
+        <w:br/>
+      </w:r>
+    </w:p>
+    <w:p>
+      <w:pPr>
+        <w:rPr>
+          <w:rFonts w:asciiTheme="minorHAnsi" w:hAnsiTheme="minorHAnsi" w:cstheme="minorHAnsi"/>
+          <w:sz w:val="24"/>
+          <w:szCs w:val="24"/>
+        </w:rPr>
+      </w:pPr>
+      <w:bookmarkStart w:id="57" w:name="_Toc313514000"/>
+      <w:r>
+        <w:rPr>
+          <w:rFonts w:asciiTheme="minorHAnsi" w:hAnsiTheme="minorHAnsi" w:cstheme="minorHAnsi"/>
           <w:sz w:val="24"/>
           <w:szCs w:val="24"/>
         </w:rPr>
@@ -3858,16 +4602,16 @@
       </w:r>
       <w:r>
         <w:rPr>
-          <w:rFonts w:ascii="Times New Roman" w:hAnsi="Times New Roman"/>
+          <w:rFonts w:asciiTheme="minorHAnsi" w:hAnsiTheme="minorHAnsi" w:cstheme="minorHAnsi"/>
           <w:sz w:val="24"/>
           <w:szCs w:val="24"/>
         </w:rPr>
         <w:t>current project management systems; we introduce a new system with powerful features</w:t>
       </w:r>
-      <w:ins w:id="57" w:author="Truong" w:date="2012-05-17T18:53:00Z">
-        <w:r>
-          <w:rPr>
-            <w:rFonts w:ascii="Times New Roman" w:hAnsi="Times New Roman"/>
+      <w:ins w:id="58" w:author="Truong" w:date="2012-05-17T18:53:00Z">
+        <w:r>
+          <w:rPr>
+            <w:rFonts w:asciiTheme="minorHAnsi" w:hAnsiTheme="minorHAnsi" w:cstheme="minorHAnsi"/>
             <w:sz w:val="24"/>
             <w:szCs w:val="24"/>
           </w:rPr>
@@ -3876,7 +4620,7 @@
       </w:ins>
       <w:r>
         <w:rPr>
-          <w:rFonts w:ascii="Times New Roman" w:hAnsi="Times New Roman"/>
+          <w:rFonts w:asciiTheme="minorHAnsi" w:hAnsiTheme="minorHAnsi" w:cstheme="minorHAnsi"/>
           <w:sz w:val="24"/>
           <w:szCs w:val="24"/>
         </w:rPr>
@@ -3891,73 +4635,57 @@
           <w:numId w:val="9"/>
         </w:numPr>
         <w:rPr>
-          <w:rFonts w:ascii="Times New Roman" w:hAnsi="Times New Roman"/>
-          <w:sz w:val="24"/>
-          <w:szCs w:val="24"/>
-        </w:rPr>
-      </w:pPr>
-      <w:r>
-        <w:rPr>
-          <w:rFonts w:ascii="Times New Roman" w:hAnsi="Times New Roman"/>
+          <w:rFonts w:asciiTheme="minorHAnsi" w:hAnsiTheme="minorHAnsi" w:cstheme="minorHAnsi"/>
+          <w:sz w:val="24"/>
+          <w:szCs w:val="24"/>
+        </w:rPr>
+      </w:pPr>
+      <w:r>
+        <w:rPr>
+          <w:rFonts w:asciiTheme="minorHAnsi" w:hAnsiTheme="minorHAnsi" w:cstheme="minorHAnsi"/>
           <w:sz w:val="24"/>
           <w:szCs w:val="24"/>
         </w:rPr>
         <w:t xml:space="preserve">Provide friendly </w:t>
       </w:r>
-      <w:del w:id="58" w:author="Truong" w:date="2012-05-17T18:53:00Z">
-        <w:r>
-          <w:rPr>
-            <w:rFonts w:ascii="Times New Roman" w:hAnsi="Times New Roman"/>
+      <w:del w:id="59" w:author="Truong" w:date="2012-05-17T18:53:00Z">
+        <w:r>
+          <w:rPr>
+            <w:rFonts w:asciiTheme="minorHAnsi" w:hAnsiTheme="minorHAnsi" w:cstheme="minorHAnsi"/>
             <w:sz w:val="24"/>
             <w:szCs w:val="24"/>
           </w:rPr>
           <w:delText>U</w:delText>
         </w:r>
       </w:del>
-      <w:del w:id="59" w:author="Truong" w:date="2012-05-17T19:38:00Z">
-        <w:r>
-          <w:rPr>
-            <w:rFonts w:ascii="Times New Roman" w:hAnsi="Times New Roman"/>
+      <w:del w:id="60" w:author="Truong" w:date="2012-05-17T19:38:00Z">
+        <w:r>
+          <w:rPr>
+            <w:rFonts w:asciiTheme="minorHAnsi" w:hAnsiTheme="minorHAnsi" w:cstheme="minorHAnsi"/>
             <w:sz w:val="24"/>
             <w:szCs w:val="24"/>
           </w:rPr>
           <w:delText>ser</w:delText>
         </w:r>
       </w:del>
-      <w:del w:id="60" w:author="Truong" w:date="2012-05-17T18:53:00Z">
-        <w:r>
-          <w:rPr>
-            <w:rFonts w:ascii="Times New Roman" w:hAnsi="Times New Roman"/>
+      <w:del w:id="61" w:author="Truong" w:date="2012-05-17T18:53:00Z">
+        <w:r>
+          <w:rPr>
+            <w:rFonts w:asciiTheme="minorHAnsi" w:hAnsiTheme="minorHAnsi" w:cstheme="minorHAnsi"/>
             <w:sz w:val="24"/>
             <w:szCs w:val="24"/>
           </w:rPr>
           <w:delText xml:space="preserve"> Interface</w:delText>
         </w:r>
       </w:del>
-      <w:ins w:id="61" w:author="Truong" w:date="2012-05-17T19:38:00Z">
-        <w:r>
-          <w:rPr>
-            <w:rFonts w:ascii="Times New Roman" w:hAnsi="Times New Roman"/>
-            <w:sz w:val="24"/>
-            <w:szCs w:val="24"/>
-          </w:rPr>
-          <w:t>u</w:t>
-        </w:r>
-        <w:r>
-          <w:rPr>
-            <w:rFonts w:ascii="Times New Roman" w:hAnsi="Times New Roman"/>
-            <w:sz w:val="24"/>
-            <w:szCs w:val="24"/>
-          </w:rPr>
-          <w:t>ser interface</w:t>
-        </w:r>
-        <w:r>
-          <w:rPr>
-            <w:rFonts w:ascii="Times New Roman" w:hAnsi="Times New Roman"/>
-            <w:sz w:val="24"/>
-            <w:szCs w:val="24"/>
-          </w:rPr>
-          <w:t>.</w:t>
+      <w:ins w:id="62" w:author="Truong" w:date="2012-05-17T19:38:00Z">
+        <w:r>
+          <w:rPr>
+            <w:rFonts w:asciiTheme="minorHAnsi" w:hAnsiTheme="minorHAnsi" w:cstheme="minorHAnsi"/>
+            <w:sz w:val="24"/>
+            <w:szCs w:val="24"/>
+          </w:rPr>
+          <w:t>user interface.</w:t>
         </w:r>
       </w:ins>
     </w:p>
@@ -3969,14 +4697,14 @@
           <w:numId w:val="9"/>
         </w:numPr>
         <w:rPr>
-          <w:rFonts w:ascii="Times New Roman" w:hAnsi="Times New Roman"/>
-          <w:sz w:val="24"/>
-          <w:szCs w:val="24"/>
-        </w:rPr>
-      </w:pPr>
-      <w:r>
-        <w:rPr>
-          <w:rFonts w:ascii="Times New Roman" w:hAnsi="Times New Roman"/>
+          <w:rFonts w:asciiTheme="minorHAnsi" w:hAnsiTheme="minorHAnsi" w:cstheme="minorHAnsi"/>
+          <w:sz w:val="24"/>
+          <w:szCs w:val="24"/>
+        </w:rPr>
+      </w:pPr>
+      <w:r>
+        <w:rPr>
+          <w:rFonts w:asciiTheme="minorHAnsi" w:hAnsiTheme="minorHAnsi" w:cstheme="minorHAnsi"/>
           <w:sz w:val="24"/>
           <w:szCs w:val="24"/>
         </w:rPr>
@@ -3984,7 +4712,7 @@
       </w:r>
       <w:r>
         <w:rPr>
-          <w:rFonts w:ascii="Times New Roman" w:hAnsi="Times New Roman"/>
+          <w:rFonts w:asciiTheme="minorHAnsi" w:hAnsiTheme="minorHAnsi" w:cstheme="minorHAnsi"/>
           <w:sz w:val="24"/>
           <w:szCs w:val="24"/>
         </w:rPr>
@@ -3992,16 +4720,16 @@
       </w:r>
       <w:r>
         <w:rPr>
-          <w:rFonts w:ascii="Times New Roman" w:hAnsi="Times New Roman"/>
+          <w:rFonts w:asciiTheme="minorHAnsi" w:hAnsiTheme="minorHAnsi" w:cstheme="minorHAnsi"/>
           <w:sz w:val="24"/>
           <w:szCs w:val="24"/>
         </w:rPr>
         <w:t xml:space="preserve"> performance</w:t>
       </w:r>
-      <w:ins w:id="62" w:author="Truong" w:date="2012-05-17T19:38:00Z">
-        <w:r>
-          <w:rPr>
-            <w:rFonts w:ascii="Times New Roman" w:hAnsi="Times New Roman"/>
+      <w:ins w:id="63" w:author="Truong" w:date="2012-05-17T19:38:00Z">
+        <w:r>
+          <w:rPr>
+            <w:rFonts w:asciiTheme="minorHAnsi" w:hAnsiTheme="minorHAnsi" w:cstheme="minorHAnsi"/>
             <w:sz w:val="24"/>
             <w:szCs w:val="24"/>
           </w:rPr>
@@ -4017,23 +4745,23 @@
           <w:numId w:val="9"/>
         </w:numPr>
         <w:rPr>
-          <w:rFonts w:ascii="Times New Roman" w:hAnsi="Times New Roman"/>
-          <w:sz w:val="24"/>
-          <w:szCs w:val="24"/>
-        </w:rPr>
-      </w:pPr>
-      <w:r>
-        <w:rPr>
-          <w:rFonts w:ascii="Times New Roman" w:hAnsi="Times New Roman"/>
+          <w:rFonts w:asciiTheme="minorHAnsi" w:hAnsiTheme="minorHAnsi" w:cstheme="minorHAnsi"/>
+          <w:sz w:val="24"/>
+          <w:szCs w:val="24"/>
+        </w:rPr>
+      </w:pPr>
+      <w:r>
+        <w:rPr>
+          <w:rFonts w:asciiTheme="minorHAnsi" w:hAnsiTheme="minorHAnsi" w:cstheme="minorHAnsi"/>
           <w:sz w:val="24"/>
           <w:szCs w:val="24"/>
         </w:rPr>
         <w:t>Provide useful report function</w:t>
       </w:r>
-      <w:ins w:id="63" w:author="Truong" w:date="2012-05-17T19:38:00Z">
-        <w:r>
-          <w:rPr>
-            <w:rFonts w:ascii="Times New Roman" w:hAnsi="Times New Roman"/>
+      <w:ins w:id="64" w:author="Truong" w:date="2012-05-17T19:38:00Z">
+        <w:r>
+          <w:rPr>
+            <w:rFonts w:asciiTheme="minorHAnsi" w:hAnsiTheme="minorHAnsi" w:cstheme="minorHAnsi"/>
             <w:sz w:val="24"/>
             <w:szCs w:val="24"/>
           </w:rPr>
@@ -4049,33 +4777,33 @@
           <w:numId w:val="9"/>
         </w:numPr>
         <w:rPr>
-          <w:rFonts w:ascii="Times New Roman" w:hAnsi="Times New Roman"/>
-          <w:sz w:val="24"/>
-          <w:szCs w:val="24"/>
-        </w:rPr>
-      </w:pPr>
-      <w:r>
-        <w:rPr>
-          <w:rFonts w:ascii="Times New Roman" w:hAnsi="Times New Roman"/>
+          <w:rFonts w:asciiTheme="minorHAnsi" w:hAnsiTheme="minorHAnsi" w:cstheme="minorHAnsi"/>
+          <w:sz w:val="24"/>
+          <w:szCs w:val="24"/>
+        </w:rPr>
+      </w:pPr>
+      <w:r>
+        <w:rPr>
+          <w:rFonts w:asciiTheme="minorHAnsi" w:hAnsiTheme="minorHAnsi" w:cstheme="minorHAnsi"/>
           <w:sz w:val="24"/>
           <w:szCs w:val="24"/>
         </w:rPr>
         <w:t xml:space="preserve">Integrate in mobile phone to </w:t>
       </w:r>
-      <w:del w:id="64" w:author="Truong" w:date="2012-05-17T18:54:00Z">
-        <w:r>
-          <w:rPr>
-            <w:rFonts w:ascii="Times New Roman" w:hAnsi="Times New Roman"/>
+      <w:del w:id="65" w:author="Truong" w:date="2012-05-17T18:54:00Z">
+        <w:r>
+          <w:rPr>
+            <w:rFonts w:asciiTheme="minorHAnsi" w:hAnsiTheme="minorHAnsi" w:cstheme="minorHAnsi"/>
             <w:sz w:val="24"/>
             <w:szCs w:val="24"/>
           </w:rPr>
           <w:delText>improve mobility of system</w:delText>
         </w:r>
       </w:del>
-      <w:ins w:id="65" w:author="Truong" w:date="2012-05-17T18:54:00Z">
-        <w:r>
-          <w:rPr>
-            <w:rFonts w:ascii="Times New Roman" w:hAnsi="Times New Roman"/>
+      <w:ins w:id="66" w:author="Truong" w:date="2012-05-17T18:54:00Z">
+        <w:r>
+          <w:rPr>
+            <w:rFonts w:asciiTheme="minorHAnsi" w:hAnsiTheme="minorHAnsi" w:cstheme="minorHAnsi"/>
             <w:sz w:val="24"/>
             <w:szCs w:val="24"/>
           </w:rPr>
@@ -4087,8 +4815,9 @@
       <w:pPr>
         <w:ind w:firstLine="720"/>
         <w:rPr>
-          <w:sz w:val="28"/>
-          <w:szCs w:val="28"/>
+          <w:rFonts w:asciiTheme="minorHAnsi" w:hAnsiTheme="minorHAnsi" w:cstheme="minorHAnsi"/>
+          <w:sz w:val="24"/>
+          <w:szCs w:val="24"/>
         </w:rPr>
       </w:pPr>
     </w:p>
@@ -4096,8 +4825,9 @@
       <w:pPr>
         <w:ind w:firstLine="720"/>
         <w:rPr>
-          <w:sz w:val="28"/>
-          <w:szCs w:val="28"/>
+          <w:rFonts w:asciiTheme="minorHAnsi" w:hAnsiTheme="minorHAnsi" w:cstheme="minorHAnsi"/>
+          <w:sz w:val="24"/>
+          <w:szCs w:val="24"/>
         </w:rPr>
       </w:pPr>
     </w:p>
@@ -4108,38 +4838,58 @@
           <w:ilvl w:val="0"/>
           <w:numId w:val="6"/>
         </w:numPr>
-      </w:pPr>
-      <w:bookmarkStart w:id="66" w:name="_Product"/>
-      <w:bookmarkEnd w:id="66"/>
-      <w:r>
-        <w:lastRenderedPageBreak/>
+        <w:rPr>
+          <w:rFonts w:asciiTheme="minorHAnsi" w:hAnsiTheme="minorHAnsi" w:cstheme="minorHAnsi"/>
+          <w:sz w:val="24"/>
+          <w:szCs w:val="24"/>
+        </w:rPr>
+      </w:pPr>
+      <w:bookmarkStart w:id="67" w:name="_Product"/>
+      <w:bookmarkEnd w:id="67"/>
+      <w:r>
+        <w:rPr>
+          <w:rFonts w:asciiTheme="minorHAnsi" w:hAnsiTheme="minorHAnsi" w:cstheme="minorHAnsi"/>
+          <w:sz w:val="24"/>
+          <w:szCs w:val="24"/>
+        </w:rPr>
         <w:t xml:space="preserve">Product </w:t>
       </w:r>
-      <w:bookmarkEnd w:id="56"/>
+      <w:bookmarkEnd w:id="57"/>
+      <w:r>
+        <w:rPr>
+          <w:rFonts w:asciiTheme="minorHAnsi" w:hAnsiTheme="minorHAnsi" w:cstheme="minorHAnsi"/>
+          <w:sz w:val="24"/>
+          <w:szCs w:val="24"/>
+        </w:rPr>
+        <w:br/>
+      </w:r>
     </w:p>
     <w:p>
       <w:pPr>
         <w:ind w:firstLine="644"/>
         <w:rPr>
-          <w:sz w:val="28"/>
-          <w:szCs w:val="28"/>
-        </w:rPr>
-      </w:pPr>
-      <w:bookmarkStart w:id="67" w:name="_Toc313368070"/>
-      <w:bookmarkStart w:id="68" w:name="_Toc313514001"/>
-      <w:bookmarkStart w:id="69" w:name="_Toc313391052"/>
-      <w:r>
-        <w:rPr>
-          <w:sz w:val="28"/>
-          <w:szCs w:val="28"/>
+          <w:rFonts w:asciiTheme="minorHAnsi" w:hAnsiTheme="minorHAnsi" w:cstheme="minorHAnsi"/>
+          <w:sz w:val="24"/>
+          <w:szCs w:val="24"/>
+        </w:rPr>
+      </w:pPr>
+      <w:bookmarkStart w:id="68" w:name="_Toc313368070"/>
+      <w:bookmarkStart w:id="69" w:name="_Toc313514001"/>
+      <w:bookmarkStart w:id="70" w:name="_Toc313391052"/>
+      <w:r>
+        <w:rPr>
+          <w:rFonts w:asciiTheme="minorHAnsi" w:hAnsiTheme="minorHAnsi" w:cstheme="minorHAnsi"/>
+          <w:sz w:val="24"/>
+          <w:szCs w:val="24"/>
           <w:u w:val="single"/>
         </w:rPr>
         <w:t>Include functions</w:t>
       </w:r>
       <w:r>
         <w:rPr>
-          <w:sz w:val="28"/>
-          <w:szCs w:val="28"/>
+          <w:rFonts w:asciiTheme="minorHAnsi" w:hAnsiTheme="minorHAnsi" w:cstheme="minorHAnsi"/>
+          <w:sz w:val="24"/>
+          <w:szCs w:val="24"/>
         </w:rPr>
         <w:t>:</w:t>
       </w:r>
@@ -4153,37 +4903,42 @@
         </w:numPr>
         <w:contextualSpacing w:val="0"/>
         <w:rPr>
-          <w:sz w:val="28"/>
-          <w:szCs w:val="28"/>
-        </w:rPr>
-      </w:pPr>
-      <w:r>
-        <w:rPr>
+          <w:rFonts w:asciiTheme="minorHAnsi" w:hAnsiTheme="minorHAnsi" w:cstheme="minorHAnsi"/>
+          <w:sz w:val="24"/>
+          <w:szCs w:val="24"/>
+        </w:rPr>
+      </w:pPr>
+      <w:r>
+        <w:rPr>
+          <w:rFonts w:asciiTheme="minorHAnsi" w:hAnsiTheme="minorHAnsi" w:cstheme="minorHAnsi"/>
           <w:b/>
           <w:bCs/>
-          <w:sz w:val="28"/>
-          <w:szCs w:val="28"/>
+          <w:sz w:val="24"/>
+          <w:szCs w:val="24"/>
         </w:rPr>
         <w:t>Dashboard</w:t>
       </w:r>
       <w:r>
         <w:rPr>
-          <w:sz w:val="28"/>
-          <w:szCs w:val="28"/>
+          <w:rFonts w:asciiTheme="minorHAnsi" w:hAnsiTheme="minorHAnsi" w:cstheme="minorHAnsi"/>
+          <w:sz w:val="24"/>
+          <w:szCs w:val="24"/>
         </w:rPr>
         <w:t>: show present status of projects which have been created in OOPMS.  Project managers and others senio</w:t>
       </w:r>
       <w:r>
         <w:rPr>
-          <w:sz w:val="28"/>
-          <w:szCs w:val="28"/>
+          <w:rFonts w:asciiTheme="minorHAnsi" w:hAnsiTheme="minorHAnsi" w:cstheme="minorHAnsi"/>
+          <w:sz w:val="24"/>
+          <w:szCs w:val="24"/>
         </w:rPr>
         <w:t xml:space="preserve">r manager can easily track and </w:t>
       </w:r>
       <w:r>
         <w:rPr>
-          <w:sz w:val="28"/>
-          <w:szCs w:val="28"/>
+          <w:rFonts w:asciiTheme="minorHAnsi" w:hAnsiTheme="minorHAnsi" w:cstheme="minorHAnsi"/>
+          <w:sz w:val="24"/>
+          <w:szCs w:val="24"/>
         </w:rPr>
         <w:t>monitor status of their project.</w:t>
       </w:r>
@@ -4197,23 +4952,26 @@
         </w:numPr>
         <w:contextualSpacing w:val="0"/>
         <w:rPr>
-          <w:sz w:val="28"/>
-          <w:szCs w:val="28"/>
-        </w:rPr>
-      </w:pPr>
-      <w:r>
-        <w:rPr>
+          <w:rFonts w:asciiTheme="minorHAnsi" w:hAnsiTheme="minorHAnsi" w:cstheme="minorHAnsi"/>
+          <w:sz w:val="24"/>
+          <w:szCs w:val="24"/>
+        </w:rPr>
+      </w:pPr>
+      <w:r>
+        <w:rPr>
+          <w:rFonts w:asciiTheme="minorHAnsi" w:hAnsiTheme="minorHAnsi" w:cstheme="minorHAnsi"/>
           <w:b/>
           <w:bCs/>
-          <w:sz w:val="28"/>
-          <w:szCs w:val="28"/>
+          <w:sz w:val="24"/>
+          <w:szCs w:val="24"/>
         </w:rPr>
         <w:t>Planner</w:t>
       </w:r>
       <w:r>
         <w:rPr>
-          <w:sz w:val="28"/>
-          <w:szCs w:val="28"/>
+          <w:rFonts w:asciiTheme="minorHAnsi" w:hAnsiTheme="minorHAnsi" w:cstheme="minorHAnsi"/>
+          <w:sz w:val="24"/>
+          <w:szCs w:val="24"/>
         </w:rPr>
         <w:t xml:space="preserve">: </w:t>
       </w:r>
@@ -4227,14 +4985,16 @@
         </w:numPr>
         <w:contextualSpacing w:val="0"/>
         <w:rPr>
-          <w:sz w:val="28"/>
-          <w:szCs w:val="28"/>
-        </w:rPr>
-      </w:pPr>
-      <w:r>
-        <w:rPr>
-          <w:sz w:val="28"/>
-          <w:szCs w:val="28"/>
+          <w:rFonts w:asciiTheme="minorHAnsi" w:hAnsiTheme="minorHAnsi" w:cstheme="minorHAnsi"/>
+          <w:sz w:val="24"/>
+          <w:szCs w:val="24"/>
+        </w:rPr>
+      </w:pPr>
+      <w:r>
+        <w:rPr>
+          <w:rFonts w:asciiTheme="minorHAnsi" w:hAnsiTheme="minorHAnsi" w:cstheme="minorHAnsi"/>
+          <w:sz w:val="24"/>
+          <w:szCs w:val="24"/>
         </w:rPr>
         <w:t>Allow users import Microsoft Project file (*.mpp) into OOPMS and in the future, users also can edit and export *.mpp files at OOPMS;</w:t>
       </w:r>
@@ -4248,14 +5008,16 @@
         </w:numPr>
         <w:contextualSpacing w:val="0"/>
         <w:rPr>
-          <w:sz w:val="28"/>
-          <w:szCs w:val="28"/>
-        </w:rPr>
-      </w:pPr>
-      <w:r>
-        <w:rPr>
-          <w:sz w:val="28"/>
-          <w:szCs w:val="28"/>
+          <w:rFonts w:asciiTheme="minorHAnsi" w:hAnsiTheme="minorHAnsi" w:cstheme="minorHAnsi"/>
+          <w:sz w:val="24"/>
+          <w:szCs w:val="24"/>
+        </w:rPr>
+      </w:pPr>
+      <w:r>
+        <w:rPr>
+          <w:rFonts w:asciiTheme="minorHAnsi" w:hAnsiTheme="minorHAnsi" w:cstheme="minorHAnsi"/>
+          <w:sz w:val="24"/>
+          <w:szCs w:val="24"/>
         </w:rPr>
         <w:t>Create task and assign task to team members.</w:t>
       </w:r>
@@ -4269,23 +5031,26 @@
         </w:numPr>
         <w:contextualSpacing w:val="0"/>
         <w:rPr>
-          <w:sz w:val="28"/>
-          <w:szCs w:val="28"/>
-        </w:rPr>
-      </w:pPr>
-      <w:r>
-        <w:rPr>
+          <w:rFonts w:asciiTheme="minorHAnsi" w:hAnsiTheme="minorHAnsi" w:cstheme="minorHAnsi"/>
+          <w:sz w:val="24"/>
+          <w:szCs w:val="24"/>
+        </w:rPr>
+      </w:pPr>
+      <w:r>
+        <w:rPr>
+          <w:rFonts w:asciiTheme="minorHAnsi" w:hAnsiTheme="minorHAnsi" w:cstheme="minorHAnsi"/>
           <w:b/>
           <w:bCs/>
-          <w:sz w:val="28"/>
-          <w:szCs w:val="28"/>
+          <w:sz w:val="24"/>
+          <w:szCs w:val="24"/>
         </w:rPr>
         <w:t>Report</w:t>
       </w:r>
       <w:r>
         <w:rPr>
-          <w:sz w:val="28"/>
-          <w:szCs w:val="28"/>
+          <w:rFonts w:asciiTheme="minorHAnsi" w:hAnsiTheme="minorHAnsi" w:cstheme="minorHAnsi"/>
+          <w:sz w:val="24"/>
+          <w:szCs w:val="24"/>
         </w:rPr>
         <w:t>: support creating report of project weekly and allow Team leader of project add more comments to the report.</w:t>
       </w:r>
@@ -4299,88 +5064,88 @@
         </w:numPr>
         <w:contextualSpacing w:val="0"/>
         <w:rPr>
-          <w:sz w:val="28"/>
-          <w:szCs w:val="28"/>
-        </w:rPr>
-      </w:pPr>
-      <w:del w:id="70" w:author="Truong" w:date="2012-05-17T19:13:00Z">
-        <w:r>
-          <w:rPr>
+          <w:rFonts w:asciiTheme="minorHAnsi" w:hAnsiTheme="minorHAnsi" w:cstheme="minorHAnsi"/>
+          <w:sz w:val="24"/>
+          <w:szCs w:val="24"/>
+        </w:rPr>
+      </w:pPr>
+      <w:del w:id="71" w:author="Truong" w:date="2012-05-17T19:13:00Z">
+        <w:r>
+          <w:rPr>
+            <w:rFonts w:asciiTheme="minorHAnsi" w:hAnsiTheme="minorHAnsi" w:cstheme="minorHAnsi"/>
             <w:b/>
             <w:bCs/>
-            <w:sz w:val="28"/>
-            <w:szCs w:val="28"/>
+            <w:sz w:val="24"/>
+            <w:szCs w:val="24"/>
           </w:rPr>
           <w:delText>ProjectView</w:delText>
         </w:r>
       </w:del>
-      <w:ins w:id="71" w:author="Truong" w:date="2012-05-17T19:13:00Z">
-        <w:r>
-          <w:rPr>
+      <w:ins w:id="72" w:author="Truong" w:date="2012-05-17T19:13:00Z">
+        <w:r>
+          <w:rPr>
+            <w:rFonts w:asciiTheme="minorHAnsi" w:hAnsiTheme="minorHAnsi" w:cstheme="minorHAnsi"/>
             <w:b/>
             <w:bCs/>
-            <w:sz w:val="28"/>
-            <w:szCs w:val="28"/>
-          </w:rPr>
-          <w:t>Project</w:t>
-        </w:r>
-        <w:r>
-          <w:rPr>
-            <w:b/>
-            <w:bCs/>
-            <w:sz w:val="28"/>
-            <w:szCs w:val="28"/>
-          </w:rPr>
-          <w:t xml:space="preserve"> Eye</w:t>
+            <w:sz w:val="24"/>
+            <w:szCs w:val="24"/>
+          </w:rPr>
+          <w:t>Project Eye</w:t>
         </w:r>
       </w:ins>
       <w:r>
         <w:rPr>
-          <w:sz w:val="28"/>
-          <w:szCs w:val="28"/>
+          <w:rFonts w:asciiTheme="minorHAnsi" w:hAnsiTheme="minorHAnsi" w:cstheme="minorHAnsi"/>
+          <w:sz w:val="24"/>
+          <w:szCs w:val="24"/>
         </w:rPr>
         <w:t xml:space="preserve">: </w:t>
       </w:r>
-      <w:del w:id="72" w:author="Truong" w:date="2012-05-17T19:14:00Z">
-        <w:r>
-          <w:rPr>
-            <w:sz w:val="28"/>
-            <w:szCs w:val="28"/>
+      <w:del w:id="73" w:author="Truong" w:date="2012-05-17T19:14:00Z">
+        <w:r>
+          <w:rPr>
+            <w:rFonts w:asciiTheme="minorHAnsi" w:hAnsiTheme="minorHAnsi" w:cstheme="minorHAnsi"/>
+            <w:sz w:val="24"/>
+            <w:szCs w:val="24"/>
           </w:rPr>
           <w:delText>show detail</w:delText>
         </w:r>
       </w:del>
-      <w:ins w:id="73" w:author="Truong" w:date="2012-05-17T19:14:00Z">
-        <w:r>
-          <w:rPr>
-            <w:sz w:val="28"/>
-            <w:szCs w:val="28"/>
+      <w:ins w:id="74" w:author="Truong" w:date="2012-05-17T19:14:00Z">
+        <w:r>
+          <w:rPr>
+            <w:rFonts w:asciiTheme="minorHAnsi" w:hAnsiTheme="minorHAnsi" w:cstheme="minorHAnsi"/>
+            <w:sz w:val="24"/>
+            <w:szCs w:val="24"/>
           </w:rPr>
           <w:t xml:space="preserve">manage </w:t>
         </w:r>
       </w:ins>
-      <w:del w:id="74" w:author="Truong" w:date="2012-05-17T19:22:00Z">
-        <w:r>
-          <w:rPr>
-            <w:sz w:val="28"/>
-            <w:szCs w:val="28"/>
+      <w:del w:id="75" w:author="Truong" w:date="2012-05-17T19:22:00Z">
+        <w:r>
+          <w:rPr>
+            <w:rFonts w:asciiTheme="minorHAnsi" w:hAnsiTheme="minorHAnsi" w:cstheme="minorHAnsi"/>
+            <w:sz w:val="24"/>
+            <w:szCs w:val="24"/>
           </w:rPr>
           <w:delText xml:space="preserve"> information</w:delText>
         </w:r>
       </w:del>
-      <w:ins w:id="75" w:author="Truong" w:date="2012-05-17T19:22:00Z">
-        <w:r>
-          <w:rPr>
-            <w:sz w:val="28"/>
-            <w:szCs w:val="28"/>
+      <w:ins w:id="76" w:author="Truong" w:date="2012-05-17T19:22:00Z">
+        <w:r>
+          <w:rPr>
+            <w:rFonts w:asciiTheme="minorHAnsi" w:hAnsiTheme="minorHAnsi" w:cstheme="minorHAnsi"/>
+            <w:sz w:val="24"/>
+            <w:szCs w:val="24"/>
           </w:rPr>
           <w:t>detail information</w:t>
         </w:r>
       </w:ins>
       <w:r>
         <w:rPr>
-          <w:sz w:val="28"/>
-          <w:szCs w:val="28"/>
+          <w:rFonts w:asciiTheme="minorHAnsi" w:hAnsiTheme="minorHAnsi" w:cstheme="minorHAnsi"/>
+          <w:sz w:val="24"/>
+          <w:szCs w:val="24"/>
         </w:rPr>
         <w:t xml:space="preserve"> about a specific project.</w:t>
       </w:r>
@@ -4394,32 +5159,26 @@
         </w:numPr>
         <w:contextualSpacing w:val="0"/>
         <w:rPr>
-          <w:sz w:val="28"/>
-          <w:szCs w:val="28"/>
-        </w:rPr>
-      </w:pPr>
-      <w:r>
-        <w:rPr>
+          <w:rFonts w:asciiTheme="minorHAnsi" w:hAnsiTheme="minorHAnsi" w:cstheme="minorHAnsi"/>
+          <w:sz w:val="24"/>
+          <w:szCs w:val="24"/>
+        </w:rPr>
+      </w:pPr>
+      <w:r>
+        <w:rPr>
+          <w:rFonts w:asciiTheme="minorHAnsi" w:hAnsiTheme="minorHAnsi" w:cstheme="minorHAnsi"/>
           <w:b/>
           <w:bCs/>
-          <w:sz w:val="28"/>
-          <w:szCs w:val="28"/>
-        </w:rPr>
-        <w:t>Time</w:t>
-      </w:r>
-      <w:r>
-        <w:rPr>
-          <w:b/>
-          <w:bCs/>
-          <w:sz w:val="28"/>
-          <w:szCs w:val="28"/>
-        </w:rPr>
-        <w:t xml:space="preserve"> Tracking</w:t>
-      </w:r>
-      <w:r>
-        <w:rPr>
-          <w:sz w:val="28"/>
-          <w:szCs w:val="28"/>
+          <w:sz w:val="24"/>
+          <w:szCs w:val="24"/>
+        </w:rPr>
+        <w:t>Time Tracking</w:t>
+      </w:r>
+      <w:r>
+        <w:rPr>
+          <w:rFonts w:asciiTheme="minorHAnsi" w:hAnsiTheme="minorHAnsi" w:cstheme="minorHAnsi"/>
+          <w:sz w:val="24"/>
+          <w:szCs w:val="24"/>
         </w:rPr>
         <w:t>: manage working time of team members.</w:t>
       </w:r>
@@ -4433,23 +5192,26 @@
         </w:numPr>
         <w:contextualSpacing w:val="0"/>
         <w:rPr>
-          <w:sz w:val="28"/>
-          <w:szCs w:val="28"/>
-        </w:rPr>
-      </w:pPr>
-      <w:r>
-        <w:rPr>
+          <w:rFonts w:asciiTheme="minorHAnsi" w:hAnsiTheme="minorHAnsi" w:cstheme="minorHAnsi"/>
+          <w:sz w:val="24"/>
+          <w:szCs w:val="24"/>
+        </w:rPr>
+      </w:pPr>
+      <w:r>
+        <w:rPr>
+          <w:rFonts w:asciiTheme="minorHAnsi" w:hAnsiTheme="minorHAnsi" w:cstheme="minorHAnsi"/>
           <w:b/>
           <w:bCs/>
-          <w:sz w:val="28"/>
-          <w:szCs w:val="28"/>
+          <w:sz w:val="24"/>
+          <w:szCs w:val="24"/>
         </w:rPr>
         <w:t>DMS</w:t>
       </w:r>
       <w:r>
         <w:rPr>
-          <w:sz w:val="28"/>
-          <w:szCs w:val="28"/>
+          <w:rFonts w:asciiTheme="minorHAnsi" w:hAnsiTheme="minorHAnsi" w:cstheme="minorHAnsi"/>
+          <w:sz w:val="24"/>
+          <w:szCs w:val="24"/>
         </w:rPr>
         <w:t>: manage defects of projects.</w:t>
       </w:r>
@@ -4463,23 +5225,26 @@
         </w:numPr>
         <w:contextualSpacing w:val="0"/>
         <w:rPr>
-          <w:sz w:val="28"/>
-          <w:szCs w:val="28"/>
-        </w:rPr>
-      </w:pPr>
-      <w:r>
-        <w:rPr>
+          <w:rFonts w:asciiTheme="minorHAnsi" w:hAnsiTheme="minorHAnsi" w:cstheme="minorHAnsi"/>
+          <w:sz w:val="24"/>
+          <w:szCs w:val="24"/>
+        </w:rPr>
+      </w:pPr>
+      <w:r>
+        <w:rPr>
+          <w:rFonts w:asciiTheme="minorHAnsi" w:hAnsiTheme="minorHAnsi" w:cstheme="minorHAnsi"/>
           <w:b/>
           <w:bCs/>
-          <w:sz w:val="28"/>
-          <w:szCs w:val="28"/>
+          <w:sz w:val="24"/>
+          <w:szCs w:val="24"/>
         </w:rPr>
         <w:t>Requirement</w:t>
       </w:r>
       <w:r>
         <w:rPr>
-          <w:sz w:val="28"/>
-          <w:szCs w:val="28"/>
+          <w:rFonts w:asciiTheme="minorHAnsi" w:hAnsiTheme="minorHAnsi" w:cstheme="minorHAnsi"/>
+          <w:sz w:val="24"/>
+          <w:szCs w:val="24"/>
         </w:rPr>
         <w:t>: include list of requirements (function, non-function). Allow users to keep track status of those requirements</w:t>
       </w:r>
@@ -4493,65 +5258,65 @@
         </w:numPr>
         <w:contextualSpacing w:val="0"/>
         <w:rPr>
-          <w:sz w:val="28"/>
-          <w:szCs w:val="28"/>
-        </w:rPr>
-      </w:pPr>
-      <w:r>
-        <w:rPr>
+          <w:rFonts w:asciiTheme="minorHAnsi" w:hAnsiTheme="minorHAnsi" w:cstheme="minorHAnsi"/>
+          <w:sz w:val="24"/>
+          <w:szCs w:val="24"/>
+        </w:rPr>
+      </w:pPr>
+      <w:r>
+        <w:rPr>
+          <w:rFonts w:asciiTheme="minorHAnsi" w:hAnsiTheme="minorHAnsi" w:cstheme="minorHAnsi"/>
           <w:b/>
           <w:bCs/>
-          <w:sz w:val="28"/>
-          <w:szCs w:val="28"/>
+          <w:sz w:val="24"/>
+          <w:szCs w:val="24"/>
         </w:rPr>
         <w:t xml:space="preserve"> Admin</w:t>
       </w:r>
       <w:r>
         <w:rPr>
-          <w:sz w:val="28"/>
-          <w:szCs w:val="28"/>
-        </w:rPr>
-        <w:t>:</w:t>
-      </w:r>
-      <w:r>
-        <w:rPr>
-          <w:sz w:val="28"/>
-          <w:szCs w:val="28"/>
-        </w:rPr>
-        <w:t xml:space="preserve"> Allow admin to manage users</w:t>
-      </w:r>
-      <w:ins w:id="76" w:author="Truong" w:date="2012-05-17T19:14:00Z">
-        <w:r>
-          <w:rPr>
-            <w:sz w:val="28"/>
-            <w:szCs w:val="28"/>
+          <w:rFonts w:asciiTheme="minorHAnsi" w:hAnsiTheme="minorHAnsi" w:cstheme="minorHAnsi"/>
+          <w:sz w:val="24"/>
+          <w:szCs w:val="24"/>
+        </w:rPr>
+        <w:t>: Allow admin to manage users</w:t>
+      </w:r>
+      <w:ins w:id="77" w:author="Truong" w:date="2012-05-17T19:14:00Z">
+        <w:r>
+          <w:rPr>
+            <w:rFonts w:asciiTheme="minorHAnsi" w:hAnsiTheme="minorHAnsi" w:cstheme="minorHAnsi"/>
+            <w:sz w:val="24"/>
+            <w:szCs w:val="24"/>
           </w:rPr>
           <w:t xml:space="preserve"> and </w:t>
         </w:r>
       </w:ins>
-      <w:ins w:id="77" w:author="Truong" w:date="2012-05-17T19:22:00Z">
-        <w:r>
-          <w:rPr>
-            <w:sz w:val="28"/>
-            <w:szCs w:val="28"/>
+      <w:ins w:id="78" w:author="Truong" w:date="2012-05-17T19:22:00Z">
+        <w:r>
+          <w:rPr>
+            <w:rFonts w:asciiTheme="minorHAnsi" w:hAnsiTheme="minorHAnsi" w:cstheme="minorHAnsi"/>
+            <w:sz w:val="24"/>
+            <w:szCs w:val="24"/>
           </w:rPr>
           <w:t>manage</w:t>
         </w:r>
       </w:ins>
-      <w:ins w:id="78" w:author="Truong" w:date="2012-05-17T19:14:00Z">
-        <w:r>
-          <w:rPr>
-            <w:sz w:val="28"/>
-            <w:szCs w:val="28"/>
+      <w:ins w:id="79" w:author="Truong" w:date="2012-05-17T19:14:00Z">
+        <w:r>
+          <w:rPr>
+            <w:rFonts w:asciiTheme="minorHAnsi" w:hAnsiTheme="minorHAnsi" w:cstheme="minorHAnsi"/>
+            <w:sz w:val="24"/>
+            <w:szCs w:val="24"/>
           </w:rPr>
           <w:t xml:space="preserve"> system data.</w:t>
         </w:r>
       </w:ins>
-      <w:del w:id="79" w:author="Truong" w:date="2012-05-17T19:14:00Z">
-        <w:r>
-          <w:rPr>
-            <w:sz w:val="28"/>
-            <w:szCs w:val="28"/>
+      <w:del w:id="80" w:author="Truong" w:date="2012-05-17T19:14:00Z">
+        <w:r>
+          <w:rPr>
+            <w:rFonts w:asciiTheme="minorHAnsi" w:hAnsiTheme="minorHAnsi" w:cstheme="minorHAnsi"/>
+            <w:sz w:val="24"/>
+            <w:szCs w:val="24"/>
           </w:rPr>
           <w:delText>.</w:delText>
         </w:r>
@@ -4561,48 +5326,36 @@
       <w:pPr>
         <w:ind w:firstLine="720"/>
         <w:rPr>
-          <w:sz w:val="28"/>
-          <w:szCs w:val="28"/>
+          <w:rFonts w:asciiTheme="minorHAnsi" w:hAnsiTheme="minorHAnsi" w:cstheme="minorHAnsi"/>
+          <w:sz w:val="24"/>
+          <w:szCs w:val="24"/>
           <w:u w:val="single"/>
         </w:rPr>
       </w:pPr>
       <w:r>
         <w:rPr>
-          <w:sz w:val="28"/>
-          <w:szCs w:val="28"/>
+          <w:rFonts w:asciiTheme="minorHAnsi" w:hAnsiTheme="minorHAnsi" w:cstheme="minorHAnsi"/>
+          <w:sz w:val="24"/>
+          <w:szCs w:val="24"/>
           <w:u w:val="single"/>
         </w:rPr>
-        <w:t>Benefit</w:t>
-      </w:r>
-      <w:r>
-        <w:rPr>
-          <w:sz w:val="28"/>
-          <w:szCs w:val="28"/>
-          <w:u w:val="single"/>
-        </w:rPr>
-        <w:t>s</w:t>
-      </w:r>
-      <w:r>
-        <w:rPr>
-          <w:sz w:val="28"/>
-          <w:szCs w:val="28"/>
-          <w:u w:val="single"/>
-        </w:rPr>
-        <w:t xml:space="preserve"> of product</w:t>
+        <w:t>Benefits of product</w:t>
       </w:r>
     </w:p>
     <w:p>
       <w:pPr>
         <w:ind w:left="1080" w:firstLine="360"/>
         <w:rPr>
-          <w:sz w:val="28"/>
-          <w:szCs w:val="28"/>
-        </w:rPr>
-      </w:pPr>
-      <w:r>
-        <w:rPr>
-          <w:sz w:val="28"/>
-          <w:szCs w:val="28"/>
+          <w:rFonts w:asciiTheme="minorHAnsi" w:hAnsiTheme="minorHAnsi" w:cstheme="minorHAnsi"/>
+          <w:sz w:val="24"/>
+          <w:szCs w:val="24"/>
+        </w:rPr>
+      </w:pPr>
+      <w:r>
+        <w:rPr>
+          <w:rFonts w:asciiTheme="minorHAnsi" w:hAnsiTheme="minorHAnsi" w:cstheme="minorHAnsi"/>
+          <w:sz w:val="24"/>
+          <w:szCs w:val="24"/>
         </w:rPr>
         <w:t xml:space="preserve">OOPMS is a system that supports Project managers efficiently. </w:t>
       </w:r>
@@ -4611,76 +5364,85 @@
       <w:pPr>
         <w:ind w:left="720" w:firstLine="360"/>
         <w:rPr>
-          <w:sz w:val="28"/>
-          <w:szCs w:val="28"/>
-        </w:rPr>
-      </w:pPr>
-      <w:ins w:id="80" w:author="Truong" w:date="2012-05-17T19:16:00Z">
-        <w:r>
-          <w:rPr>
-            <w:sz w:val="28"/>
-            <w:szCs w:val="28"/>
+          <w:rFonts w:asciiTheme="minorHAnsi" w:hAnsiTheme="minorHAnsi" w:cstheme="minorHAnsi"/>
+          <w:sz w:val="24"/>
+          <w:szCs w:val="24"/>
+        </w:rPr>
+      </w:pPr>
+      <w:ins w:id="81" w:author="Truong" w:date="2012-05-17T19:16:00Z">
+        <w:r>
+          <w:rPr>
+            <w:rFonts w:asciiTheme="minorHAnsi" w:hAnsiTheme="minorHAnsi" w:cstheme="minorHAnsi"/>
+            <w:sz w:val="24"/>
+            <w:szCs w:val="24"/>
           </w:rPr>
           <w:t xml:space="preserve">OOPMS </w:t>
         </w:r>
       </w:ins>
-      <w:del w:id="81" w:author="Truong" w:date="2012-05-17T19:16:00Z">
-        <w:r>
-          <w:rPr>
-            <w:sz w:val="28"/>
-            <w:szCs w:val="28"/>
+      <w:del w:id="82" w:author="Truong" w:date="2012-05-17T19:16:00Z">
+        <w:r>
+          <w:rPr>
+            <w:rFonts w:asciiTheme="minorHAnsi" w:hAnsiTheme="minorHAnsi" w:cstheme="minorHAnsi"/>
+            <w:sz w:val="24"/>
+            <w:szCs w:val="24"/>
           </w:rPr>
           <w:delText xml:space="preserve">M-version </w:delText>
         </w:r>
       </w:del>
       <w:r>
         <w:rPr>
-          <w:sz w:val="28"/>
-          <w:szCs w:val="28"/>
+          <w:rFonts w:asciiTheme="minorHAnsi" w:hAnsiTheme="minorHAnsi" w:cstheme="minorHAnsi"/>
+          <w:sz w:val="24"/>
+          <w:szCs w:val="24"/>
         </w:rPr>
         <w:t>is also provided as an android application</w:t>
       </w:r>
-      <w:ins w:id="82" w:author="Truong" w:date="2012-05-17T19:16:00Z">
-        <w:r>
-          <w:rPr>
-            <w:sz w:val="28"/>
-            <w:szCs w:val="28"/>
+      <w:ins w:id="83" w:author="Truong" w:date="2012-05-17T19:16:00Z">
+        <w:r>
+          <w:rPr>
+            <w:rFonts w:asciiTheme="minorHAnsi" w:hAnsiTheme="minorHAnsi" w:cstheme="minorHAnsi"/>
+            <w:sz w:val="24"/>
+            <w:szCs w:val="24"/>
           </w:rPr>
           <w:t xml:space="preserve"> for project managers to monitor general </w:t>
         </w:r>
       </w:ins>
-      <w:ins w:id="83" w:author="Truong" w:date="2012-05-17T19:17:00Z">
-        <w:r>
-          <w:rPr>
-            <w:sz w:val="28"/>
-            <w:szCs w:val="28"/>
+      <w:ins w:id="84" w:author="Truong" w:date="2012-05-17T19:17:00Z">
+        <w:r>
+          <w:rPr>
+            <w:rFonts w:asciiTheme="minorHAnsi" w:hAnsiTheme="minorHAnsi" w:cstheme="minorHAnsi"/>
+            <w:sz w:val="24"/>
+            <w:szCs w:val="24"/>
           </w:rPr>
           <w:t>information</w:t>
         </w:r>
       </w:ins>
-      <w:ins w:id="84" w:author="Truong" w:date="2012-05-17T19:16:00Z">
-        <w:r>
-          <w:rPr>
-            <w:sz w:val="28"/>
-            <w:szCs w:val="28"/>
+      <w:ins w:id="85" w:author="Truong" w:date="2012-05-17T19:16:00Z">
+        <w:r>
+          <w:rPr>
+            <w:rFonts w:asciiTheme="minorHAnsi" w:hAnsiTheme="minorHAnsi" w:cstheme="minorHAnsi"/>
+            <w:sz w:val="24"/>
+            <w:szCs w:val="24"/>
           </w:rPr>
           <w:t xml:space="preserve"> about project</w:t>
         </w:r>
       </w:ins>
-      <w:ins w:id="85" w:author="Truong" w:date="2012-05-17T19:18:00Z">
-        <w:r>
-          <w:rPr>
-            <w:sz w:val="28"/>
-            <w:szCs w:val="28"/>
+      <w:ins w:id="86" w:author="Truong" w:date="2012-05-17T19:18:00Z">
+        <w:r>
+          <w:rPr>
+            <w:rFonts w:asciiTheme="minorHAnsi" w:hAnsiTheme="minorHAnsi" w:cstheme="minorHAnsi"/>
+            <w:sz w:val="24"/>
+            <w:szCs w:val="24"/>
           </w:rPr>
           <w:t>.</w:t>
         </w:r>
       </w:ins>
-      <w:del w:id="86" w:author="Truong" w:date="2012-05-17T19:16:00Z">
-        <w:r>
-          <w:rPr>
-            <w:sz w:val="28"/>
-            <w:szCs w:val="28"/>
+      <w:del w:id="87" w:author="Truong" w:date="2012-05-17T19:16:00Z">
+        <w:r>
+          <w:rPr>
+            <w:rFonts w:asciiTheme="minorHAnsi" w:hAnsiTheme="minorHAnsi" w:cstheme="minorHAnsi"/>
+            <w:sz w:val="24"/>
+            <w:szCs w:val="24"/>
           </w:rPr>
           <w:delText xml:space="preserve">. </w:delText>
         </w:r>
@@ -4690,14 +5452,16 @@
       <w:pPr>
         <w:ind w:left="1080"/>
         <w:rPr>
-          <w:sz w:val="28"/>
-          <w:szCs w:val="28"/>
-        </w:rPr>
-      </w:pPr>
-      <w:r>
-        <w:rPr>
-          <w:sz w:val="28"/>
-          <w:szCs w:val="28"/>
+          <w:rFonts w:asciiTheme="minorHAnsi" w:hAnsiTheme="minorHAnsi" w:cstheme="minorHAnsi"/>
+          <w:sz w:val="24"/>
+          <w:szCs w:val="24"/>
+        </w:rPr>
+      </w:pPr>
+      <w:r>
+        <w:rPr>
+          <w:rFonts w:asciiTheme="minorHAnsi" w:hAnsiTheme="minorHAnsi" w:cstheme="minorHAnsi"/>
+          <w:sz w:val="24"/>
+          <w:szCs w:val="24"/>
         </w:rPr>
         <w:t xml:space="preserve">At the website, Project manager can setup and manage any software project easily via Dashboard system and Report system which are updated continuously day by day. </w:t>
       </w:r>
@@ -4706,40 +5470,45 @@
       <w:pPr>
         <w:ind w:left="360"/>
         <w:rPr>
-          <w:sz w:val="28"/>
-          <w:szCs w:val="28"/>
-        </w:rPr>
-      </w:pPr>
-      <w:r>
-        <w:rPr>
-          <w:sz w:val="28"/>
-          <w:szCs w:val="28"/>
+          <w:rFonts w:asciiTheme="minorHAnsi" w:hAnsiTheme="minorHAnsi" w:cstheme="minorHAnsi"/>
+          <w:sz w:val="24"/>
+          <w:szCs w:val="24"/>
+        </w:rPr>
+      </w:pPr>
+      <w:r>
+        <w:rPr>
+          <w:rFonts w:asciiTheme="minorHAnsi" w:hAnsiTheme="minorHAnsi" w:cstheme="minorHAnsi"/>
+          <w:sz w:val="24"/>
+          <w:szCs w:val="24"/>
         </w:rPr>
         <w:lastRenderedPageBreak/>
         <w:t>A special benefit of OOPMS system is portability</w:t>
       </w:r>
-      <w:ins w:id="87" w:author="Truong" w:date="2012-05-17T19:18:00Z">
-        <w:r>
-          <w:rPr>
-            <w:sz w:val="28"/>
-            <w:szCs w:val="28"/>
+      <w:ins w:id="88" w:author="Truong" w:date="2012-05-17T19:18:00Z">
+        <w:r>
+          <w:rPr>
+            <w:rFonts w:asciiTheme="minorHAnsi" w:hAnsiTheme="minorHAnsi" w:cstheme="minorHAnsi"/>
+            <w:sz w:val="24"/>
+            <w:szCs w:val="24"/>
           </w:rPr>
           <w:t xml:space="preserve"> and compatible with J2EE</w:t>
         </w:r>
       </w:ins>
-      <w:ins w:id="88" w:author="Truong" w:date="2012-05-17T19:19:00Z">
-        <w:r>
-          <w:rPr>
-            <w:sz w:val="28"/>
-            <w:szCs w:val="28"/>
+      <w:ins w:id="89" w:author="Truong" w:date="2012-05-17T19:19:00Z">
+        <w:r>
+          <w:rPr>
+            <w:rFonts w:asciiTheme="minorHAnsi" w:hAnsiTheme="minorHAnsi" w:cstheme="minorHAnsi"/>
+            <w:sz w:val="24"/>
+            <w:szCs w:val="24"/>
           </w:rPr>
           <w:t xml:space="preserve"> Portal server(JSR168, JSR268)</w:t>
         </w:r>
       </w:ins>
       <w:r>
         <w:rPr>
-          <w:sz w:val="28"/>
-          <w:szCs w:val="28"/>
+          <w:rFonts w:asciiTheme="minorHAnsi" w:hAnsiTheme="minorHAnsi" w:cstheme="minorHAnsi"/>
+          <w:sz w:val="24"/>
+          <w:szCs w:val="24"/>
         </w:rPr>
         <w:t>. With an android mobile, you can check your project status at any time anywhere.</w:t>
       </w:r>
@@ -4751,24 +5520,42 @@
           <w:ilvl w:val="0"/>
           <w:numId w:val="10"/>
         </w:numPr>
-      </w:pPr>
-      <w:bookmarkStart w:id="89" w:name="_Main_Acceptable_Criteria"/>
-      <w:bookmarkEnd w:id="89"/>
-      <w:r>
+        <w:rPr>
+          <w:rFonts w:asciiTheme="minorHAnsi" w:hAnsiTheme="minorHAnsi" w:cstheme="minorHAnsi"/>
+          <w:sz w:val="24"/>
+          <w:szCs w:val="24"/>
+        </w:rPr>
+      </w:pPr>
+      <w:bookmarkStart w:id="90" w:name="_Main_Acceptable_Criteria"/>
+      <w:bookmarkEnd w:id="90"/>
+      <w:r>
+        <w:rPr>
+          <w:rFonts w:asciiTheme="minorHAnsi" w:hAnsiTheme="minorHAnsi" w:cstheme="minorHAnsi"/>
+          <w:sz w:val="24"/>
+          <w:szCs w:val="24"/>
+        </w:rPr>
         <w:t>Main Acceptable Criteria</w:t>
       </w:r>
-    </w:p>
-    <w:p>
-      <w:pPr>
-        <w:rPr>
-          <w:rFonts w:ascii="Times New Roman" w:hAnsi="Times New Roman"/>
-          <w:sz w:val="24"/>
-          <w:szCs w:val="24"/>
-        </w:rPr>
-      </w:pPr>
-      <w:r>
-        <w:rPr>
-          <w:rFonts w:ascii="Times New Roman" w:hAnsi="Times New Roman"/>
+      <w:r>
+        <w:rPr>
+          <w:rFonts w:asciiTheme="minorHAnsi" w:hAnsiTheme="minorHAnsi" w:cstheme="minorHAnsi"/>
+          <w:sz w:val="24"/>
+          <w:szCs w:val="24"/>
+        </w:rPr>
+        <w:br/>
+      </w:r>
+    </w:p>
+    <w:p>
+      <w:pPr>
+        <w:rPr>
+          <w:rFonts w:asciiTheme="minorHAnsi" w:hAnsiTheme="minorHAnsi" w:cstheme="minorHAnsi"/>
+          <w:sz w:val="24"/>
+          <w:szCs w:val="24"/>
+        </w:rPr>
+      </w:pPr>
+      <w:r>
+        <w:rPr>
+          <w:rFonts w:asciiTheme="minorHAnsi" w:hAnsiTheme="minorHAnsi" w:cstheme="minorHAnsi"/>
           <w:sz w:val="24"/>
           <w:szCs w:val="24"/>
         </w:rPr>
@@ -4778,16 +5565,16 @@
     <w:p>
       <w:pPr>
         <w:rPr>
-          <w:del w:id="90" w:author="Truong" w:date="2012-05-17T18:55:00Z"/>
-          <w:rFonts w:ascii="Times New Roman" w:hAnsi="Times New Roman"/>
-          <w:sz w:val="24"/>
-          <w:szCs w:val="24"/>
-        </w:rPr>
-      </w:pPr>
-      <w:del w:id="91" w:author="Truong" w:date="2012-05-17T18:55:00Z">
-        <w:r>
-          <w:rPr>
-            <w:rFonts w:ascii="Times New Roman" w:hAnsi="Times New Roman"/>
+          <w:del w:id="91" w:author="Truong" w:date="2012-05-17T18:55:00Z"/>
+          <w:rFonts w:asciiTheme="minorHAnsi" w:hAnsiTheme="minorHAnsi" w:cstheme="minorHAnsi"/>
+          <w:sz w:val="24"/>
+          <w:szCs w:val="24"/>
+        </w:rPr>
+      </w:pPr>
+      <w:del w:id="92" w:author="Truong" w:date="2012-05-17T18:55:00Z">
+        <w:r>
+          <w:rPr>
+            <w:rFonts w:asciiTheme="minorHAnsi" w:hAnsiTheme="minorHAnsi" w:cstheme="minorHAnsi"/>
             <w:sz w:val="24"/>
             <w:szCs w:val="24"/>
           </w:rPr>
@@ -4798,16 +5585,16 @@
     <w:p>
       <w:pPr>
         <w:rPr>
-          <w:del w:id="92" w:author="Truong" w:date="2012-05-17T18:55:00Z"/>
-          <w:rFonts w:ascii="Times New Roman" w:hAnsi="Times New Roman"/>
-          <w:sz w:val="24"/>
-          <w:szCs w:val="24"/>
-        </w:rPr>
-      </w:pPr>
-      <w:del w:id="93" w:author="Truong" w:date="2012-05-17T18:55:00Z">
-        <w:r>
-          <w:rPr>
-            <w:rFonts w:ascii="Times New Roman" w:hAnsi="Times New Roman"/>
+          <w:del w:id="93" w:author="Truong" w:date="2012-05-17T18:55:00Z"/>
+          <w:rFonts w:asciiTheme="minorHAnsi" w:hAnsiTheme="minorHAnsi" w:cstheme="minorHAnsi"/>
+          <w:sz w:val="24"/>
+          <w:szCs w:val="24"/>
+        </w:rPr>
+      </w:pPr>
+      <w:del w:id="94" w:author="Truong" w:date="2012-05-17T18:55:00Z">
+        <w:r>
+          <w:rPr>
+            <w:rFonts w:asciiTheme="minorHAnsi" w:hAnsiTheme="minorHAnsi" w:cstheme="minorHAnsi"/>
             <w:sz w:val="24"/>
             <w:szCs w:val="24"/>
           </w:rPr>
@@ -4818,33 +5605,33 @@
     <w:p>
       <w:pPr>
         <w:rPr>
-          <w:rFonts w:ascii="Times New Roman" w:hAnsi="Times New Roman"/>
-          <w:sz w:val="24"/>
-          <w:szCs w:val="24"/>
-        </w:rPr>
-      </w:pPr>
-      <w:r>
-        <w:rPr>
-          <w:rFonts w:ascii="Times New Roman" w:hAnsi="Times New Roman"/>
+          <w:rFonts w:asciiTheme="minorHAnsi" w:hAnsiTheme="minorHAnsi" w:cstheme="minorHAnsi"/>
+          <w:sz w:val="24"/>
+          <w:szCs w:val="24"/>
+        </w:rPr>
+      </w:pPr>
+      <w:r>
+        <w:rPr>
+          <w:rFonts w:asciiTheme="minorHAnsi" w:hAnsiTheme="minorHAnsi" w:cstheme="minorHAnsi"/>
           <w:sz w:val="24"/>
           <w:szCs w:val="24"/>
         </w:rPr>
         <w:t>Accuracy:</w:t>
       </w:r>
-      <w:del w:id="94" w:author="Truong" w:date="2012-05-17T18:55:00Z">
-        <w:r>
-          <w:rPr>
-            <w:rFonts w:ascii="Times New Roman" w:hAnsi="Times New Roman"/>
+      <w:del w:id="95" w:author="Truong" w:date="2012-05-17T18:55:00Z">
+        <w:r>
+          <w:rPr>
+            <w:rFonts w:asciiTheme="minorHAnsi" w:hAnsiTheme="minorHAnsi" w:cstheme="minorHAnsi"/>
             <w:sz w:val="24"/>
             <w:szCs w:val="24"/>
           </w:rPr>
           <w:delText xml:space="preserve"> 100</w:delText>
         </w:r>
       </w:del>
-      <w:ins w:id="95" w:author="Truong" w:date="2012-05-17T18:55:00Z">
-        <w:r>
-          <w:rPr>
-            <w:rFonts w:ascii="Times New Roman" w:hAnsi="Times New Roman"/>
+      <w:ins w:id="96" w:author="Truong" w:date="2012-05-17T18:55:00Z">
+        <w:r>
+          <w:rPr>
+            <w:rFonts w:asciiTheme="minorHAnsi" w:hAnsiTheme="minorHAnsi" w:cstheme="minorHAnsi"/>
             <w:sz w:val="24"/>
             <w:szCs w:val="24"/>
           </w:rPr>
@@ -4853,7 +5640,7 @@
       </w:ins>
       <w:r>
         <w:rPr>
-          <w:rFonts w:ascii="Times New Roman" w:hAnsi="Times New Roman"/>
+          <w:rFonts w:asciiTheme="minorHAnsi" w:hAnsiTheme="minorHAnsi" w:cstheme="minorHAnsi"/>
           <w:sz w:val="24"/>
           <w:szCs w:val="24"/>
         </w:rPr>
@@ -4863,14 +5650,14 @@
     <w:p>
       <w:pPr>
         <w:rPr>
-          <w:rFonts w:ascii="Times New Roman" w:hAnsi="Times New Roman"/>
-          <w:sz w:val="24"/>
-          <w:szCs w:val="24"/>
-        </w:rPr>
-      </w:pPr>
-      <w:r>
-        <w:rPr>
-          <w:rFonts w:ascii="Times New Roman" w:hAnsi="Times New Roman"/>
+          <w:rFonts w:asciiTheme="minorHAnsi" w:hAnsiTheme="minorHAnsi" w:cstheme="minorHAnsi"/>
+          <w:sz w:val="24"/>
+          <w:szCs w:val="24"/>
+        </w:rPr>
+      </w:pPr>
+      <w:r>
+        <w:rPr>
+          <w:rFonts w:asciiTheme="minorHAnsi" w:hAnsiTheme="minorHAnsi" w:cstheme="minorHAnsi"/>
           <w:sz w:val="24"/>
           <w:szCs w:val="24"/>
         </w:rPr>
@@ -4880,14 +5667,14 @@
     <w:p>
       <w:pPr>
         <w:rPr>
-          <w:rFonts w:ascii="Times New Roman" w:hAnsi="Times New Roman"/>
-          <w:sz w:val="24"/>
-          <w:szCs w:val="24"/>
-        </w:rPr>
-      </w:pPr>
-      <w:r>
-        <w:rPr>
-          <w:rFonts w:ascii="Times New Roman" w:hAnsi="Times New Roman"/>
+          <w:rFonts w:asciiTheme="minorHAnsi" w:hAnsiTheme="minorHAnsi" w:cstheme="minorHAnsi"/>
+          <w:sz w:val="24"/>
+          <w:szCs w:val="24"/>
+        </w:rPr>
+      </w:pPr>
+      <w:r>
+        <w:rPr>
+          <w:rFonts w:asciiTheme="minorHAnsi" w:hAnsiTheme="minorHAnsi" w:cstheme="minorHAnsi"/>
           <w:sz w:val="24"/>
           <w:szCs w:val="24"/>
         </w:rPr>
@@ -4898,14 +5685,14 @@
     <w:p>
       <w:pPr>
         <w:rPr>
-          <w:rFonts w:ascii="Times New Roman" w:hAnsi="Times New Roman"/>
-          <w:sz w:val="24"/>
-          <w:szCs w:val="24"/>
-        </w:rPr>
-      </w:pPr>
-      <w:r>
-        <w:rPr>
-          <w:rFonts w:ascii="Times New Roman" w:hAnsi="Times New Roman"/>
+          <w:rFonts w:asciiTheme="minorHAnsi" w:hAnsiTheme="minorHAnsi" w:cstheme="minorHAnsi"/>
+          <w:sz w:val="24"/>
+          <w:szCs w:val="24"/>
+        </w:rPr>
+      </w:pPr>
+      <w:r>
+        <w:rPr>
+          <w:rFonts w:asciiTheme="minorHAnsi" w:hAnsiTheme="minorHAnsi" w:cstheme="minorHAnsi"/>
           <w:sz w:val="24"/>
           <w:szCs w:val="24"/>
         </w:rPr>
@@ -4916,14 +5703,14 @@
     <w:p>
       <w:pPr>
         <w:rPr>
-          <w:rFonts w:ascii="Times New Roman" w:hAnsi="Times New Roman"/>
-          <w:sz w:val="24"/>
-          <w:szCs w:val="24"/>
-        </w:rPr>
-      </w:pPr>
-      <w:r>
-        <w:rPr>
-          <w:rFonts w:ascii="Times New Roman" w:hAnsi="Times New Roman"/>
+          <w:rFonts w:asciiTheme="minorHAnsi" w:hAnsiTheme="minorHAnsi" w:cstheme="minorHAnsi"/>
+          <w:sz w:val="24"/>
+          <w:szCs w:val="24"/>
+        </w:rPr>
+      </w:pPr>
+      <w:r>
+        <w:rPr>
+          <w:rFonts w:asciiTheme="minorHAnsi" w:hAnsiTheme="minorHAnsi" w:cstheme="minorHAnsi"/>
           <w:sz w:val="24"/>
           <w:szCs w:val="24"/>
         </w:rPr>
@@ -4933,14 +5720,14 @@
     <w:p>
       <w:pPr>
         <w:rPr>
-          <w:rFonts w:ascii="Times New Roman" w:hAnsi="Times New Roman"/>
-          <w:sz w:val="24"/>
-          <w:szCs w:val="24"/>
-        </w:rPr>
-      </w:pPr>
-      <w:r>
-        <w:rPr>
-          <w:rFonts w:ascii="Times New Roman" w:hAnsi="Times New Roman"/>
+          <w:rFonts w:asciiTheme="minorHAnsi" w:hAnsiTheme="minorHAnsi" w:cstheme="minorHAnsi"/>
+          <w:sz w:val="24"/>
+          <w:szCs w:val="24"/>
+        </w:rPr>
+      </w:pPr>
+      <w:r>
+        <w:rPr>
+          <w:rFonts w:asciiTheme="minorHAnsi" w:hAnsiTheme="minorHAnsi" w:cstheme="minorHAnsi"/>
           <w:sz w:val="24"/>
           <w:szCs w:val="24"/>
         </w:rPr>
@@ -4948,7 +5735,7 @@
       </w:r>
       <w:r>
         <w:rPr>
-          <w:rFonts w:ascii="Times New Roman" w:hAnsi="Times New Roman"/>
+          <w:rFonts w:asciiTheme="minorHAnsi" w:hAnsiTheme="minorHAnsi" w:cstheme="minorHAnsi"/>
           <w:sz w:val="24"/>
           <w:szCs w:val="24"/>
         </w:rPr>
@@ -4958,33 +5745,33 @@
     <w:p>
       <w:pPr>
         <w:rPr>
-          <w:rFonts w:ascii="Times New Roman" w:hAnsi="Times New Roman"/>
-          <w:sz w:val="24"/>
-          <w:szCs w:val="24"/>
-        </w:rPr>
-      </w:pPr>
-      <w:r>
-        <w:rPr>
-          <w:rFonts w:ascii="Times New Roman" w:hAnsi="Times New Roman"/>
+          <w:rFonts w:asciiTheme="minorHAnsi" w:hAnsiTheme="minorHAnsi" w:cstheme="minorHAnsi"/>
+          <w:sz w:val="24"/>
+          <w:szCs w:val="24"/>
+        </w:rPr>
+      </w:pPr>
+      <w:r>
+        <w:rPr>
+          <w:rFonts w:asciiTheme="minorHAnsi" w:hAnsiTheme="minorHAnsi" w:cstheme="minorHAnsi"/>
           <w:sz w:val="24"/>
           <w:szCs w:val="24"/>
         </w:rPr>
         <w:t>Average</w:t>
       </w:r>
-      <w:del w:id="96" w:author="Truong" w:date="2012-05-17T18:55:00Z">
-        <w:r>
-          <w:rPr>
-            <w:rFonts w:ascii="Times New Roman" w:hAnsi="Times New Roman"/>
+      <w:del w:id="97" w:author="Truong" w:date="2012-05-17T18:55:00Z">
+        <w:r>
+          <w:rPr>
+            <w:rFonts w:asciiTheme="minorHAnsi" w:hAnsiTheme="minorHAnsi" w:cstheme="minorHAnsi"/>
             <w:sz w:val="24"/>
             <w:szCs w:val="24"/>
           </w:rPr>
           <w:delText>: 250 millisecond</w:delText>
         </w:r>
       </w:del>
-      <w:ins w:id="97" w:author="Truong" w:date="2012-05-17T18:55:00Z">
-        <w:r>
-          <w:rPr>
-            <w:rFonts w:ascii="Times New Roman" w:hAnsi="Times New Roman"/>
+      <w:ins w:id="98" w:author="Truong" w:date="2012-05-17T18:55:00Z">
+        <w:r>
+          <w:rPr>
+            <w:rFonts w:asciiTheme="minorHAnsi" w:hAnsiTheme="minorHAnsi" w:cstheme="minorHAnsi"/>
             <w:sz w:val="24"/>
             <w:szCs w:val="24"/>
           </w:rPr>
@@ -4993,7 +5780,7 @@
       </w:ins>
       <w:r>
         <w:rPr>
-          <w:rFonts w:ascii="Times New Roman" w:hAnsi="Times New Roman"/>
+          <w:rFonts w:asciiTheme="minorHAnsi" w:hAnsiTheme="minorHAnsi" w:cstheme="minorHAnsi"/>
           <w:sz w:val="24"/>
           <w:szCs w:val="24"/>
         </w:rPr>
@@ -5003,33 +5790,33 @@
     <w:p>
       <w:pPr>
         <w:rPr>
-          <w:rFonts w:ascii="Times New Roman" w:hAnsi="Times New Roman"/>
-          <w:sz w:val="24"/>
-          <w:szCs w:val="24"/>
-        </w:rPr>
-      </w:pPr>
-      <w:r>
-        <w:rPr>
-          <w:rFonts w:ascii="Times New Roman" w:hAnsi="Times New Roman"/>
+          <w:rFonts w:asciiTheme="minorHAnsi" w:hAnsiTheme="minorHAnsi" w:cstheme="minorHAnsi"/>
+          <w:sz w:val="24"/>
+          <w:szCs w:val="24"/>
+        </w:rPr>
+      </w:pPr>
+      <w:r>
+        <w:rPr>
+          <w:rFonts w:asciiTheme="minorHAnsi" w:hAnsiTheme="minorHAnsi" w:cstheme="minorHAnsi"/>
           <w:sz w:val="24"/>
           <w:szCs w:val="24"/>
         </w:rPr>
         <w:t xml:space="preserve">Maximum: </w:t>
       </w:r>
-      <w:ins w:id="98" w:author="Truong" w:date="2012-05-17T18:55:00Z">
-        <w:r>
-          <w:rPr>
-            <w:rFonts w:ascii="Times New Roman" w:hAnsi="Times New Roman"/>
+      <w:ins w:id="99" w:author="Truong" w:date="2012-05-17T18:55:00Z">
+        <w:r>
+          <w:rPr>
+            <w:rFonts w:asciiTheme="minorHAnsi" w:hAnsiTheme="minorHAnsi" w:cstheme="minorHAnsi"/>
             <w:sz w:val="24"/>
             <w:szCs w:val="24"/>
           </w:rPr>
           <w:t>3 second</w:t>
         </w:r>
       </w:ins>
-      <w:del w:id="99" w:author="Truong" w:date="2012-05-17T18:55:00Z">
-        <w:r>
-          <w:rPr>
-            <w:rFonts w:ascii="Times New Roman" w:hAnsi="Times New Roman"/>
+      <w:del w:id="100" w:author="Truong" w:date="2012-05-17T18:55:00Z">
+        <w:r>
+          <w:rPr>
+            <w:rFonts w:asciiTheme="minorHAnsi" w:hAnsiTheme="minorHAnsi" w:cstheme="minorHAnsi"/>
             <w:sz w:val="24"/>
             <w:szCs w:val="24"/>
           </w:rPr>
@@ -5038,7 +5825,7 @@
       </w:del>
       <w:r>
         <w:rPr>
-          <w:rFonts w:ascii="Times New Roman" w:hAnsi="Times New Roman"/>
+          <w:rFonts w:asciiTheme="minorHAnsi" w:hAnsiTheme="minorHAnsi" w:cstheme="minorHAnsi"/>
           <w:sz w:val="24"/>
           <w:szCs w:val="24"/>
         </w:rPr>
@@ -5048,16 +5835,16 @@
     <w:p>
       <w:pPr>
         <w:rPr>
-          <w:del w:id="100" w:author="Truong" w:date="2012-05-17T18:55:00Z"/>
-          <w:rFonts w:ascii="Times New Roman" w:hAnsi="Times New Roman"/>
-          <w:sz w:val="24"/>
-          <w:szCs w:val="24"/>
-        </w:rPr>
-      </w:pPr>
-      <w:del w:id="101" w:author="Truong" w:date="2012-05-17T18:55:00Z">
-        <w:r>
-          <w:rPr>
-            <w:rFonts w:ascii="Times New Roman" w:hAnsi="Times New Roman"/>
+          <w:del w:id="101" w:author="Truong" w:date="2012-05-17T18:55:00Z"/>
+          <w:rFonts w:asciiTheme="minorHAnsi" w:hAnsiTheme="minorHAnsi" w:cstheme="minorHAnsi"/>
+          <w:sz w:val="24"/>
+          <w:szCs w:val="24"/>
+        </w:rPr>
+      </w:pPr>
+      <w:del w:id="102" w:author="Truong" w:date="2012-05-17T18:55:00Z">
+        <w:r>
+          <w:rPr>
+            <w:rFonts w:asciiTheme="minorHAnsi" w:hAnsiTheme="minorHAnsi" w:cstheme="minorHAnsi"/>
             <w:sz w:val="24"/>
             <w:szCs w:val="24"/>
           </w:rPr>
@@ -5068,16 +5855,16 @@
     <w:p>
       <w:pPr>
         <w:rPr>
-          <w:del w:id="102" w:author="Truong" w:date="2012-05-17T18:55:00Z"/>
-          <w:rFonts w:ascii="Times New Roman" w:hAnsi="Times New Roman"/>
-          <w:sz w:val="24"/>
-          <w:szCs w:val="24"/>
-        </w:rPr>
-      </w:pPr>
-      <w:del w:id="103" w:author="Truong" w:date="2012-05-17T18:55:00Z">
-        <w:r>
-          <w:rPr>
-            <w:rFonts w:ascii="Times New Roman" w:hAnsi="Times New Roman"/>
+          <w:del w:id="103" w:author="Truong" w:date="2012-05-17T18:55:00Z"/>
+          <w:rFonts w:asciiTheme="minorHAnsi" w:hAnsiTheme="minorHAnsi" w:cstheme="minorHAnsi"/>
+          <w:sz w:val="24"/>
+          <w:szCs w:val="24"/>
+        </w:rPr>
+      </w:pPr>
+      <w:del w:id="104" w:author="Truong" w:date="2012-05-17T18:55:00Z">
+        <w:r>
+          <w:rPr>
+            <w:rFonts w:asciiTheme="minorHAnsi" w:hAnsiTheme="minorHAnsi" w:cstheme="minorHAnsi"/>
             <w:sz w:val="24"/>
             <w:szCs w:val="24"/>
           </w:rPr>
@@ -5089,7 +5876,7 @@
       <w:tblPr>
         <w:tblStyle w:val="TableGrid"/>
         <w:tblW w:w="0" w:type="auto"/>
-        <w:tblLook w:val="04A0"/>
+        <w:tblLook w:val="04A0" w:firstRow="1" w:lastRow="0" w:firstColumn="1" w:lastColumn="0" w:noHBand="0" w:noVBand="1"/>
       </w:tblPr>
       <w:tblGrid>
         <w:gridCol w:w="2394"/>
@@ -5107,14 +5894,14 @@
             <w:pPr>
               <w:jc w:val="center"/>
               <w:rPr>
-                <w:rFonts w:ascii="Times New Roman" w:hAnsi="Times New Roman"/>
+                <w:rFonts w:asciiTheme="minorHAnsi" w:hAnsiTheme="minorHAnsi" w:cstheme="minorHAnsi"/>
                 <w:sz w:val="24"/>
                 <w:szCs w:val="24"/>
               </w:rPr>
             </w:pPr>
             <w:r>
               <w:rPr>
-                <w:rFonts w:ascii="Times New Roman" w:hAnsi="Times New Roman"/>
+                <w:rFonts w:asciiTheme="minorHAnsi" w:hAnsiTheme="minorHAnsi" w:cstheme="minorHAnsi"/>
                 <w:sz w:val="24"/>
                 <w:szCs w:val="24"/>
               </w:rPr>
@@ -5131,15 +5918,15 @@
             <w:pPr>
               <w:jc w:val="center"/>
               <w:rPr>
-                <w:rFonts w:ascii="Times New Roman" w:hAnsi="Times New Roman"/>
+                <w:rFonts w:asciiTheme="minorHAnsi" w:hAnsiTheme="minorHAnsi" w:cstheme="minorHAnsi"/>
                 <w:sz w:val="24"/>
                 <w:szCs w:val="24"/>
               </w:rPr>
             </w:pPr>
-            <w:ins w:id="104" w:author="Truong" w:date="2012-05-17T18:56:00Z">
+            <w:ins w:id="105" w:author="Truong" w:date="2012-05-17T18:56:00Z">
               <w:r>
                 <w:rPr>
-                  <w:rFonts w:ascii="Times New Roman" w:hAnsi="Times New Roman"/>
+                  <w:rFonts w:asciiTheme="minorHAnsi" w:hAnsiTheme="minorHAnsi" w:cstheme="minorHAnsi"/>
                   <w:sz w:val="24"/>
                   <w:szCs w:val="24"/>
                 </w:rPr>
@@ -5157,20 +5944,20 @@
             <w:pPr>
               <w:jc w:val="center"/>
               <w:rPr>
-                <w:rFonts w:ascii="Times New Roman" w:hAnsi="Times New Roman"/>
-                <w:sz w:val="24"/>
-                <w:szCs w:val="24"/>
-              </w:rPr>
-              <w:pPrChange w:id="105" w:author="Truong" w:date="2012-05-17T18:58:00Z">
+                <w:rFonts w:asciiTheme="minorHAnsi" w:hAnsiTheme="minorHAnsi" w:cstheme="minorHAnsi"/>
+                <w:sz w:val="24"/>
+                <w:szCs w:val="24"/>
+              </w:rPr>
+              <w:pPrChange w:id="106" w:author="Truong" w:date="2012-05-17T18:58:00Z">
                 <w:pPr>
                   <w:spacing w:after="200" w:line="276" w:lineRule="auto"/>
                 </w:pPr>
               </w:pPrChange>
             </w:pPr>
-            <w:ins w:id="106" w:author="Truong" w:date="2012-05-17T18:56:00Z">
+            <w:ins w:id="107" w:author="Truong" w:date="2012-05-17T18:56:00Z">
               <w:r>
                 <w:rPr>
-                  <w:rFonts w:ascii="Times New Roman" w:hAnsi="Times New Roman"/>
+                  <w:rFonts w:asciiTheme="minorHAnsi" w:hAnsiTheme="minorHAnsi" w:cstheme="minorHAnsi"/>
                   <w:sz w:val="24"/>
                   <w:szCs w:val="24"/>
                 </w:rPr>
@@ -5189,7 +5976,7 @@
           <w:p>
             <w:pPr>
               <w:rPr>
-                <w:rFonts w:ascii="Times New Roman" w:hAnsi="Times New Roman"/>
+                <w:rFonts w:asciiTheme="minorHAnsi" w:hAnsiTheme="minorHAnsi" w:cstheme="minorHAnsi"/>
                 <w:sz w:val="24"/>
                 <w:szCs w:val="24"/>
               </w:rPr>
@@ -5203,15 +5990,15 @@
           <w:p>
             <w:pPr>
               <w:rPr>
-                <w:rFonts w:ascii="Times New Roman" w:hAnsi="Times New Roman"/>
+                <w:rFonts w:asciiTheme="minorHAnsi" w:hAnsiTheme="minorHAnsi" w:cstheme="minorHAnsi"/>
                 <w:sz w:val="24"/>
                 <w:szCs w:val="24"/>
               </w:rPr>
             </w:pPr>
-            <w:ins w:id="107" w:author="Truong" w:date="2012-05-17T18:59:00Z">
+            <w:ins w:id="108" w:author="Truong" w:date="2012-05-17T18:59:00Z">
               <w:r>
                 <w:rPr>
-                  <w:rFonts w:ascii="Times New Roman" w:hAnsi="Times New Roman"/>
+                  <w:rFonts w:asciiTheme="minorHAnsi" w:hAnsiTheme="minorHAnsi" w:cstheme="minorHAnsi"/>
                   <w:sz w:val="24"/>
                   <w:szCs w:val="24"/>
                 </w:rPr>
@@ -5227,15 +6014,15 @@
           <w:p>
             <w:pPr>
               <w:rPr>
-                <w:rFonts w:ascii="Times New Roman" w:hAnsi="Times New Roman"/>
+                <w:rFonts w:asciiTheme="minorHAnsi" w:hAnsiTheme="minorHAnsi" w:cstheme="minorHAnsi"/>
                 <w:sz w:val="24"/>
                 <w:szCs w:val="24"/>
               </w:rPr>
             </w:pPr>
-            <w:ins w:id="108" w:author="Truong" w:date="2012-05-17T18:59:00Z">
+            <w:ins w:id="109" w:author="Truong" w:date="2012-05-17T18:59:00Z">
               <w:r>
                 <w:rPr>
-                  <w:rFonts w:ascii="Times New Roman" w:hAnsi="Times New Roman"/>
+                  <w:rFonts w:asciiTheme="minorHAnsi" w:hAnsiTheme="minorHAnsi" w:cstheme="minorHAnsi"/>
                   <w:sz w:val="24"/>
                   <w:szCs w:val="24"/>
                 </w:rPr>
@@ -5252,7 +6039,7 @@
           <w:p>
             <w:pPr>
               <w:rPr>
-                <w:rFonts w:ascii="Times New Roman" w:hAnsi="Times New Roman"/>
+                <w:rFonts w:asciiTheme="minorHAnsi" w:hAnsiTheme="minorHAnsi" w:cstheme="minorHAnsi"/>
                 <w:sz w:val="24"/>
                 <w:szCs w:val="24"/>
               </w:rPr>
@@ -5262,7 +6049,7 @@
       </w:tr>
       <w:tr>
         <w:trPr>
-          <w:ins w:id="109" w:author="Truong" w:date="2012-05-17T18:56:00Z"/>
+          <w:ins w:id="110" w:author="Truong" w:date="2012-05-17T18:56:00Z"/>
         </w:trPr>
         <w:tc>
           <w:tcPr>
@@ -5271,16 +6058,16 @@
           <w:p>
             <w:pPr>
               <w:rPr>
-                <w:ins w:id="110" w:author="Truong" w:date="2012-05-17T18:56:00Z"/>
-                <w:rFonts w:ascii="Times New Roman" w:hAnsi="Times New Roman"/>
+                <w:ins w:id="111" w:author="Truong" w:date="2012-05-17T18:56:00Z"/>
+                <w:rFonts w:asciiTheme="minorHAnsi" w:hAnsiTheme="minorHAnsi" w:cstheme="minorHAnsi"/>
                 <w:sz w:val="24"/>
                 <w:szCs w:val="24"/>
               </w:rPr>
             </w:pPr>
-            <w:ins w:id="111" w:author="Truong" w:date="2012-05-17T18:59:00Z">
+            <w:ins w:id="112" w:author="Truong" w:date="2012-05-17T18:59:00Z">
               <w:r>
                 <w:rPr>
-                  <w:rFonts w:ascii="Times New Roman" w:hAnsi="Times New Roman"/>
+                  <w:rFonts w:asciiTheme="minorHAnsi" w:hAnsiTheme="minorHAnsi" w:cstheme="minorHAnsi"/>
                   <w:sz w:val="24"/>
                   <w:szCs w:val="24"/>
                 </w:rPr>
@@ -5296,16 +6083,16 @@
           <w:p>
             <w:pPr>
               <w:rPr>
-                <w:ins w:id="112" w:author="Truong" w:date="2012-05-17T18:56:00Z"/>
-                <w:rFonts w:ascii="Times New Roman" w:hAnsi="Times New Roman"/>
+                <w:ins w:id="113" w:author="Truong" w:date="2012-05-17T18:56:00Z"/>
+                <w:rFonts w:asciiTheme="minorHAnsi" w:hAnsiTheme="minorHAnsi" w:cstheme="minorHAnsi"/>
                 <w:sz w:val="24"/>
                 <w:szCs w:val="24"/>
               </w:rPr>
             </w:pPr>
-            <w:ins w:id="113" w:author="Truong" w:date="2012-05-17T19:02:00Z">
+            <w:ins w:id="114" w:author="Truong" w:date="2012-05-17T19:02:00Z">
               <w:r>
                 <w:rPr>
-                  <w:rFonts w:ascii="Times New Roman" w:hAnsi="Times New Roman"/>
+                  <w:rFonts w:asciiTheme="minorHAnsi" w:hAnsiTheme="minorHAnsi" w:cstheme="minorHAnsi"/>
                   <w:sz w:val="24"/>
                   <w:szCs w:val="24"/>
                 </w:rPr>
@@ -5321,16 +6108,16 @@
           <w:p>
             <w:pPr>
               <w:rPr>
-                <w:ins w:id="114" w:author="Truong" w:date="2012-05-17T18:56:00Z"/>
-                <w:rFonts w:ascii="Times New Roman" w:hAnsi="Times New Roman"/>
+                <w:ins w:id="115" w:author="Truong" w:date="2012-05-17T18:56:00Z"/>
+                <w:rFonts w:asciiTheme="minorHAnsi" w:hAnsiTheme="minorHAnsi" w:cstheme="minorHAnsi"/>
                 <w:sz w:val="24"/>
                 <w:szCs w:val="24"/>
               </w:rPr>
             </w:pPr>
-            <w:ins w:id="115" w:author="Truong" w:date="2012-05-17T19:02:00Z">
+            <w:ins w:id="116" w:author="Truong" w:date="2012-05-17T19:02:00Z">
               <w:r>
                 <w:rPr>
-                  <w:rFonts w:ascii="Times New Roman" w:hAnsi="Times New Roman"/>
+                  <w:rFonts w:asciiTheme="minorHAnsi" w:hAnsiTheme="minorHAnsi" w:cstheme="minorHAnsi"/>
                   <w:sz w:val="24"/>
                   <w:szCs w:val="24"/>
                 </w:rPr>
@@ -5346,16 +6133,16 @@
           <w:p>
             <w:pPr>
               <w:rPr>
-                <w:ins w:id="116" w:author="Truong" w:date="2012-05-17T18:56:00Z"/>
-                <w:rFonts w:ascii="Times New Roman" w:hAnsi="Times New Roman"/>
+                <w:ins w:id="117" w:author="Truong" w:date="2012-05-17T18:56:00Z"/>
+                <w:rFonts w:asciiTheme="minorHAnsi" w:hAnsiTheme="minorHAnsi" w:cstheme="minorHAnsi"/>
                 <w:sz w:val="24"/>
                 <w:szCs w:val="24"/>
               </w:rPr>
             </w:pPr>
-            <w:ins w:id="117" w:author="Truong" w:date="2012-05-17T19:03:00Z">
+            <w:ins w:id="118" w:author="Truong" w:date="2012-05-17T19:03:00Z">
               <w:r>
                 <w:rPr>
-                  <w:rFonts w:ascii="Times New Roman" w:hAnsi="Times New Roman"/>
+                  <w:rFonts w:asciiTheme="minorHAnsi" w:hAnsiTheme="minorHAnsi" w:cstheme="minorHAnsi"/>
                   <w:sz w:val="24"/>
                   <w:szCs w:val="24"/>
                 </w:rPr>
@@ -5367,7 +6154,7 @@
       </w:tr>
       <w:tr>
         <w:trPr>
-          <w:ins w:id="118" w:author="Truong" w:date="2012-05-17T18:56:00Z"/>
+          <w:ins w:id="119" w:author="Truong" w:date="2012-05-17T18:56:00Z"/>
         </w:trPr>
         <w:tc>
           <w:tcPr>
@@ -5376,16 +6163,16 @@
           <w:p>
             <w:pPr>
               <w:rPr>
-                <w:ins w:id="119" w:author="Truong" w:date="2012-05-17T18:56:00Z"/>
-                <w:rFonts w:ascii="Times New Roman" w:hAnsi="Times New Roman"/>
+                <w:ins w:id="120" w:author="Truong" w:date="2012-05-17T18:56:00Z"/>
+                <w:rFonts w:asciiTheme="minorHAnsi" w:hAnsiTheme="minorHAnsi" w:cstheme="minorHAnsi"/>
                 <w:sz w:val="24"/>
                 <w:szCs w:val="24"/>
               </w:rPr>
             </w:pPr>
-            <w:ins w:id="120" w:author="Truong" w:date="2012-05-17T19:00:00Z">
+            <w:ins w:id="121" w:author="Truong" w:date="2012-05-17T19:00:00Z">
               <w:r>
                 <w:rPr>
-                  <w:rFonts w:ascii="Times New Roman" w:hAnsi="Times New Roman"/>
+                  <w:rFonts w:asciiTheme="minorHAnsi" w:hAnsiTheme="minorHAnsi" w:cstheme="minorHAnsi"/>
                   <w:sz w:val="24"/>
                   <w:szCs w:val="24"/>
                 </w:rPr>
@@ -5401,26 +6188,26 @@
           <w:p>
             <w:pPr>
               <w:rPr>
-                <w:ins w:id="121" w:author="Truong" w:date="2012-05-17T18:56:00Z"/>
-                <w:rFonts w:ascii="Times New Roman" w:hAnsi="Times New Roman"/>
+                <w:ins w:id="122" w:author="Truong" w:date="2012-05-17T18:56:00Z"/>
+                <w:rFonts w:asciiTheme="minorHAnsi" w:hAnsiTheme="minorHAnsi" w:cstheme="minorHAnsi"/>
                 <w:sz w:val="24"/>
                 <w:szCs w:val="24"/>
               </w:rPr>
             </w:pPr>
-            <w:ins w:id="122" w:author="Truong" w:date="2012-05-17T19:07:00Z">
+            <w:ins w:id="123" w:author="Truong" w:date="2012-05-17T19:07:00Z">
               <w:r>
                 <w:rPr>
-                  <w:rFonts w:ascii="Times New Roman" w:hAnsi="Times New Roman"/>
+                  <w:rFonts w:asciiTheme="minorHAnsi" w:hAnsiTheme="minorHAnsi" w:cstheme="minorHAnsi"/>
                   <w:sz w:val="24"/>
                   <w:szCs w:val="24"/>
                 </w:rPr>
                 <w:t>20Wdef/1KLOC</w:t>
               </w:r>
             </w:ins>
-            <w:ins w:id="123" w:author="Truong" w:date="2012-05-17T19:08:00Z">
+            <w:ins w:id="124" w:author="Truong" w:date="2012-05-17T19:08:00Z">
               <w:r>
                 <w:rPr>
-                  <w:rFonts w:ascii="Times New Roman" w:hAnsi="Times New Roman"/>
+                  <w:rFonts w:asciiTheme="minorHAnsi" w:hAnsiTheme="minorHAnsi" w:cstheme="minorHAnsi"/>
                   <w:sz w:val="24"/>
                   <w:szCs w:val="24"/>
                 </w:rPr>
@@ -5436,16 +6223,16 @@
           <w:p>
             <w:pPr>
               <w:rPr>
-                <w:ins w:id="124" w:author="Truong" w:date="2012-05-17T18:56:00Z"/>
-                <w:rFonts w:ascii="Times New Roman" w:hAnsi="Times New Roman"/>
+                <w:ins w:id="125" w:author="Truong" w:date="2012-05-17T18:56:00Z"/>
+                <w:rFonts w:asciiTheme="minorHAnsi" w:hAnsiTheme="minorHAnsi" w:cstheme="minorHAnsi"/>
                 <w:sz w:val="24"/>
                 <w:szCs w:val="24"/>
               </w:rPr>
             </w:pPr>
-            <w:ins w:id="125" w:author="Truong" w:date="2012-05-17T19:08:00Z">
+            <w:ins w:id="126" w:author="Truong" w:date="2012-05-17T19:08:00Z">
               <w:r>
                 <w:rPr>
-                  <w:rFonts w:ascii="Times New Roman" w:hAnsi="Times New Roman"/>
+                  <w:rFonts w:asciiTheme="minorHAnsi" w:hAnsiTheme="minorHAnsi" w:cstheme="minorHAnsi"/>
                   <w:sz w:val="24"/>
                   <w:szCs w:val="24"/>
                 </w:rPr>
@@ -5461,16 +6248,16 @@
           <w:p>
             <w:pPr>
               <w:rPr>
-                <w:ins w:id="126" w:author="Truong" w:date="2012-05-17T18:56:00Z"/>
-                <w:rFonts w:ascii="Times New Roman" w:hAnsi="Times New Roman"/>
+                <w:ins w:id="127" w:author="Truong" w:date="2012-05-17T18:56:00Z"/>
+                <w:rFonts w:asciiTheme="minorHAnsi" w:hAnsiTheme="minorHAnsi" w:cstheme="minorHAnsi"/>
                 <w:sz w:val="24"/>
                 <w:szCs w:val="24"/>
               </w:rPr>
             </w:pPr>
-            <w:ins w:id="127" w:author="Truong" w:date="2012-05-17T19:08:00Z">
+            <w:ins w:id="128" w:author="Truong" w:date="2012-05-17T19:08:00Z">
               <w:r>
                 <w:rPr>
-                  <w:rFonts w:ascii="Times New Roman" w:hAnsi="Times New Roman"/>
+                  <w:rFonts w:asciiTheme="minorHAnsi" w:hAnsiTheme="minorHAnsi" w:cstheme="minorHAnsi"/>
                   <w:sz w:val="24"/>
                   <w:szCs w:val="24"/>
                 </w:rPr>
@@ -5484,24 +6271,24 @@
     <w:p>
       <w:pPr>
         <w:rPr>
-          <w:ins w:id="128" w:author="Truong" w:date="2012-05-17T19:09:00Z"/>
-          <w:rFonts w:ascii="Times New Roman" w:hAnsi="Times New Roman"/>
-          <w:sz w:val="24"/>
-          <w:szCs w:val="24"/>
-        </w:rPr>
-      </w:pPr>
-    </w:p>
-    <w:p>
-      <w:pPr>
-        <w:rPr>
           <w:ins w:id="129" w:author="Truong" w:date="2012-05-17T19:09:00Z"/>
-          <w:rFonts w:ascii="Times New Roman" w:hAnsi="Times New Roman"/>
+          <w:rFonts w:asciiTheme="minorHAnsi" w:hAnsiTheme="minorHAnsi" w:cstheme="minorHAnsi"/>
+          <w:sz w:val="24"/>
+          <w:szCs w:val="24"/>
+        </w:rPr>
+      </w:pPr>
+    </w:p>
+    <w:p>
+      <w:pPr>
+        <w:rPr>
+          <w:ins w:id="130" w:author="Truong" w:date="2012-05-17T19:09:00Z"/>
+          <w:rFonts w:asciiTheme="minorHAnsi" w:hAnsiTheme="minorHAnsi" w:cstheme="minorHAnsi"/>
           <w:i/>
-          <w:sz w:val="20"/>
-          <w:szCs w:val="20"/>
-          <w:rPrChange w:id="130" w:author="Truong" w:date="2012-05-17T19:12:00Z">
+          <w:sz w:val="24"/>
+          <w:szCs w:val="24"/>
+          <w:rPrChange w:id="131" w:author="Truong" w:date="2012-05-17T19:12:00Z">
             <w:rPr>
-              <w:ins w:id="131" w:author="Truong" w:date="2012-05-17T19:09:00Z"/>
+              <w:ins w:id="132" w:author="Truong" w:date="2012-05-17T19:09:00Z"/>
               <w:rFonts w:ascii="Times New Roman" w:hAnsi="Times New Roman"/>
               <w:sz w:val="24"/>
               <w:szCs w:val="24"/>
@@ -5509,14 +6296,14 @@
           </w:rPrChange>
         </w:rPr>
       </w:pPr>
-      <w:ins w:id="132" w:author="Truong" w:date="2012-05-17T19:09:00Z">
-        <w:r>
-          <w:rPr>
-            <w:rFonts w:ascii="Times New Roman" w:hAnsi="Times New Roman"/>
+      <w:ins w:id="133" w:author="Truong" w:date="2012-05-17T19:09:00Z">
+        <w:r>
+          <w:rPr>
+            <w:rFonts w:asciiTheme="minorHAnsi" w:hAnsiTheme="minorHAnsi" w:cstheme="minorHAnsi"/>
             <w:i/>
-            <w:sz w:val="20"/>
-            <w:szCs w:val="20"/>
-            <w:rPrChange w:id="133" w:author="Truong" w:date="2012-05-17T19:12:00Z">
+            <w:sz w:val="24"/>
+            <w:szCs w:val="24"/>
+            <w:rPrChange w:id="134" w:author="Truong" w:date="2012-05-17T19:12:00Z">
               <w:rPr>
                 <w:rFonts w:ascii="Times New Roman" w:hAnsi="Times New Roman"/>
                 <w:sz w:val="24"/>
@@ -5531,14 +6318,14 @@
     <w:p>
       <w:pPr>
         <w:rPr>
-          <w:ins w:id="134" w:author="Truong" w:date="2012-05-17T19:10:00Z"/>
-          <w:rFonts w:ascii="Times New Roman" w:hAnsi="Times New Roman"/>
+          <w:ins w:id="135" w:author="Truong" w:date="2012-05-17T19:10:00Z"/>
+          <w:rFonts w:asciiTheme="minorHAnsi" w:hAnsiTheme="minorHAnsi" w:cstheme="minorHAnsi"/>
           <w:i/>
-          <w:sz w:val="20"/>
-          <w:szCs w:val="20"/>
-          <w:rPrChange w:id="135" w:author="Truong" w:date="2012-05-17T19:12:00Z">
+          <w:sz w:val="24"/>
+          <w:szCs w:val="24"/>
+          <w:rPrChange w:id="136" w:author="Truong" w:date="2012-05-17T19:12:00Z">
             <w:rPr>
-              <w:ins w:id="136" w:author="Truong" w:date="2012-05-17T19:10:00Z"/>
+              <w:ins w:id="137" w:author="Truong" w:date="2012-05-17T19:10:00Z"/>
               <w:rFonts w:ascii="Times New Roman" w:hAnsi="Times New Roman"/>
               <w:sz w:val="24"/>
               <w:szCs w:val="24"/>
@@ -5546,14 +6333,14 @@
           </w:rPrChange>
         </w:rPr>
       </w:pPr>
-      <w:ins w:id="137" w:author="Truong" w:date="2012-05-17T19:09:00Z">
-        <w:r>
-          <w:rPr>
-            <w:rFonts w:ascii="Times New Roman" w:hAnsi="Times New Roman"/>
+      <w:ins w:id="138" w:author="Truong" w:date="2012-05-17T19:09:00Z">
+        <w:r>
+          <w:rPr>
+            <w:rFonts w:asciiTheme="minorHAnsi" w:hAnsiTheme="minorHAnsi" w:cstheme="minorHAnsi"/>
             <w:i/>
-            <w:sz w:val="20"/>
-            <w:szCs w:val="20"/>
-            <w:rPrChange w:id="138" w:author="Truong" w:date="2012-05-17T19:12:00Z">
+            <w:sz w:val="24"/>
+            <w:szCs w:val="24"/>
+            <w:rPrChange w:id="139" w:author="Truong" w:date="2012-05-17T19:12:00Z">
               <w:rPr>
                 <w:rFonts w:ascii="Times New Roman" w:hAnsi="Times New Roman"/>
                 <w:sz w:val="24"/>
@@ -5568,14 +6355,14 @@
     <w:p>
       <w:pPr>
         <w:rPr>
-          <w:ins w:id="139" w:author="Truong" w:date="2012-05-17T19:09:00Z"/>
-          <w:rFonts w:ascii="Times New Roman" w:hAnsi="Times New Roman"/>
+          <w:ins w:id="140" w:author="Truong" w:date="2012-05-17T19:09:00Z"/>
+          <w:rFonts w:asciiTheme="minorHAnsi" w:hAnsiTheme="minorHAnsi" w:cstheme="minorHAnsi"/>
           <w:i/>
-          <w:sz w:val="20"/>
-          <w:szCs w:val="20"/>
-          <w:rPrChange w:id="140" w:author="Truong" w:date="2012-05-17T19:12:00Z">
+          <w:sz w:val="24"/>
+          <w:szCs w:val="24"/>
+          <w:rPrChange w:id="141" w:author="Truong" w:date="2012-05-17T19:12:00Z">
             <w:rPr>
-              <w:ins w:id="141" w:author="Truong" w:date="2012-05-17T19:09:00Z"/>
+              <w:ins w:id="142" w:author="Truong" w:date="2012-05-17T19:09:00Z"/>
               <w:rFonts w:ascii="Times New Roman" w:hAnsi="Times New Roman"/>
               <w:sz w:val="24"/>
               <w:szCs w:val="24"/>
@@ -5583,14 +6370,14 @@
           </w:rPrChange>
         </w:rPr>
       </w:pPr>
-      <w:ins w:id="142" w:author="Truong" w:date="2012-05-17T19:10:00Z">
-        <w:r>
-          <w:rPr>
-            <w:rFonts w:ascii="Times New Roman" w:hAnsi="Times New Roman"/>
+      <w:ins w:id="143" w:author="Truong" w:date="2012-05-17T19:10:00Z">
+        <w:r>
+          <w:rPr>
+            <w:rFonts w:asciiTheme="minorHAnsi" w:hAnsiTheme="minorHAnsi" w:cstheme="minorHAnsi"/>
             <w:i/>
-            <w:sz w:val="20"/>
-            <w:szCs w:val="20"/>
-            <w:rPrChange w:id="143" w:author="Truong" w:date="2012-05-17T19:12:00Z">
+            <w:sz w:val="24"/>
+            <w:szCs w:val="24"/>
+            <w:rPrChange w:id="144" w:author="Truong" w:date="2012-05-17T19:12:00Z">
               <w:rPr>
                 <w:rFonts w:ascii="Times New Roman" w:hAnsi="Times New Roman"/>
                 <w:sz w:val="24"/>
@@ -5602,11 +6389,11 @@
         </w:r>
         <w:r>
           <w:rPr>
-            <w:rFonts w:ascii="Times New Roman" w:hAnsi="Times New Roman"/>
+            <w:rFonts w:asciiTheme="minorHAnsi" w:hAnsiTheme="minorHAnsi" w:cstheme="minorHAnsi"/>
             <w:i/>
-            <w:sz w:val="20"/>
-            <w:szCs w:val="20"/>
-            <w:rPrChange w:id="144" w:author="Truong" w:date="2012-05-17T19:12:00Z">
+            <w:sz w:val="24"/>
+            <w:szCs w:val="24"/>
+            <w:rPrChange w:id="145" w:author="Truong" w:date="2012-05-17T19:12:00Z">
               <w:rPr>
                 <w:rFonts w:ascii="Times New Roman" w:hAnsi="Times New Roman"/>
                 <w:sz w:val="24"/>
@@ -5618,11 +6405,11 @@
         </w:r>
         <w:r>
           <w:rPr>
-            <w:rFonts w:ascii="Times New Roman" w:hAnsi="Times New Roman"/>
+            <w:rFonts w:asciiTheme="minorHAnsi" w:hAnsiTheme="minorHAnsi" w:cstheme="minorHAnsi"/>
             <w:i/>
-            <w:sz w:val="20"/>
-            <w:szCs w:val="20"/>
-            <w:rPrChange w:id="145" w:author="Truong" w:date="2012-05-17T19:12:00Z">
+            <w:sz w:val="24"/>
+            <w:szCs w:val="24"/>
+            <w:rPrChange w:id="146" w:author="Truong" w:date="2012-05-17T19:12:00Z">
               <w:rPr>
                 <w:rFonts w:ascii="Times New Roman" w:hAnsi="Times New Roman"/>
                 <w:sz w:val="24"/>
@@ -5634,11 +6421,11 @@
         </w:r>
         <w:r>
           <w:rPr>
-            <w:rFonts w:ascii="Times New Roman" w:hAnsi="Times New Roman"/>
+            <w:rFonts w:asciiTheme="minorHAnsi" w:hAnsiTheme="minorHAnsi" w:cstheme="minorHAnsi"/>
             <w:i/>
-            <w:sz w:val="20"/>
-            <w:szCs w:val="20"/>
-            <w:rPrChange w:id="146" w:author="Truong" w:date="2012-05-17T19:12:00Z">
+            <w:sz w:val="24"/>
+            <w:szCs w:val="24"/>
+            <w:rPrChange w:id="147" w:author="Truong" w:date="2012-05-17T19:12:00Z">
               <w:rPr>
                 <w:rFonts w:ascii="Times New Roman" w:hAnsi="Times New Roman"/>
                 <w:sz w:val="24"/>
@@ -5650,11 +6437,11 @@
         </w:r>
         <w:r>
           <w:rPr>
-            <w:rFonts w:ascii="Times New Roman" w:hAnsi="Times New Roman"/>
+            <w:rFonts w:asciiTheme="minorHAnsi" w:hAnsiTheme="minorHAnsi" w:cstheme="minorHAnsi"/>
             <w:i/>
-            <w:sz w:val="20"/>
-            <w:szCs w:val="20"/>
-            <w:rPrChange w:id="147" w:author="Truong" w:date="2012-05-17T19:12:00Z">
+            <w:sz w:val="24"/>
+            <w:szCs w:val="24"/>
+            <w:rPrChange w:id="148" w:author="Truong" w:date="2012-05-17T19:12:00Z">
               <w:rPr>
                 <w:rFonts w:ascii="Times New Roman" w:hAnsi="Times New Roman"/>
                 <w:sz w:val="24"/>
@@ -5666,11 +6453,11 @@
         </w:r>
         <w:r>
           <w:rPr>
-            <w:rFonts w:ascii="Times New Roman" w:hAnsi="Times New Roman"/>
+            <w:rFonts w:asciiTheme="minorHAnsi" w:hAnsiTheme="minorHAnsi" w:cstheme="minorHAnsi"/>
             <w:i/>
-            <w:sz w:val="20"/>
-            <w:szCs w:val="20"/>
-            <w:rPrChange w:id="148" w:author="Truong" w:date="2012-05-17T19:12:00Z">
+            <w:sz w:val="24"/>
+            <w:szCs w:val="24"/>
+            <w:rPrChange w:id="149" w:author="Truong" w:date="2012-05-17T19:12:00Z">
               <w:rPr>
                 <w:rFonts w:ascii="Times New Roman" w:hAnsi="Times New Roman"/>
                 <w:sz w:val="24"/>
@@ -5681,14 +6468,14 @@
           <w:tab/>
         </w:r>
       </w:ins>
-      <w:ins w:id="149" w:author="Truong" w:date="2012-05-17T19:11:00Z">
-        <w:r>
-          <w:rPr>
-            <w:rFonts w:ascii="Times New Roman" w:hAnsi="Times New Roman"/>
+      <w:ins w:id="150" w:author="Truong" w:date="2012-05-17T19:11:00Z">
+        <w:r>
+          <w:rPr>
+            <w:rFonts w:asciiTheme="minorHAnsi" w:hAnsiTheme="minorHAnsi" w:cstheme="minorHAnsi"/>
             <w:i/>
-            <w:sz w:val="20"/>
-            <w:szCs w:val="20"/>
-            <w:rPrChange w:id="150" w:author="Truong" w:date="2012-05-17T19:12:00Z">
+            <w:sz w:val="24"/>
+            <w:szCs w:val="24"/>
+            <w:rPrChange w:id="151" w:author="Truong" w:date="2012-05-17T19:12:00Z">
               <w:rPr>
                 <w:rFonts w:ascii="Times New Roman" w:hAnsi="Times New Roman"/>
                 <w:sz w:val="24"/>
@@ -5699,25 +6486,25 @@
           <w:tab/>
         </w:r>
       </w:ins>
-      <w:ins w:id="151" w:author="Truong" w:date="2012-05-17T19:37:00Z">
-        <w:r>
-          <w:rPr>
-            <w:rFonts w:ascii="Times New Roman" w:hAnsi="Times New Roman"/>
+      <w:ins w:id="152" w:author="Truong" w:date="2012-05-17T19:37:00Z">
+        <w:r>
+          <w:rPr>
+            <w:rFonts w:asciiTheme="minorHAnsi" w:hAnsiTheme="minorHAnsi" w:cstheme="minorHAnsi"/>
             <w:i/>
-            <w:sz w:val="20"/>
-            <w:szCs w:val="20"/>
+            <w:sz w:val="24"/>
+            <w:szCs w:val="24"/>
           </w:rPr>
           <w:t xml:space="preserve">           </w:t>
         </w:r>
       </w:ins>
-      <w:ins w:id="152" w:author="Truong" w:date="2012-05-17T19:11:00Z">
-        <w:r>
-          <w:rPr>
-            <w:rFonts w:ascii="Times New Roman" w:hAnsi="Times New Roman"/>
+      <w:ins w:id="153" w:author="Truong" w:date="2012-05-17T19:11:00Z">
+        <w:r>
+          <w:rPr>
+            <w:rFonts w:asciiTheme="minorHAnsi" w:hAnsiTheme="minorHAnsi" w:cstheme="minorHAnsi"/>
             <w:i/>
-            <w:sz w:val="20"/>
-            <w:szCs w:val="20"/>
-            <w:rPrChange w:id="153" w:author="Truong" w:date="2012-05-17T19:12:00Z">
+            <w:sz w:val="24"/>
+            <w:szCs w:val="24"/>
+            <w:rPrChange w:id="154" w:author="Truong" w:date="2012-05-17T19:12:00Z">
               <w:rPr>
                 <w:rFonts w:ascii="Times New Roman" w:hAnsi="Times New Roman"/>
                 <w:sz w:val="24"/>
@@ -5732,14 +6519,14 @@
     <w:p>
       <w:pPr>
         <w:rPr>
-          <w:ins w:id="154" w:author="Truong" w:date="2012-05-17T19:11:00Z"/>
-          <w:rFonts w:ascii="Times New Roman" w:hAnsi="Times New Roman"/>
+          <w:ins w:id="155" w:author="Truong" w:date="2012-05-17T19:11:00Z"/>
+          <w:rFonts w:asciiTheme="minorHAnsi" w:hAnsiTheme="minorHAnsi" w:cstheme="minorHAnsi"/>
           <w:i/>
-          <w:sz w:val="20"/>
-          <w:szCs w:val="20"/>
-          <w:rPrChange w:id="155" w:author="Truong" w:date="2012-05-17T19:12:00Z">
+          <w:sz w:val="24"/>
+          <w:szCs w:val="24"/>
+          <w:rPrChange w:id="156" w:author="Truong" w:date="2012-05-17T19:12:00Z">
             <w:rPr>
-              <w:ins w:id="156" w:author="Truong" w:date="2012-05-17T19:11:00Z"/>
+              <w:ins w:id="157" w:author="Truong" w:date="2012-05-17T19:11:00Z"/>
               <w:rFonts w:ascii="Times New Roman" w:hAnsi="Times New Roman"/>
               <w:sz w:val="24"/>
               <w:szCs w:val="24"/>
@@ -5747,14 +6534,14 @@
           </w:rPrChange>
         </w:rPr>
       </w:pPr>
-      <w:ins w:id="157" w:author="Truong" w:date="2012-05-17T19:09:00Z">
-        <w:r>
-          <w:rPr>
-            <w:rFonts w:ascii="Times New Roman" w:hAnsi="Times New Roman"/>
+      <w:ins w:id="158" w:author="Truong" w:date="2012-05-17T19:09:00Z">
+        <w:r>
+          <w:rPr>
+            <w:rFonts w:asciiTheme="minorHAnsi" w:hAnsiTheme="minorHAnsi" w:cstheme="minorHAnsi"/>
             <w:i/>
-            <w:sz w:val="20"/>
-            <w:szCs w:val="20"/>
-            <w:rPrChange w:id="158" w:author="Truong" w:date="2012-05-17T19:12:00Z">
+            <w:sz w:val="24"/>
+            <w:szCs w:val="24"/>
+            <w:rPrChange w:id="159" w:author="Truong" w:date="2012-05-17T19:12:00Z">
               <w:rPr>
                 <w:rFonts w:ascii="Times New Roman" w:hAnsi="Times New Roman"/>
                 <w:sz w:val="24"/>
@@ -5765,14 +6552,14 @@
           <w:t xml:space="preserve">- Bug layout and coding convention </w:t>
         </w:r>
       </w:ins>
-      <w:ins w:id="159" w:author="Truong" w:date="2012-05-17T19:11:00Z">
-        <w:r>
-          <w:rPr>
-            <w:rFonts w:ascii="Times New Roman" w:hAnsi="Times New Roman"/>
+      <w:ins w:id="160" w:author="Truong" w:date="2012-05-17T19:11:00Z">
+        <w:r>
+          <w:rPr>
+            <w:rFonts w:asciiTheme="minorHAnsi" w:hAnsiTheme="minorHAnsi" w:cstheme="minorHAnsi"/>
             <w:i/>
-            <w:sz w:val="20"/>
-            <w:szCs w:val="20"/>
-            <w:rPrChange w:id="160" w:author="Truong" w:date="2012-05-17T19:12:00Z">
+            <w:sz w:val="24"/>
+            <w:szCs w:val="24"/>
+            <w:rPrChange w:id="161" w:author="Truong" w:date="2012-05-17T19:12:00Z">
               <w:rPr>
                 <w:rFonts w:ascii="Times New Roman" w:hAnsi="Times New Roman"/>
                 <w:sz w:val="24"/>
@@ -5784,11 +6571,11 @@
         </w:r>
         <w:r>
           <w:rPr>
-            <w:rFonts w:ascii="Times New Roman" w:hAnsi="Times New Roman"/>
+            <w:rFonts w:asciiTheme="minorHAnsi" w:hAnsiTheme="minorHAnsi" w:cstheme="minorHAnsi"/>
             <w:i/>
-            <w:sz w:val="20"/>
-            <w:szCs w:val="20"/>
-            <w:rPrChange w:id="161" w:author="Truong" w:date="2012-05-17T19:12:00Z">
+            <w:sz w:val="24"/>
+            <w:szCs w:val="24"/>
+            <w:rPrChange w:id="162" w:author="Truong" w:date="2012-05-17T19:12:00Z">
               <w:rPr>
                 <w:rFonts w:ascii="Times New Roman" w:hAnsi="Times New Roman"/>
                 <w:sz w:val="24"/>
@@ -5800,11 +6587,11 @@
         </w:r>
         <w:r>
           <w:rPr>
-            <w:rFonts w:ascii="Times New Roman" w:hAnsi="Times New Roman"/>
+            <w:rFonts w:asciiTheme="minorHAnsi" w:hAnsiTheme="minorHAnsi" w:cstheme="minorHAnsi"/>
             <w:i/>
-            <w:sz w:val="20"/>
-            <w:szCs w:val="20"/>
-            <w:rPrChange w:id="162" w:author="Truong" w:date="2012-05-17T19:12:00Z">
+            <w:sz w:val="24"/>
+            <w:szCs w:val="24"/>
+            <w:rPrChange w:id="163" w:author="Truong" w:date="2012-05-17T19:12:00Z">
               <w:rPr>
                 <w:rFonts w:ascii="Times New Roman" w:hAnsi="Times New Roman"/>
                 <w:sz w:val="24"/>
@@ -5820,14 +6607,14 @@
     <w:p>
       <w:pPr>
         <w:rPr>
-          <w:ins w:id="163" w:author="Truong" w:date="2012-05-17T19:11:00Z"/>
-          <w:rFonts w:ascii="Times New Roman" w:hAnsi="Times New Roman"/>
+          <w:ins w:id="164" w:author="Truong" w:date="2012-05-17T19:11:00Z"/>
+          <w:rFonts w:asciiTheme="minorHAnsi" w:hAnsiTheme="minorHAnsi" w:cstheme="minorHAnsi"/>
           <w:i/>
-          <w:sz w:val="20"/>
-          <w:szCs w:val="20"/>
-          <w:rPrChange w:id="164" w:author="Truong" w:date="2012-05-17T19:12:00Z">
+          <w:sz w:val="24"/>
+          <w:szCs w:val="24"/>
+          <w:rPrChange w:id="165" w:author="Truong" w:date="2012-05-17T19:12:00Z">
             <w:rPr>
-              <w:ins w:id="165" w:author="Truong" w:date="2012-05-17T19:11:00Z"/>
+              <w:ins w:id="166" w:author="Truong" w:date="2012-05-17T19:11:00Z"/>
               <w:rFonts w:ascii="Times New Roman" w:hAnsi="Times New Roman"/>
               <w:sz w:val="24"/>
               <w:szCs w:val="24"/>
@@ -5835,14 +6622,14 @@
           </w:rPrChange>
         </w:rPr>
       </w:pPr>
-      <w:ins w:id="166" w:author="Truong" w:date="2012-05-17T19:11:00Z">
-        <w:r>
-          <w:rPr>
-            <w:rFonts w:ascii="Times New Roman" w:hAnsi="Times New Roman"/>
+      <w:ins w:id="167" w:author="Truong" w:date="2012-05-17T19:11:00Z">
+        <w:r>
+          <w:rPr>
+            <w:rFonts w:asciiTheme="minorHAnsi" w:hAnsiTheme="minorHAnsi" w:cstheme="minorHAnsi"/>
             <w:i/>
-            <w:sz w:val="20"/>
-            <w:szCs w:val="20"/>
-            <w:rPrChange w:id="167" w:author="Truong" w:date="2012-05-17T19:12:00Z">
+            <w:sz w:val="24"/>
+            <w:szCs w:val="24"/>
+            <w:rPrChange w:id="168" w:author="Truong" w:date="2012-05-17T19:12:00Z">
               <w:rPr>
                 <w:rFonts w:ascii="Times New Roman" w:hAnsi="Times New Roman"/>
                 <w:sz w:val="24"/>
@@ -5854,11 +6641,11 @@
         </w:r>
         <w:r>
           <w:rPr>
-            <w:rFonts w:ascii="Times New Roman" w:hAnsi="Times New Roman"/>
+            <w:rFonts w:asciiTheme="minorHAnsi" w:hAnsiTheme="minorHAnsi" w:cstheme="minorHAnsi"/>
             <w:i/>
-            <w:sz w:val="20"/>
-            <w:szCs w:val="20"/>
-            <w:rPrChange w:id="168" w:author="Truong" w:date="2012-05-17T19:12:00Z">
+            <w:sz w:val="24"/>
+            <w:szCs w:val="24"/>
+            <w:rPrChange w:id="169" w:author="Truong" w:date="2012-05-17T19:12:00Z">
               <w:rPr>
                 <w:rFonts w:ascii="Times New Roman" w:hAnsi="Times New Roman"/>
                 <w:sz w:val="24"/>
@@ -5870,11 +6657,11 @@
         </w:r>
         <w:r>
           <w:rPr>
-            <w:rFonts w:ascii="Times New Roman" w:hAnsi="Times New Roman"/>
+            <w:rFonts w:asciiTheme="minorHAnsi" w:hAnsiTheme="minorHAnsi" w:cstheme="minorHAnsi"/>
             <w:i/>
-            <w:sz w:val="20"/>
-            <w:szCs w:val="20"/>
-            <w:rPrChange w:id="169" w:author="Truong" w:date="2012-05-17T19:12:00Z">
+            <w:sz w:val="24"/>
+            <w:szCs w:val="24"/>
+            <w:rPrChange w:id="170" w:author="Truong" w:date="2012-05-17T19:12:00Z">
               <w:rPr>
                 <w:rFonts w:ascii="Times New Roman" w:hAnsi="Times New Roman"/>
                 <w:sz w:val="24"/>
@@ -5886,11 +6673,11 @@
         </w:r>
         <w:r>
           <w:rPr>
-            <w:rFonts w:ascii="Times New Roman" w:hAnsi="Times New Roman"/>
+            <w:rFonts w:asciiTheme="minorHAnsi" w:hAnsiTheme="minorHAnsi" w:cstheme="minorHAnsi"/>
             <w:i/>
-            <w:sz w:val="20"/>
-            <w:szCs w:val="20"/>
-            <w:rPrChange w:id="170" w:author="Truong" w:date="2012-05-17T19:12:00Z">
+            <w:sz w:val="24"/>
+            <w:szCs w:val="24"/>
+            <w:rPrChange w:id="171" w:author="Truong" w:date="2012-05-17T19:12:00Z">
               <w:rPr>
                 <w:rFonts w:ascii="Times New Roman" w:hAnsi="Times New Roman"/>
                 <w:sz w:val="24"/>
@@ -5902,11 +6689,11 @@
         </w:r>
         <w:r>
           <w:rPr>
-            <w:rFonts w:ascii="Times New Roman" w:hAnsi="Times New Roman"/>
+            <w:rFonts w:asciiTheme="minorHAnsi" w:hAnsiTheme="minorHAnsi" w:cstheme="minorHAnsi"/>
             <w:i/>
-            <w:sz w:val="20"/>
-            <w:szCs w:val="20"/>
-            <w:rPrChange w:id="171" w:author="Truong" w:date="2012-05-17T19:12:00Z">
+            <w:sz w:val="24"/>
+            <w:szCs w:val="24"/>
+            <w:rPrChange w:id="172" w:author="Truong" w:date="2012-05-17T19:12:00Z">
               <w:rPr>
                 <w:rFonts w:ascii="Times New Roman" w:hAnsi="Times New Roman"/>
                 <w:sz w:val="24"/>
@@ -5918,11 +6705,11 @@
         </w:r>
         <w:r>
           <w:rPr>
-            <w:rFonts w:ascii="Times New Roman" w:hAnsi="Times New Roman"/>
+            <w:rFonts w:asciiTheme="minorHAnsi" w:hAnsiTheme="minorHAnsi" w:cstheme="minorHAnsi"/>
             <w:i/>
-            <w:sz w:val="20"/>
-            <w:szCs w:val="20"/>
-            <w:rPrChange w:id="172" w:author="Truong" w:date="2012-05-17T19:12:00Z">
+            <w:sz w:val="24"/>
+            <w:szCs w:val="24"/>
+            <w:rPrChange w:id="173" w:author="Truong" w:date="2012-05-17T19:12:00Z">
               <w:rPr>
                 <w:rFonts w:ascii="Times New Roman" w:hAnsi="Times New Roman"/>
                 <w:sz w:val="24"/>
@@ -5938,14 +6725,14 @@
     <w:p>
       <w:pPr>
         <w:rPr>
-          <w:ins w:id="173" w:author="Truong" w:date="2012-05-17T18:55:00Z"/>
-          <w:rFonts w:ascii="Times New Roman" w:hAnsi="Times New Roman"/>
+          <w:ins w:id="174" w:author="Truong" w:date="2012-05-17T18:55:00Z"/>
+          <w:rFonts w:asciiTheme="minorHAnsi" w:hAnsiTheme="minorHAnsi" w:cstheme="minorHAnsi"/>
           <w:i/>
-          <w:sz w:val="20"/>
-          <w:szCs w:val="20"/>
-          <w:rPrChange w:id="174" w:author="Truong" w:date="2012-05-17T19:12:00Z">
+          <w:sz w:val="24"/>
+          <w:szCs w:val="24"/>
+          <w:rPrChange w:id="175" w:author="Truong" w:date="2012-05-17T19:12:00Z">
             <w:rPr>
-              <w:ins w:id="175" w:author="Truong" w:date="2012-05-17T18:55:00Z"/>
+              <w:ins w:id="176" w:author="Truong" w:date="2012-05-17T18:55:00Z"/>
               <w:rFonts w:ascii="Times New Roman" w:hAnsi="Times New Roman"/>
               <w:sz w:val="24"/>
               <w:szCs w:val="24"/>
@@ -5953,14 +6740,14 @@
           </w:rPrChange>
         </w:rPr>
       </w:pPr>
-      <w:ins w:id="176" w:author="Truong" w:date="2012-05-17T19:11:00Z">
-        <w:r>
-          <w:rPr>
-            <w:rFonts w:ascii="Times New Roman" w:hAnsi="Times New Roman"/>
+      <w:ins w:id="177" w:author="Truong" w:date="2012-05-17T19:11:00Z">
+        <w:r>
+          <w:rPr>
+            <w:rFonts w:asciiTheme="minorHAnsi" w:hAnsiTheme="minorHAnsi" w:cstheme="minorHAnsi"/>
             <w:i/>
-            <w:sz w:val="20"/>
-            <w:szCs w:val="20"/>
-            <w:rPrChange w:id="177" w:author="Truong" w:date="2012-05-17T19:12:00Z">
+            <w:sz w:val="24"/>
+            <w:szCs w:val="24"/>
+            <w:rPrChange w:id="178" w:author="Truong" w:date="2012-05-17T19:12:00Z">
               <w:rPr>
                 <w:rFonts w:ascii="Times New Roman" w:hAnsi="Times New Roman"/>
                 <w:sz w:val="24"/>
@@ -5972,11 +6759,11 @@
         </w:r>
         <w:r>
           <w:rPr>
-            <w:rFonts w:ascii="Times New Roman" w:hAnsi="Times New Roman"/>
+            <w:rFonts w:asciiTheme="minorHAnsi" w:hAnsiTheme="minorHAnsi" w:cstheme="minorHAnsi"/>
             <w:i/>
-            <w:sz w:val="20"/>
-            <w:szCs w:val="20"/>
-            <w:rPrChange w:id="178" w:author="Truong" w:date="2012-05-17T19:12:00Z">
+            <w:sz w:val="24"/>
+            <w:szCs w:val="24"/>
+            <w:rPrChange w:id="179" w:author="Truong" w:date="2012-05-17T19:12:00Z">
               <w:rPr>
                 <w:rFonts w:ascii="Times New Roman" w:hAnsi="Times New Roman"/>
                 <w:sz w:val="24"/>
@@ -5988,11 +6775,11 @@
         </w:r>
         <w:r>
           <w:rPr>
-            <w:rFonts w:ascii="Times New Roman" w:hAnsi="Times New Roman"/>
+            <w:rFonts w:asciiTheme="minorHAnsi" w:hAnsiTheme="minorHAnsi" w:cstheme="minorHAnsi"/>
             <w:i/>
-            <w:sz w:val="20"/>
-            <w:szCs w:val="20"/>
-            <w:rPrChange w:id="179" w:author="Truong" w:date="2012-05-17T19:12:00Z">
+            <w:sz w:val="24"/>
+            <w:szCs w:val="24"/>
+            <w:rPrChange w:id="180" w:author="Truong" w:date="2012-05-17T19:12:00Z">
               <w:rPr>
                 <w:rFonts w:ascii="Times New Roman" w:hAnsi="Times New Roman"/>
                 <w:sz w:val="24"/>
@@ -6004,11 +6791,11 @@
         </w:r>
         <w:r>
           <w:rPr>
-            <w:rFonts w:ascii="Times New Roman" w:hAnsi="Times New Roman"/>
+            <w:rFonts w:asciiTheme="minorHAnsi" w:hAnsiTheme="minorHAnsi" w:cstheme="minorHAnsi"/>
             <w:i/>
-            <w:sz w:val="20"/>
-            <w:szCs w:val="20"/>
-            <w:rPrChange w:id="180" w:author="Truong" w:date="2012-05-17T19:12:00Z">
+            <w:sz w:val="24"/>
+            <w:szCs w:val="24"/>
+            <w:rPrChange w:id="181" w:author="Truong" w:date="2012-05-17T19:12:00Z">
               <w:rPr>
                 <w:rFonts w:ascii="Times New Roman" w:hAnsi="Times New Roman"/>
                 <w:sz w:val="24"/>
@@ -6020,11 +6807,11 @@
         </w:r>
         <w:r>
           <w:rPr>
-            <w:rFonts w:ascii="Times New Roman" w:hAnsi="Times New Roman"/>
+            <w:rFonts w:asciiTheme="minorHAnsi" w:hAnsiTheme="minorHAnsi" w:cstheme="minorHAnsi"/>
             <w:i/>
-            <w:sz w:val="20"/>
-            <w:szCs w:val="20"/>
-            <w:rPrChange w:id="181" w:author="Truong" w:date="2012-05-17T19:12:00Z">
+            <w:sz w:val="24"/>
+            <w:szCs w:val="24"/>
+            <w:rPrChange w:id="182" w:author="Truong" w:date="2012-05-17T19:12:00Z">
               <w:rPr>
                 <w:rFonts w:ascii="Times New Roman" w:hAnsi="Times New Roman"/>
                 <w:sz w:val="24"/>
@@ -6036,11 +6823,11 @@
         </w:r>
         <w:r>
           <w:rPr>
-            <w:rFonts w:ascii="Times New Roman" w:hAnsi="Times New Roman"/>
+            <w:rFonts w:asciiTheme="minorHAnsi" w:hAnsiTheme="minorHAnsi" w:cstheme="minorHAnsi"/>
             <w:i/>
-            <w:sz w:val="20"/>
-            <w:szCs w:val="20"/>
-            <w:rPrChange w:id="182" w:author="Truong" w:date="2012-05-17T19:12:00Z">
+            <w:sz w:val="24"/>
+            <w:szCs w:val="24"/>
+            <w:rPrChange w:id="183" w:author="Truong" w:date="2012-05-17T19:12:00Z">
               <w:rPr>
                 <w:rFonts w:ascii="Times New Roman" w:hAnsi="Times New Roman"/>
                 <w:sz w:val="24"/>
@@ -6052,11 +6839,11 @@
         </w:r>
         <w:r>
           <w:rPr>
-            <w:rFonts w:ascii="Times New Roman" w:hAnsi="Times New Roman"/>
+            <w:rFonts w:asciiTheme="minorHAnsi" w:hAnsiTheme="minorHAnsi" w:cstheme="minorHAnsi"/>
             <w:i/>
-            <w:sz w:val="20"/>
-            <w:szCs w:val="20"/>
-            <w:rPrChange w:id="183" w:author="Truong" w:date="2012-05-17T19:12:00Z">
+            <w:sz w:val="24"/>
+            <w:szCs w:val="24"/>
+            <w:rPrChange w:id="184" w:author="Truong" w:date="2012-05-17T19:12:00Z">
               <w:rPr>
                 <w:rFonts w:ascii="Times New Roman" w:hAnsi="Times New Roman"/>
                 <w:sz w:val="24"/>
@@ -6076,11 +6863,30 @@
           <w:ilvl w:val="0"/>
           <w:numId w:val="10"/>
         </w:numPr>
-      </w:pPr>
-      <w:bookmarkStart w:id="184" w:name="_License"/>
-      <w:bookmarkEnd w:id="184"/>
-      <w:r>
+        <w:rPr>
+          <w:rFonts w:asciiTheme="minorHAnsi" w:hAnsiTheme="minorHAnsi" w:cstheme="minorHAnsi"/>
+          <w:sz w:val="24"/>
+          <w:szCs w:val="24"/>
+        </w:rPr>
+      </w:pPr>
+      <w:bookmarkStart w:id="185" w:name="_License"/>
+      <w:bookmarkEnd w:id="185"/>
+      <w:r>
+        <w:rPr>
+          <w:rFonts w:asciiTheme="minorHAnsi" w:hAnsiTheme="minorHAnsi" w:cstheme="minorHAnsi"/>
+          <w:sz w:val="24"/>
+          <w:szCs w:val="24"/>
+        </w:rPr>
+        <w:lastRenderedPageBreak/>
         <w:t>License</w:t>
+      </w:r>
+      <w:r>
+        <w:rPr>
+          <w:rFonts w:asciiTheme="minorHAnsi" w:hAnsiTheme="minorHAnsi" w:cstheme="minorHAnsi"/>
+          <w:sz w:val="24"/>
+          <w:szCs w:val="24"/>
+        </w:rPr>
+        <w:br/>
       </w:r>
     </w:p>
     <w:p>
@@ -6089,16 +6895,18 @@
         <w:ind w:left="644"/>
         <w:contextualSpacing w:val="0"/>
         <w:rPr>
-          <w:del w:id="185" w:author="Truong" w:date="2012-05-17T19:12:00Z"/>
-          <w:sz w:val="28"/>
-          <w:szCs w:val="28"/>
-        </w:rPr>
-      </w:pPr>
-      <w:ins w:id="186" w:author="Truong" w:date="2012-05-17T19:12:00Z">
-        <w:r>
-          <w:rPr>
-            <w:rFonts w:ascii="Arial" w:hAnsi="Arial" w:cs="Arial"/>
-            <w:color w:val="555555"/>
+          <w:del w:id="186" w:author="Truong" w:date="2012-05-17T19:12:00Z"/>
+          <w:rFonts w:asciiTheme="minorHAnsi" w:hAnsiTheme="minorHAnsi" w:cstheme="minorHAnsi"/>
+          <w:sz w:val="24"/>
+          <w:szCs w:val="24"/>
+        </w:rPr>
+      </w:pPr>
+      <w:ins w:id="187" w:author="Truong" w:date="2012-05-17T19:12:00Z">
+        <w:r>
+          <w:rPr>
+            <w:rFonts w:asciiTheme="minorHAnsi" w:hAnsiTheme="minorHAnsi" w:cstheme="minorHAnsi"/>
+            <w:sz w:val="24"/>
+            <w:szCs w:val="24"/>
             <w:shd w:val="clear" w:color="auto" w:fill="FFFFFF"/>
           </w:rPr>
           <w:t>OOPMS is licensed under the</w:t>
@@ -6106,46 +6914,71 @@
         <w:r>
           <w:rPr>
             <w:rStyle w:val="apple-converted-space"/>
-            <w:rFonts w:ascii="Arial" w:hAnsi="Arial" w:cs="Arial"/>
-            <w:color w:val="555555"/>
+            <w:rFonts w:asciiTheme="minorHAnsi" w:hAnsiTheme="minorHAnsi" w:cstheme="minorHAnsi"/>
+            <w:sz w:val="24"/>
+            <w:szCs w:val="24"/>
             <w:shd w:val="clear" w:color="auto" w:fill="FFFFFF"/>
           </w:rPr>
           <w:t> </w:t>
         </w:r>
         <w:r>
+          <w:rPr>
+            <w:rFonts w:asciiTheme="minorHAnsi" w:hAnsiTheme="minorHAnsi" w:cstheme="minorHAnsi"/>
+            <w:sz w:val="24"/>
+            <w:szCs w:val="24"/>
+          </w:rPr>
           <w:fldChar w:fldCharType="begin"/>
         </w:r>
         <w:r>
+          <w:rPr>
+            <w:rFonts w:asciiTheme="minorHAnsi" w:hAnsiTheme="minorHAnsi" w:cstheme="minorHAnsi"/>
+            <w:sz w:val="24"/>
+            <w:szCs w:val="24"/>
+          </w:rPr>
           <w:instrText xml:space="preserve"> HYPERLINK "http://www.apache.org/licenses/LICENSE-2.0" </w:instrText>
         </w:r>
         <w:r>
+          <w:rPr>
+            <w:rFonts w:asciiTheme="minorHAnsi" w:hAnsiTheme="minorHAnsi" w:cstheme="minorHAnsi"/>
+            <w:sz w:val="24"/>
+            <w:szCs w:val="24"/>
+          </w:rPr>
           <w:fldChar w:fldCharType="separate"/>
         </w:r>
         <w:r>
           <w:rPr>
             <w:rStyle w:val="Hyperlink"/>
-            <w:rFonts w:ascii="Arial" w:hAnsi="Arial" w:cs="Arial"/>
-            <w:color w:val="257BB2"/>
+            <w:rFonts w:asciiTheme="minorHAnsi" w:hAnsiTheme="minorHAnsi" w:cstheme="minorHAnsi"/>
+            <w:color w:val="auto"/>
+            <w:sz w:val="24"/>
+            <w:szCs w:val="24"/>
             <w:shd w:val="clear" w:color="auto" w:fill="FFFFFF"/>
           </w:rPr>
           <w:t>Apache License, Version 2.0</w:t>
         </w:r>
         <w:r>
+          <w:rPr>
+            <w:rFonts w:asciiTheme="minorHAnsi" w:hAnsiTheme="minorHAnsi" w:cstheme="minorHAnsi"/>
+            <w:sz w:val="24"/>
+            <w:szCs w:val="24"/>
+          </w:rPr>
           <w:fldChar w:fldCharType="end"/>
         </w:r>
         <w:r>
           <w:rPr>
             <w:rStyle w:val="apple-converted-space"/>
-            <w:rFonts w:ascii="Arial" w:hAnsi="Arial" w:cs="Arial"/>
-            <w:color w:val="555555"/>
+            <w:rFonts w:asciiTheme="minorHAnsi" w:hAnsiTheme="minorHAnsi" w:cstheme="minorHAnsi"/>
+            <w:sz w:val="24"/>
+            <w:szCs w:val="24"/>
             <w:shd w:val="clear" w:color="auto" w:fill="FFFFFF"/>
           </w:rPr>
           <w:t> </w:t>
         </w:r>
         <w:r>
           <w:rPr>
-            <w:rFonts w:ascii="Arial" w:hAnsi="Arial" w:cs="Arial"/>
-            <w:color w:val="555555"/>
+            <w:rFonts w:asciiTheme="minorHAnsi" w:hAnsiTheme="minorHAnsi" w:cstheme="minorHAnsi"/>
+            <w:sz w:val="24"/>
+            <w:szCs w:val="24"/>
             <w:shd w:val="clear" w:color="auto" w:fill="FFFFFF"/>
           </w:rPr>
           <w:t>as approved by the Open Source Initiative (OSI), an</w:t>
@@ -6153,46 +6986,71 @@
         <w:r>
           <w:rPr>
             <w:rStyle w:val="apple-converted-space"/>
-            <w:rFonts w:ascii="Arial" w:hAnsi="Arial" w:cs="Arial"/>
-            <w:color w:val="555555"/>
+            <w:rFonts w:asciiTheme="minorHAnsi" w:hAnsiTheme="minorHAnsi" w:cstheme="minorHAnsi"/>
+            <w:sz w:val="24"/>
+            <w:szCs w:val="24"/>
             <w:shd w:val="clear" w:color="auto" w:fill="FFFFFF"/>
           </w:rPr>
           <w:t> </w:t>
         </w:r>
         <w:r>
+          <w:rPr>
+            <w:rFonts w:asciiTheme="minorHAnsi" w:hAnsiTheme="minorHAnsi" w:cstheme="minorHAnsi"/>
+            <w:sz w:val="24"/>
+            <w:szCs w:val="24"/>
+          </w:rPr>
           <w:fldChar w:fldCharType="begin"/>
         </w:r>
         <w:r>
+          <w:rPr>
+            <w:rFonts w:asciiTheme="minorHAnsi" w:hAnsiTheme="minorHAnsi" w:cstheme="minorHAnsi"/>
+            <w:sz w:val="24"/>
+            <w:szCs w:val="24"/>
+          </w:rPr>
           <w:instrText xml:space="preserve"> HYPERLINK "http://www.opensource.org/docs/osd" </w:instrText>
         </w:r>
         <w:r>
+          <w:rPr>
+            <w:rFonts w:asciiTheme="minorHAnsi" w:hAnsiTheme="minorHAnsi" w:cstheme="minorHAnsi"/>
+            <w:sz w:val="24"/>
+            <w:szCs w:val="24"/>
+          </w:rPr>
           <w:fldChar w:fldCharType="separate"/>
         </w:r>
         <w:r>
           <w:rPr>
             <w:rStyle w:val="Hyperlink"/>
-            <w:rFonts w:ascii="Arial" w:hAnsi="Arial" w:cs="Arial"/>
-            <w:color w:val="257BB2"/>
+            <w:rFonts w:asciiTheme="minorHAnsi" w:hAnsiTheme="minorHAnsi" w:cstheme="minorHAnsi"/>
+            <w:color w:val="auto"/>
+            <w:sz w:val="24"/>
+            <w:szCs w:val="24"/>
             <w:shd w:val="clear" w:color="auto" w:fill="FFFFFF"/>
           </w:rPr>
           <w:t>OSI-certified</w:t>
         </w:r>
         <w:r>
+          <w:rPr>
+            <w:rFonts w:asciiTheme="minorHAnsi" w:hAnsiTheme="minorHAnsi" w:cstheme="minorHAnsi"/>
+            <w:sz w:val="24"/>
+            <w:szCs w:val="24"/>
+          </w:rPr>
           <w:fldChar w:fldCharType="end"/>
         </w:r>
         <w:r>
           <w:rPr>
             <w:rStyle w:val="apple-converted-space"/>
-            <w:rFonts w:ascii="Arial" w:hAnsi="Arial" w:cs="Arial"/>
-            <w:color w:val="555555"/>
+            <w:rFonts w:asciiTheme="minorHAnsi" w:hAnsiTheme="minorHAnsi" w:cstheme="minorHAnsi"/>
+            <w:sz w:val="24"/>
+            <w:szCs w:val="24"/>
             <w:shd w:val="clear" w:color="auto" w:fill="FFFFFF"/>
           </w:rPr>
           <w:t> </w:t>
         </w:r>
         <w:r>
           <w:rPr>
-            <w:rFonts w:ascii="Arial" w:hAnsi="Arial" w:cs="Arial"/>
-            <w:color w:val="555555"/>
+            <w:rFonts w:asciiTheme="minorHAnsi" w:hAnsiTheme="minorHAnsi" w:cstheme="minorHAnsi"/>
+            <w:sz w:val="24"/>
+            <w:szCs w:val="24"/>
             <w:shd w:val="clear" w:color="auto" w:fill="FFFFFF"/>
           </w:rPr>
           <w:t>("open") and</w:t>
@@ -6200,63 +7058,90 @@
         <w:r>
           <w:rPr>
             <w:rStyle w:val="apple-converted-space"/>
-            <w:rFonts w:ascii="Arial" w:hAnsi="Arial" w:cs="Arial"/>
-            <w:color w:val="555555"/>
+            <w:rFonts w:asciiTheme="minorHAnsi" w:hAnsiTheme="minorHAnsi" w:cstheme="minorHAnsi"/>
+            <w:sz w:val="24"/>
+            <w:szCs w:val="24"/>
             <w:shd w:val="clear" w:color="auto" w:fill="FFFFFF"/>
           </w:rPr>
           <w:t> </w:t>
         </w:r>
         <w:r>
+          <w:rPr>
+            <w:rFonts w:asciiTheme="minorHAnsi" w:hAnsiTheme="minorHAnsi" w:cstheme="minorHAnsi"/>
+            <w:sz w:val="24"/>
+            <w:szCs w:val="24"/>
+          </w:rPr>
           <w:fldChar w:fldCharType="begin"/>
         </w:r>
         <w:r>
+          <w:rPr>
+            <w:rFonts w:asciiTheme="minorHAnsi" w:hAnsiTheme="minorHAnsi" w:cstheme="minorHAnsi"/>
+            <w:sz w:val="24"/>
+            <w:szCs w:val="24"/>
+          </w:rPr>
           <w:instrText xml:space="preserve"> HYPERLINK "http://www.gnu.org/licenses/license-list.html" </w:instrText>
         </w:r>
         <w:r>
+          <w:rPr>
+            <w:rFonts w:asciiTheme="minorHAnsi" w:hAnsiTheme="minorHAnsi" w:cstheme="minorHAnsi"/>
+            <w:sz w:val="24"/>
+            <w:szCs w:val="24"/>
+          </w:rPr>
           <w:fldChar w:fldCharType="separate"/>
         </w:r>
         <w:r>
           <w:rPr>
             <w:rStyle w:val="Hyperlink"/>
-            <w:rFonts w:ascii="Arial" w:hAnsi="Arial" w:cs="Arial"/>
-            <w:color w:val="257BB2"/>
+            <w:rFonts w:asciiTheme="minorHAnsi" w:hAnsiTheme="minorHAnsi" w:cstheme="minorHAnsi"/>
+            <w:color w:val="auto"/>
+            <w:sz w:val="24"/>
+            <w:szCs w:val="24"/>
             <w:shd w:val="clear" w:color="auto" w:fill="FFFFFF"/>
           </w:rPr>
           <w:t>Gnu/FSF-recognized</w:t>
         </w:r>
         <w:r>
+          <w:rPr>
+            <w:rFonts w:asciiTheme="minorHAnsi" w:hAnsiTheme="minorHAnsi" w:cstheme="minorHAnsi"/>
+            <w:sz w:val="24"/>
+            <w:szCs w:val="24"/>
+          </w:rPr>
           <w:fldChar w:fldCharType="end"/>
         </w:r>
         <w:r>
           <w:rPr>
             <w:rStyle w:val="apple-converted-space"/>
-            <w:rFonts w:ascii="Arial" w:hAnsi="Arial" w:cs="Arial"/>
-            <w:color w:val="555555"/>
+            <w:rFonts w:asciiTheme="minorHAnsi" w:hAnsiTheme="minorHAnsi" w:cstheme="minorHAnsi"/>
+            <w:sz w:val="24"/>
+            <w:szCs w:val="24"/>
             <w:shd w:val="clear" w:color="auto" w:fill="FFFFFF"/>
           </w:rPr>
           <w:t> </w:t>
         </w:r>
         <w:r>
           <w:rPr>
-            <w:rFonts w:ascii="Arial" w:hAnsi="Arial" w:cs="Arial"/>
-            <w:color w:val="555555"/>
+            <w:rFonts w:asciiTheme="minorHAnsi" w:hAnsiTheme="minorHAnsi" w:cstheme="minorHAnsi"/>
+            <w:sz w:val="24"/>
+            <w:szCs w:val="24"/>
             <w:shd w:val="clear" w:color="auto" w:fill="FFFFFF"/>
           </w:rPr>
           <w:t>("free") license.</w:t>
         </w:r>
         <w:r>
           <w:rPr>
-            <w:sz w:val="28"/>
-            <w:szCs w:val="28"/>
+            <w:rFonts w:asciiTheme="minorHAnsi" w:hAnsiTheme="minorHAnsi" w:cstheme="minorHAnsi"/>
+            <w:sz w:val="24"/>
+            <w:szCs w:val="24"/>
           </w:rPr>
           <w:t xml:space="preserve"> </w:t>
         </w:r>
       </w:ins>
-      <w:del w:id="187" w:author="Truong" w:date="2012-05-17T19:12:00Z">
-        <w:r>
-          <w:rPr>
-            <w:sz w:val="28"/>
-            <w:szCs w:val="28"/>
+      <w:del w:id="188" w:author="Truong" w:date="2012-05-17T19:12:00Z">
+        <w:r>
+          <w:rPr>
+            <w:rFonts w:asciiTheme="minorHAnsi" w:hAnsiTheme="minorHAnsi" w:cstheme="minorHAnsi"/>
+            <w:sz w:val="24"/>
+            <w:szCs w:val="24"/>
           </w:rPr>
           <w:delText>Apache License 2.0</w:delText>
         </w:r>
@@ -6266,6 +7151,11 @@
       <w:pPr>
         <w:pStyle w:val="ListParagraph"/>
         <w:ind w:left="644"/>
+        <w:rPr>
+          <w:rFonts w:asciiTheme="minorHAnsi" w:hAnsiTheme="minorHAnsi" w:cstheme="minorHAnsi"/>
+          <w:sz w:val="24"/>
+          <w:szCs w:val="24"/>
+        </w:rPr>
       </w:pPr>
     </w:p>
     <w:p>
@@ -6275,39 +7165,100 @@
           <w:ilvl w:val="0"/>
           <w:numId w:val="1"/>
         </w:numPr>
-      </w:pPr>
-      <w:bookmarkStart w:id="188" w:name="_References"/>
-      <w:bookmarkEnd w:id="188"/>
-      <w:r>
-        <w:lastRenderedPageBreak/>
+        <w:rPr>
+          <w:rFonts w:asciiTheme="minorHAnsi" w:hAnsiTheme="minorHAnsi" w:cstheme="minorHAnsi"/>
+          <w:sz w:val="24"/>
+          <w:szCs w:val="24"/>
+        </w:rPr>
+      </w:pPr>
+      <w:bookmarkStart w:id="189" w:name="_References"/>
+      <w:bookmarkEnd w:id="189"/>
+      <w:r>
+        <w:rPr>
+          <w:rFonts w:asciiTheme="minorHAnsi" w:hAnsiTheme="minorHAnsi" w:cstheme="minorHAnsi"/>
+          <w:sz w:val="24"/>
+          <w:szCs w:val="24"/>
+        </w:rPr>
         <w:t>References</w:t>
       </w:r>
-      <w:bookmarkEnd w:id="67"/>
       <w:bookmarkEnd w:id="68"/>
       <w:bookmarkEnd w:id="69"/>
-    </w:p>
-    <w:p>
-      <w:r>
+      <w:bookmarkEnd w:id="70"/>
+      <w:r>
+        <w:rPr>
+          <w:rFonts w:asciiTheme="minorHAnsi" w:hAnsiTheme="minorHAnsi" w:cstheme="minorHAnsi"/>
+          <w:sz w:val="24"/>
+          <w:szCs w:val="24"/>
+        </w:rPr>
+        <w:br/>
+      </w:r>
+    </w:p>
+    <w:p>
+      <w:pPr>
+        <w:pStyle w:val="ListParagraph"/>
+        <w:numPr>
+          <w:ilvl w:val="0"/>
+          <w:numId w:val="13"/>
+        </w:numPr>
+        <w:rPr>
+          <w:rFonts w:asciiTheme="minorHAnsi" w:hAnsiTheme="minorHAnsi" w:cstheme="minorHAnsi"/>
+          <w:sz w:val="24"/>
+          <w:szCs w:val="24"/>
+        </w:rPr>
+      </w:pPr>
+      <w:r>
+        <w:rPr>
+          <w:rFonts w:asciiTheme="minorHAnsi" w:hAnsiTheme="minorHAnsi" w:cstheme="minorHAnsi"/>
+          <w:sz w:val="24"/>
+          <w:szCs w:val="24"/>
+        </w:rPr>
         <w:t>Wikipedia.org</w:t>
       </w:r>
-      <w:bookmarkStart w:id="189" w:name="_GoBack"/>
-      <w:bookmarkEnd w:id="189"/>
-    </w:p>
-    <w:p>
-      <w:pPr>
-        <w:rPr>
+    </w:p>
+    <w:p>
+      <w:pPr>
+        <w:pStyle w:val="ListParagraph"/>
+        <w:numPr>
+          <w:ilvl w:val="0"/>
+          <w:numId w:val="13"/>
+        </w:numPr>
+        <w:rPr>
+          <w:rFonts w:asciiTheme="minorHAnsi" w:hAnsiTheme="minorHAnsi" w:cstheme="minorHAnsi"/>
+          <w:sz w:val="24"/>
+          <w:szCs w:val="24"/>
           <w:lang w:eastAsia="ja-JP"/>
         </w:rPr>
       </w:pPr>
       <w:r>
+        <w:rPr>
+          <w:rFonts w:asciiTheme="minorHAnsi" w:hAnsiTheme="minorHAnsi" w:cstheme="minorHAnsi"/>
+          <w:sz w:val="24"/>
+          <w:szCs w:val="24"/>
+        </w:rPr>
         <w:t>FMS System</w:t>
       </w:r>
     </w:p>
-    <w:p/>
-    <w:p/>
+    <w:p>
+      <w:pPr>
+        <w:rPr>
+          <w:rFonts w:asciiTheme="minorHAnsi" w:hAnsiTheme="minorHAnsi" w:cstheme="minorHAnsi"/>
+          <w:sz w:val="24"/>
+          <w:szCs w:val="24"/>
+        </w:rPr>
+      </w:pPr>
+    </w:p>
+    <w:p>
+      <w:pPr>
+        <w:rPr>
+          <w:rFonts w:asciiTheme="minorHAnsi" w:hAnsiTheme="minorHAnsi" w:cstheme="minorHAnsi"/>
+          <w:sz w:val="24"/>
+          <w:szCs w:val="24"/>
+        </w:rPr>
+      </w:pPr>
+    </w:p>
     <w:sectPr>
-      <w:headerReference w:type="default" r:id="rId28"/>
-      <w:footerReference w:type="default" r:id="rId29"/>
+      <w:headerReference w:type="default" r:id="rId29"/>
+      <w:footerReference w:type="default" r:id="rId30"/>
       <w:pgSz w:w="12240" w:h="15840"/>
       <w:pgMar w:top="1440" w:right="1440" w:bottom="1440" w:left="1440" w:header="720" w:footer="720" w:gutter="0"/>
       <w:cols w:space="720"/>
@@ -6318,8 +7269,8 @@
 </file>
 
 <file path=word/endnotes.xml><?xml version="1.0" encoding="utf-8"?>
-<w:endnotes xmlns:ve="http://schemas.openxmlformats.org/markup-compatibility/2006" xmlns:o="urn:schemas-microsoft-com:office:office" xmlns:r="http://schemas.openxmlformats.org/officeDocument/2006/relationships" xmlns:m="http://schemas.openxmlformats.org/officeDocument/2006/math" xmlns:v="urn:schemas-microsoft-com:vml" xmlns:wp="http://schemas.openxmlformats.org/drawingml/2006/wordprocessingDrawing" xmlns:w10="urn:schemas-microsoft-com:office:word" xmlns:w="http://schemas.openxmlformats.org/wordprocessingml/2006/main" xmlns:wne="http://schemas.microsoft.com/office/word/2006/wordml">
-  <w:endnote w:type="separator" w:id="0">
+<w:endnotes xmlns:wpc="http://schemas.microsoft.com/office/word/2010/wordprocessingCanvas" xmlns:mc="http://schemas.openxmlformats.org/markup-compatibility/2006" xmlns:o="urn:schemas-microsoft-com:office:office" xmlns:r="http://schemas.openxmlformats.org/officeDocument/2006/relationships" xmlns:m="http://schemas.openxmlformats.org/officeDocument/2006/math" xmlns:v="urn:schemas-microsoft-com:vml" xmlns:wp14="http://schemas.microsoft.com/office/word/2010/wordprocessingDrawing" xmlns:wp="http://schemas.openxmlformats.org/drawingml/2006/wordprocessingDrawing" xmlns:w10="urn:schemas-microsoft-com:office:word" xmlns:w="http://schemas.openxmlformats.org/wordprocessingml/2006/main" xmlns:w14="http://schemas.microsoft.com/office/word/2010/wordml" xmlns:wpg="http://schemas.microsoft.com/office/word/2010/wordprocessingGroup" xmlns:wpi="http://schemas.microsoft.com/office/word/2010/wordprocessingInk" xmlns:wne="http://schemas.microsoft.com/office/word/2006/wordml" xmlns:wps="http://schemas.microsoft.com/office/word/2010/wordprocessingShape" mc:Ignorable="w14 wp14">
+  <w:endnote w:type="separator" w:id="-1">
     <w:p>
       <w:pPr>
         <w:spacing w:after="0" w:line="240" w:lineRule="auto"/>
@@ -6329,7 +7280,7 @@
       </w:r>
     </w:p>
   </w:endnote>
-  <w:endnote w:type="continuationSeparator" w:id="1">
+  <w:endnote w:type="continuationSeparator" w:id="0">
     <w:p>
       <w:pPr>
         <w:spacing w:after="0" w:line="240" w:lineRule="auto"/>
@@ -6343,7 +7294,7 @@
 </file>
 
 <file path=word/footer1.xml><?xml version="1.0" encoding="utf-8"?>
-<w:ftr xmlns:ve="http://schemas.openxmlformats.org/markup-compatibility/2006" xmlns:o="urn:schemas-microsoft-com:office:office" xmlns:r="http://schemas.openxmlformats.org/officeDocument/2006/relationships" xmlns:m="http://schemas.openxmlformats.org/officeDocument/2006/math" xmlns:v="urn:schemas-microsoft-com:vml" xmlns:wp="http://schemas.openxmlformats.org/drawingml/2006/wordprocessingDrawing" xmlns:w10="urn:schemas-microsoft-com:office:word" xmlns:w="http://schemas.openxmlformats.org/wordprocessingml/2006/main" xmlns:wne="http://schemas.microsoft.com/office/word/2006/wordml">
+<w:ftr xmlns:wpc="http://schemas.microsoft.com/office/word/2010/wordprocessingCanvas" xmlns:mc="http://schemas.openxmlformats.org/markup-compatibility/2006" xmlns:o="urn:schemas-microsoft-com:office:office" xmlns:r="http://schemas.openxmlformats.org/officeDocument/2006/relationships" xmlns:m="http://schemas.openxmlformats.org/officeDocument/2006/math" xmlns:v="urn:schemas-microsoft-com:vml" xmlns:wp14="http://schemas.microsoft.com/office/word/2010/wordprocessingDrawing" xmlns:wp="http://schemas.openxmlformats.org/drawingml/2006/wordprocessingDrawing" xmlns:w10="urn:schemas-microsoft-com:office:word" xmlns:w="http://schemas.openxmlformats.org/wordprocessingml/2006/main" xmlns:w14="http://schemas.microsoft.com/office/word/2010/wordml" xmlns:wpg="http://schemas.microsoft.com/office/word/2010/wordprocessingGroup" xmlns:wpi="http://schemas.microsoft.com/office/word/2010/wordprocessingInk" xmlns:wne="http://schemas.microsoft.com/office/word/2006/wordml" xmlns:wps="http://schemas.microsoft.com/office/word/2010/wordprocessingShape" mc:Ignorable="w14 wp14">
   <w:customXmlInsRangeStart w:id="191" w:author="Truong" w:date="2012-05-17T19:24:00Z"/>
   <w:sdt>
     <w:sdtPr>
@@ -6353,6 +7304,7 @@
         <w:docPartUnique/>
       </w:docPartObj>
     </w:sdtPr>
+    <w:sdtEndPr/>
     <w:sdtContent>
       <w:customXmlInsRangeEnd w:id="191"/>
       <w:p>
@@ -6378,7 +7330,7 @@
           <w:rPr>
             <w:noProof/>
           </w:rPr>
-          <w:t>8</w:t>
+          <w:t>4</w:t>
         </w:r>
         <w:ins w:id="194" w:author="Truong" w:date="2012-05-17T19:24:00Z">
           <w:r>
@@ -6386,8 +7338,8 @@
           </w:r>
         </w:ins>
       </w:p>
+      <w:customXmlInsRangeStart w:id="195" w:author="Truong" w:date="2012-05-17T19:24:00Z"/>
     </w:sdtContent>
-    <w:customXmlInsRangeStart w:id="195" w:author="Truong" w:date="2012-05-17T19:24:00Z"/>
   </w:sdt>
   <w:customXmlInsRangeEnd w:id="195"/>
   <w:p>
@@ -6399,8 +7351,8 @@
 </file>
 
 <file path=word/footnotes.xml><?xml version="1.0" encoding="utf-8"?>
-<w:footnotes xmlns:ve="http://schemas.openxmlformats.org/markup-compatibility/2006" xmlns:o="urn:schemas-microsoft-com:office:office" xmlns:r="http://schemas.openxmlformats.org/officeDocument/2006/relationships" xmlns:m="http://schemas.openxmlformats.org/officeDocument/2006/math" xmlns:v="urn:schemas-microsoft-com:vml" xmlns:wp="http://schemas.openxmlformats.org/drawingml/2006/wordprocessingDrawing" xmlns:w10="urn:schemas-microsoft-com:office:word" xmlns:w="http://schemas.openxmlformats.org/wordprocessingml/2006/main" xmlns:wne="http://schemas.microsoft.com/office/word/2006/wordml">
-  <w:footnote w:type="separator" w:id="0">
+<w:footnotes xmlns:wpc="http://schemas.microsoft.com/office/word/2010/wordprocessingCanvas" xmlns:mc="http://schemas.openxmlformats.org/markup-compatibility/2006" xmlns:o="urn:schemas-microsoft-com:office:office" xmlns:r="http://schemas.openxmlformats.org/officeDocument/2006/relationships" xmlns:m="http://schemas.openxmlformats.org/officeDocument/2006/math" xmlns:v="urn:schemas-microsoft-com:vml" xmlns:wp14="http://schemas.microsoft.com/office/word/2010/wordprocessingDrawing" xmlns:wp="http://schemas.openxmlformats.org/drawingml/2006/wordprocessingDrawing" xmlns:w10="urn:schemas-microsoft-com:office:word" xmlns:w="http://schemas.openxmlformats.org/wordprocessingml/2006/main" xmlns:w14="http://schemas.microsoft.com/office/word/2010/wordml" xmlns:wpg="http://schemas.microsoft.com/office/word/2010/wordprocessingGroup" xmlns:wpi="http://schemas.microsoft.com/office/word/2010/wordprocessingInk" xmlns:wne="http://schemas.microsoft.com/office/word/2006/wordml" xmlns:wps="http://schemas.microsoft.com/office/word/2010/wordprocessingShape" mc:Ignorable="w14 wp14">
+  <w:footnote w:type="separator" w:id="-1">
     <w:p>
       <w:pPr>
         <w:spacing w:after="0" w:line="240" w:lineRule="auto"/>
@@ -6410,7 +7362,7 @@
       </w:r>
     </w:p>
   </w:footnote>
-  <w:footnote w:type="continuationSeparator" w:id="1">
+  <w:footnote w:type="continuationSeparator" w:id="0">
     <w:p>
       <w:pPr>
         <w:spacing w:after="0" w:line="240" w:lineRule="auto"/>
@@ -6424,7 +7376,7 @@
 </file>
 
 <file path=word/header1.xml><?xml version="1.0" encoding="utf-8"?>
-<w:hdr xmlns:ve="http://schemas.openxmlformats.org/markup-compatibility/2006" xmlns:o="urn:schemas-microsoft-com:office:office" xmlns:r="http://schemas.openxmlformats.org/officeDocument/2006/relationships" xmlns:m="http://schemas.openxmlformats.org/officeDocument/2006/math" xmlns:v="urn:schemas-microsoft-com:vml" xmlns:wp="http://schemas.openxmlformats.org/drawingml/2006/wordprocessingDrawing" xmlns:w10="urn:schemas-microsoft-com:office:word" xmlns:w="http://schemas.openxmlformats.org/wordprocessingml/2006/main" xmlns:wne="http://schemas.microsoft.com/office/word/2006/wordml">
+<w:hdr xmlns:wpc="http://schemas.microsoft.com/office/word/2010/wordprocessingCanvas" xmlns:mc="http://schemas.openxmlformats.org/markup-compatibility/2006" xmlns:o="urn:schemas-microsoft-com:office:office" xmlns:r="http://schemas.openxmlformats.org/officeDocument/2006/relationships" xmlns:m="http://schemas.openxmlformats.org/officeDocument/2006/math" xmlns:v="urn:schemas-microsoft-com:vml" xmlns:wp14="http://schemas.microsoft.com/office/word/2010/wordprocessingDrawing" xmlns:wp="http://schemas.openxmlformats.org/drawingml/2006/wordprocessingDrawing" xmlns:w10="urn:schemas-microsoft-com:office:word" xmlns:w="http://schemas.openxmlformats.org/wordprocessingml/2006/main" xmlns:w14="http://schemas.microsoft.com/office/word/2010/wordml" xmlns:wpg="http://schemas.microsoft.com/office/word/2010/wordprocessingGroup" xmlns:wpi="http://schemas.microsoft.com/office/word/2010/wordprocessingInk" xmlns:wne="http://schemas.microsoft.com/office/word/2006/wordml" xmlns:wps="http://schemas.microsoft.com/office/word/2010/wordprocessingShape" mc:Ignorable="w14 wp14">
   <w:p>
     <w:pPr>
       <w:pStyle w:val="Header"/>
@@ -6440,7 +7392,7 @@
 </file>
 
 <file path=word/numbering.xml><?xml version="1.0" encoding="utf-8"?>
-<w:numbering xmlns:ve="http://schemas.openxmlformats.org/markup-compatibility/2006" xmlns:o="urn:schemas-microsoft-com:office:office" xmlns:r="http://schemas.openxmlformats.org/officeDocument/2006/relationships" xmlns:m="http://schemas.openxmlformats.org/officeDocument/2006/math" xmlns:v="urn:schemas-microsoft-com:vml" xmlns:wp="http://schemas.openxmlformats.org/drawingml/2006/wordprocessingDrawing" xmlns:w10="urn:schemas-microsoft-com:office:word" xmlns:w="http://schemas.openxmlformats.org/wordprocessingml/2006/main" xmlns:wne="http://schemas.microsoft.com/office/word/2006/wordml">
+<w:numbering xmlns:wpc="http://schemas.microsoft.com/office/word/2010/wordprocessingCanvas" xmlns:mc="http://schemas.openxmlformats.org/markup-compatibility/2006" xmlns:o="urn:schemas-microsoft-com:office:office" xmlns:r="http://schemas.openxmlformats.org/officeDocument/2006/relationships" xmlns:m="http://schemas.openxmlformats.org/officeDocument/2006/math" xmlns:v="urn:schemas-microsoft-com:vml" xmlns:wp14="http://schemas.microsoft.com/office/word/2010/wordprocessingDrawing" xmlns:wp="http://schemas.openxmlformats.org/drawingml/2006/wordprocessingDrawing" xmlns:w10="urn:schemas-microsoft-com:office:word" xmlns:w="http://schemas.openxmlformats.org/wordprocessingml/2006/main" xmlns:w14="http://schemas.microsoft.com/office/word/2010/wordml" xmlns:wpg="http://schemas.microsoft.com/office/word/2010/wordprocessingGroup" xmlns:wpi="http://schemas.microsoft.com/office/word/2010/wordprocessingInk" xmlns:wne="http://schemas.microsoft.com/office/word/2006/wordml" xmlns:wps="http://schemas.microsoft.com/office/word/2010/wordprocessingShape" mc:Ignorable="w14 wp14">
   <w:abstractNum w:abstractNumId="0">
     <w:nsid w:val="067B3C5D"/>
     <w:multiLevelType w:val="hybridMultilevel"/>
@@ -6640,6 +7592,119 @@
     </w:lvl>
   </w:abstractNum>
   <w:abstractNum w:abstractNumId="2">
+    <w:nsid w:val="4393336D"/>
+    <w:multiLevelType w:val="hybridMultilevel"/>
+    <w:tmpl w:val="40DA66DA"/>
+    <w:lvl w:ilvl="0" w:tplc="04090001">
+      <w:start w:val="1"/>
+      <w:numFmt w:val="bullet"/>
+      <w:lvlText w:val=""/>
+      <w:lvlJc w:val="left"/>
+      <w:pPr>
+        <w:ind w:left="720" w:hanging="360"/>
+      </w:pPr>
+      <w:rPr>
+        <w:rFonts w:ascii="Symbol" w:hAnsi="Symbol" w:hint="default"/>
+      </w:rPr>
+    </w:lvl>
+    <w:lvl w:ilvl="1" w:tplc="04090003" w:tentative="1">
+      <w:start w:val="1"/>
+      <w:numFmt w:val="bullet"/>
+      <w:lvlText w:val="o"/>
+      <w:lvlJc w:val="left"/>
+      <w:pPr>
+        <w:ind w:left="1440" w:hanging="360"/>
+      </w:pPr>
+      <w:rPr>
+        <w:rFonts w:ascii="Courier New" w:hAnsi="Courier New" w:cs="Courier New" w:hint="default"/>
+      </w:rPr>
+    </w:lvl>
+    <w:lvl w:ilvl="2" w:tplc="04090005" w:tentative="1">
+      <w:start w:val="1"/>
+      <w:numFmt w:val="bullet"/>
+      <w:lvlText w:val=""/>
+      <w:lvlJc w:val="left"/>
+      <w:pPr>
+        <w:ind w:left="2160" w:hanging="360"/>
+      </w:pPr>
+      <w:rPr>
+        <w:rFonts w:ascii="Wingdings" w:hAnsi="Wingdings" w:hint="default"/>
+      </w:rPr>
+    </w:lvl>
+    <w:lvl w:ilvl="3" w:tplc="04090001" w:tentative="1">
+      <w:start w:val="1"/>
+      <w:numFmt w:val="bullet"/>
+      <w:lvlText w:val=""/>
+      <w:lvlJc w:val="left"/>
+      <w:pPr>
+        <w:ind w:left="2880" w:hanging="360"/>
+      </w:pPr>
+      <w:rPr>
+        <w:rFonts w:ascii="Symbol" w:hAnsi="Symbol" w:hint="default"/>
+      </w:rPr>
+    </w:lvl>
+    <w:lvl w:ilvl="4" w:tplc="04090003" w:tentative="1">
+      <w:start w:val="1"/>
+      <w:numFmt w:val="bullet"/>
+      <w:lvlText w:val="o"/>
+      <w:lvlJc w:val="left"/>
+      <w:pPr>
+        <w:ind w:left="3600" w:hanging="360"/>
+      </w:pPr>
+      <w:rPr>
+        <w:rFonts w:ascii="Courier New" w:hAnsi="Courier New" w:cs="Courier New" w:hint="default"/>
+      </w:rPr>
+    </w:lvl>
+    <w:lvl w:ilvl="5" w:tplc="04090005" w:tentative="1">
+      <w:start w:val="1"/>
+      <w:numFmt w:val="bullet"/>
+      <w:lvlText w:val=""/>
+      <w:lvlJc w:val="left"/>
+      <w:pPr>
+        <w:ind w:left="4320" w:hanging="360"/>
+      </w:pPr>
+      <w:rPr>
+        <w:rFonts w:ascii="Wingdings" w:hAnsi="Wingdings" w:hint="default"/>
+      </w:rPr>
+    </w:lvl>
+    <w:lvl w:ilvl="6" w:tplc="04090001" w:tentative="1">
+      <w:start w:val="1"/>
+      <w:numFmt w:val="bullet"/>
+      <w:lvlText w:val=""/>
+      <w:lvlJc w:val="left"/>
+      <w:pPr>
+        <w:ind w:left="5040" w:hanging="360"/>
+      </w:pPr>
+      <w:rPr>
+        <w:rFonts w:ascii="Symbol" w:hAnsi="Symbol" w:hint="default"/>
+      </w:rPr>
+    </w:lvl>
+    <w:lvl w:ilvl="7" w:tplc="04090003" w:tentative="1">
+      <w:start w:val="1"/>
+      <w:numFmt w:val="bullet"/>
+      <w:lvlText w:val="o"/>
+      <w:lvlJc w:val="left"/>
+      <w:pPr>
+        <w:ind w:left="5760" w:hanging="360"/>
+      </w:pPr>
+      <w:rPr>
+        <w:rFonts w:ascii="Courier New" w:hAnsi="Courier New" w:cs="Courier New" w:hint="default"/>
+      </w:rPr>
+    </w:lvl>
+    <w:lvl w:ilvl="8" w:tplc="04090005" w:tentative="1">
+      <w:start w:val="1"/>
+      <w:numFmt w:val="bullet"/>
+      <w:lvlText w:val=""/>
+      <w:lvlJc w:val="left"/>
+      <w:pPr>
+        <w:ind w:left="6480" w:hanging="360"/>
+      </w:pPr>
+      <w:rPr>
+        <w:rFonts w:ascii="Wingdings" w:hAnsi="Wingdings" w:hint="default"/>
+      </w:rPr>
+    </w:lvl>
+  </w:abstractNum>
+  <w:abstractNum w:abstractNumId="3">
     <w:nsid w:val="47F00759"/>
     <w:multiLevelType w:val="hybridMultilevel"/>
     <w:tmpl w:val="D9BC7E6E"/>
@@ -6728,7 +7793,7 @@
       </w:pPr>
     </w:lvl>
   </w:abstractNum>
-  <w:abstractNum w:abstractNumId="3">
+  <w:abstractNum w:abstractNumId="4">
     <w:nsid w:val="4D3B1F12"/>
     <w:multiLevelType w:val="hybridMultilevel"/>
     <w:tmpl w:val="9B348542"/>
@@ -6840,7 +7905,7 @@
       </w:rPr>
     </w:lvl>
   </w:abstractNum>
-  <w:abstractNum w:abstractNumId="4">
+  <w:abstractNum w:abstractNumId="5">
     <w:nsid w:val="61287630"/>
     <w:multiLevelType w:val="hybridMultilevel"/>
     <w:tmpl w:val="50A8D158"/>
@@ -6926,7 +7991,7 @@
       </w:pPr>
     </w:lvl>
   </w:abstractNum>
-  <w:abstractNum w:abstractNumId="5">
+  <w:abstractNum w:abstractNumId="6">
     <w:nsid w:val="6AAB7EA3"/>
     <w:multiLevelType w:val="hybridMultilevel"/>
     <w:tmpl w:val="2A767A8C"/>
@@ -7039,7 +8104,7 @@
       </w:rPr>
     </w:lvl>
   </w:abstractNum>
-  <w:abstractNum w:abstractNumId="6">
+  <w:abstractNum w:abstractNumId="7">
     <w:nsid w:val="6F5B5236"/>
     <w:multiLevelType w:val="hybridMultilevel"/>
     <w:tmpl w:val="727A3E5E"/>
@@ -7152,7 +8217,7 @@
       </w:rPr>
     </w:lvl>
   </w:abstractNum>
-  <w:abstractNum w:abstractNumId="7">
+  <w:abstractNum w:abstractNumId="8">
     <w:nsid w:val="6FFD7F1E"/>
     <w:multiLevelType w:val="hybridMultilevel"/>
     <w:tmpl w:val="1066606E"/>
@@ -7265,7 +8330,7 @@
       </w:rPr>
     </w:lvl>
   </w:abstractNum>
-  <w:abstractNum w:abstractNumId="8">
+  <w:abstractNum w:abstractNumId="9">
     <w:nsid w:val="738C1491"/>
     <w:multiLevelType w:val="hybridMultilevel"/>
     <w:tmpl w:val="DACA11B2"/>
@@ -7351,7 +8416,7 @@
       </w:pPr>
     </w:lvl>
   </w:abstractNum>
-  <w:abstractNum w:abstractNumId="9">
+  <w:abstractNum w:abstractNumId="10">
     <w:nsid w:val="78AB0BFB"/>
     <w:multiLevelType w:val="hybridMultilevel"/>
     <w:tmpl w:val="69741DF2"/>
@@ -7465,7 +8530,7 @@
     </w:lvl>
   </w:abstractNum>
   <w:num w:numId="1">
-    <w:abstractNumId w:val="4"/>
+    <w:abstractNumId w:val="5"/>
     <w:lvlOverride w:ilvl="0">
       <w:startOverride w:val="1"/>
     </w:lvlOverride>
@@ -7495,19 +8560,19 @@
     </w:lvlOverride>
   </w:num>
   <w:num w:numId="2">
+    <w:abstractNumId w:val="9"/>
+  </w:num>
+  <w:num w:numId="3">
+    <w:abstractNumId w:val="10"/>
+  </w:num>
+  <w:num w:numId="4">
+    <w:abstractNumId w:val="5"/>
+  </w:num>
+  <w:num w:numId="5">
     <w:abstractNumId w:val="8"/>
   </w:num>
-  <w:num w:numId="3">
+  <w:num w:numId="6">
     <w:abstractNumId w:val="9"/>
-  </w:num>
-  <w:num w:numId="4">
-    <w:abstractNumId w:val="4"/>
-  </w:num>
-  <w:num w:numId="5">
-    <w:abstractNumId w:val="7"/>
-  </w:num>
-  <w:num w:numId="6">
-    <w:abstractNumId w:val="8"/>
     <w:lvlOverride w:ilvl="0">
       <w:startOverride w:val="1"/>
     </w:lvlOverride>
@@ -7543,22 +8608,25 @@
     <w:abstractNumId w:val="1"/>
   </w:num>
   <w:num w:numId="9">
-    <w:abstractNumId w:val="5"/>
+    <w:abstractNumId w:val="6"/>
   </w:num>
   <w:num w:numId="10">
-    <w:abstractNumId w:val="2"/>
+    <w:abstractNumId w:val="3"/>
   </w:num>
   <w:num w:numId="11">
-    <w:abstractNumId w:val="6"/>
+    <w:abstractNumId w:val="7"/>
   </w:num>
   <w:num w:numId="12">
-    <w:abstractNumId w:val="3"/>
+    <w:abstractNumId w:val="4"/>
+  </w:num>
+  <w:num w:numId="13">
+    <w:abstractNumId w:val="2"/>
   </w:num>
 </w:numbering>
 </file>
 
 <file path=word/styles.xml><?xml version="1.0" encoding="utf-8"?>
-<w:styles xmlns:r="http://schemas.openxmlformats.org/officeDocument/2006/relationships" xmlns:w="http://schemas.openxmlformats.org/wordprocessingml/2006/main">
+<w:styles xmlns:mc="http://schemas.openxmlformats.org/markup-compatibility/2006" xmlns:r="http://schemas.openxmlformats.org/officeDocument/2006/relationships" xmlns:w="http://schemas.openxmlformats.org/wordprocessingml/2006/main" xmlns:w14="http://schemas.microsoft.com/office/word/2010/wordml" mc:Ignorable="w14">
   <w:docDefaults>
     <w:rPrDefault>
       <w:rPr>
@@ -7803,7 +8871,6 @@
     <w:uiPriority w:val="99"/>
     <w:semiHidden/>
     <w:unhideWhenUsed/>
-    <w:qFormat/>
     <w:tblPr>
       <w:tblInd w:w="0" w:type="dxa"/>
       <w:tblCellMar>
@@ -8365,7 +9432,7 @@
       <w:outlineLvl w:val="0"/>
     </w:pPr>
     <w:rPr>
-      <w:rFonts w:ascii="Cambria" w:eastAsia="ＭＳ ゴシック" w:hAnsi="Cambria"/>
+      <w:rFonts w:ascii="Cambria" w:eastAsia="MS Gothic" w:hAnsi="Cambria"/>
       <w:b/>
       <w:bCs/>
       <w:color w:val="365F91"/>
@@ -8389,7 +9456,7 @@
       <w:outlineLvl w:val="1"/>
     </w:pPr>
     <w:rPr>
-      <w:rFonts w:ascii="Cambria" w:eastAsia="ＭＳ ゴシック" w:hAnsi="Cambria"/>
+      <w:rFonts w:ascii="Cambria" w:eastAsia="MS Gothic" w:hAnsi="Cambria"/>
       <w:b/>
       <w:bCs/>
       <w:color w:val="4F81BD"/>
@@ -8414,7 +9481,7 @@
       <w:outlineLvl w:val="2"/>
     </w:pPr>
     <w:rPr>
-      <w:rFonts w:ascii="Cambria" w:eastAsia="ＭＳ ゴシック" w:hAnsi="Cambria"/>
+      <w:rFonts w:ascii="Cambria" w:eastAsia="MS Gothic" w:hAnsi="Cambria"/>
       <w:b/>
       <w:bCs/>
       <w:color w:val="4F81BD"/>
@@ -8454,7 +9521,7 @@
     <w:uiPriority w:val="9"/>
     <w:rsid w:val="00224F1C"/>
     <w:rPr>
-      <w:rFonts w:ascii="Cambria" w:eastAsia="ＭＳ ゴシック" w:hAnsi="Cambria" w:cs="Times New Roman"/>
+      <w:rFonts w:ascii="Cambria" w:eastAsia="MS Gothic" w:hAnsi="Cambria" w:cs="Times New Roman"/>
       <w:b/>
       <w:bCs/>
       <w:color w:val="365F91"/>
@@ -8470,7 +9537,7 @@
     <w:uiPriority w:val="99"/>
     <w:rsid w:val="00224F1C"/>
     <w:rPr>
-      <w:rFonts w:ascii="Cambria" w:eastAsia="ＭＳ ゴシック" w:hAnsi="Cambria" w:cs="Times New Roman"/>
+      <w:rFonts w:ascii="Cambria" w:eastAsia="MS Gothic" w:hAnsi="Cambria" w:cs="Times New Roman"/>
       <w:b/>
       <w:bCs/>
       <w:color w:val="4F81BD"/>
@@ -8522,7 +9589,7 @@
     <w:locked/>
     <w:rsid w:val="00224F1C"/>
     <w:rPr>
-      <w:rFonts w:ascii="ＭＳ 明朝" w:hAnsi="ＭＳ 明朝"/>
+      <w:rFonts w:ascii="MS Mincho" w:hAnsi="MS Mincho"/>
     </w:rPr>
   </w:style>
   <w:style w:type="paragraph" w:styleId="NoSpacing">
@@ -8535,7 +9602,7 @@
       <w:spacing w:after="0" w:line="240" w:lineRule="auto"/>
     </w:pPr>
     <w:rPr>
-      <w:rFonts w:ascii="ＭＳ 明朝" w:hAnsi="ＭＳ 明朝"/>
+      <w:rFonts w:ascii="MS Mincho" w:hAnsi="MS Mincho"/>
     </w:rPr>
   </w:style>
   <w:style w:type="paragraph" w:styleId="ListParagraph">
@@ -8643,7 +9710,7 @@
     <w:uiPriority w:val="9"/>
     <w:rsid w:val="007D67E6"/>
     <w:rPr>
-      <w:rFonts w:ascii="Cambria" w:eastAsia="ＭＳ ゴシック" w:hAnsi="Cambria" w:cs="Times New Roman"/>
+      <w:rFonts w:ascii="Cambria" w:eastAsia="MS Gothic" w:hAnsi="Cambria" w:cs="Times New Roman"/>
       <w:b/>
       <w:bCs/>
       <w:color w:val="4F81BD"/>
@@ -8716,7 +9783,7 @@
       <w:jc w:val="both"/>
     </w:pPr>
     <w:rPr>
-      <w:rFonts w:ascii="Times New Roman" w:eastAsia="ＭＳ 明朝" w:hAnsi="Times New Roman"/>
+      <w:rFonts w:ascii="Times New Roman" w:eastAsia="MS Mincho" w:hAnsi="Times New Roman"/>
       <w:sz w:val="24"/>
       <w:szCs w:val="24"/>
       <w:lang w:val="en-AU"/>
@@ -8729,7 +9796,7 @@
     <w:uiPriority w:val="99"/>
     <w:rsid w:val="00F64FE8"/>
     <w:rPr>
-      <w:rFonts w:ascii="Times New Roman" w:eastAsia="ＭＳ 明朝" w:hAnsi="Times New Roman" w:cs="Times New Roman"/>
+      <w:rFonts w:ascii="Times New Roman" w:eastAsia="MS Mincho" w:hAnsi="Times New Roman" w:cs="Times New Roman"/>
       <w:sz w:val="24"/>
       <w:szCs w:val="24"/>
       <w:lang w:val="en-AU" w:eastAsia="en-US"/>
@@ -8749,7 +9816,7 @@
       <w:jc w:val="both"/>
     </w:pPr>
     <w:rPr>
-      <w:rFonts w:ascii="Tahoma" w:eastAsia="ＭＳ 明朝" w:hAnsi="Tahoma" w:cs="Tahoma"/>
+      <w:rFonts w:ascii="Tahoma" w:eastAsia="MS Mincho" w:hAnsi="Tahoma" w:cs="Tahoma"/>
       <w:color w:val="000000"/>
       <w:sz w:val="20"/>
       <w:szCs w:val="20"/>
@@ -9124,7 +10191,7 @@
 </file>
 
 <file path=customXml/itemProps1.xml><?xml version="1.0" encoding="utf-8"?>
-<ds:datastoreItem xmlns:ds="http://schemas.openxmlformats.org/officeDocument/2006/customXml" ds:itemID="{091DD149-61E4-4A5A-A07E-E38DE32F08CD}">
+<ds:datastoreItem xmlns:ds="http://schemas.openxmlformats.org/officeDocument/2006/customXml" ds:itemID="{E8FD1B0B-7A0D-4B33-AA6D-BD114408DF58}">
   <ds:schemaRefs>
     <ds:schemaRef ds:uri="http://schemas.openxmlformats.org/officeDocument/2006/bibliography"/>
   </ds:schemaRefs>
@@ -9140,7 +10207,7 @@
 </file>
 
 <file path=customXml/itemProps11.xml><?xml version="1.0" encoding="utf-8"?>
-<ds:datastoreItem xmlns:ds="http://schemas.openxmlformats.org/officeDocument/2006/customXml" ds:itemID="{6D0F032C-8677-4E85-91C1-B8D5A049B367}">
+<ds:datastoreItem xmlns:ds="http://schemas.openxmlformats.org/officeDocument/2006/customXml" ds:itemID="{50AB77C0-2BFB-4C02-BF0D-215E9CE710F8}">
   <ds:schemaRefs>
     <ds:schemaRef ds:uri="http://schemas.openxmlformats.org/officeDocument/2006/bibliography"/>
   </ds:schemaRefs>
@@ -9148,7 +10215,7 @@
 </file>
 
 <file path=customXml/itemProps12.xml><?xml version="1.0" encoding="utf-8"?>
-<ds:datastoreItem xmlns:ds="http://schemas.openxmlformats.org/officeDocument/2006/customXml" ds:itemID="{CCE20D7A-0B85-4A28-A76D-0F311CAFB902}">
+<ds:datastoreItem xmlns:ds="http://schemas.openxmlformats.org/officeDocument/2006/customXml" ds:itemID="{FADCBC4B-D41D-46A2-B755-17B9D43321C9}">
   <ds:schemaRefs>
     <ds:schemaRef ds:uri="http://schemas.openxmlformats.org/officeDocument/2006/bibliography"/>
   </ds:schemaRefs>
@@ -9156,7 +10223,7 @@
 </file>
 
 <file path=customXml/itemProps13.xml><?xml version="1.0" encoding="utf-8"?>
-<ds:datastoreItem xmlns:ds="http://schemas.openxmlformats.org/officeDocument/2006/customXml" ds:itemID="{F32B9F80-4A30-470E-8BBF-0FCD7E271A4B}">
+<ds:datastoreItem xmlns:ds="http://schemas.openxmlformats.org/officeDocument/2006/customXml" ds:itemID="{F71F3C9C-D99A-46DB-888E-8C482843C4C5}">
   <ds:schemaRefs>
     <ds:schemaRef ds:uri="http://schemas.openxmlformats.org/officeDocument/2006/bibliography"/>
   </ds:schemaRefs>
@@ -9172,7 +10239,7 @@
 </file>
 
 <file path=customXml/itemProps15.xml><?xml version="1.0" encoding="utf-8"?>
-<ds:datastoreItem xmlns:ds="http://schemas.openxmlformats.org/officeDocument/2006/customXml" ds:itemID="{6A62B486-1631-4BC8-9F19-ABA238430067}">
+<ds:datastoreItem xmlns:ds="http://schemas.openxmlformats.org/officeDocument/2006/customXml" ds:itemID="{041AA6B2-FEA4-4975-AADF-4A82044F812C}">
   <ds:schemaRefs>
     <ds:schemaRef ds:uri="http://schemas.openxmlformats.org/officeDocument/2006/bibliography"/>
   </ds:schemaRefs>
@@ -9180,7 +10247,7 @@
 </file>
 
 <file path=customXml/itemProps16.xml><?xml version="1.0" encoding="utf-8"?>
-<ds:datastoreItem xmlns:ds="http://schemas.openxmlformats.org/officeDocument/2006/customXml" ds:itemID="{5D2C0C8A-B2D6-4DBA-8B45-E0E44663C4FF}">
+<ds:datastoreItem xmlns:ds="http://schemas.openxmlformats.org/officeDocument/2006/customXml" ds:itemID="{4CF57933-7605-46E9-86F4-537C94EDF1C6}">
   <ds:schemaRefs>
     <ds:schemaRef ds:uri="http://schemas.openxmlformats.org/officeDocument/2006/bibliography"/>
   </ds:schemaRefs>
@@ -9188,7 +10255,7 @@
 </file>
 
 <file path=customXml/itemProps17.xml><?xml version="1.0" encoding="utf-8"?>
-<ds:datastoreItem xmlns:ds="http://schemas.openxmlformats.org/officeDocument/2006/customXml" ds:itemID="{E8FD1B0B-7A0D-4B33-AA6D-BD114408DF58}">
+<ds:datastoreItem xmlns:ds="http://schemas.openxmlformats.org/officeDocument/2006/customXml" ds:itemID="{93E33A29-846B-47BC-80A5-CA7F0149CBA2}">
   <ds:schemaRefs>
     <ds:schemaRef ds:uri="http://schemas.openxmlformats.org/officeDocument/2006/bibliography"/>
   </ds:schemaRefs>
@@ -9196,7 +10263,7 @@
 </file>
 
 <file path=customXml/itemProps18.xml><?xml version="1.0" encoding="utf-8"?>
-<ds:datastoreItem xmlns:ds="http://schemas.openxmlformats.org/officeDocument/2006/customXml" ds:itemID="{C3C079FA-D7A7-4C65-80FB-1A3788ABB853}">
+<ds:datastoreItem xmlns:ds="http://schemas.openxmlformats.org/officeDocument/2006/customXml" ds:itemID="{2024056B-BF00-465D-8F16-BE070DAFB8F5}">
   <ds:schemaRefs>
     <ds:schemaRef ds:uri="http://schemas.openxmlformats.org/officeDocument/2006/bibliography"/>
   </ds:schemaRefs>
@@ -9204,7 +10271,7 @@
 </file>
 
 <file path=customXml/itemProps19.xml><?xml version="1.0" encoding="utf-8"?>
-<ds:datastoreItem xmlns:ds="http://schemas.openxmlformats.org/officeDocument/2006/customXml" ds:itemID="{50AB77C0-2BFB-4C02-BF0D-215E9CE710F8}">
+<ds:datastoreItem xmlns:ds="http://schemas.openxmlformats.org/officeDocument/2006/customXml" ds:itemID="{6CB51804-401A-46CA-83CA-79901910F682}">
   <ds:schemaRefs>
     <ds:schemaRef ds:uri="http://schemas.openxmlformats.org/officeDocument/2006/bibliography"/>
   </ds:schemaRefs>
@@ -9220,6 +10287,22 @@
 </file>
 
 <file path=customXml/itemProps20.xml><?xml version="1.0" encoding="utf-8"?>
+<ds:datastoreItem xmlns:ds="http://schemas.openxmlformats.org/officeDocument/2006/customXml" ds:itemID="{F2F4EBEB-8648-4E37-B567-217AEB443BDE}">
+  <ds:schemaRefs>
+    <ds:schemaRef ds:uri="http://schemas.openxmlformats.org/officeDocument/2006/bibliography"/>
+  </ds:schemaRefs>
+</ds:datastoreItem>
+</file>
+
+<file path=customXml/itemProps3.xml><?xml version="1.0" encoding="utf-8"?>
+<ds:datastoreItem xmlns:ds="http://schemas.openxmlformats.org/officeDocument/2006/customXml" ds:itemID="{5D2C0C8A-B2D6-4DBA-8B45-E0E44663C4FF}">
+  <ds:schemaRefs>
+    <ds:schemaRef ds:uri="http://schemas.openxmlformats.org/officeDocument/2006/bibliography"/>
+  </ds:schemaRefs>
+</ds:datastoreItem>
+</file>
+
+<file path=customXml/itemProps4.xml><?xml version="1.0" encoding="utf-8"?>
 <ds:datastoreItem xmlns:ds="http://schemas.openxmlformats.org/officeDocument/2006/customXml" ds:itemID="{7DA83BCA-97FD-4EAE-8572-111920869370}">
   <ds:schemaRefs>
     <ds:schemaRef ds:uri="http://schemas.openxmlformats.org/officeDocument/2006/bibliography"/>
@@ -9227,24 +10310,8 @@
 </ds:datastoreItem>
 </file>
 
-<file path=customXml/itemProps3.xml><?xml version="1.0" encoding="utf-8"?>
-<ds:datastoreItem xmlns:ds="http://schemas.openxmlformats.org/officeDocument/2006/customXml" ds:itemID="{F8536E60-60B4-4A5A-81AB-4DEDC29F1062}">
-  <ds:schemaRefs>
-    <ds:schemaRef ds:uri="http://schemas.openxmlformats.org/officeDocument/2006/bibliography"/>
-  </ds:schemaRefs>
-</ds:datastoreItem>
-</file>
-
-<file path=customXml/itemProps4.xml><?xml version="1.0" encoding="utf-8"?>
-<ds:datastoreItem xmlns:ds="http://schemas.openxmlformats.org/officeDocument/2006/customXml" ds:itemID="{FADCBC4B-D41D-46A2-B755-17B9D43321C9}">
-  <ds:schemaRefs>
-    <ds:schemaRef ds:uri="http://schemas.openxmlformats.org/officeDocument/2006/bibliography"/>
-  </ds:schemaRefs>
-</ds:datastoreItem>
-</file>
-
 <file path=customXml/itemProps5.xml><?xml version="1.0" encoding="utf-8"?>
-<ds:datastoreItem xmlns:ds="http://schemas.openxmlformats.org/officeDocument/2006/customXml" ds:itemID="{AD096AE6-8E26-4AE2-A32A-5730F64E7E96}">
+<ds:datastoreItem xmlns:ds="http://schemas.openxmlformats.org/officeDocument/2006/customXml" ds:itemID="{091DD149-61E4-4A5A-A07E-E38DE32F08CD}">
   <ds:schemaRefs>
     <ds:schemaRef ds:uri="http://schemas.openxmlformats.org/officeDocument/2006/bibliography"/>
   </ds:schemaRefs>
@@ -9260,7 +10327,7 @@
 </file>
 
 <file path=customXml/itemProps7.xml><?xml version="1.0" encoding="utf-8"?>
-<ds:datastoreItem xmlns:ds="http://schemas.openxmlformats.org/officeDocument/2006/customXml" ds:itemID="{7B02B3DF-EEB5-4513-BCC0-D04FBD6399B1}">
+<ds:datastoreItem xmlns:ds="http://schemas.openxmlformats.org/officeDocument/2006/customXml" ds:itemID="{6D0F032C-8677-4E85-91C1-B8D5A049B367}">
   <ds:schemaRefs>
     <ds:schemaRef ds:uri="http://schemas.openxmlformats.org/officeDocument/2006/bibliography"/>
   </ds:schemaRefs>
@@ -9268,7 +10335,7 @@
 </file>
 
 <file path=customXml/itemProps8.xml><?xml version="1.0" encoding="utf-8"?>
-<ds:datastoreItem xmlns:ds="http://schemas.openxmlformats.org/officeDocument/2006/customXml" ds:itemID="{FAF3E902-4BCB-486E-A14D-770954A48490}">
+<ds:datastoreItem xmlns:ds="http://schemas.openxmlformats.org/officeDocument/2006/customXml" ds:itemID="{AD096AE6-8E26-4AE2-A32A-5730F64E7E96}">
   <ds:schemaRefs>
     <ds:schemaRef ds:uri="http://schemas.openxmlformats.org/officeDocument/2006/bibliography"/>
   </ds:schemaRefs>
@@ -9276,7 +10343,7 @@
 </file>
 
 <file path=customXml/itemProps9.xml><?xml version="1.0" encoding="utf-8"?>
-<ds:datastoreItem xmlns:ds="http://schemas.openxmlformats.org/officeDocument/2006/customXml" ds:itemID="{F71F3C9C-D99A-46DB-888E-8C482843C4C5}">
+<ds:datastoreItem xmlns:ds="http://schemas.openxmlformats.org/officeDocument/2006/customXml" ds:itemID="{6A62B486-1631-4BC8-9F19-ABA238430067}">
   <ds:schemaRefs>
     <ds:schemaRef ds:uri="http://schemas.openxmlformats.org/officeDocument/2006/bibliography"/>
   </ds:schemaRefs>
